--- a/Docs/Projektabschluss/Benutzerhandbuch Sailing School.docx
+++ b/Docs/Projektabschluss/Benutzerhandbuch Sailing School.docx
@@ -103,8 +103,6 @@
               </w:rPr>
               <w:t xml:space="preserve"> School</w:t>
             </w:r>
-            <w:bookmarkStart w:id="0" w:name="_GoBack"/>
-            <w:bookmarkEnd w:id="0"/>
           </w:p>
           <w:p>
             <w:pPr>
@@ -289,6 +287,13 @@
     </w:p>
     <w:sdt>
       <w:sdtPr>
+        <w:rPr>
+          <w:rFonts w:asciiTheme="minorHAnsi" w:eastAsiaTheme="minorHAnsi" w:hAnsiTheme="minorHAnsi" w:cstheme="minorBidi"/>
+          <w:color w:val="auto"/>
+          <w:sz w:val="22"/>
+          <w:szCs w:val="22"/>
+          <w:lang w:eastAsia="en-US"/>
+        </w:rPr>
         <w:id w:val="1831326625"/>
         <w:docPartObj>
           <w:docPartGallery w:val="Table of Contents"/>
@@ -297,13 +302,8 @@
       </w:sdtPr>
       <w:sdtEndPr>
         <w:rPr>
-          <w:rFonts w:asciiTheme="minorHAnsi" w:eastAsiaTheme="minorHAnsi" w:hAnsiTheme="minorHAnsi" w:cstheme="minorBidi"/>
           <w:b/>
           <w:bCs/>
-          <w:color w:val="auto"/>
-          <w:sz w:val="22"/>
-          <w:szCs w:val="22"/>
-          <w:lang w:eastAsia="en-US"/>
         </w:rPr>
       </w:sdtEndPr>
       <w:sdtContent>
@@ -336,7 +336,7 @@
           <w:r>
             <w:fldChar w:fldCharType="separate"/>
           </w:r>
-          <w:hyperlink w:anchor="_Toc390799785" w:history="1">
+          <w:hyperlink w:anchor="_Toc390884903" w:history="1">
             <w:r>
               <w:rPr>
                 <w:rStyle w:val="Hyperlink"/>
@@ -363,7 +363,7 @@
                 <w:noProof/>
                 <w:webHidden/>
               </w:rPr>
-              <w:instrText xml:space="preserve"> PAGEREF _Toc390799785 \h </w:instrText>
+              <w:instrText xml:space="preserve"> PAGEREF _Toc390884903 \h </w:instrText>
             </w:r>
             <w:r>
               <w:rPr>
@@ -407,7 +407,7 @@
               <w:lang w:eastAsia="de-DE"/>
             </w:rPr>
           </w:pPr>
-          <w:hyperlink w:anchor="_Toc390799786" w:history="1">
+          <w:hyperlink w:anchor="_Toc390884904" w:history="1">
             <w:r>
               <w:rPr>
                 <w:rStyle w:val="Hyperlink"/>
@@ -449,7 +449,7 @@
                 <w:noProof/>
                 <w:webHidden/>
               </w:rPr>
-              <w:instrText xml:space="preserve"> PAGEREF _Toc390799786 \h </w:instrText>
+              <w:instrText xml:space="preserve"> PAGEREF _Toc390884904 \h </w:instrText>
             </w:r>
             <w:r>
               <w:rPr>
@@ -493,7 +493,7 @@
               <w:lang w:eastAsia="de-DE"/>
             </w:rPr>
           </w:pPr>
-          <w:hyperlink w:anchor="_Toc390799787" w:history="1">
+          <w:hyperlink w:anchor="_Toc390884905" w:history="1">
             <w:r>
               <w:rPr>
                 <w:rStyle w:val="Hyperlink"/>
@@ -535,7 +535,7 @@
                 <w:noProof/>
                 <w:webHidden/>
               </w:rPr>
-              <w:instrText xml:space="preserve"> PAGEREF _Toc390799787 \h </w:instrText>
+              <w:instrText xml:space="preserve"> PAGEREF _Toc390884905 \h </w:instrText>
             </w:r>
             <w:r>
               <w:rPr>
@@ -579,7 +579,7 @@
               <w:lang w:eastAsia="de-DE"/>
             </w:rPr>
           </w:pPr>
-          <w:hyperlink w:anchor="_Toc390799788" w:history="1">
+          <w:hyperlink w:anchor="_Toc390884906" w:history="1">
             <w:r>
               <w:rPr>
                 <w:rStyle w:val="Hyperlink"/>
@@ -621,7 +621,7 @@
                 <w:noProof/>
                 <w:webHidden/>
               </w:rPr>
-              <w:instrText xml:space="preserve"> PAGEREF _Toc390799788 \h </w:instrText>
+              <w:instrText xml:space="preserve"> PAGEREF _Toc390884906 \h </w:instrText>
             </w:r>
             <w:r>
               <w:rPr>
@@ -665,7 +665,7 @@
               <w:lang w:eastAsia="de-DE"/>
             </w:rPr>
           </w:pPr>
-          <w:hyperlink w:anchor="_Toc390799789" w:history="1">
+          <w:hyperlink w:anchor="_Toc390884907" w:history="1">
             <w:r>
               <w:rPr>
                 <w:rStyle w:val="Hyperlink"/>
@@ -707,7 +707,7 @@
                 <w:noProof/>
                 <w:webHidden/>
               </w:rPr>
-              <w:instrText xml:space="preserve"> PAGEREF _Toc390799789 \h </w:instrText>
+              <w:instrText xml:space="preserve"> PAGEREF _Toc390884907 \h </w:instrText>
             </w:r>
             <w:r>
               <w:rPr>
@@ -751,7 +751,7 @@
               <w:lang w:eastAsia="de-DE"/>
             </w:rPr>
           </w:pPr>
-          <w:hyperlink w:anchor="_Toc390799790" w:history="1">
+          <w:hyperlink w:anchor="_Toc390884908" w:history="1">
             <w:r>
               <w:rPr>
                 <w:rStyle w:val="Hyperlink"/>
@@ -793,7 +793,7 @@
                 <w:noProof/>
                 <w:webHidden/>
               </w:rPr>
-              <w:instrText xml:space="preserve"> PAGEREF _Toc390799790 \h </w:instrText>
+              <w:instrText xml:space="preserve"> PAGEREF _Toc390884908 \h </w:instrText>
             </w:r>
             <w:r>
               <w:rPr>
@@ -837,7 +837,7 @@
               <w:lang w:eastAsia="de-DE"/>
             </w:rPr>
           </w:pPr>
-          <w:hyperlink w:anchor="_Toc390799791" w:history="1">
+          <w:hyperlink w:anchor="_Toc390884909" w:history="1">
             <w:r>
               <w:rPr>
                 <w:rStyle w:val="Hyperlink"/>
@@ -879,7 +879,7 @@
                 <w:noProof/>
                 <w:webHidden/>
               </w:rPr>
-              <w:instrText xml:space="preserve"> PAGEREF _Toc390799791 \h </w:instrText>
+              <w:instrText xml:space="preserve"> PAGEREF _Toc390884909 \h </w:instrText>
             </w:r>
             <w:r>
               <w:rPr>
@@ -923,7 +923,7 @@
               <w:lang w:eastAsia="de-DE"/>
             </w:rPr>
           </w:pPr>
-          <w:hyperlink w:anchor="_Toc390799792" w:history="1">
+          <w:hyperlink w:anchor="_Toc390884910" w:history="1">
             <w:r>
               <w:rPr>
                 <w:rStyle w:val="Hyperlink"/>
@@ -965,7 +965,7 @@
                 <w:noProof/>
                 <w:webHidden/>
               </w:rPr>
-              <w:instrText xml:space="preserve"> PAGEREF _Toc390799792 \h </w:instrText>
+              <w:instrText xml:space="preserve"> PAGEREF _Toc390884910 \h </w:instrText>
             </w:r>
             <w:r>
               <w:rPr>
@@ -1009,7 +1009,7 @@
               <w:lang w:eastAsia="de-DE"/>
             </w:rPr>
           </w:pPr>
-          <w:hyperlink w:anchor="_Toc390799793" w:history="1">
+          <w:hyperlink w:anchor="_Toc390884911" w:history="1">
             <w:r>
               <w:rPr>
                 <w:rStyle w:val="Hyperlink"/>
@@ -1051,7 +1051,7 @@
                 <w:noProof/>
                 <w:webHidden/>
               </w:rPr>
-              <w:instrText xml:space="preserve"> PAGEREF _Toc390799793 \h </w:instrText>
+              <w:instrText xml:space="preserve"> PAGEREF _Toc390884911 \h </w:instrText>
             </w:r>
             <w:r>
               <w:rPr>
@@ -1095,7 +1095,7 @@
               <w:lang w:eastAsia="de-DE"/>
             </w:rPr>
           </w:pPr>
-          <w:hyperlink w:anchor="_Toc390799794" w:history="1">
+          <w:hyperlink w:anchor="_Toc390884912" w:history="1">
             <w:r>
               <w:rPr>
                 <w:rStyle w:val="Hyperlink"/>
@@ -1137,7 +1137,7 @@
                 <w:noProof/>
                 <w:webHidden/>
               </w:rPr>
-              <w:instrText xml:space="preserve"> PAGEREF _Toc390799794 \h </w:instrText>
+              <w:instrText xml:space="preserve"> PAGEREF _Toc390884912 \h </w:instrText>
             </w:r>
             <w:r>
               <w:rPr>
@@ -1157,7 +1157,7 @@
                 <w:noProof/>
                 <w:webHidden/>
               </w:rPr>
-              <w:t>13</w:t>
+              <w:t>14</w:t>
             </w:r>
             <w:r>
               <w:rPr>
@@ -1181,7 +1181,7 @@
               <w:lang w:eastAsia="de-DE"/>
             </w:rPr>
           </w:pPr>
-          <w:hyperlink w:anchor="_Toc390799795" w:history="1">
+          <w:hyperlink w:anchor="_Toc390884913" w:history="1">
             <w:r>
               <w:rPr>
                 <w:rStyle w:val="Hyperlink"/>
@@ -1223,7 +1223,7 @@
                 <w:noProof/>
                 <w:webHidden/>
               </w:rPr>
-              <w:instrText xml:space="preserve"> PAGEREF _Toc390799795 \h </w:instrText>
+              <w:instrText xml:space="preserve"> PAGEREF _Toc390884913 \h </w:instrText>
             </w:r>
             <w:r>
               <w:rPr>
@@ -1243,7 +1243,7 @@
                 <w:noProof/>
                 <w:webHidden/>
               </w:rPr>
-              <w:t>13</w:t>
+              <w:t>14</w:t>
             </w:r>
             <w:r>
               <w:rPr>
@@ -1267,7 +1267,7 @@
               <w:lang w:eastAsia="de-DE"/>
             </w:rPr>
           </w:pPr>
-          <w:hyperlink w:anchor="_Toc390799796" w:history="1">
+          <w:hyperlink w:anchor="_Toc390884914" w:history="1">
             <w:r>
               <w:rPr>
                 <w:rStyle w:val="Hyperlink"/>
@@ -1309,7 +1309,7 @@
                 <w:noProof/>
                 <w:webHidden/>
               </w:rPr>
-              <w:instrText xml:space="preserve"> PAGEREF _Toc390799796 \h </w:instrText>
+              <w:instrText xml:space="preserve"> PAGEREF _Toc390884914 \h </w:instrText>
             </w:r>
             <w:r>
               <w:rPr>
@@ -1329,7 +1329,7 @@
                 <w:noProof/>
                 <w:webHidden/>
               </w:rPr>
-              <w:t>13</w:t>
+              <w:t>16</w:t>
             </w:r>
             <w:r>
               <w:rPr>
@@ -1353,7 +1353,7 @@
               <w:lang w:eastAsia="de-DE"/>
             </w:rPr>
           </w:pPr>
-          <w:hyperlink w:anchor="_Toc390799797" w:history="1">
+          <w:hyperlink w:anchor="_Toc390884915" w:history="1">
             <w:r>
               <w:rPr>
                 <w:rStyle w:val="Hyperlink"/>
@@ -1374,7 +1374,21 @@
                 <w:rStyle w:val="Hyperlink"/>
                 <w:noProof/>
               </w:rPr>
-              <w:t>Kursleiter</w:t>
+              <w:t>Kurs</w:t>
+            </w:r>
+            <w:r>
+              <w:rPr>
+                <w:rStyle w:val="Hyperlink"/>
+                <w:noProof/>
+              </w:rPr>
+              <w:t>l</w:t>
+            </w:r>
+            <w:r>
+              <w:rPr>
+                <w:rStyle w:val="Hyperlink"/>
+                <w:noProof/>
+              </w:rPr>
+              <w:t>eiter</w:t>
             </w:r>
             <w:r>
               <w:rPr>
@@ -1395,7 +1409,7 @@
                 <w:noProof/>
                 <w:webHidden/>
               </w:rPr>
-              <w:instrText xml:space="preserve"> PAGEREF _Toc390799797 \h </w:instrText>
+              <w:instrText xml:space="preserve"> PAGEREF _Toc390884915 \h </w:instrText>
             </w:r>
             <w:r>
               <w:rPr>
@@ -1415,7 +1429,7 @@
                 <w:noProof/>
                 <w:webHidden/>
               </w:rPr>
-              <w:t>13</w:t>
+              <w:t>18</w:t>
             </w:r>
             <w:r>
               <w:rPr>
@@ -1439,7 +1453,7 @@
               <w:lang w:eastAsia="de-DE"/>
             </w:rPr>
           </w:pPr>
-          <w:hyperlink w:anchor="_Toc390799798" w:history="1">
+          <w:hyperlink w:anchor="_Toc390884916" w:history="1">
             <w:r>
               <w:rPr>
                 <w:rStyle w:val="Hyperlink"/>
@@ -1481,7 +1495,7 @@
                 <w:noProof/>
                 <w:webHidden/>
               </w:rPr>
-              <w:instrText xml:space="preserve"> PAGEREF _Toc390799798 \h </w:instrText>
+              <w:instrText xml:space="preserve"> PAGEREF _Toc390884916 \h </w:instrText>
             </w:r>
             <w:r>
               <w:rPr>
@@ -1501,7 +1515,7 @@
                 <w:noProof/>
                 <w:webHidden/>
               </w:rPr>
-              <w:t>13</w:t>
+              <w:t>19</w:t>
             </w:r>
             <w:r>
               <w:rPr>
@@ -1525,7 +1539,7 @@
               <w:lang w:eastAsia="de-DE"/>
             </w:rPr>
           </w:pPr>
-          <w:hyperlink w:anchor="_Toc390799799" w:history="1">
+          <w:hyperlink w:anchor="_Toc390884917" w:history="1">
             <w:r>
               <w:rPr>
                 <w:rStyle w:val="Hyperlink"/>
@@ -1567,7 +1581,7 @@
                 <w:noProof/>
                 <w:webHidden/>
               </w:rPr>
-              <w:instrText xml:space="preserve"> PAGEREF _Toc390799799 \h </w:instrText>
+              <w:instrText xml:space="preserve"> PAGEREF _Toc390884917 \h </w:instrText>
             </w:r>
             <w:r>
               <w:rPr>
@@ -1587,7 +1601,7 @@
                 <w:noProof/>
                 <w:webHidden/>
               </w:rPr>
-              <w:t>13</w:t>
+              <w:t>19</w:t>
             </w:r>
             <w:r>
               <w:rPr>
@@ -1611,7 +1625,7 @@
               <w:lang w:eastAsia="de-DE"/>
             </w:rPr>
           </w:pPr>
-          <w:hyperlink w:anchor="_Toc390799800" w:history="1">
+          <w:hyperlink w:anchor="_Toc390884918" w:history="1">
             <w:r>
               <w:rPr>
                 <w:rStyle w:val="Hyperlink"/>
@@ -1653,7 +1667,7 @@
                 <w:noProof/>
                 <w:webHidden/>
               </w:rPr>
-              <w:instrText xml:space="preserve"> PAGEREF _Toc390799800 \h </w:instrText>
+              <w:instrText xml:space="preserve"> PAGEREF _Toc390884918 \h </w:instrText>
             </w:r>
             <w:r>
               <w:rPr>
@@ -1673,7 +1687,7 @@
                 <w:noProof/>
                 <w:webHidden/>
               </w:rPr>
-              <w:t>13</w:t>
+              <w:t>19</w:t>
             </w:r>
             <w:r>
               <w:rPr>
@@ -1697,7 +1711,7 @@
               <w:lang w:eastAsia="de-DE"/>
             </w:rPr>
           </w:pPr>
-          <w:hyperlink w:anchor="_Toc390799801" w:history="1">
+          <w:hyperlink w:anchor="_Toc390884919" w:history="1">
             <w:r>
               <w:rPr>
                 <w:rStyle w:val="Hyperlink"/>
@@ -1739,7 +1753,7 @@
                 <w:noProof/>
                 <w:webHidden/>
               </w:rPr>
-              <w:instrText xml:space="preserve"> PAGEREF _Toc390799801 \h </w:instrText>
+              <w:instrText xml:space="preserve"> PAGEREF _Toc390884919 \h </w:instrText>
             </w:r>
             <w:r>
               <w:rPr>
@@ -1759,7 +1773,7 @@
                 <w:noProof/>
                 <w:webHidden/>
               </w:rPr>
-              <w:t>13</w:t>
+              <w:t>19</w:t>
             </w:r>
             <w:r>
               <w:rPr>
@@ -1783,7 +1797,7 @@
               <w:lang w:eastAsia="de-DE"/>
             </w:rPr>
           </w:pPr>
-          <w:hyperlink w:anchor="_Toc390799802" w:history="1">
+          <w:hyperlink w:anchor="_Toc390884920" w:history="1">
             <w:r>
               <w:rPr>
                 <w:rStyle w:val="Hyperlink"/>
@@ -1825,7 +1839,7 @@
                 <w:noProof/>
                 <w:webHidden/>
               </w:rPr>
-              <w:instrText xml:space="preserve"> PAGEREF _Toc390799802 \h </w:instrText>
+              <w:instrText xml:space="preserve"> PAGEREF _Toc390884920 \h </w:instrText>
             </w:r>
             <w:r>
               <w:rPr>
@@ -1845,7 +1859,7 @@
                 <w:noProof/>
                 <w:webHidden/>
               </w:rPr>
-              <w:t>13</w:t>
+              <w:t>19</w:t>
             </w:r>
             <w:r>
               <w:rPr>
@@ -1869,7 +1883,7 @@
               <w:lang w:eastAsia="de-DE"/>
             </w:rPr>
           </w:pPr>
-          <w:hyperlink w:anchor="_Toc390799803" w:history="1">
+          <w:hyperlink w:anchor="_Toc390884921" w:history="1">
             <w:r>
               <w:rPr>
                 <w:rStyle w:val="Hyperlink"/>
@@ -1911,7 +1925,7 @@
                 <w:noProof/>
                 <w:webHidden/>
               </w:rPr>
-              <w:instrText xml:space="preserve"> PAGEREF _Toc390799803 \h </w:instrText>
+              <w:instrText xml:space="preserve"> PAGEREF _Toc390884921 \h </w:instrText>
             </w:r>
             <w:r>
               <w:rPr>
@@ -1931,7 +1945,7 @@
                 <w:noProof/>
                 <w:webHidden/>
               </w:rPr>
-              <w:t>13</w:t>
+              <w:t>19</w:t>
             </w:r>
             <w:r>
               <w:rPr>
@@ -1955,7 +1969,7 @@
               <w:lang w:eastAsia="de-DE"/>
             </w:rPr>
           </w:pPr>
-          <w:hyperlink w:anchor="_Toc390799804" w:history="1">
+          <w:hyperlink w:anchor="_Toc390884922" w:history="1">
             <w:r>
               <w:rPr>
                 <w:rStyle w:val="Hyperlink"/>
@@ -1997,7 +2011,7 @@
                 <w:noProof/>
                 <w:webHidden/>
               </w:rPr>
-              <w:instrText xml:space="preserve"> PAGEREF _Toc390799804 \h </w:instrText>
+              <w:instrText xml:space="preserve"> PAGEREF _Toc390884922 \h </w:instrText>
             </w:r>
             <w:r>
               <w:rPr>
@@ -2017,7 +2031,7 @@
                 <w:noProof/>
                 <w:webHidden/>
               </w:rPr>
-              <w:t>13</w:t>
+              <w:t>19</w:t>
             </w:r>
             <w:r>
               <w:rPr>
@@ -2041,7 +2055,7 @@
               <w:lang w:eastAsia="de-DE"/>
             </w:rPr>
           </w:pPr>
-          <w:hyperlink w:anchor="_Toc390799805" w:history="1">
+          <w:hyperlink w:anchor="_Toc390884923" w:history="1">
             <w:r>
               <w:rPr>
                 <w:rStyle w:val="Hyperlink"/>
@@ -2083,7 +2097,7 @@
                 <w:noProof/>
                 <w:webHidden/>
               </w:rPr>
-              <w:instrText xml:space="preserve"> PAGEREF _Toc390799805 \h </w:instrText>
+              <w:instrText xml:space="preserve"> PAGEREF _Toc390884923 \h </w:instrText>
             </w:r>
             <w:r>
               <w:rPr>
@@ -2103,7 +2117,7 @@
                 <w:noProof/>
                 <w:webHidden/>
               </w:rPr>
-              <w:t>13</w:t>
+              <w:t>19</w:t>
             </w:r>
             <w:r>
               <w:rPr>
@@ -2127,7 +2141,7 @@
               <w:lang w:eastAsia="de-DE"/>
             </w:rPr>
           </w:pPr>
-          <w:hyperlink w:anchor="_Toc390799806" w:history="1">
+          <w:hyperlink w:anchor="_Toc390884924" w:history="1">
             <w:r>
               <w:rPr>
                 <w:rStyle w:val="Hyperlink"/>
@@ -2169,7 +2183,7 @@
                 <w:noProof/>
                 <w:webHidden/>
               </w:rPr>
-              <w:instrText xml:space="preserve"> PAGEREF _Toc390799806 \h </w:instrText>
+              <w:instrText xml:space="preserve"> PAGEREF _Toc390884924 \h </w:instrText>
             </w:r>
             <w:r>
               <w:rPr>
@@ -2189,7 +2203,7 @@
                 <w:noProof/>
                 <w:webHidden/>
               </w:rPr>
-              <w:t>13</w:t>
+              <w:t>19</w:t>
             </w:r>
             <w:r>
               <w:rPr>
@@ -2213,7 +2227,7 @@
               <w:lang w:eastAsia="de-DE"/>
             </w:rPr>
           </w:pPr>
-          <w:hyperlink w:anchor="_Toc390799807" w:history="1">
+          <w:hyperlink w:anchor="_Toc390884925" w:history="1">
             <w:r>
               <w:rPr>
                 <w:rStyle w:val="Hyperlink"/>
@@ -2255,7 +2269,7 @@
                 <w:noProof/>
                 <w:webHidden/>
               </w:rPr>
-              <w:instrText xml:space="preserve"> PAGEREF _Toc390799807 \h </w:instrText>
+              <w:instrText xml:space="preserve"> PAGEREF _Toc390884925 \h </w:instrText>
             </w:r>
             <w:r>
               <w:rPr>
@@ -2275,7 +2289,7 @@
                 <w:noProof/>
                 <w:webHidden/>
               </w:rPr>
-              <w:t>13</w:t>
+              <w:t>19</w:t>
             </w:r>
             <w:r>
               <w:rPr>
@@ -2299,7 +2313,7 @@
               <w:lang w:eastAsia="de-DE"/>
             </w:rPr>
           </w:pPr>
-          <w:hyperlink w:anchor="_Toc390799808" w:history="1">
+          <w:hyperlink w:anchor="_Toc390884926" w:history="1">
             <w:r>
               <w:rPr>
                 <w:rStyle w:val="Hyperlink"/>
@@ -2341,7 +2355,7 @@
                 <w:noProof/>
                 <w:webHidden/>
               </w:rPr>
-              <w:instrText xml:space="preserve"> PAGEREF _Toc390799808 \h </w:instrText>
+              <w:instrText xml:space="preserve"> PAGEREF _Toc390884926 \h </w:instrText>
             </w:r>
             <w:r>
               <w:rPr>
@@ -2361,7 +2375,7 @@
                 <w:noProof/>
                 <w:webHidden/>
               </w:rPr>
-              <w:t>13</w:t>
+              <w:t>19</w:t>
             </w:r>
             <w:r>
               <w:rPr>
@@ -2385,7 +2399,7 @@
               <w:lang w:eastAsia="de-DE"/>
             </w:rPr>
           </w:pPr>
-          <w:hyperlink w:anchor="_Toc390799809" w:history="1">
+          <w:hyperlink w:anchor="_Toc390884927" w:history="1">
             <w:r>
               <w:rPr>
                 <w:rStyle w:val="Hyperlink"/>
@@ -2427,7 +2441,7 @@
                 <w:noProof/>
                 <w:webHidden/>
               </w:rPr>
-              <w:instrText xml:space="preserve"> PAGEREF _Toc390799809 \h </w:instrText>
+              <w:instrText xml:space="preserve"> PAGEREF _Toc390884927 \h </w:instrText>
             </w:r>
             <w:r>
               <w:rPr>
@@ -2447,7 +2461,7 @@
                 <w:noProof/>
                 <w:webHidden/>
               </w:rPr>
-              <w:t>13</w:t>
+              <w:t>19</w:t>
             </w:r>
             <w:r>
               <w:rPr>
@@ -2471,7 +2485,7 @@
               <w:lang w:eastAsia="de-DE"/>
             </w:rPr>
           </w:pPr>
-          <w:hyperlink w:anchor="_Toc390799810" w:history="1">
+          <w:hyperlink w:anchor="_Toc390884928" w:history="1">
             <w:r>
               <w:rPr>
                 <w:rStyle w:val="Hyperlink"/>
@@ -2513,7 +2527,7 @@
                 <w:noProof/>
                 <w:webHidden/>
               </w:rPr>
-              <w:instrText xml:space="preserve"> PAGEREF _Toc390799810 \h </w:instrText>
+              <w:instrText xml:space="preserve"> PAGEREF _Toc390884928 \h </w:instrText>
             </w:r>
             <w:r>
               <w:rPr>
@@ -2533,7 +2547,7 @@
                 <w:noProof/>
                 <w:webHidden/>
               </w:rPr>
-              <w:t>13</w:t>
+              <w:t>19</w:t>
             </w:r>
             <w:r>
               <w:rPr>
@@ -2557,7 +2571,7 @@
               <w:lang w:eastAsia="de-DE"/>
             </w:rPr>
           </w:pPr>
-          <w:hyperlink w:anchor="_Toc390799811" w:history="1">
+          <w:hyperlink w:anchor="_Toc390884929" w:history="1">
             <w:r>
               <w:rPr>
                 <w:rStyle w:val="Hyperlink"/>
@@ -2599,7 +2613,7 @@
                 <w:noProof/>
                 <w:webHidden/>
               </w:rPr>
-              <w:instrText xml:space="preserve"> PAGEREF _Toc390799811 \h </w:instrText>
+              <w:instrText xml:space="preserve"> PAGEREF _Toc390884929 \h </w:instrText>
             </w:r>
             <w:r>
               <w:rPr>
@@ -2619,7 +2633,7 @@
                 <w:noProof/>
                 <w:webHidden/>
               </w:rPr>
-              <w:t>13</w:t>
+              <w:t>19</w:t>
             </w:r>
             <w:r>
               <w:rPr>
@@ -2643,7 +2657,7 @@
               <w:lang w:eastAsia="de-DE"/>
             </w:rPr>
           </w:pPr>
-          <w:hyperlink w:anchor="_Toc390799812" w:history="1">
+          <w:hyperlink w:anchor="_Toc390884930" w:history="1">
             <w:r>
               <w:rPr>
                 <w:rStyle w:val="Hyperlink"/>
@@ -2685,7 +2699,7 @@
                 <w:noProof/>
                 <w:webHidden/>
               </w:rPr>
-              <w:instrText xml:space="preserve"> PAGEREF _Toc390799812 \h </w:instrText>
+              <w:instrText xml:space="preserve"> PAGEREF _Toc390884930 \h </w:instrText>
             </w:r>
             <w:r>
               <w:rPr>
@@ -2705,7 +2719,7 @@
                 <w:noProof/>
                 <w:webHidden/>
               </w:rPr>
-              <w:t>13</w:t>
+              <w:t>19</w:t>
             </w:r>
             <w:r>
               <w:rPr>
@@ -2729,7 +2743,7 @@
               <w:lang w:eastAsia="de-DE"/>
             </w:rPr>
           </w:pPr>
-          <w:hyperlink w:anchor="_Toc390799813" w:history="1">
+          <w:hyperlink w:anchor="_Toc390884931" w:history="1">
             <w:r>
               <w:rPr>
                 <w:rStyle w:val="Hyperlink"/>
@@ -2771,7 +2785,7 @@
                 <w:noProof/>
                 <w:webHidden/>
               </w:rPr>
-              <w:instrText xml:space="preserve"> PAGEREF _Toc390799813 \h </w:instrText>
+              <w:instrText xml:space="preserve"> PAGEREF _Toc390884931 \h </w:instrText>
             </w:r>
             <w:r>
               <w:rPr>
@@ -2791,7 +2805,7 @@
                 <w:noProof/>
                 <w:webHidden/>
               </w:rPr>
-              <w:t>13</w:t>
+              <w:t>19</w:t>
             </w:r>
             <w:r>
               <w:rPr>
@@ -2828,16 +2842,16 @@
       <w:pPr>
         <w:pStyle w:val="berschrift1"/>
       </w:pPr>
-      <w:bookmarkStart w:id="1" w:name="_Toc288744776"/>
-      <w:bookmarkStart w:id="2" w:name="_Toc318187970"/>
-      <w:bookmarkStart w:id="3" w:name="_Toc390799785"/>
+      <w:bookmarkStart w:id="0" w:name="_Toc288744776"/>
+      <w:bookmarkStart w:id="1" w:name="_Toc318187970"/>
+      <w:bookmarkStart w:id="2" w:name="_Toc390884903"/>
       <w:r>
         <w:lastRenderedPageBreak/>
         <w:t>Vorwort: Erklärungen zum Handbuch</w:t>
       </w:r>
+      <w:bookmarkEnd w:id="0"/>
       <w:bookmarkEnd w:id="1"/>
       <w:bookmarkEnd w:id="2"/>
-      <w:bookmarkEnd w:id="3"/>
     </w:p>
     <w:p/>
     <w:p>
@@ -3135,7 +3149,7 @@
           <w:rFonts w:asciiTheme="minorHAnsi" w:hAnsiTheme="minorHAnsi"/>
         </w:rPr>
       </w:pPr>
-      <w:bookmarkStart w:id="4" w:name="_Toc390799786"/>
+      <w:bookmarkStart w:id="3" w:name="_Toc390884904"/>
       <w:r>
         <w:rPr>
           <w:rFonts w:asciiTheme="minorHAnsi" w:hAnsiTheme="minorHAnsi"/>
@@ -3143,7 +3157,7 @@
         <w:lastRenderedPageBreak/>
         <w:t>Kapitel – Installation SQL Server</w:t>
       </w:r>
-      <w:bookmarkEnd w:id="4"/>
+      <w:bookmarkEnd w:id="3"/>
     </w:p>
     <w:p/>
     <w:p/>
@@ -3296,12 +3310,17 @@
           <w:numId w:val="2"/>
         </w:numPr>
       </w:pPr>
-      <w:bookmarkStart w:id="5" w:name="_Toc390799787"/>
+      <w:bookmarkStart w:id="4" w:name="_Toc390884905"/>
       <w:r>
         <w:lastRenderedPageBreak/>
         <w:t>Installation der Anwendung</w:t>
       </w:r>
-      <w:bookmarkEnd w:id="5"/>
+      <w:bookmarkEnd w:id="4"/>
+    </w:p>
+    <w:p>
+      <w:r>
+        <w:t xml:space="preserve">Ausführen der EXE </w:t>
+      </w:r>
     </w:p>
     <w:p>
       <w:r>
@@ -3450,11 +3469,30 @@
           <w:numId w:val="2"/>
         </w:numPr>
       </w:pPr>
-      <w:bookmarkStart w:id="6" w:name="_Toc390799788"/>
+      <w:bookmarkStart w:id="5" w:name="_Toc390884906"/>
       <w:r>
         <w:lastRenderedPageBreak/>
         <w:t>Konfiguration der Anwendung</w:t>
       </w:r>
+      <w:bookmarkEnd w:id="5"/>
+    </w:p>
+    <w:p>
+      <w:r>
+        <w:t xml:space="preserve">Englisch </w:t>
+      </w:r>
+    </w:p>
+    <w:p>
+      <w:r>
+        <w:t>Datenbank zugriff</w:t>
+      </w:r>
+    </w:p>
+    <w:p>
+      <w:r>
+        <w:t>Anleitung Beispielsdaten</w:t>
+      </w:r>
+    </w:p>
+    <w:p>
+      <w:bookmarkStart w:id="6" w:name="_GoBack"/>
       <w:bookmarkEnd w:id="6"/>
     </w:p>
     <w:p>
@@ -3604,7 +3642,7 @@
           <w:numId w:val="2"/>
         </w:numPr>
       </w:pPr>
-      <w:bookmarkStart w:id="7" w:name="_Toc390799789"/>
+      <w:bookmarkStart w:id="7" w:name="_Toc390884907"/>
       <w:r>
         <w:lastRenderedPageBreak/>
         <w:t>Das Interface</w:t>
@@ -3619,7 +3657,7 @@
           <w:numId w:val="2"/>
         </w:numPr>
       </w:pPr>
-      <w:bookmarkStart w:id="8" w:name="_Toc390799790"/>
+      <w:bookmarkStart w:id="8" w:name="_Toc390884908"/>
       <w:r>
         <w:t>Übersicht</w:t>
       </w:r>
@@ -3633,7 +3671,7 @@
           <w:numId w:val="2"/>
         </w:numPr>
       </w:pPr>
-      <w:bookmarkStart w:id="9" w:name="_Toc390799791"/>
+      <w:bookmarkStart w:id="9" w:name="_Toc390884909"/>
       <w:r>
         <w:t>Button Erklärung</w:t>
       </w:r>
@@ -3787,7 +3825,7 @@
           <w:numId w:val="2"/>
         </w:numPr>
       </w:pPr>
-      <w:bookmarkStart w:id="10" w:name="_Toc390799792"/>
+      <w:bookmarkStart w:id="10" w:name="_Toc390884910"/>
       <w:r>
         <w:lastRenderedPageBreak/>
         <w:t>Arbeiten mit der Anwendung</w:t>
@@ -3802,11 +3840,85 @@
           <w:numId w:val="2"/>
         </w:numPr>
       </w:pPr>
-      <w:bookmarkStart w:id="11" w:name="_Toc390799793"/>
+      <w:bookmarkStart w:id="11" w:name="_Toc390884911"/>
       <w:r>
         <w:t>Willkommen</w:t>
       </w:r>
       <w:bookmarkEnd w:id="11"/>
+    </w:p>
+    <w:p/>
+    <w:p>
+      <w:r>
+        <w:t xml:space="preserve">Auf dem Willkommensbildschirm sehen Sie eine Übersicht der aktuellen Kurse, der eingetragenen Teilnehmer, der aktuell in der Datenbank hinterlegten Kursleitern, offene Rechnungen sowie offene Gutschriften. Außerdem sehen Sie die aktuellen Anmeldungen für bestehende Kurse. Mit einem Klick auf die gewünschte Kachel wechseln Sie automatisch in das gewählte Menü. </w:t>
+      </w:r>
+    </w:p>
+    <w:p/>
+    <w:p>
+      <w:r>
+        <w:rPr>
+          <w:noProof/>
+          <w:lang w:eastAsia="de-DE"/>
+        </w:rPr>
+        <w:drawing>
+          <wp:inline distT="0" distB="0" distL="0" distR="0">
+            <wp:extent cx="5760720" cy="3744468"/>
+            <wp:effectExtent l="0" t="0" r="0" b="8890"/>
+            <wp:docPr id="1" name="Grafik 1" descr="C:\Users\tobias\AppData\Local\Temp\SNAGHTML5ee5be.PNG"/>
+            <wp:cNvGraphicFramePr>
+              <a:graphicFrameLocks xmlns:a="http://schemas.openxmlformats.org/drawingml/2006/main" noChangeAspect="1"/>
+            </wp:cNvGraphicFramePr>
+            <a:graphic xmlns:a="http://schemas.openxmlformats.org/drawingml/2006/main">
+              <a:graphicData uri="http://schemas.openxmlformats.org/drawingml/2006/picture">
+                <pic:pic xmlns:pic="http://schemas.openxmlformats.org/drawingml/2006/picture">
+                  <pic:nvPicPr>
+                    <pic:cNvPr id="0" name="Picture 1" descr="C:\Users\tobias\AppData\Local\Temp\SNAGHTML5ee5be.PNG"/>
+                    <pic:cNvPicPr>
+                      <a:picLocks noChangeAspect="1" noChangeArrowheads="1"/>
+                    </pic:cNvPicPr>
+                  </pic:nvPicPr>
+                  <pic:blipFill>
+                    <a:blip r:embed="rId7">
+                      <a:extLst>
+                        <a:ext uri="{28A0092B-C50C-407E-A947-70E740481C1C}">
+                          <a14:useLocalDpi xmlns:a14="http://schemas.microsoft.com/office/drawing/2010/main" val="0"/>
+                        </a:ext>
+                      </a:extLst>
+                    </a:blip>
+                    <a:srcRect/>
+                    <a:stretch>
+                      <a:fillRect/>
+                    </a:stretch>
+                  </pic:blipFill>
+                  <pic:spPr bwMode="auto">
+                    <a:xfrm>
+                      <a:off x="0" y="0"/>
+                      <a:ext cx="5760720" cy="3744468"/>
+                    </a:xfrm>
+                    <a:prstGeom prst="rect">
+                      <a:avLst/>
+                    </a:prstGeom>
+                    <a:noFill/>
+                    <a:ln>
+                      <a:noFill/>
+                    </a:ln>
+                  </pic:spPr>
+                </pic:pic>
+              </a:graphicData>
+            </a:graphic>
+          </wp:inline>
+        </w:drawing>
+      </w:r>
+    </w:p>
+    <w:p/>
+    <w:p>
+      <w:r>
+        <w:t>Neben der Schnellübersicht haben Sie die Möglichkeit rechts Neuigkeiten wie z.B. die Wettervorhersage oder Angebote anzeigen zulassen.</w:t>
+      </w:r>
+    </w:p>
+    <w:p>
+      <w:r>
+        <w:br w:type="page"/>
+      </w:r>
     </w:p>
     <w:p>
       <w:pPr>
@@ -3816,8 +3928,9 @@
           <w:numId w:val="2"/>
         </w:numPr>
       </w:pPr>
-      <w:bookmarkStart w:id="12" w:name="_Toc390799794"/>
-      <w:r>
+      <w:bookmarkStart w:id="12" w:name="_Toc390884912"/>
+      <w:r>
+        <w:lastRenderedPageBreak/>
         <w:t>Stammdaten</w:t>
       </w:r>
       <w:bookmarkEnd w:id="12"/>
@@ -3830,11 +3943,658 @@
           <w:numId w:val="2"/>
         </w:numPr>
       </w:pPr>
-      <w:bookmarkStart w:id="13" w:name="_Toc390799795"/>
+      <w:bookmarkStart w:id="13" w:name="_Toc390884913"/>
       <w:r>
         <w:t>Kurse</w:t>
       </w:r>
       <w:bookmarkEnd w:id="13"/>
+    </w:p>
+    <w:p/>
+    <w:p>
+      <w:r>
+        <w:t xml:space="preserve">Über den Menüpunkt </w:t>
+      </w:r>
+      <w:r>
+        <w:rPr>
+          <w:i/>
+        </w:rPr>
+        <w:t>Stammdaten</w:t>
+      </w:r>
+      <w:r>
+        <w:t xml:space="preserve"> erreichen Sie den Punkt </w:t>
+      </w:r>
+      <w:r>
+        <w:rPr>
+          <w:i/>
+        </w:rPr>
+        <w:t>Kurse</w:t>
+      </w:r>
+      <w:r>
+        <w:t xml:space="preserve">, dort sehen Sie als erstes einen Überblick über aktuell gepflegte Kurse. Mit Button </w:t>
+      </w:r>
+      <w:r>
+        <w:rPr>
+          <w:noProof/>
+          <w:lang w:eastAsia="de-DE"/>
+        </w:rPr>
+        <w:drawing>
+          <wp:inline distT="0" distB="0" distL="0" distR="0">
+            <wp:extent cx="276225" cy="266700"/>
+            <wp:effectExtent l="0" t="0" r="9525" b="0"/>
+            <wp:docPr id="3" name="Grafik 3" descr="C:\Users\tobias\AppData\Local\Temp\SNAGHTML666b90.PNG"/>
+            <wp:cNvGraphicFramePr>
+              <a:graphicFrameLocks xmlns:a="http://schemas.openxmlformats.org/drawingml/2006/main" noChangeAspect="1"/>
+            </wp:cNvGraphicFramePr>
+            <a:graphic xmlns:a="http://schemas.openxmlformats.org/drawingml/2006/main">
+              <a:graphicData uri="http://schemas.openxmlformats.org/drawingml/2006/picture">
+                <pic:pic xmlns:pic="http://schemas.openxmlformats.org/drawingml/2006/picture">
+                  <pic:nvPicPr>
+                    <pic:cNvPr id="0" name="Picture 5" descr="C:\Users\tobias\AppData\Local\Temp\SNAGHTML666b90.PNG"/>
+                    <pic:cNvPicPr>
+                      <a:picLocks noChangeAspect="1" noChangeArrowheads="1"/>
+                    </pic:cNvPicPr>
+                  </pic:nvPicPr>
+                  <pic:blipFill>
+                    <a:blip r:embed="rId8">
+                      <a:extLst>
+                        <a:ext uri="{28A0092B-C50C-407E-A947-70E740481C1C}">
+                          <a14:useLocalDpi xmlns:a14="http://schemas.microsoft.com/office/drawing/2010/main" val="0"/>
+                        </a:ext>
+                      </a:extLst>
+                    </a:blip>
+                    <a:srcRect/>
+                    <a:stretch>
+                      <a:fillRect/>
+                    </a:stretch>
+                  </pic:blipFill>
+                  <pic:spPr bwMode="auto">
+                    <a:xfrm>
+                      <a:off x="0" y="0"/>
+                      <a:ext cx="276225" cy="266700"/>
+                    </a:xfrm>
+                    <a:prstGeom prst="rect">
+                      <a:avLst/>
+                    </a:prstGeom>
+                    <a:noFill/>
+                    <a:ln>
+                      <a:noFill/>
+                    </a:ln>
+                  </pic:spPr>
+                </pic:pic>
+              </a:graphicData>
+            </a:graphic>
+          </wp:inline>
+        </w:drawing>
+      </w:r>
+      <w:r>
+        <w:t xml:space="preserve"> können Sie die Ansicht aktualisieren.</w:t>
+      </w:r>
+    </w:p>
+    <w:p>
+      <w:r>
+        <w:t xml:space="preserve">Mit dem Button </w:t>
+      </w:r>
+      <w:r>
+        <w:rPr>
+          <w:noProof/>
+          <w:lang w:eastAsia="de-DE"/>
+        </w:rPr>
+        <w:drawing>
+          <wp:inline distT="0" distB="0" distL="0" distR="0" wp14:anchorId="6A52501F" wp14:editId="54B99CB2">
+            <wp:extent cx="276190" cy="266667"/>
+            <wp:effectExtent l="0" t="0" r="0" b="635"/>
+            <wp:docPr id="4" name="Grafik 4"/>
+            <wp:cNvGraphicFramePr>
+              <a:graphicFrameLocks xmlns:a="http://schemas.openxmlformats.org/drawingml/2006/main" noChangeAspect="1"/>
+            </wp:cNvGraphicFramePr>
+            <a:graphic xmlns:a="http://schemas.openxmlformats.org/drawingml/2006/main">
+              <a:graphicData uri="http://schemas.openxmlformats.org/drawingml/2006/picture">
+                <pic:pic xmlns:pic="http://schemas.openxmlformats.org/drawingml/2006/picture">
+                  <pic:nvPicPr>
+                    <pic:cNvPr id="1" name=""/>
+                    <pic:cNvPicPr/>
+                  </pic:nvPicPr>
+                  <pic:blipFill>
+                    <a:blip r:embed="rId9"/>
+                    <a:stretch>
+                      <a:fillRect/>
+                    </a:stretch>
+                  </pic:blipFill>
+                  <pic:spPr>
+                    <a:xfrm>
+                      <a:off x="0" y="0"/>
+                      <a:ext cx="276190" cy="266667"/>
+                    </a:xfrm>
+                    <a:prstGeom prst="rect">
+                      <a:avLst/>
+                    </a:prstGeom>
+                  </pic:spPr>
+                </pic:pic>
+              </a:graphicData>
+            </a:graphic>
+          </wp:inline>
+        </w:drawing>
+      </w:r>
+      <w:r>
+        <w:t xml:space="preserve"> können Sie einen neuen Datensatz anlegen. </w:t>
+      </w:r>
+      <w:r>
+        <w:t>Wie dies funktioniert erfahren Sie weiter unten. Wenn Sie einen bestehenden Datensatz aktualisieren möchten, so müssen Sie diesen nur mit einem Doppelklick auswählen.</w:t>
+      </w:r>
+    </w:p>
+    <w:p/>
+    <w:p>
+      <w:r>
+        <w:rPr>
+          <w:noProof/>
+          <w:lang w:eastAsia="de-DE"/>
+        </w:rPr>
+        <w:drawing>
+          <wp:inline distT="0" distB="0" distL="0" distR="0">
+            <wp:extent cx="5760720" cy="3744468"/>
+            <wp:effectExtent l="0" t="0" r="0" b="8890"/>
+            <wp:docPr id="2" name="Grafik 2" descr="C:\Users\tobias\AppData\Local\Temp\SNAGHTML6456c8.PNG"/>
+            <wp:cNvGraphicFramePr>
+              <a:graphicFrameLocks xmlns:a="http://schemas.openxmlformats.org/drawingml/2006/main" noChangeAspect="1"/>
+            </wp:cNvGraphicFramePr>
+            <a:graphic xmlns:a="http://schemas.openxmlformats.org/drawingml/2006/main">
+              <a:graphicData uri="http://schemas.openxmlformats.org/drawingml/2006/picture">
+                <pic:pic xmlns:pic="http://schemas.openxmlformats.org/drawingml/2006/picture">
+                  <pic:nvPicPr>
+                    <pic:cNvPr id="0" name="Picture 3" descr="C:\Users\tobias\AppData\Local\Temp\SNAGHTML6456c8.PNG"/>
+                    <pic:cNvPicPr>
+                      <a:picLocks noChangeAspect="1" noChangeArrowheads="1"/>
+                    </pic:cNvPicPr>
+                  </pic:nvPicPr>
+                  <pic:blipFill>
+                    <a:blip r:embed="rId10">
+                      <a:extLst>
+                        <a:ext uri="{28A0092B-C50C-407E-A947-70E740481C1C}">
+                          <a14:useLocalDpi xmlns:a14="http://schemas.microsoft.com/office/drawing/2010/main" val="0"/>
+                        </a:ext>
+                      </a:extLst>
+                    </a:blip>
+                    <a:srcRect/>
+                    <a:stretch>
+                      <a:fillRect/>
+                    </a:stretch>
+                  </pic:blipFill>
+                  <pic:spPr bwMode="auto">
+                    <a:xfrm>
+                      <a:off x="0" y="0"/>
+                      <a:ext cx="5760720" cy="3744468"/>
+                    </a:xfrm>
+                    <a:prstGeom prst="rect">
+                      <a:avLst/>
+                    </a:prstGeom>
+                    <a:noFill/>
+                    <a:ln>
+                      <a:noFill/>
+                    </a:ln>
+                  </pic:spPr>
+                </pic:pic>
+              </a:graphicData>
+            </a:graphic>
+          </wp:inline>
+        </w:drawing>
+      </w:r>
+    </w:p>
+    <w:p/>
+    <w:p>
+      <w:pPr>
+        <w:pStyle w:val="Listenabsatz"/>
+        <w:numPr>
+          <w:ilvl w:val="0"/>
+          <w:numId w:val="6"/>
+        </w:numPr>
+        <w:rPr>
+          <w:rFonts w:asciiTheme="minorHAnsi" w:hAnsiTheme="minorHAnsi"/>
+        </w:rPr>
+      </w:pPr>
+      <w:r>
+        <w:rPr>
+          <w:rFonts w:asciiTheme="minorHAnsi" w:hAnsiTheme="minorHAnsi"/>
+        </w:rPr>
+        <w:t>Datensatz anlegen</w:t>
+      </w:r>
+    </w:p>
+    <w:p/>
+    <w:p>
+      <w:r>
+        <w:t xml:space="preserve">Wenn Sie einen neuen Datensatz anlegen, klicken Sie auf das </w:t>
+      </w:r>
+      <w:r>
+        <w:rPr>
+          <w:noProof/>
+          <w:lang w:eastAsia="de-DE"/>
+        </w:rPr>
+        <w:drawing>
+          <wp:inline distT="0" distB="0" distL="0" distR="0" wp14:anchorId="63549157" wp14:editId="3E58A8A6">
+            <wp:extent cx="276190" cy="266667"/>
+            <wp:effectExtent l="0" t="0" r="0" b="635"/>
+            <wp:docPr id="5" name="Grafik 5"/>
+            <wp:cNvGraphicFramePr>
+              <a:graphicFrameLocks xmlns:a="http://schemas.openxmlformats.org/drawingml/2006/main" noChangeAspect="1"/>
+            </wp:cNvGraphicFramePr>
+            <a:graphic xmlns:a="http://schemas.openxmlformats.org/drawingml/2006/main">
+              <a:graphicData uri="http://schemas.openxmlformats.org/drawingml/2006/picture">
+                <pic:pic xmlns:pic="http://schemas.openxmlformats.org/drawingml/2006/picture">
+                  <pic:nvPicPr>
+                    <pic:cNvPr id="1" name=""/>
+                    <pic:cNvPicPr/>
+                  </pic:nvPicPr>
+                  <pic:blipFill>
+                    <a:blip r:embed="rId9"/>
+                    <a:stretch>
+                      <a:fillRect/>
+                    </a:stretch>
+                  </pic:blipFill>
+                  <pic:spPr>
+                    <a:xfrm>
+                      <a:off x="0" y="0"/>
+                      <a:ext cx="276190" cy="266667"/>
+                    </a:xfrm>
+                    <a:prstGeom prst="rect">
+                      <a:avLst/>
+                    </a:prstGeom>
+                  </pic:spPr>
+                </pic:pic>
+              </a:graphicData>
+            </a:graphic>
+          </wp:inline>
+        </w:drawing>
+      </w:r>
+      <w:r>
+        <w:t xml:space="preserve"> und es öffnet sich ein neues Fenster zu Eingabe der Daten. Sie sehen fünf Reiter die Sie pflegen können bzw. müssen. Folgende Reiter gibt es:</w:t>
+      </w:r>
+    </w:p>
+    <w:p>
+      <w:pPr>
+        <w:pStyle w:val="Listenabsatz"/>
+        <w:numPr>
+          <w:ilvl w:val="0"/>
+          <w:numId w:val="7"/>
+        </w:numPr>
+        <w:rPr>
+          <w:rFonts w:asciiTheme="minorHAnsi" w:hAnsiTheme="minorHAnsi"/>
+        </w:rPr>
+      </w:pPr>
+      <w:r>
+        <w:rPr>
+          <w:rFonts w:asciiTheme="minorHAnsi" w:hAnsiTheme="minorHAnsi"/>
+        </w:rPr>
+        <w:t>Basis</w:t>
+      </w:r>
+    </w:p>
+    <w:p>
+      <w:pPr>
+        <w:pStyle w:val="Listenabsatz"/>
+        <w:rPr>
+          <w:rFonts w:asciiTheme="minorHAnsi" w:hAnsiTheme="minorHAnsi"/>
+        </w:rPr>
+      </w:pPr>
+      <w:r>
+        <w:rPr>
+          <w:rFonts w:asciiTheme="minorHAnsi" w:hAnsiTheme="minorHAnsi"/>
+        </w:rPr>
+        <w:t>Basisdaten wie Bezeichnung, Beschreibung, Dauer, Kapazität und Anzahl Kursleiter</w:t>
+      </w:r>
+    </w:p>
+    <w:p>
+      <w:pPr>
+        <w:pStyle w:val="Listenabsatz"/>
+        <w:numPr>
+          <w:ilvl w:val="0"/>
+          <w:numId w:val="7"/>
+        </w:numPr>
+        <w:rPr>
+          <w:rFonts w:asciiTheme="minorHAnsi" w:hAnsiTheme="minorHAnsi"/>
+        </w:rPr>
+      </w:pPr>
+      <w:r>
+        <w:rPr>
+          <w:rFonts w:asciiTheme="minorHAnsi" w:hAnsiTheme="minorHAnsi"/>
+        </w:rPr>
+        <w:t>Preis</w:t>
+      </w:r>
+    </w:p>
+    <w:p>
+      <w:pPr>
+        <w:pStyle w:val="Listenabsatz"/>
+        <w:rPr>
+          <w:rFonts w:asciiTheme="minorHAnsi" w:hAnsiTheme="minorHAnsi"/>
+        </w:rPr>
+      </w:pPr>
+      <w:r>
+        <w:rPr>
+          <w:rFonts w:asciiTheme="minorHAnsi" w:hAnsiTheme="minorHAnsi"/>
+        </w:rPr>
+        <w:t>Pflege des Bruttopreises, automatische Errechnung der Steuer und des Nettopreises. Des Weiteren kann die Währung gewählt werden.</w:t>
+      </w:r>
+    </w:p>
+    <w:p>
+      <w:pPr>
+        <w:pStyle w:val="Listenabsatz"/>
+        <w:numPr>
+          <w:ilvl w:val="0"/>
+          <w:numId w:val="7"/>
+        </w:numPr>
+        <w:rPr>
+          <w:rFonts w:asciiTheme="minorHAnsi" w:hAnsiTheme="minorHAnsi"/>
+        </w:rPr>
+      </w:pPr>
+      <w:r>
+        <w:rPr>
+          <w:rFonts w:asciiTheme="minorHAnsi" w:hAnsiTheme="minorHAnsi"/>
+        </w:rPr>
+        <w:lastRenderedPageBreak/>
+        <w:t>Qualifikation</w:t>
+      </w:r>
+    </w:p>
+    <w:p>
+      <w:pPr>
+        <w:pStyle w:val="Listenabsatz"/>
+        <w:rPr>
+          <w:rFonts w:asciiTheme="minorHAnsi" w:hAnsiTheme="minorHAnsi"/>
+        </w:rPr>
+      </w:pPr>
+      <w:r>
+        <w:rPr>
+          <w:rFonts w:asciiTheme="minorHAnsi" w:hAnsiTheme="minorHAnsi"/>
+        </w:rPr>
+        <w:t>Welche Qualifikation ist für diesen Kurs notwendig</w:t>
+      </w:r>
+    </w:p>
+    <w:p>
+      <w:pPr>
+        <w:pStyle w:val="Listenabsatz"/>
+        <w:numPr>
+          <w:ilvl w:val="0"/>
+          <w:numId w:val="7"/>
+        </w:numPr>
+        <w:rPr>
+          <w:rFonts w:asciiTheme="minorHAnsi" w:hAnsiTheme="minorHAnsi"/>
+        </w:rPr>
+      </w:pPr>
+      <w:r>
+        <w:rPr>
+          <w:rFonts w:asciiTheme="minorHAnsi" w:hAnsiTheme="minorHAnsi"/>
+        </w:rPr>
+        <w:t>Notizen</w:t>
+      </w:r>
+    </w:p>
+    <w:p>
+      <w:pPr>
+        <w:pStyle w:val="Listenabsatz"/>
+        <w:rPr>
+          <w:rFonts w:asciiTheme="minorHAnsi" w:hAnsiTheme="minorHAnsi"/>
+        </w:rPr>
+      </w:pPr>
+      <w:r>
+        <w:rPr>
+          <w:rFonts w:asciiTheme="minorHAnsi" w:hAnsiTheme="minorHAnsi"/>
+        </w:rPr>
+        <w:t>Allgemeine Notizen zu diesem Kurs</w:t>
+      </w:r>
+    </w:p>
+    <w:p>
+      <w:pPr>
+        <w:pStyle w:val="Listenabsatz"/>
+        <w:numPr>
+          <w:ilvl w:val="0"/>
+          <w:numId w:val="7"/>
+        </w:numPr>
+        <w:rPr>
+          <w:rFonts w:asciiTheme="minorHAnsi" w:hAnsiTheme="minorHAnsi"/>
+        </w:rPr>
+      </w:pPr>
+      <w:r>
+        <w:rPr>
+          <w:rFonts w:asciiTheme="minorHAnsi" w:hAnsiTheme="minorHAnsi"/>
+        </w:rPr>
+        <w:t>Dokumente</w:t>
+      </w:r>
+    </w:p>
+    <w:p>
+      <w:pPr>
+        <w:pStyle w:val="Listenabsatz"/>
+        <w:rPr>
+          <w:rFonts w:asciiTheme="minorHAnsi" w:hAnsiTheme="minorHAnsi"/>
+        </w:rPr>
+      </w:pPr>
+      <w:r>
+        <w:rPr>
+          <w:rFonts w:asciiTheme="minorHAnsi" w:hAnsiTheme="minorHAnsi"/>
+        </w:rPr>
+        <w:t>Dort können allgemeine Dokumente wie z.B. eine Bestätigung oder ähnliches hinterlegt werden.</w:t>
+      </w:r>
+    </w:p>
+    <w:p/>
+    <w:p>
+      <w:r>
+        <w:t xml:space="preserve">Wenn Sie den Datensatz speichern möchten haben Sie die Möglichkeit zwischen </w:t>
+      </w:r>
+      <w:r>
+        <w:rPr>
+          <w:noProof/>
+          <w:lang w:eastAsia="de-DE"/>
+        </w:rPr>
+        <w:drawing>
+          <wp:inline distT="0" distB="0" distL="0" distR="0" wp14:anchorId="4F93CACB" wp14:editId="01AAAB5E">
+            <wp:extent cx="285714" cy="285714"/>
+            <wp:effectExtent l="0" t="0" r="635" b="635"/>
+            <wp:docPr id="8" name="Grafik 8"/>
+            <wp:cNvGraphicFramePr>
+              <a:graphicFrameLocks xmlns:a="http://schemas.openxmlformats.org/drawingml/2006/main" noChangeAspect="1"/>
+            </wp:cNvGraphicFramePr>
+            <a:graphic xmlns:a="http://schemas.openxmlformats.org/drawingml/2006/main">
+              <a:graphicData uri="http://schemas.openxmlformats.org/drawingml/2006/picture">
+                <pic:pic xmlns:pic="http://schemas.openxmlformats.org/drawingml/2006/picture">
+                  <pic:nvPicPr>
+                    <pic:cNvPr id="1" name=""/>
+                    <pic:cNvPicPr/>
+                  </pic:nvPicPr>
+                  <pic:blipFill>
+                    <a:blip r:embed="rId11"/>
+                    <a:stretch>
+                      <a:fillRect/>
+                    </a:stretch>
+                  </pic:blipFill>
+                  <pic:spPr>
+                    <a:xfrm>
+                      <a:off x="0" y="0"/>
+                      <a:ext cx="285714" cy="285714"/>
+                    </a:xfrm>
+                    <a:prstGeom prst="rect">
+                      <a:avLst/>
+                    </a:prstGeom>
+                  </pic:spPr>
+                </pic:pic>
+              </a:graphicData>
+            </a:graphic>
+          </wp:inline>
+        </w:drawing>
+      </w:r>
+      <w:r>
+        <w:t xml:space="preserve"> und </w:t>
+      </w:r>
+      <w:r>
+        <w:rPr>
+          <w:noProof/>
+          <w:lang w:eastAsia="de-DE"/>
+        </w:rPr>
+        <w:drawing>
+          <wp:inline distT="0" distB="0" distL="0" distR="0" wp14:anchorId="20D5F73C" wp14:editId="65DE77FE">
+            <wp:extent cx="276190" cy="285714"/>
+            <wp:effectExtent l="0" t="0" r="0" b="635"/>
+            <wp:docPr id="9" name="Grafik 9"/>
+            <wp:cNvGraphicFramePr>
+              <a:graphicFrameLocks xmlns:a="http://schemas.openxmlformats.org/drawingml/2006/main" noChangeAspect="1"/>
+            </wp:cNvGraphicFramePr>
+            <a:graphic xmlns:a="http://schemas.openxmlformats.org/drawingml/2006/main">
+              <a:graphicData uri="http://schemas.openxmlformats.org/drawingml/2006/picture">
+                <pic:pic xmlns:pic="http://schemas.openxmlformats.org/drawingml/2006/picture">
+                  <pic:nvPicPr>
+                    <pic:cNvPr id="1" name=""/>
+                    <pic:cNvPicPr/>
+                  </pic:nvPicPr>
+                  <pic:blipFill>
+                    <a:blip r:embed="rId12"/>
+                    <a:stretch>
+                      <a:fillRect/>
+                    </a:stretch>
+                  </pic:blipFill>
+                  <pic:spPr>
+                    <a:xfrm>
+                      <a:off x="0" y="0"/>
+                      <a:ext cx="276190" cy="285714"/>
+                    </a:xfrm>
+                    <a:prstGeom prst="rect">
+                      <a:avLst/>
+                    </a:prstGeom>
+                  </pic:spPr>
+                </pic:pic>
+              </a:graphicData>
+            </a:graphic>
+          </wp:inline>
+        </w:drawing>
+      </w:r>
+      <w:r>
+        <w:t xml:space="preserve"> zu wählen. Der erste Button speichert die Daten und schließt das Eingabefenster, der zweite Button speichert die Daten und lässt Sie sofort einen neuen Datensatz anlegen. Sollten Sie alle eingegebenen Daten löschen wollen, können Sie dies über den Button </w:t>
+      </w:r>
+      <w:r>
+        <w:rPr>
+          <w:noProof/>
+          <w:lang w:eastAsia="de-DE"/>
+        </w:rPr>
+        <w:drawing>
+          <wp:inline distT="0" distB="0" distL="0" distR="0" wp14:anchorId="506A08FB" wp14:editId="343D0F89">
+            <wp:extent cx="276190" cy="285714"/>
+            <wp:effectExtent l="0" t="0" r="0" b="635"/>
+            <wp:docPr id="10" name="Grafik 10"/>
+            <wp:cNvGraphicFramePr>
+              <a:graphicFrameLocks xmlns:a="http://schemas.openxmlformats.org/drawingml/2006/main" noChangeAspect="1"/>
+            </wp:cNvGraphicFramePr>
+            <a:graphic xmlns:a="http://schemas.openxmlformats.org/drawingml/2006/main">
+              <a:graphicData uri="http://schemas.openxmlformats.org/drawingml/2006/picture">
+                <pic:pic xmlns:pic="http://schemas.openxmlformats.org/drawingml/2006/picture">
+                  <pic:nvPicPr>
+                    <pic:cNvPr id="1" name=""/>
+                    <pic:cNvPicPr/>
+                  </pic:nvPicPr>
+                  <pic:blipFill>
+                    <a:blip r:embed="rId13"/>
+                    <a:stretch>
+                      <a:fillRect/>
+                    </a:stretch>
+                  </pic:blipFill>
+                  <pic:spPr>
+                    <a:xfrm>
+                      <a:off x="0" y="0"/>
+                      <a:ext cx="276190" cy="285714"/>
+                    </a:xfrm>
+                    <a:prstGeom prst="rect">
+                      <a:avLst/>
+                    </a:prstGeom>
+                  </pic:spPr>
+                </pic:pic>
+              </a:graphicData>
+            </a:graphic>
+          </wp:inline>
+        </w:drawing>
+      </w:r>
+      <w:r>
+        <w:t xml:space="preserve"> erledigen,</w:t>
+      </w:r>
+    </w:p>
+    <w:p/>
+    <w:p>
+      <w:pPr>
+        <w:pStyle w:val="Listenabsatz"/>
+        <w:numPr>
+          <w:ilvl w:val="0"/>
+          <w:numId w:val="6"/>
+        </w:numPr>
+        <w:rPr>
+          <w:rFonts w:asciiTheme="minorHAnsi" w:hAnsiTheme="minorHAnsi"/>
+        </w:rPr>
+      </w:pPr>
+      <w:r>
+        <w:rPr>
+          <w:rFonts w:asciiTheme="minorHAnsi" w:hAnsiTheme="minorHAnsi"/>
+        </w:rPr>
+        <w:t xml:space="preserve">Datensatz </w:t>
+      </w:r>
+      <w:r>
+        <w:rPr>
+          <w:rFonts w:asciiTheme="minorHAnsi" w:hAnsiTheme="minorHAnsi"/>
+        </w:rPr>
+        <w:t>aktualisieren</w:t>
+      </w:r>
+    </w:p>
+    <w:p/>
+    <w:p>
+      <w:r>
+        <w:t xml:space="preserve">Wenn Sie den Kurs angelegt haben und diesen später bewerten oder ändern möchten, können Sie dies über die Datensatz Aktualisierung erledigen. Mit Doppelklick auf den gewünschten Kurs erscheint die Maske </w:t>
+      </w:r>
+      <w:r>
+        <w:rPr>
+          <w:i/>
+        </w:rPr>
+        <w:t>Datensatz aktualisieren</w:t>
+      </w:r>
+      <w:r>
+        <w:t xml:space="preserve">. In diesem Fenster können Sie alle vorher getätigten Angaben ändern sowie zusätzlich den Kurs bewerten. Die Daten werden mit dem Button </w:t>
+      </w:r>
+      <w:r>
+        <w:rPr>
+          <w:noProof/>
+          <w:lang w:eastAsia="de-DE"/>
+        </w:rPr>
+        <w:drawing>
+          <wp:inline distT="0" distB="0" distL="0" distR="0" wp14:anchorId="1D5E56D8" wp14:editId="4736648D">
+            <wp:extent cx="285714" cy="285714"/>
+            <wp:effectExtent l="0" t="0" r="635" b="635"/>
+            <wp:docPr id="11" name="Grafik 11"/>
+            <wp:cNvGraphicFramePr>
+              <a:graphicFrameLocks xmlns:a="http://schemas.openxmlformats.org/drawingml/2006/main" noChangeAspect="1"/>
+            </wp:cNvGraphicFramePr>
+            <a:graphic xmlns:a="http://schemas.openxmlformats.org/drawingml/2006/main">
+              <a:graphicData uri="http://schemas.openxmlformats.org/drawingml/2006/picture">
+                <pic:pic xmlns:pic="http://schemas.openxmlformats.org/drawingml/2006/picture">
+                  <pic:nvPicPr>
+                    <pic:cNvPr id="1" name=""/>
+                    <pic:cNvPicPr/>
+                  </pic:nvPicPr>
+                  <pic:blipFill>
+                    <a:blip r:embed="rId11"/>
+                    <a:stretch>
+                      <a:fillRect/>
+                    </a:stretch>
+                  </pic:blipFill>
+                  <pic:spPr>
+                    <a:xfrm>
+                      <a:off x="0" y="0"/>
+                      <a:ext cx="285714" cy="285714"/>
+                    </a:xfrm>
+                    <a:prstGeom prst="rect">
+                      <a:avLst/>
+                    </a:prstGeom>
+                  </pic:spPr>
+                </pic:pic>
+              </a:graphicData>
+            </a:graphic>
+          </wp:inline>
+        </w:drawing>
+      </w:r>
+      <w:r>
+        <w:t xml:space="preserve"> gespeichert. Das Fenster schließt sich automatisch.</w:t>
+      </w:r>
+    </w:p>
+    <w:p>
+      <w:r>
+        <w:br w:type="page"/>
+      </w:r>
     </w:p>
     <w:p>
       <w:pPr>
@@ -3844,11 +4604,615 @@
           <w:numId w:val="2"/>
         </w:numPr>
       </w:pPr>
-      <w:bookmarkStart w:id="14" w:name="_Toc390799796"/>
-      <w:r>
+      <w:bookmarkStart w:id="14" w:name="_Toc390884914"/>
+      <w:r>
+        <w:lastRenderedPageBreak/>
         <w:t>Teilnehmer</w:t>
       </w:r>
       <w:bookmarkEnd w:id="14"/>
+    </w:p>
+    <w:p/>
+    <w:p>
+      <w:r>
+        <w:t xml:space="preserve">Über den Menüpunkt </w:t>
+      </w:r>
+      <w:r>
+        <w:rPr>
+          <w:i/>
+        </w:rPr>
+        <w:t>Stammdaten</w:t>
+      </w:r>
+      <w:r>
+        <w:t xml:space="preserve"> erreichen Sie den Punkt </w:t>
+      </w:r>
+      <w:r>
+        <w:rPr>
+          <w:i/>
+        </w:rPr>
+        <w:t>Teilnehmer</w:t>
+      </w:r>
+      <w:r>
+        <w:t xml:space="preserve">, dort sehen Sie als erstes einen Überblick über aktuell angelegten Teilnehmer. Mit Button </w:t>
+      </w:r>
+      <w:r>
+        <w:rPr>
+          <w:noProof/>
+          <w:lang w:eastAsia="de-DE"/>
+        </w:rPr>
+        <w:drawing>
+          <wp:inline distT="0" distB="0" distL="0" distR="0" wp14:anchorId="58A96605" wp14:editId="75BBA927">
+            <wp:extent cx="276225" cy="266700"/>
+            <wp:effectExtent l="0" t="0" r="9525" b="0"/>
+            <wp:docPr id="12" name="Grafik 12" descr="C:\Users\tobias\AppData\Local\Temp\SNAGHTML666b90.PNG"/>
+            <wp:cNvGraphicFramePr>
+              <a:graphicFrameLocks xmlns:a="http://schemas.openxmlformats.org/drawingml/2006/main" noChangeAspect="1"/>
+            </wp:cNvGraphicFramePr>
+            <a:graphic xmlns:a="http://schemas.openxmlformats.org/drawingml/2006/main">
+              <a:graphicData uri="http://schemas.openxmlformats.org/drawingml/2006/picture">
+                <pic:pic xmlns:pic="http://schemas.openxmlformats.org/drawingml/2006/picture">
+                  <pic:nvPicPr>
+                    <pic:cNvPr id="0" name="Picture 5" descr="C:\Users\tobias\AppData\Local\Temp\SNAGHTML666b90.PNG"/>
+                    <pic:cNvPicPr>
+                      <a:picLocks noChangeAspect="1" noChangeArrowheads="1"/>
+                    </pic:cNvPicPr>
+                  </pic:nvPicPr>
+                  <pic:blipFill>
+                    <a:blip r:embed="rId8">
+                      <a:extLst>
+                        <a:ext uri="{28A0092B-C50C-407E-A947-70E740481C1C}">
+                          <a14:useLocalDpi xmlns:a14="http://schemas.microsoft.com/office/drawing/2010/main" val="0"/>
+                        </a:ext>
+                      </a:extLst>
+                    </a:blip>
+                    <a:srcRect/>
+                    <a:stretch>
+                      <a:fillRect/>
+                    </a:stretch>
+                  </pic:blipFill>
+                  <pic:spPr bwMode="auto">
+                    <a:xfrm>
+                      <a:off x="0" y="0"/>
+                      <a:ext cx="276225" cy="266700"/>
+                    </a:xfrm>
+                    <a:prstGeom prst="rect">
+                      <a:avLst/>
+                    </a:prstGeom>
+                    <a:noFill/>
+                    <a:ln>
+                      <a:noFill/>
+                    </a:ln>
+                  </pic:spPr>
+                </pic:pic>
+              </a:graphicData>
+            </a:graphic>
+          </wp:inline>
+        </w:drawing>
+      </w:r>
+      <w:r>
+        <w:t xml:space="preserve"> können Sie die Ansicht aktualisieren.</w:t>
+      </w:r>
+    </w:p>
+    <w:p>
+      <w:r>
+        <w:t xml:space="preserve">Mit dem Button </w:t>
+      </w:r>
+      <w:r>
+        <w:rPr>
+          <w:noProof/>
+          <w:lang w:eastAsia="de-DE"/>
+        </w:rPr>
+        <w:drawing>
+          <wp:inline distT="0" distB="0" distL="0" distR="0" wp14:anchorId="5F721FC5" wp14:editId="44D812A3">
+            <wp:extent cx="276190" cy="266667"/>
+            <wp:effectExtent l="0" t="0" r="0" b="635"/>
+            <wp:docPr id="20" name="Grafik 20"/>
+            <wp:cNvGraphicFramePr>
+              <a:graphicFrameLocks xmlns:a="http://schemas.openxmlformats.org/drawingml/2006/main" noChangeAspect="1"/>
+            </wp:cNvGraphicFramePr>
+            <a:graphic xmlns:a="http://schemas.openxmlformats.org/drawingml/2006/main">
+              <a:graphicData uri="http://schemas.openxmlformats.org/drawingml/2006/picture">
+                <pic:pic xmlns:pic="http://schemas.openxmlformats.org/drawingml/2006/picture">
+                  <pic:nvPicPr>
+                    <pic:cNvPr id="1" name=""/>
+                    <pic:cNvPicPr/>
+                  </pic:nvPicPr>
+                  <pic:blipFill>
+                    <a:blip r:embed="rId14"/>
+                    <a:stretch>
+                      <a:fillRect/>
+                    </a:stretch>
+                  </pic:blipFill>
+                  <pic:spPr>
+                    <a:xfrm>
+                      <a:off x="0" y="0"/>
+                      <a:ext cx="276190" cy="266667"/>
+                    </a:xfrm>
+                    <a:prstGeom prst="rect">
+                      <a:avLst/>
+                    </a:prstGeom>
+                  </pic:spPr>
+                </pic:pic>
+              </a:graphicData>
+            </a:graphic>
+          </wp:inline>
+        </w:drawing>
+      </w:r>
+      <w:r>
+        <w:t xml:space="preserve"> können Sie einen neuen Datensatz anlegen. Wie dies funktioniert erfahren Sie weiter unten. Wenn Sie einen bestehenden Datensatz aktualisieren möchten, so müssen Sie diesen nur mit einem Doppelklick auswählen.</w:t>
+      </w:r>
+    </w:p>
+    <w:p/>
+    <w:p>
+      <w:r>
+        <w:rPr>
+          <w:noProof/>
+          <w:lang w:eastAsia="de-DE"/>
+        </w:rPr>
+        <w:drawing>
+          <wp:inline distT="0" distB="0" distL="0" distR="0">
+            <wp:extent cx="5760720" cy="3744468"/>
+            <wp:effectExtent l="0" t="0" r="0" b="8890"/>
+            <wp:docPr id="21" name="Grafik 21" descr="C:\Users\tobias\AppData\Local\Temp\SNAGHTML765fcd.PNG"/>
+            <wp:cNvGraphicFramePr>
+              <a:graphicFrameLocks xmlns:a="http://schemas.openxmlformats.org/drawingml/2006/main" noChangeAspect="1"/>
+            </wp:cNvGraphicFramePr>
+            <a:graphic xmlns:a="http://schemas.openxmlformats.org/drawingml/2006/main">
+              <a:graphicData uri="http://schemas.openxmlformats.org/drawingml/2006/picture">
+                <pic:pic xmlns:pic="http://schemas.openxmlformats.org/drawingml/2006/picture">
+                  <pic:nvPicPr>
+                    <pic:cNvPr id="0" name="Picture 11" descr="C:\Users\tobias\AppData\Local\Temp\SNAGHTML765fcd.PNG"/>
+                    <pic:cNvPicPr>
+                      <a:picLocks noChangeAspect="1" noChangeArrowheads="1"/>
+                    </pic:cNvPicPr>
+                  </pic:nvPicPr>
+                  <pic:blipFill>
+                    <a:blip r:embed="rId15">
+                      <a:extLst>
+                        <a:ext uri="{28A0092B-C50C-407E-A947-70E740481C1C}">
+                          <a14:useLocalDpi xmlns:a14="http://schemas.microsoft.com/office/drawing/2010/main" val="0"/>
+                        </a:ext>
+                      </a:extLst>
+                    </a:blip>
+                    <a:srcRect/>
+                    <a:stretch>
+                      <a:fillRect/>
+                    </a:stretch>
+                  </pic:blipFill>
+                  <pic:spPr bwMode="auto">
+                    <a:xfrm>
+                      <a:off x="0" y="0"/>
+                      <a:ext cx="5760720" cy="3744468"/>
+                    </a:xfrm>
+                    <a:prstGeom prst="rect">
+                      <a:avLst/>
+                    </a:prstGeom>
+                    <a:noFill/>
+                    <a:ln>
+                      <a:noFill/>
+                    </a:ln>
+                  </pic:spPr>
+                </pic:pic>
+              </a:graphicData>
+            </a:graphic>
+          </wp:inline>
+        </w:drawing>
+      </w:r>
+    </w:p>
+    <w:p/>
+    <w:p>
+      <w:pPr>
+        <w:pStyle w:val="Listenabsatz"/>
+        <w:numPr>
+          <w:ilvl w:val="0"/>
+          <w:numId w:val="6"/>
+        </w:numPr>
+        <w:rPr>
+          <w:rFonts w:asciiTheme="minorHAnsi" w:hAnsiTheme="minorHAnsi"/>
+        </w:rPr>
+      </w:pPr>
+      <w:r>
+        <w:rPr>
+          <w:rFonts w:asciiTheme="minorHAnsi" w:hAnsiTheme="minorHAnsi"/>
+        </w:rPr>
+        <w:t>Datensatz anlegen</w:t>
+      </w:r>
+    </w:p>
+    <w:p/>
+    <w:p>
+      <w:r>
+        <w:t xml:space="preserve">Wenn Sie einen neuen Datensatz anlegen, klicken Sie auf das </w:t>
+      </w:r>
+      <w:r>
+        <w:rPr>
+          <w:noProof/>
+          <w:lang w:eastAsia="de-DE"/>
+        </w:rPr>
+        <w:drawing>
+          <wp:inline distT="0" distB="0" distL="0" distR="0" wp14:anchorId="239DCCA5" wp14:editId="77C08CF0">
+            <wp:extent cx="276190" cy="266667"/>
+            <wp:effectExtent l="0" t="0" r="0" b="635"/>
+            <wp:docPr id="22" name="Grafik 22"/>
+            <wp:cNvGraphicFramePr>
+              <a:graphicFrameLocks xmlns:a="http://schemas.openxmlformats.org/drawingml/2006/main" noChangeAspect="1"/>
+            </wp:cNvGraphicFramePr>
+            <a:graphic xmlns:a="http://schemas.openxmlformats.org/drawingml/2006/main">
+              <a:graphicData uri="http://schemas.openxmlformats.org/drawingml/2006/picture">
+                <pic:pic xmlns:pic="http://schemas.openxmlformats.org/drawingml/2006/picture">
+                  <pic:nvPicPr>
+                    <pic:cNvPr id="1" name=""/>
+                    <pic:cNvPicPr/>
+                  </pic:nvPicPr>
+                  <pic:blipFill>
+                    <a:blip r:embed="rId14"/>
+                    <a:stretch>
+                      <a:fillRect/>
+                    </a:stretch>
+                  </pic:blipFill>
+                  <pic:spPr>
+                    <a:xfrm>
+                      <a:off x="0" y="0"/>
+                      <a:ext cx="276190" cy="266667"/>
+                    </a:xfrm>
+                    <a:prstGeom prst="rect">
+                      <a:avLst/>
+                    </a:prstGeom>
+                  </pic:spPr>
+                </pic:pic>
+              </a:graphicData>
+            </a:graphic>
+          </wp:inline>
+        </w:drawing>
+      </w:r>
+      <w:r>
+        <w:t xml:space="preserve"> und es öffnet sich ein neues Fenster zu Eingabe der Daten. Sie sehen fünf Reiter die Sie pflegen können bzw. müssen. Folgende Reiter gibt es:</w:t>
+      </w:r>
+    </w:p>
+    <w:p>
+      <w:pPr>
+        <w:pStyle w:val="Listenabsatz"/>
+        <w:numPr>
+          <w:ilvl w:val="0"/>
+          <w:numId w:val="7"/>
+        </w:numPr>
+        <w:rPr>
+          <w:rFonts w:asciiTheme="minorHAnsi" w:hAnsiTheme="minorHAnsi"/>
+        </w:rPr>
+      </w:pPr>
+      <w:r>
+        <w:rPr>
+          <w:rFonts w:asciiTheme="minorHAnsi" w:hAnsiTheme="minorHAnsi"/>
+        </w:rPr>
+        <w:t>Basis</w:t>
+      </w:r>
+    </w:p>
+    <w:p>
+      <w:pPr>
+        <w:pStyle w:val="Listenabsatz"/>
+        <w:rPr>
+          <w:rFonts w:asciiTheme="minorHAnsi" w:hAnsiTheme="minorHAnsi"/>
+        </w:rPr>
+      </w:pPr>
+      <w:r>
+        <w:rPr>
+          <w:rFonts w:asciiTheme="minorHAnsi" w:hAnsiTheme="minorHAnsi"/>
+        </w:rPr>
+        <w:t xml:space="preserve">Basisdaten wie </w:t>
+      </w:r>
+      <w:r>
+        <w:rPr>
+          <w:rFonts w:asciiTheme="minorHAnsi" w:hAnsiTheme="minorHAnsi"/>
+        </w:rPr>
+        <w:t>Vorname, Nachname, Straße, Postleitzahl und Ort</w:t>
+      </w:r>
+    </w:p>
+    <w:p>
+      <w:pPr>
+        <w:pStyle w:val="Listenabsatz"/>
+        <w:numPr>
+          <w:ilvl w:val="0"/>
+          <w:numId w:val="7"/>
+        </w:numPr>
+        <w:rPr>
+          <w:rFonts w:asciiTheme="minorHAnsi" w:hAnsiTheme="minorHAnsi"/>
+        </w:rPr>
+      </w:pPr>
+      <w:r>
+        <w:rPr>
+          <w:rFonts w:asciiTheme="minorHAnsi" w:hAnsiTheme="minorHAnsi"/>
+        </w:rPr>
+        <w:t>Bankdaten</w:t>
+      </w:r>
+    </w:p>
+    <w:p>
+      <w:pPr>
+        <w:pStyle w:val="Listenabsatz"/>
+        <w:rPr>
+          <w:rFonts w:asciiTheme="minorHAnsi" w:hAnsiTheme="minorHAnsi"/>
+        </w:rPr>
+      </w:pPr>
+      <w:r>
+        <w:rPr>
+          <w:rFonts w:asciiTheme="minorHAnsi" w:hAnsiTheme="minorHAnsi"/>
+        </w:rPr>
+        <w:t>Alle wichtigen Informationen für die Abrechnung der Kurse</w:t>
+      </w:r>
+    </w:p>
+    <w:p>
+      <w:pPr>
+        <w:pStyle w:val="Listenabsatz"/>
+        <w:numPr>
+          <w:ilvl w:val="0"/>
+          <w:numId w:val="7"/>
+        </w:numPr>
+        <w:rPr>
+          <w:rFonts w:asciiTheme="minorHAnsi" w:hAnsiTheme="minorHAnsi"/>
+        </w:rPr>
+      </w:pPr>
+      <w:r>
+        <w:rPr>
+          <w:rFonts w:asciiTheme="minorHAnsi" w:hAnsiTheme="minorHAnsi"/>
+        </w:rPr>
+        <w:t>Qualifikation</w:t>
+      </w:r>
+    </w:p>
+    <w:p>
+      <w:pPr>
+        <w:pStyle w:val="Listenabsatz"/>
+        <w:rPr>
+          <w:rFonts w:asciiTheme="minorHAnsi" w:hAnsiTheme="minorHAnsi"/>
+        </w:rPr>
+      </w:pPr>
+      <w:r>
+        <w:rPr>
+          <w:rFonts w:asciiTheme="minorHAnsi" w:hAnsiTheme="minorHAnsi"/>
+        </w:rPr>
+        <w:t>W</w:t>
+      </w:r>
+      <w:r>
+        <w:rPr>
+          <w:rFonts w:asciiTheme="minorHAnsi" w:hAnsiTheme="minorHAnsi"/>
+        </w:rPr>
+        <w:t>elche Qualifikationen hat der Teilnehmer schon erworben</w:t>
+      </w:r>
+    </w:p>
+    <w:p>
+      <w:pPr>
+        <w:pStyle w:val="Listenabsatz"/>
+        <w:numPr>
+          <w:ilvl w:val="0"/>
+          <w:numId w:val="7"/>
+        </w:numPr>
+        <w:rPr>
+          <w:rFonts w:asciiTheme="minorHAnsi" w:hAnsiTheme="minorHAnsi"/>
+        </w:rPr>
+      </w:pPr>
+      <w:r>
+        <w:rPr>
+          <w:rFonts w:asciiTheme="minorHAnsi" w:hAnsiTheme="minorHAnsi"/>
+        </w:rPr>
+        <w:lastRenderedPageBreak/>
+        <w:t>Notizen</w:t>
+      </w:r>
+    </w:p>
+    <w:p>
+      <w:pPr>
+        <w:pStyle w:val="Listenabsatz"/>
+        <w:rPr>
+          <w:rFonts w:asciiTheme="minorHAnsi" w:hAnsiTheme="minorHAnsi"/>
+        </w:rPr>
+      </w:pPr>
+      <w:r>
+        <w:rPr>
+          <w:rFonts w:asciiTheme="minorHAnsi" w:hAnsiTheme="minorHAnsi"/>
+        </w:rPr>
+        <w:t>Allgemeine Notizen zu diesem Kurs</w:t>
+      </w:r>
+    </w:p>
+    <w:p>
+      <w:pPr>
+        <w:pStyle w:val="Listenabsatz"/>
+        <w:numPr>
+          <w:ilvl w:val="0"/>
+          <w:numId w:val="7"/>
+        </w:numPr>
+        <w:rPr>
+          <w:rFonts w:asciiTheme="minorHAnsi" w:hAnsiTheme="minorHAnsi"/>
+        </w:rPr>
+      </w:pPr>
+      <w:r>
+        <w:rPr>
+          <w:rFonts w:asciiTheme="minorHAnsi" w:hAnsiTheme="minorHAnsi"/>
+        </w:rPr>
+        <w:t>Dokumente</w:t>
+      </w:r>
+    </w:p>
+    <w:p>
+      <w:pPr>
+        <w:pStyle w:val="Listenabsatz"/>
+        <w:rPr>
+          <w:rFonts w:asciiTheme="minorHAnsi" w:hAnsiTheme="minorHAnsi"/>
+        </w:rPr>
+      </w:pPr>
+      <w:r>
+        <w:rPr>
+          <w:rFonts w:asciiTheme="minorHAnsi" w:hAnsiTheme="minorHAnsi"/>
+        </w:rPr>
+        <w:t>Dort können allgemeine Dokumente wie z.B. eine Bestätigung oder ähnliches hinterlegt werden.</w:t>
+      </w:r>
+    </w:p>
+    <w:p/>
+    <w:p>
+      <w:r>
+        <w:t xml:space="preserve">Wenn Sie den Datensatz speichern möchten haben Sie die Möglichkeit zwischen </w:t>
+      </w:r>
+      <w:r>
+        <w:rPr>
+          <w:noProof/>
+          <w:lang w:eastAsia="de-DE"/>
+        </w:rPr>
+        <w:drawing>
+          <wp:inline distT="0" distB="0" distL="0" distR="0" wp14:anchorId="1517CE8A" wp14:editId="4D5B4937">
+            <wp:extent cx="285714" cy="285714"/>
+            <wp:effectExtent l="0" t="0" r="635" b="635"/>
+            <wp:docPr id="16" name="Grafik 16"/>
+            <wp:cNvGraphicFramePr>
+              <a:graphicFrameLocks xmlns:a="http://schemas.openxmlformats.org/drawingml/2006/main" noChangeAspect="1"/>
+            </wp:cNvGraphicFramePr>
+            <a:graphic xmlns:a="http://schemas.openxmlformats.org/drawingml/2006/main">
+              <a:graphicData uri="http://schemas.openxmlformats.org/drawingml/2006/picture">
+                <pic:pic xmlns:pic="http://schemas.openxmlformats.org/drawingml/2006/picture">
+                  <pic:nvPicPr>
+                    <pic:cNvPr id="1" name=""/>
+                    <pic:cNvPicPr/>
+                  </pic:nvPicPr>
+                  <pic:blipFill>
+                    <a:blip r:embed="rId11"/>
+                    <a:stretch>
+                      <a:fillRect/>
+                    </a:stretch>
+                  </pic:blipFill>
+                  <pic:spPr>
+                    <a:xfrm>
+                      <a:off x="0" y="0"/>
+                      <a:ext cx="285714" cy="285714"/>
+                    </a:xfrm>
+                    <a:prstGeom prst="rect">
+                      <a:avLst/>
+                    </a:prstGeom>
+                  </pic:spPr>
+                </pic:pic>
+              </a:graphicData>
+            </a:graphic>
+          </wp:inline>
+        </w:drawing>
+      </w:r>
+      <w:r>
+        <w:t xml:space="preserve"> und </w:t>
+      </w:r>
+      <w:r>
+        <w:rPr>
+          <w:noProof/>
+          <w:lang w:eastAsia="de-DE"/>
+        </w:rPr>
+        <w:drawing>
+          <wp:inline distT="0" distB="0" distL="0" distR="0" wp14:anchorId="4214AEF4" wp14:editId="2E8896AA">
+            <wp:extent cx="276190" cy="285714"/>
+            <wp:effectExtent l="0" t="0" r="0" b="635"/>
+            <wp:docPr id="17" name="Grafik 17"/>
+            <wp:cNvGraphicFramePr>
+              <a:graphicFrameLocks xmlns:a="http://schemas.openxmlformats.org/drawingml/2006/main" noChangeAspect="1"/>
+            </wp:cNvGraphicFramePr>
+            <a:graphic xmlns:a="http://schemas.openxmlformats.org/drawingml/2006/main">
+              <a:graphicData uri="http://schemas.openxmlformats.org/drawingml/2006/picture">
+                <pic:pic xmlns:pic="http://schemas.openxmlformats.org/drawingml/2006/picture">
+                  <pic:nvPicPr>
+                    <pic:cNvPr id="1" name=""/>
+                    <pic:cNvPicPr/>
+                  </pic:nvPicPr>
+                  <pic:blipFill>
+                    <a:blip r:embed="rId12"/>
+                    <a:stretch>
+                      <a:fillRect/>
+                    </a:stretch>
+                  </pic:blipFill>
+                  <pic:spPr>
+                    <a:xfrm>
+                      <a:off x="0" y="0"/>
+                      <a:ext cx="276190" cy="285714"/>
+                    </a:xfrm>
+                    <a:prstGeom prst="rect">
+                      <a:avLst/>
+                    </a:prstGeom>
+                  </pic:spPr>
+                </pic:pic>
+              </a:graphicData>
+            </a:graphic>
+          </wp:inline>
+        </w:drawing>
+      </w:r>
+      <w:r>
+        <w:t xml:space="preserve"> zu wählen. Der erste Button speichert die Daten und schließt das Eingabefenster, der zweite Button speichert die Daten und lässt Sie sofort einen neuen Datensatz anlegen. Sollten Sie alle eingegebenen Daten löschen wollen, können Sie dies über den Button </w:t>
+      </w:r>
+      <w:r>
+        <w:rPr>
+          <w:noProof/>
+          <w:lang w:eastAsia="de-DE"/>
+        </w:rPr>
+        <w:drawing>
+          <wp:inline distT="0" distB="0" distL="0" distR="0" wp14:anchorId="4908D14C" wp14:editId="72522CC5">
+            <wp:extent cx="276190" cy="285714"/>
+            <wp:effectExtent l="0" t="0" r="0" b="635"/>
+            <wp:docPr id="18" name="Grafik 18"/>
+            <wp:cNvGraphicFramePr>
+              <a:graphicFrameLocks xmlns:a="http://schemas.openxmlformats.org/drawingml/2006/main" noChangeAspect="1"/>
+            </wp:cNvGraphicFramePr>
+            <a:graphic xmlns:a="http://schemas.openxmlformats.org/drawingml/2006/main">
+              <a:graphicData uri="http://schemas.openxmlformats.org/drawingml/2006/picture">
+                <pic:pic xmlns:pic="http://schemas.openxmlformats.org/drawingml/2006/picture">
+                  <pic:nvPicPr>
+                    <pic:cNvPr id="1" name=""/>
+                    <pic:cNvPicPr/>
+                  </pic:nvPicPr>
+                  <pic:blipFill>
+                    <a:blip r:embed="rId13"/>
+                    <a:stretch>
+                      <a:fillRect/>
+                    </a:stretch>
+                  </pic:blipFill>
+                  <pic:spPr>
+                    <a:xfrm>
+                      <a:off x="0" y="0"/>
+                      <a:ext cx="276190" cy="285714"/>
+                    </a:xfrm>
+                    <a:prstGeom prst="rect">
+                      <a:avLst/>
+                    </a:prstGeom>
+                  </pic:spPr>
+                </pic:pic>
+              </a:graphicData>
+            </a:graphic>
+          </wp:inline>
+        </w:drawing>
+      </w:r>
+      <w:r>
+        <w:t xml:space="preserve"> erledigen,</w:t>
+      </w:r>
+    </w:p>
+    <w:p/>
+    <w:p>
+      <w:pPr>
+        <w:pStyle w:val="Listenabsatz"/>
+        <w:numPr>
+          <w:ilvl w:val="0"/>
+          <w:numId w:val="6"/>
+        </w:numPr>
+        <w:rPr>
+          <w:rFonts w:asciiTheme="minorHAnsi" w:hAnsiTheme="minorHAnsi"/>
+        </w:rPr>
+      </w:pPr>
+      <w:r>
+        <w:rPr>
+          <w:rFonts w:asciiTheme="minorHAnsi" w:hAnsiTheme="minorHAnsi"/>
+        </w:rPr>
+        <w:t xml:space="preserve">Datensatz </w:t>
+      </w:r>
+      <w:r>
+        <w:rPr>
+          <w:rFonts w:asciiTheme="minorHAnsi" w:hAnsiTheme="minorHAnsi"/>
+        </w:rPr>
+        <w:t>aktualisieren</w:t>
+      </w:r>
+    </w:p>
+    <w:p/>
+    <w:p>
+      <w:r>
+        <w:t>Wenn Sie Informationen zu einem Teilnehmer ändern möchten, wählen Sie diesen mit einem Doppelklick aus, es erscheint ein neues Fenster zu Datenaktualisierung.</w:t>
+      </w:r>
+    </w:p>
+    <w:p>
+      <w:r>
+        <w:br w:type="page"/>
+      </w:r>
     </w:p>
     <w:p>
       <w:pPr>
@@ -3858,12 +5222,682 @@
           <w:numId w:val="2"/>
         </w:numPr>
       </w:pPr>
-      <w:bookmarkStart w:id="15" w:name="_Toc390799797"/>
-      <w:r>
+      <w:bookmarkStart w:id="15" w:name="_Toc390884915"/>
+      <w:r>
+        <w:lastRenderedPageBreak/>
         <w:t>Kursleiter</w:t>
       </w:r>
       <w:bookmarkEnd w:id="15"/>
     </w:p>
+    <w:p/>
+    <w:p>
+      <w:r>
+        <w:t xml:space="preserve">Über den Menüpunkt </w:t>
+      </w:r>
+      <w:r>
+        <w:rPr>
+          <w:i/>
+        </w:rPr>
+        <w:t>Stammdaten</w:t>
+      </w:r>
+      <w:r>
+        <w:t xml:space="preserve"> erreichen Sie den Punkt </w:t>
+      </w:r>
+      <w:r>
+        <w:rPr>
+          <w:i/>
+        </w:rPr>
+        <w:t>Kursleiter</w:t>
+      </w:r>
+      <w:r>
+        <w:t xml:space="preserve">, dort sehen Sie als erstes einen Überblick über aktuell angelegten Teilnehmer. Mit Button </w:t>
+      </w:r>
+      <w:r>
+        <w:rPr>
+          <w:noProof/>
+          <w:lang w:eastAsia="de-DE"/>
+        </w:rPr>
+        <w:drawing>
+          <wp:inline distT="0" distB="0" distL="0" distR="0" wp14:anchorId="587F5098" wp14:editId="2743A97E">
+            <wp:extent cx="276225" cy="266700"/>
+            <wp:effectExtent l="0" t="0" r="9525" b="0"/>
+            <wp:docPr id="24" name="Grafik 24" descr="C:\Users\tobias\AppData\Local\Temp\SNAGHTML666b90.PNG"/>
+            <wp:cNvGraphicFramePr>
+              <a:graphicFrameLocks xmlns:a="http://schemas.openxmlformats.org/drawingml/2006/main" noChangeAspect="1"/>
+            </wp:cNvGraphicFramePr>
+            <a:graphic xmlns:a="http://schemas.openxmlformats.org/drawingml/2006/main">
+              <a:graphicData uri="http://schemas.openxmlformats.org/drawingml/2006/picture">
+                <pic:pic xmlns:pic="http://schemas.openxmlformats.org/drawingml/2006/picture">
+                  <pic:nvPicPr>
+                    <pic:cNvPr id="0" name="Picture 5" descr="C:\Users\tobias\AppData\Local\Temp\SNAGHTML666b90.PNG"/>
+                    <pic:cNvPicPr>
+                      <a:picLocks noChangeAspect="1" noChangeArrowheads="1"/>
+                    </pic:cNvPicPr>
+                  </pic:nvPicPr>
+                  <pic:blipFill>
+                    <a:blip r:embed="rId8">
+                      <a:extLst>
+                        <a:ext uri="{28A0092B-C50C-407E-A947-70E740481C1C}">
+                          <a14:useLocalDpi xmlns:a14="http://schemas.microsoft.com/office/drawing/2010/main" val="0"/>
+                        </a:ext>
+                      </a:extLst>
+                    </a:blip>
+                    <a:srcRect/>
+                    <a:stretch>
+                      <a:fillRect/>
+                    </a:stretch>
+                  </pic:blipFill>
+                  <pic:spPr bwMode="auto">
+                    <a:xfrm>
+                      <a:off x="0" y="0"/>
+                      <a:ext cx="276225" cy="266700"/>
+                    </a:xfrm>
+                    <a:prstGeom prst="rect">
+                      <a:avLst/>
+                    </a:prstGeom>
+                    <a:noFill/>
+                    <a:ln>
+                      <a:noFill/>
+                    </a:ln>
+                  </pic:spPr>
+                </pic:pic>
+              </a:graphicData>
+            </a:graphic>
+          </wp:inline>
+        </w:drawing>
+      </w:r>
+      <w:r>
+        <w:t xml:space="preserve"> können Sie die Ansicht aktualisieren.</w:t>
+      </w:r>
+    </w:p>
+    <w:p>
+      <w:r>
+        <w:t xml:space="preserve">Mit dem Button </w:t>
+      </w:r>
+      <w:r>
+        <w:rPr>
+          <w:noProof/>
+          <w:lang w:eastAsia="de-DE"/>
+        </w:rPr>
+        <w:drawing>
+          <wp:inline distT="0" distB="0" distL="0" distR="0" wp14:anchorId="06E90DA7" wp14:editId="4FDF6551">
+            <wp:extent cx="285714" cy="285714"/>
+            <wp:effectExtent l="0" t="0" r="635" b="635"/>
+            <wp:docPr id="31" name="Grafik 31"/>
+            <wp:cNvGraphicFramePr>
+              <a:graphicFrameLocks xmlns:a="http://schemas.openxmlformats.org/drawingml/2006/main" noChangeAspect="1"/>
+            </wp:cNvGraphicFramePr>
+            <a:graphic xmlns:a="http://schemas.openxmlformats.org/drawingml/2006/main">
+              <a:graphicData uri="http://schemas.openxmlformats.org/drawingml/2006/picture">
+                <pic:pic xmlns:pic="http://schemas.openxmlformats.org/drawingml/2006/picture">
+                  <pic:nvPicPr>
+                    <pic:cNvPr id="1" name=""/>
+                    <pic:cNvPicPr/>
+                  </pic:nvPicPr>
+                  <pic:blipFill>
+                    <a:blip r:embed="rId16"/>
+                    <a:stretch>
+                      <a:fillRect/>
+                    </a:stretch>
+                  </pic:blipFill>
+                  <pic:spPr>
+                    <a:xfrm>
+                      <a:off x="0" y="0"/>
+                      <a:ext cx="285714" cy="285714"/>
+                    </a:xfrm>
+                    <a:prstGeom prst="rect">
+                      <a:avLst/>
+                    </a:prstGeom>
+                  </pic:spPr>
+                </pic:pic>
+              </a:graphicData>
+            </a:graphic>
+          </wp:inline>
+        </w:drawing>
+      </w:r>
+      <w:r>
+        <w:t xml:space="preserve"> können Sie einen neuen Datensatz anlegen. Wie dies funktioniert erfahren Sie weiter unten. Wenn Sie einen bestehenden Datensatz aktualisieren möchten, so müssen Sie diesen nur mit einem Doppelklick auswählen.</w:t>
+      </w:r>
+    </w:p>
+    <w:p/>
+    <w:p>
+      <w:r>
+        <w:rPr>
+          <w:noProof/>
+          <w:lang w:eastAsia="de-DE"/>
+        </w:rPr>
+        <w:drawing>
+          <wp:inline distT="0" distB="0" distL="0" distR="0">
+            <wp:extent cx="5760720" cy="3744468"/>
+            <wp:effectExtent l="0" t="0" r="0" b="8890"/>
+            <wp:docPr id="32" name="Grafik 32" descr="C:\Users\tobias\AppData\Local\Temp\SNAGHTML7a0e06.PNG"/>
+            <wp:cNvGraphicFramePr>
+              <a:graphicFrameLocks xmlns:a="http://schemas.openxmlformats.org/drawingml/2006/main" noChangeAspect="1"/>
+            </wp:cNvGraphicFramePr>
+            <a:graphic xmlns:a="http://schemas.openxmlformats.org/drawingml/2006/main">
+              <a:graphicData uri="http://schemas.openxmlformats.org/drawingml/2006/picture">
+                <pic:pic xmlns:pic="http://schemas.openxmlformats.org/drawingml/2006/picture">
+                  <pic:nvPicPr>
+                    <pic:cNvPr id="0" name="Picture 13" descr="C:\Users\tobias\AppData\Local\Temp\SNAGHTML7a0e06.PNG"/>
+                    <pic:cNvPicPr>
+                      <a:picLocks noChangeAspect="1" noChangeArrowheads="1"/>
+                    </pic:cNvPicPr>
+                  </pic:nvPicPr>
+                  <pic:blipFill>
+                    <a:blip r:embed="rId17">
+                      <a:extLst>
+                        <a:ext uri="{28A0092B-C50C-407E-A947-70E740481C1C}">
+                          <a14:useLocalDpi xmlns:a14="http://schemas.microsoft.com/office/drawing/2010/main" val="0"/>
+                        </a:ext>
+                      </a:extLst>
+                    </a:blip>
+                    <a:srcRect/>
+                    <a:stretch>
+                      <a:fillRect/>
+                    </a:stretch>
+                  </pic:blipFill>
+                  <pic:spPr bwMode="auto">
+                    <a:xfrm>
+                      <a:off x="0" y="0"/>
+                      <a:ext cx="5760720" cy="3744468"/>
+                    </a:xfrm>
+                    <a:prstGeom prst="rect">
+                      <a:avLst/>
+                    </a:prstGeom>
+                    <a:noFill/>
+                    <a:ln>
+                      <a:noFill/>
+                    </a:ln>
+                  </pic:spPr>
+                </pic:pic>
+              </a:graphicData>
+            </a:graphic>
+          </wp:inline>
+        </w:drawing>
+      </w:r>
+    </w:p>
+    <w:p/>
+    <w:p>
+      <w:pPr>
+        <w:pStyle w:val="Listenabsatz"/>
+        <w:numPr>
+          <w:ilvl w:val="0"/>
+          <w:numId w:val="6"/>
+        </w:numPr>
+        <w:rPr>
+          <w:rFonts w:asciiTheme="minorHAnsi" w:hAnsiTheme="minorHAnsi"/>
+        </w:rPr>
+      </w:pPr>
+      <w:r>
+        <w:rPr>
+          <w:rFonts w:asciiTheme="minorHAnsi" w:hAnsiTheme="minorHAnsi"/>
+        </w:rPr>
+        <w:t>Datensatz anlegen</w:t>
+      </w:r>
+    </w:p>
+    <w:p/>
+    <w:p>
+      <w:r>
+        <w:t xml:space="preserve">Wenn Sie einen neuen Datensatz anlegen, klicken Sie auf das </w:t>
+      </w:r>
+      <w:r>
+        <w:rPr>
+          <w:noProof/>
+          <w:lang w:eastAsia="de-DE"/>
+        </w:rPr>
+        <w:drawing>
+          <wp:inline distT="0" distB="0" distL="0" distR="0" wp14:anchorId="397360C4" wp14:editId="1A540CC2">
+            <wp:extent cx="285714" cy="285714"/>
+            <wp:effectExtent l="0" t="0" r="635" b="635"/>
+            <wp:docPr id="33" name="Grafik 33"/>
+            <wp:cNvGraphicFramePr>
+              <a:graphicFrameLocks xmlns:a="http://schemas.openxmlformats.org/drawingml/2006/main" noChangeAspect="1"/>
+            </wp:cNvGraphicFramePr>
+            <a:graphic xmlns:a="http://schemas.openxmlformats.org/drawingml/2006/main">
+              <a:graphicData uri="http://schemas.openxmlformats.org/drawingml/2006/picture">
+                <pic:pic xmlns:pic="http://schemas.openxmlformats.org/drawingml/2006/picture">
+                  <pic:nvPicPr>
+                    <pic:cNvPr id="1" name=""/>
+                    <pic:cNvPicPr/>
+                  </pic:nvPicPr>
+                  <pic:blipFill>
+                    <a:blip r:embed="rId16"/>
+                    <a:stretch>
+                      <a:fillRect/>
+                    </a:stretch>
+                  </pic:blipFill>
+                  <pic:spPr>
+                    <a:xfrm>
+                      <a:off x="0" y="0"/>
+                      <a:ext cx="285714" cy="285714"/>
+                    </a:xfrm>
+                    <a:prstGeom prst="rect">
+                      <a:avLst/>
+                    </a:prstGeom>
+                  </pic:spPr>
+                </pic:pic>
+              </a:graphicData>
+            </a:graphic>
+          </wp:inline>
+        </w:drawing>
+      </w:r>
+      <w:r>
+        <w:t xml:space="preserve"> </w:t>
+      </w:r>
+      <w:r>
+        <w:t>und es öffnet sich ein neues Fenster zu Eingabe der Daten. Sie sehen fünf Reiter die Sie pflegen können bzw. müssen. Folgende Reiter gibt es:</w:t>
+      </w:r>
+    </w:p>
+    <w:p>
+      <w:pPr>
+        <w:pStyle w:val="Listenabsatz"/>
+        <w:numPr>
+          <w:ilvl w:val="0"/>
+          <w:numId w:val="7"/>
+        </w:numPr>
+        <w:rPr>
+          <w:rFonts w:asciiTheme="minorHAnsi" w:hAnsiTheme="minorHAnsi"/>
+        </w:rPr>
+      </w:pPr>
+      <w:r>
+        <w:rPr>
+          <w:rFonts w:asciiTheme="minorHAnsi" w:hAnsiTheme="minorHAnsi"/>
+        </w:rPr>
+        <w:t>Basis</w:t>
+      </w:r>
+    </w:p>
+    <w:p>
+      <w:pPr>
+        <w:pStyle w:val="Listenabsatz"/>
+        <w:rPr>
+          <w:rFonts w:asciiTheme="minorHAnsi" w:hAnsiTheme="minorHAnsi"/>
+        </w:rPr>
+      </w:pPr>
+      <w:r>
+        <w:rPr>
+          <w:rFonts w:asciiTheme="minorHAnsi" w:hAnsiTheme="minorHAnsi"/>
+        </w:rPr>
+        <w:t xml:space="preserve">Basisdaten wie </w:t>
+      </w:r>
+      <w:r>
+        <w:rPr>
+          <w:rFonts w:asciiTheme="minorHAnsi" w:hAnsiTheme="minorHAnsi"/>
+        </w:rPr>
+        <w:t>Vorname, Nachname, Straße, Postleitzahl und Ort</w:t>
+      </w:r>
+    </w:p>
+    <w:p>
+      <w:pPr>
+        <w:pStyle w:val="Listenabsatz"/>
+        <w:numPr>
+          <w:ilvl w:val="0"/>
+          <w:numId w:val="7"/>
+        </w:numPr>
+        <w:rPr>
+          <w:rFonts w:asciiTheme="minorHAnsi" w:hAnsiTheme="minorHAnsi"/>
+        </w:rPr>
+      </w:pPr>
+      <w:r>
+        <w:rPr>
+          <w:rFonts w:asciiTheme="minorHAnsi" w:hAnsiTheme="minorHAnsi"/>
+        </w:rPr>
+        <w:t>Honorar</w:t>
+      </w:r>
+    </w:p>
+    <w:p>
+      <w:pPr>
+        <w:pStyle w:val="Listenabsatz"/>
+        <w:rPr>
+          <w:rFonts w:asciiTheme="minorHAnsi" w:hAnsiTheme="minorHAnsi"/>
+        </w:rPr>
+      </w:pPr>
+      <w:r>
+        <w:rPr>
+          <w:rFonts w:asciiTheme="minorHAnsi" w:hAnsiTheme="minorHAnsi"/>
+        </w:rPr>
+        <w:t>Welches Honorar wird für diesen Kursleiter fällig, entweder als Stunden- oder Tagessatz</w:t>
+      </w:r>
+    </w:p>
+    <w:p>
+      <w:pPr>
+        <w:pStyle w:val="Listenabsatz"/>
+        <w:numPr>
+          <w:ilvl w:val="0"/>
+          <w:numId w:val="7"/>
+        </w:numPr>
+        <w:rPr>
+          <w:rFonts w:asciiTheme="minorHAnsi" w:hAnsiTheme="minorHAnsi"/>
+        </w:rPr>
+      </w:pPr>
+      <w:r>
+        <w:rPr>
+          <w:rFonts w:asciiTheme="minorHAnsi" w:hAnsiTheme="minorHAnsi"/>
+        </w:rPr>
+        <w:t>Qualifikation</w:t>
+      </w:r>
+    </w:p>
+    <w:p>
+      <w:pPr>
+        <w:pStyle w:val="Listenabsatz"/>
+        <w:rPr>
+          <w:rFonts w:asciiTheme="minorHAnsi" w:hAnsiTheme="minorHAnsi"/>
+        </w:rPr>
+      </w:pPr>
+      <w:r>
+        <w:rPr>
+          <w:rFonts w:asciiTheme="minorHAnsi" w:hAnsiTheme="minorHAnsi"/>
+        </w:rPr>
+        <w:t>W</w:t>
+      </w:r>
+      <w:r>
+        <w:rPr>
+          <w:rFonts w:asciiTheme="minorHAnsi" w:hAnsiTheme="minorHAnsi"/>
+        </w:rPr>
+        <w:t>elche Qualifikationen besitzt der Kursleiter</w:t>
+      </w:r>
+    </w:p>
+    <w:p>
+      <w:pPr>
+        <w:pStyle w:val="Listenabsatz"/>
+        <w:numPr>
+          <w:ilvl w:val="0"/>
+          <w:numId w:val="7"/>
+        </w:numPr>
+        <w:rPr>
+          <w:rFonts w:asciiTheme="minorHAnsi" w:hAnsiTheme="minorHAnsi"/>
+        </w:rPr>
+      </w:pPr>
+      <w:r>
+        <w:rPr>
+          <w:rFonts w:asciiTheme="minorHAnsi" w:hAnsiTheme="minorHAnsi"/>
+        </w:rPr>
+        <w:lastRenderedPageBreak/>
+        <w:t>Zeiten</w:t>
+      </w:r>
+    </w:p>
+    <w:p>
+      <w:pPr>
+        <w:pStyle w:val="Listenabsatz"/>
+        <w:rPr>
+          <w:rFonts w:asciiTheme="minorHAnsi" w:hAnsiTheme="minorHAnsi"/>
+        </w:rPr>
+      </w:pPr>
+      <w:r>
+        <w:rPr>
+          <w:rFonts w:asciiTheme="minorHAnsi" w:hAnsiTheme="minorHAnsi"/>
+        </w:rPr>
+        <w:t>Zu welchen Zeiten ist der Kursleiter nicht verfügbar</w:t>
+      </w:r>
+    </w:p>
+    <w:p>
+      <w:pPr>
+        <w:pStyle w:val="Listenabsatz"/>
+        <w:numPr>
+          <w:ilvl w:val="0"/>
+          <w:numId w:val="7"/>
+        </w:numPr>
+        <w:rPr>
+          <w:rFonts w:asciiTheme="minorHAnsi" w:hAnsiTheme="minorHAnsi"/>
+        </w:rPr>
+      </w:pPr>
+      <w:r>
+        <w:rPr>
+          <w:rFonts w:asciiTheme="minorHAnsi" w:hAnsiTheme="minorHAnsi"/>
+        </w:rPr>
+        <w:t>Bankdaten</w:t>
+      </w:r>
+    </w:p>
+    <w:p>
+      <w:pPr>
+        <w:pStyle w:val="Listenabsatz"/>
+        <w:rPr>
+          <w:rFonts w:asciiTheme="minorHAnsi" w:hAnsiTheme="minorHAnsi"/>
+        </w:rPr>
+      </w:pPr>
+      <w:r>
+        <w:rPr>
+          <w:rFonts w:asciiTheme="minorHAnsi" w:hAnsiTheme="minorHAnsi"/>
+        </w:rPr>
+        <w:t>Alle notwendigen Angaben zur Abrechnung</w:t>
+      </w:r>
+    </w:p>
+    <w:p>
+      <w:pPr>
+        <w:pStyle w:val="Listenabsatz"/>
+        <w:numPr>
+          <w:ilvl w:val="0"/>
+          <w:numId w:val="7"/>
+        </w:numPr>
+        <w:rPr>
+          <w:rFonts w:asciiTheme="minorHAnsi" w:hAnsiTheme="minorHAnsi"/>
+        </w:rPr>
+      </w:pPr>
+      <w:r>
+        <w:rPr>
+          <w:rFonts w:asciiTheme="minorHAnsi" w:hAnsiTheme="minorHAnsi"/>
+        </w:rPr>
+        <w:t>Notizen</w:t>
+      </w:r>
+    </w:p>
+    <w:p>
+      <w:pPr>
+        <w:pStyle w:val="Listenabsatz"/>
+        <w:rPr>
+          <w:rFonts w:asciiTheme="minorHAnsi" w:hAnsiTheme="minorHAnsi"/>
+        </w:rPr>
+      </w:pPr>
+      <w:r>
+        <w:rPr>
+          <w:rFonts w:asciiTheme="minorHAnsi" w:hAnsiTheme="minorHAnsi"/>
+        </w:rPr>
+        <w:t>Allgemeine Notizen zu diesem Kurs</w:t>
+      </w:r>
+    </w:p>
+    <w:p>
+      <w:pPr>
+        <w:pStyle w:val="Listenabsatz"/>
+        <w:numPr>
+          <w:ilvl w:val="0"/>
+          <w:numId w:val="7"/>
+        </w:numPr>
+        <w:rPr>
+          <w:rFonts w:asciiTheme="minorHAnsi" w:hAnsiTheme="minorHAnsi"/>
+        </w:rPr>
+      </w:pPr>
+      <w:r>
+        <w:rPr>
+          <w:rFonts w:asciiTheme="minorHAnsi" w:hAnsiTheme="minorHAnsi"/>
+        </w:rPr>
+        <w:t>Dokumente</w:t>
+      </w:r>
+    </w:p>
+    <w:p>
+      <w:pPr>
+        <w:pStyle w:val="Listenabsatz"/>
+        <w:rPr>
+          <w:rFonts w:asciiTheme="minorHAnsi" w:hAnsiTheme="minorHAnsi"/>
+        </w:rPr>
+      </w:pPr>
+      <w:r>
+        <w:rPr>
+          <w:rFonts w:asciiTheme="minorHAnsi" w:hAnsiTheme="minorHAnsi"/>
+        </w:rPr>
+        <w:t>Dort können allgemeine Dokumente wie z.B. eine Bestätigung oder ähnliches hinterlegt werden.</w:t>
+      </w:r>
+    </w:p>
+    <w:p/>
+    <w:p>
+      <w:r>
+        <w:t xml:space="preserve">Wenn Sie den Datensatz speichern möchten haben Sie die Möglichkeit zwischen </w:t>
+      </w:r>
+      <w:r>
+        <w:rPr>
+          <w:noProof/>
+          <w:lang w:eastAsia="de-DE"/>
+        </w:rPr>
+        <w:drawing>
+          <wp:inline distT="0" distB="0" distL="0" distR="0" wp14:anchorId="47721B67" wp14:editId="7F921D46">
+            <wp:extent cx="285714" cy="285714"/>
+            <wp:effectExtent l="0" t="0" r="635" b="635"/>
+            <wp:docPr id="28" name="Grafik 28"/>
+            <wp:cNvGraphicFramePr>
+              <a:graphicFrameLocks xmlns:a="http://schemas.openxmlformats.org/drawingml/2006/main" noChangeAspect="1"/>
+            </wp:cNvGraphicFramePr>
+            <a:graphic xmlns:a="http://schemas.openxmlformats.org/drawingml/2006/main">
+              <a:graphicData uri="http://schemas.openxmlformats.org/drawingml/2006/picture">
+                <pic:pic xmlns:pic="http://schemas.openxmlformats.org/drawingml/2006/picture">
+                  <pic:nvPicPr>
+                    <pic:cNvPr id="1" name=""/>
+                    <pic:cNvPicPr/>
+                  </pic:nvPicPr>
+                  <pic:blipFill>
+                    <a:blip r:embed="rId11"/>
+                    <a:stretch>
+                      <a:fillRect/>
+                    </a:stretch>
+                  </pic:blipFill>
+                  <pic:spPr>
+                    <a:xfrm>
+                      <a:off x="0" y="0"/>
+                      <a:ext cx="285714" cy="285714"/>
+                    </a:xfrm>
+                    <a:prstGeom prst="rect">
+                      <a:avLst/>
+                    </a:prstGeom>
+                  </pic:spPr>
+                </pic:pic>
+              </a:graphicData>
+            </a:graphic>
+          </wp:inline>
+        </w:drawing>
+      </w:r>
+      <w:r>
+        <w:t xml:space="preserve"> und </w:t>
+      </w:r>
+      <w:r>
+        <w:rPr>
+          <w:noProof/>
+          <w:lang w:eastAsia="de-DE"/>
+        </w:rPr>
+        <w:drawing>
+          <wp:inline distT="0" distB="0" distL="0" distR="0" wp14:anchorId="237A04FC" wp14:editId="1B1E0972">
+            <wp:extent cx="276190" cy="285714"/>
+            <wp:effectExtent l="0" t="0" r="0" b="635"/>
+            <wp:docPr id="29" name="Grafik 29"/>
+            <wp:cNvGraphicFramePr>
+              <a:graphicFrameLocks xmlns:a="http://schemas.openxmlformats.org/drawingml/2006/main" noChangeAspect="1"/>
+            </wp:cNvGraphicFramePr>
+            <a:graphic xmlns:a="http://schemas.openxmlformats.org/drawingml/2006/main">
+              <a:graphicData uri="http://schemas.openxmlformats.org/drawingml/2006/picture">
+                <pic:pic xmlns:pic="http://schemas.openxmlformats.org/drawingml/2006/picture">
+                  <pic:nvPicPr>
+                    <pic:cNvPr id="1" name=""/>
+                    <pic:cNvPicPr/>
+                  </pic:nvPicPr>
+                  <pic:blipFill>
+                    <a:blip r:embed="rId12"/>
+                    <a:stretch>
+                      <a:fillRect/>
+                    </a:stretch>
+                  </pic:blipFill>
+                  <pic:spPr>
+                    <a:xfrm>
+                      <a:off x="0" y="0"/>
+                      <a:ext cx="276190" cy="285714"/>
+                    </a:xfrm>
+                    <a:prstGeom prst="rect">
+                      <a:avLst/>
+                    </a:prstGeom>
+                  </pic:spPr>
+                </pic:pic>
+              </a:graphicData>
+            </a:graphic>
+          </wp:inline>
+        </w:drawing>
+      </w:r>
+      <w:r>
+        <w:t xml:space="preserve"> zu wählen. Der erste Button speichert die Daten und schließt das Eingabefenster, der zweite Button speichert die Daten und lässt Sie sofort einen neuen Datensatz anlegen. Sollten Sie alle eingegebenen Daten löschen wollen, können Sie dies über den Button </w:t>
+      </w:r>
+      <w:r>
+        <w:rPr>
+          <w:noProof/>
+          <w:lang w:eastAsia="de-DE"/>
+        </w:rPr>
+        <w:drawing>
+          <wp:inline distT="0" distB="0" distL="0" distR="0" wp14:anchorId="6A5D2258" wp14:editId="11FB7232">
+            <wp:extent cx="276190" cy="285714"/>
+            <wp:effectExtent l="0" t="0" r="0" b="635"/>
+            <wp:docPr id="30" name="Grafik 30"/>
+            <wp:cNvGraphicFramePr>
+              <a:graphicFrameLocks xmlns:a="http://schemas.openxmlformats.org/drawingml/2006/main" noChangeAspect="1"/>
+            </wp:cNvGraphicFramePr>
+            <a:graphic xmlns:a="http://schemas.openxmlformats.org/drawingml/2006/main">
+              <a:graphicData uri="http://schemas.openxmlformats.org/drawingml/2006/picture">
+                <pic:pic xmlns:pic="http://schemas.openxmlformats.org/drawingml/2006/picture">
+                  <pic:nvPicPr>
+                    <pic:cNvPr id="1" name=""/>
+                    <pic:cNvPicPr/>
+                  </pic:nvPicPr>
+                  <pic:blipFill>
+                    <a:blip r:embed="rId13"/>
+                    <a:stretch>
+                      <a:fillRect/>
+                    </a:stretch>
+                  </pic:blipFill>
+                  <pic:spPr>
+                    <a:xfrm>
+                      <a:off x="0" y="0"/>
+                      <a:ext cx="276190" cy="285714"/>
+                    </a:xfrm>
+                    <a:prstGeom prst="rect">
+                      <a:avLst/>
+                    </a:prstGeom>
+                  </pic:spPr>
+                </pic:pic>
+              </a:graphicData>
+            </a:graphic>
+          </wp:inline>
+        </w:drawing>
+      </w:r>
+      <w:r>
+        <w:t xml:space="preserve"> erledigen,</w:t>
+      </w:r>
+    </w:p>
+    <w:p/>
+    <w:p>
+      <w:pPr>
+        <w:pStyle w:val="Listenabsatz"/>
+        <w:numPr>
+          <w:ilvl w:val="0"/>
+          <w:numId w:val="6"/>
+        </w:numPr>
+        <w:rPr>
+          <w:rFonts w:asciiTheme="minorHAnsi" w:hAnsiTheme="minorHAnsi"/>
+        </w:rPr>
+      </w:pPr>
+      <w:r>
+        <w:rPr>
+          <w:rFonts w:asciiTheme="minorHAnsi" w:hAnsiTheme="minorHAnsi"/>
+        </w:rPr>
+        <w:t xml:space="preserve">Datensatz </w:t>
+      </w:r>
+      <w:r>
+        <w:rPr>
+          <w:rFonts w:asciiTheme="minorHAnsi" w:hAnsiTheme="minorHAnsi"/>
+        </w:rPr>
+        <w:t>aktualisieren</w:t>
+      </w:r>
+    </w:p>
+    <w:p/>
+    <w:p>
+      <w:r>
+        <w:rPr>
+          <w:highlight w:val="yellow"/>
+        </w:rPr>
+        <w:t>Wenn Sie Informationen zu einem Teilnehmer ändern möchten, wählen Sie diesen mit einem Doppelklick aus, es erscheint ein neues Fenster zu Datenaktualisierung.</w:t>
+      </w:r>
+    </w:p>
+    <w:p/>
     <w:p>
       <w:pPr>
         <w:pStyle w:val="berschrift3"/>
@@ -3872,7 +5906,7 @@
           <w:numId w:val="2"/>
         </w:numPr>
       </w:pPr>
-      <w:bookmarkStart w:id="16" w:name="_Toc390799798"/>
+      <w:bookmarkStart w:id="16" w:name="_Toc390884916"/>
       <w:r>
         <w:t>Material</w:t>
       </w:r>
@@ -3886,7 +5920,7 @@
           <w:numId w:val="2"/>
         </w:numPr>
       </w:pPr>
-      <w:bookmarkStart w:id="17" w:name="_Toc390799799"/>
+      <w:bookmarkStart w:id="17" w:name="_Toc390884917"/>
       <w:r>
         <w:t>Buchungen</w:t>
       </w:r>
@@ -3900,7 +5934,7 @@
           <w:numId w:val="2"/>
         </w:numPr>
       </w:pPr>
-      <w:bookmarkStart w:id="18" w:name="_Toc390799800"/>
+      <w:bookmarkStart w:id="18" w:name="_Toc390884918"/>
       <w:r>
         <w:t>Kursplanung</w:t>
       </w:r>
@@ -3914,7 +5948,7 @@
           <w:numId w:val="2"/>
         </w:numPr>
       </w:pPr>
-      <w:bookmarkStart w:id="19" w:name="_Toc390799801"/>
+      <w:bookmarkStart w:id="19" w:name="_Toc390884919"/>
       <w:r>
         <w:t>Anmeldungen</w:t>
       </w:r>
@@ -3928,7 +5962,7 @@
           <w:numId w:val="2"/>
         </w:numPr>
       </w:pPr>
-      <w:bookmarkStart w:id="20" w:name="_Toc390799802"/>
+      <w:bookmarkStart w:id="20" w:name="_Toc390884920"/>
       <w:r>
         <w:t>Kalender</w:t>
       </w:r>
@@ -3942,7 +5976,7 @@
           <w:numId w:val="2"/>
         </w:numPr>
       </w:pPr>
-      <w:bookmarkStart w:id="21" w:name="_Toc390799803"/>
+      <w:bookmarkStart w:id="21" w:name="_Toc390884921"/>
       <w:r>
         <w:t>Buchhaltung</w:t>
       </w:r>
@@ -3956,7 +5990,7 @@
           <w:numId w:val="2"/>
         </w:numPr>
       </w:pPr>
-      <w:bookmarkStart w:id="22" w:name="_Toc390799804"/>
+      <w:bookmarkStart w:id="22" w:name="_Toc390884922"/>
       <w:r>
         <w:t>Rechnungen</w:t>
       </w:r>
@@ -3970,7 +6004,7 @@
           <w:numId w:val="2"/>
         </w:numPr>
       </w:pPr>
-      <w:bookmarkStart w:id="23" w:name="_Toc390799805"/>
+      <w:bookmarkStart w:id="23" w:name="_Toc390884923"/>
       <w:r>
         <w:t>Gutschriften</w:t>
       </w:r>
@@ -3984,7 +6018,7 @@
           <w:numId w:val="2"/>
         </w:numPr>
       </w:pPr>
-      <w:bookmarkStart w:id="24" w:name="_Toc390799806"/>
+      <w:bookmarkStart w:id="24" w:name="_Toc390884924"/>
       <w:r>
         <w:t>Materialverwaltung</w:t>
       </w:r>
@@ -3998,7 +6032,7 @@
           <w:numId w:val="2"/>
         </w:numPr>
       </w:pPr>
-      <w:bookmarkStart w:id="25" w:name="_Toc390799807"/>
+      <w:bookmarkStart w:id="25" w:name="_Toc390884925"/>
       <w:r>
         <w:t>Einstellungen</w:t>
       </w:r>
@@ -4012,7 +6046,7 @@
           <w:numId w:val="2"/>
         </w:numPr>
       </w:pPr>
-      <w:bookmarkStart w:id="26" w:name="_Toc390799808"/>
+      <w:bookmarkStart w:id="26" w:name="_Toc390884926"/>
       <w:r>
         <w:t>Mandant</w:t>
       </w:r>
@@ -4026,7 +6060,7 @@
           <w:numId w:val="2"/>
         </w:numPr>
       </w:pPr>
-      <w:bookmarkStart w:id="27" w:name="_Toc390799809"/>
+      <w:bookmarkStart w:id="27" w:name="_Toc390884927"/>
       <w:r>
         <w:t>Rechnung</w:t>
       </w:r>
@@ -4040,7 +6074,7 @@
           <w:numId w:val="2"/>
         </w:numPr>
       </w:pPr>
-      <w:bookmarkStart w:id="28" w:name="_Toc390799810"/>
+      <w:bookmarkStart w:id="28" w:name="_Toc390884928"/>
       <w:r>
         <w:t>Qualifikation</w:t>
       </w:r>
@@ -4054,7 +6088,7 @@
           <w:numId w:val="2"/>
         </w:numPr>
       </w:pPr>
-      <w:bookmarkStart w:id="29" w:name="_Toc390799811"/>
+      <w:bookmarkStart w:id="29" w:name="_Toc390884929"/>
       <w:r>
         <w:t>Material</w:t>
       </w:r>
@@ -4068,7 +6102,7 @@
           <w:numId w:val="2"/>
         </w:numPr>
       </w:pPr>
-      <w:bookmarkStart w:id="30" w:name="_Toc390799812"/>
+      <w:bookmarkStart w:id="30" w:name="_Toc390884930"/>
       <w:proofErr w:type="spellStart"/>
       <w:r>
         <w:t>Boottyp</w:t>
@@ -4084,7 +6118,7 @@
           <w:numId w:val="2"/>
         </w:numPr>
       </w:pPr>
-      <w:bookmarkStart w:id="31" w:name="_Toc390799813"/>
+      <w:bookmarkStart w:id="31" w:name="_Toc390884931"/>
       <w:r>
         <w:t>Aussehen</w:t>
       </w:r>
@@ -4307,6 +6341,119 @@
     </w:lvl>
   </w:abstractNum>
   <w:abstractNum w:abstractNumId="2">
+    <w:nsid w:val="13E617C4"/>
+    <w:multiLevelType w:val="hybridMultilevel"/>
+    <w:tmpl w:val="311EC9CA"/>
+    <w:lvl w:ilvl="0" w:tplc="9566E1CE">
+      <w:start w:val="1"/>
+      <w:numFmt w:val="bullet"/>
+      <w:lvlText w:val="-"/>
+      <w:lvlJc w:val="left"/>
+      <w:pPr>
+        <w:ind w:left="720" w:hanging="360"/>
+      </w:pPr>
+      <w:rPr>
+        <w:rFonts w:ascii="Courier New" w:hAnsi="Courier New" w:hint="default"/>
+      </w:rPr>
+    </w:lvl>
+    <w:lvl w:ilvl="1" w:tplc="04070003" w:tentative="1">
+      <w:start w:val="1"/>
+      <w:numFmt w:val="bullet"/>
+      <w:lvlText w:val="o"/>
+      <w:lvlJc w:val="left"/>
+      <w:pPr>
+        <w:ind w:left="1440" w:hanging="360"/>
+      </w:pPr>
+      <w:rPr>
+        <w:rFonts w:ascii="Courier New" w:hAnsi="Courier New" w:cs="Courier New" w:hint="default"/>
+      </w:rPr>
+    </w:lvl>
+    <w:lvl w:ilvl="2" w:tplc="04070005" w:tentative="1">
+      <w:start w:val="1"/>
+      <w:numFmt w:val="bullet"/>
+      <w:lvlText w:val=""/>
+      <w:lvlJc w:val="left"/>
+      <w:pPr>
+        <w:ind w:left="2160" w:hanging="360"/>
+      </w:pPr>
+      <w:rPr>
+        <w:rFonts w:ascii="Wingdings" w:hAnsi="Wingdings" w:hint="default"/>
+      </w:rPr>
+    </w:lvl>
+    <w:lvl w:ilvl="3" w:tplc="04070001" w:tentative="1">
+      <w:start w:val="1"/>
+      <w:numFmt w:val="bullet"/>
+      <w:lvlText w:val=""/>
+      <w:lvlJc w:val="left"/>
+      <w:pPr>
+        <w:ind w:left="2880" w:hanging="360"/>
+      </w:pPr>
+      <w:rPr>
+        <w:rFonts w:ascii="Symbol" w:hAnsi="Symbol" w:hint="default"/>
+      </w:rPr>
+    </w:lvl>
+    <w:lvl w:ilvl="4" w:tplc="04070003" w:tentative="1">
+      <w:start w:val="1"/>
+      <w:numFmt w:val="bullet"/>
+      <w:lvlText w:val="o"/>
+      <w:lvlJc w:val="left"/>
+      <w:pPr>
+        <w:ind w:left="3600" w:hanging="360"/>
+      </w:pPr>
+      <w:rPr>
+        <w:rFonts w:ascii="Courier New" w:hAnsi="Courier New" w:cs="Courier New" w:hint="default"/>
+      </w:rPr>
+    </w:lvl>
+    <w:lvl w:ilvl="5" w:tplc="04070005" w:tentative="1">
+      <w:start w:val="1"/>
+      <w:numFmt w:val="bullet"/>
+      <w:lvlText w:val=""/>
+      <w:lvlJc w:val="left"/>
+      <w:pPr>
+        <w:ind w:left="4320" w:hanging="360"/>
+      </w:pPr>
+      <w:rPr>
+        <w:rFonts w:ascii="Wingdings" w:hAnsi="Wingdings" w:hint="default"/>
+      </w:rPr>
+    </w:lvl>
+    <w:lvl w:ilvl="6" w:tplc="04070001" w:tentative="1">
+      <w:start w:val="1"/>
+      <w:numFmt w:val="bullet"/>
+      <w:lvlText w:val=""/>
+      <w:lvlJc w:val="left"/>
+      <w:pPr>
+        <w:ind w:left="5040" w:hanging="360"/>
+      </w:pPr>
+      <w:rPr>
+        <w:rFonts w:ascii="Symbol" w:hAnsi="Symbol" w:hint="default"/>
+      </w:rPr>
+    </w:lvl>
+    <w:lvl w:ilvl="7" w:tplc="04070003" w:tentative="1">
+      <w:start w:val="1"/>
+      <w:numFmt w:val="bullet"/>
+      <w:lvlText w:val="o"/>
+      <w:lvlJc w:val="left"/>
+      <w:pPr>
+        <w:ind w:left="5760" w:hanging="360"/>
+      </w:pPr>
+      <w:rPr>
+        <w:rFonts w:ascii="Courier New" w:hAnsi="Courier New" w:cs="Courier New" w:hint="default"/>
+      </w:rPr>
+    </w:lvl>
+    <w:lvl w:ilvl="8" w:tplc="04070005" w:tentative="1">
+      <w:start w:val="1"/>
+      <w:numFmt w:val="bullet"/>
+      <w:lvlText w:val=""/>
+      <w:lvlJc w:val="left"/>
+      <w:pPr>
+        <w:ind w:left="6480" w:hanging="360"/>
+      </w:pPr>
+      <w:rPr>
+        <w:rFonts w:ascii="Wingdings" w:hAnsi="Wingdings" w:hint="default"/>
+      </w:rPr>
+    </w:lvl>
+  </w:abstractNum>
+  <w:abstractNum w:abstractNumId="3">
     <w:nsid w:val="48510E91"/>
     <w:multiLevelType w:val="hybridMultilevel"/>
     <w:tmpl w:val="E5381180"/>
@@ -4392,7 +6539,7 @@
       </w:pPr>
     </w:lvl>
   </w:abstractNum>
-  <w:abstractNum w:abstractNumId="3">
+  <w:abstractNum w:abstractNumId="4">
     <w:nsid w:val="4D184C1B"/>
     <w:multiLevelType w:val="multilevel"/>
     <w:tmpl w:val="0407001F"/>
@@ -4475,6 +6622,208 @@
       <w:lvlJc w:val="left"/>
       <w:pPr>
         <w:ind w:left="4320" w:hanging="1440"/>
+      </w:pPr>
+    </w:lvl>
+  </w:abstractNum>
+  <w:abstractNum w:abstractNumId="5">
+    <w:nsid w:val="5C9931BC"/>
+    <w:multiLevelType w:val="hybridMultilevel"/>
+    <w:tmpl w:val="892A8D3E"/>
+    <w:lvl w:ilvl="0" w:tplc="631C866E">
+      <w:start w:val="1"/>
+      <w:numFmt w:val="bullet"/>
+      <w:lvlText w:val=""/>
+      <w:lvlJc w:val="left"/>
+      <w:pPr>
+        <w:ind w:left="720" w:hanging="360"/>
+      </w:pPr>
+      <w:rPr>
+        <w:rFonts w:ascii="Symbol" w:hAnsi="Symbol" w:hint="default"/>
+        <w:b/>
+        <w:i w:val="0"/>
+        <w:color w:val="5B9BD5" w:themeColor="accent1"/>
+      </w:rPr>
+    </w:lvl>
+    <w:lvl w:ilvl="1" w:tplc="04070003" w:tentative="1">
+      <w:start w:val="1"/>
+      <w:numFmt w:val="bullet"/>
+      <w:lvlText w:val="o"/>
+      <w:lvlJc w:val="left"/>
+      <w:pPr>
+        <w:ind w:left="1440" w:hanging="360"/>
+      </w:pPr>
+      <w:rPr>
+        <w:rFonts w:ascii="Courier New" w:hAnsi="Courier New" w:cs="Courier New" w:hint="default"/>
+      </w:rPr>
+    </w:lvl>
+    <w:lvl w:ilvl="2" w:tplc="04070005" w:tentative="1">
+      <w:start w:val="1"/>
+      <w:numFmt w:val="bullet"/>
+      <w:lvlText w:val=""/>
+      <w:lvlJc w:val="left"/>
+      <w:pPr>
+        <w:ind w:left="2160" w:hanging="360"/>
+      </w:pPr>
+      <w:rPr>
+        <w:rFonts w:ascii="Wingdings" w:hAnsi="Wingdings" w:hint="default"/>
+      </w:rPr>
+    </w:lvl>
+    <w:lvl w:ilvl="3" w:tplc="04070001" w:tentative="1">
+      <w:start w:val="1"/>
+      <w:numFmt w:val="bullet"/>
+      <w:lvlText w:val=""/>
+      <w:lvlJc w:val="left"/>
+      <w:pPr>
+        <w:ind w:left="2880" w:hanging="360"/>
+      </w:pPr>
+      <w:rPr>
+        <w:rFonts w:ascii="Symbol" w:hAnsi="Symbol" w:hint="default"/>
+      </w:rPr>
+    </w:lvl>
+    <w:lvl w:ilvl="4" w:tplc="04070003" w:tentative="1">
+      <w:start w:val="1"/>
+      <w:numFmt w:val="bullet"/>
+      <w:lvlText w:val="o"/>
+      <w:lvlJc w:val="left"/>
+      <w:pPr>
+        <w:ind w:left="3600" w:hanging="360"/>
+      </w:pPr>
+      <w:rPr>
+        <w:rFonts w:ascii="Courier New" w:hAnsi="Courier New" w:cs="Courier New" w:hint="default"/>
+      </w:rPr>
+    </w:lvl>
+    <w:lvl w:ilvl="5" w:tplc="04070005" w:tentative="1">
+      <w:start w:val="1"/>
+      <w:numFmt w:val="bullet"/>
+      <w:lvlText w:val=""/>
+      <w:lvlJc w:val="left"/>
+      <w:pPr>
+        <w:ind w:left="4320" w:hanging="360"/>
+      </w:pPr>
+      <w:rPr>
+        <w:rFonts w:ascii="Wingdings" w:hAnsi="Wingdings" w:hint="default"/>
+      </w:rPr>
+    </w:lvl>
+    <w:lvl w:ilvl="6" w:tplc="04070001" w:tentative="1">
+      <w:start w:val="1"/>
+      <w:numFmt w:val="bullet"/>
+      <w:lvlText w:val=""/>
+      <w:lvlJc w:val="left"/>
+      <w:pPr>
+        <w:ind w:left="5040" w:hanging="360"/>
+      </w:pPr>
+      <w:rPr>
+        <w:rFonts w:ascii="Symbol" w:hAnsi="Symbol" w:hint="default"/>
+      </w:rPr>
+    </w:lvl>
+    <w:lvl w:ilvl="7" w:tplc="04070003" w:tentative="1">
+      <w:start w:val="1"/>
+      <w:numFmt w:val="bullet"/>
+      <w:lvlText w:val="o"/>
+      <w:lvlJc w:val="left"/>
+      <w:pPr>
+        <w:ind w:left="5760" w:hanging="360"/>
+      </w:pPr>
+      <w:rPr>
+        <w:rFonts w:ascii="Courier New" w:hAnsi="Courier New" w:cs="Courier New" w:hint="default"/>
+      </w:rPr>
+    </w:lvl>
+    <w:lvl w:ilvl="8" w:tplc="04070005" w:tentative="1">
+      <w:start w:val="1"/>
+      <w:numFmt w:val="bullet"/>
+      <w:lvlText w:val=""/>
+      <w:lvlJc w:val="left"/>
+      <w:pPr>
+        <w:ind w:left="6480" w:hanging="360"/>
+      </w:pPr>
+      <w:rPr>
+        <w:rFonts w:ascii="Wingdings" w:hAnsi="Wingdings" w:hint="default"/>
+      </w:rPr>
+    </w:lvl>
+  </w:abstractNum>
+  <w:abstractNum w:abstractNumId="6">
+    <w:nsid w:val="78203E5F"/>
+    <w:multiLevelType w:val="hybridMultilevel"/>
+    <w:tmpl w:val="0AFCDDCC"/>
+    <w:lvl w:ilvl="0" w:tplc="0407000F">
+      <w:start w:val="1"/>
+      <w:numFmt w:val="decimal"/>
+      <w:lvlText w:val="%1."/>
+      <w:lvlJc w:val="left"/>
+      <w:pPr>
+        <w:ind w:left="720" w:hanging="360"/>
+      </w:pPr>
+    </w:lvl>
+    <w:lvl w:ilvl="1" w:tplc="04070019" w:tentative="1">
+      <w:start w:val="1"/>
+      <w:numFmt w:val="lowerLetter"/>
+      <w:lvlText w:val="%2."/>
+      <w:lvlJc w:val="left"/>
+      <w:pPr>
+        <w:ind w:left="1440" w:hanging="360"/>
+      </w:pPr>
+    </w:lvl>
+    <w:lvl w:ilvl="2" w:tplc="0407001B" w:tentative="1">
+      <w:start w:val="1"/>
+      <w:numFmt w:val="lowerRoman"/>
+      <w:lvlText w:val="%3."/>
+      <w:lvlJc w:val="right"/>
+      <w:pPr>
+        <w:ind w:left="2160" w:hanging="180"/>
+      </w:pPr>
+    </w:lvl>
+    <w:lvl w:ilvl="3" w:tplc="0407000F" w:tentative="1">
+      <w:start w:val="1"/>
+      <w:numFmt w:val="decimal"/>
+      <w:lvlText w:val="%4."/>
+      <w:lvlJc w:val="left"/>
+      <w:pPr>
+        <w:ind w:left="2880" w:hanging="360"/>
+      </w:pPr>
+    </w:lvl>
+    <w:lvl w:ilvl="4" w:tplc="04070019" w:tentative="1">
+      <w:start w:val="1"/>
+      <w:numFmt w:val="lowerLetter"/>
+      <w:lvlText w:val="%5."/>
+      <w:lvlJc w:val="left"/>
+      <w:pPr>
+        <w:ind w:left="3600" w:hanging="360"/>
+      </w:pPr>
+    </w:lvl>
+    <w:lvl w:ilvl="5" w:tplc="0407001B" w:tentative="1">
+      <w:start w:val="1"/>
+      <w:numFmt w:val="lowerRoman"/>
+      <w:lvlText w:val="%6."/>
+      <w:lvlJc w:val="right"/>
+      <w:pPr>
+        <w:ind w:left="4320" w:hanging="180"/>
+      </w:pPr>
+    </w:lvl>
+    <w:lvl w:ilvl="6" w:tplc="0407000F" w:tentative="1">
+      <w:start w:val="1"/>
+      <w:numFmt w:val="decimal"/>
+      <w:lvlText w:val="%7."/>
+      <w:lvlJc w:val="left"/>
+      <w:pPr>
+        <w:ind w:left="5040" w:hanging="360"/>
+      </w:pPr>
+    </w:lvl>
+    <w:lvl w:ilvl="7" w:tplc="04070019" w:tentative="1">
+      <w:start w:val="1"/>
+      <w:numFmt w:val="lowerLetter"/>
+      <w:lvlText w:val="%8."/>
+      <w:lvlJc w:val="left"/>
+      <w:pPr>
+        <w:ind w:left="5760" w:hanging="360"/>
+      </w:pPr>
+    </w:lvl>
+    <w:lvl w:ilvl="8" w:tplc="0407001B" w:tentative="1">
+      <w:start w:val="1"/>
+      <w:numFmt w:val="lowerRoman"/>
+      <w:lvlText w:val="%9."/>
+      <w:lvlJc w:val="right"/>
+      <w:pPr>
+        <w:ind w:left="6480" w:hanging="180"/>
       </w:pPr>
     </w:lvl>
   </w:abstractNum>
@@ -4485,10 +6834,19 @@
     <w:abstractNumId w:val="1"/>
   </w:num>
   <w:num w:numId="3">
-    <w:abstractNumId w:val="2"/>
+    <w:abstractNumId w:val="3"/>
   </w:num>
   <w:num w:numId="4">
-    <w:abstractNumId w:val="3"/>
+    <w:abstractNumId w:val="4"/>
+  </w:num>
+  <w:num w:numId="5">
+    <w:abstractNumId w:val="6"/>
+  </w:num>
+  <w:num w:numId="6">
+    <w:abstractNumId w:val="5"/>
+  </w:num>
+  <w:num w:numId="7">
+    <w:abstractNumId w:val="2"/>
   </w:num>
 </w:numbering>
 </file>
@@ -5405,7 +7763,7 @@
 </file>
 
 <file path=customXml/itemProps1.xml><?xml version="1.0" encoding="utf-8"?>
-<ds:datastoreItem xmlns:ds="http://schemas.openxmlformats.org/officeDocument/2006/customXml" ds:itemID="{051523C5-D6D5-4F6F-ABE3-109C43EDB9CC}">
+<ds:datastoreItem xmlns:ds="http://schemas.openxmlformats.org/officeDocument/2006/customXml" ds:itemID="{B887267B-D312-430F-82A0-982A96C5E72F}">
   <ds:schemaRefs>
     <ds:schemaRef ds:uri="http://schemas.openxmlformats.org/officeDocument/2006/bibliography"/>
   </ds:schemaRefs>

--- a/Docs/Projektabschluss/Benutzerhandbuch Sailing School.docx
+++ b/Docs/Projektabschluss/Benutzerhandbuch Sailing School.docx
@@ -428,7 +428,21 @@
                 <w:rStyle w:val="Hyperlink"/>
                 <w:noProof/>
               </w:rPr>
-              <w:t>Kapitel – Installation SQL Server</w:t>
+              <w:t>Kapite</w:t>
+            </w:r>
+            <w:r>
+              <w:rPr>
+                <w:rStyle w:val="Hyperlink"/>
+                <w:noProof/>
+              </w:rPr>
+              <w:t>l</w:t>
+            </w:r>
+            <w:r>
+              <w:rPr>
+                <w:rStyle w:val="Hyperlink"/>
+                <w:noProof/>
+              </w:rPr>
+              <w:t xml:space="preserve"> – Installation SQL Server</w:t>
             </w:r>
             <w:r>
               <w:rPr>
@@ -3491,10 +3505,7 @@
         <w:t>Anleitung Beispielsdaten</w:t>
       </w:r>
     </w:p>
-    <w:p>
-      <w:bookmarkStart w:id="6" w:name="_GoBack"/>
-      <w:bookmarkEnd w:id="6"/>
-    </w:p>
+    <w:p/>
     <w:p>
       <w:r>
         <w:br w:type="page"/>
@@ -3642,12 +3653,12 @@
           <w:numId w:val="2"/>
         </w:numPr>
       </w:pPr>
-      <w:bookmarkStart w:id="7" w:name="_Toc390884907"/>
+      <w:bookmarkStart w:id="6" w:name="_Toc390884907"/>
       <w:r>
         <w:lastRenderedPageBreak/>
         <w:t>Das Interface</w:t>
       </w:r>
-      <w:bookmarkEnd w:id="7"/>
+      <w:bookmarkEnd w:id="6"/>
     </w:p>
     <w:p>
       <w:pPr>
@@ -3657,11 +3668,11 @@
           <w:numId w:val="2"/>
         </w:numPr>
       </w:pPr>
-      <w:bookmarkStart w:id="8" w:name="_Toc390884908"/>
+      <w:bookmarkStart w:id="7" w:name="_Toc390884908"/>
       <w:r>
         <w:t>Übersicht</w:t>
       </w:r>
-      <w:bookmarkEnd w:id="8"/>
+      <w:bookmarkEnd w:id="7"/>
     </w:p>
     <w:p>
       <w:pPr>
@@ -3671,11 +3682,11 @@
           <w:numId w:val="2"/>
         </w:numPr>
       </w:pPr>
-      <w:bookmarkStart w:id="9" w:name="_Toc390884909"/>
+      <w:bookmarkStart w:id="8" w:name="_Toc390884909"/>
       <w:r>
         <w:t>Button Erklärung</w:t>
       </w:r>
-      <w:bookmarkEnd w:id="9"/>
+      <w:bookmarkEnd w:id="8"/>
     </w:p>
     <w:p/>
     <w:p>
@@ -3825,12 +3836,12 @@
           <w:numId w:val="2"/>
         </w:numPr>
       </w:pPr>
-      <w:bookmarkStart w:id="10" w:name="_Toc390884910"/>
+      <w:bookmarkStart w:id="9" w:name="_Toc390884910"/>
       <w:r>
         <w:lastRenderedPageBreak/>
         <w:t>Arbeiten mit der Anwendung</w:t>
       </w:r>
-      <w:bookmarkEnd w:id="10"/>
+      <w:bookmarkEnd w:id="9"/>
     </w:p>
     <w:p>
       <w:pPr>
@@ -3840,17 +3851,22 @@
           <w:numId w:val="2"/>
         </w:numPr>
       </w:pPr>
-      <w:bookmarkStart w:id="11" w:name="_Toc390884911"/>
+      <w:bookmarkStart w:id="10" w:name="_Toc390884911"/>
       <w:r>
         <w:t>Willkommen</w:t>
       </w:r>
+      <w:bookmarkEnd w:id="10"/>
+    </w:p>
+    <w:p/>
+    <w:p>
+      <w:r>
+        <w:t>Auf dem Willkommensbildschirm sehen Sie eine Übersicht der aktuellen Kurse, der eingetragenen Teilnehmer, der aktuell in der Datenbank hinterlegten Kursleitern, offene Rechnungen sowie offene Gutschriften. Außerdem sehen Sie die aktuellen Anmeldungen für bestehende Kurse. Mit einem Klick auf die gewünschte Kachel wechseln Sie au</w:t>
+      </w:r>
+      <w:r>
+        <w:t>tomatisch in das gewählte Menü.</w:t>
+      </w:r>
+      <w:bookmarkStart w:id="11" w:name="_GoBack"/>
       <w:bookmarkEnd w:id="11"/>
-    </w:p>
-    <w:p/>
-    <w:p>
-      <w:r>
-        <w:t xml:space="preserve">Auf dem Willkommensbildschirm sehen Sie eine Übersicht der aktuellen Kurse, der eingetragenen Teilnehmer, der aktuell in der Datenbank hinterlegten Kursleitern, offene Rechnungen sowie offene Gutschriften. Außerdem sehen Sie die aktuellen Anmeldungen für bestehende Kurse. Mit einem Klick auf die gewünschte Kachel wechseln Sie automatisch in das gewählte Menü. </w:t>
-      </w:r>
     </w:p>
     <w:p/>
     <w:p>
@@ -6018,11 +6034,9 @@
           <w:numId w:val="2"/>
         </w:numPr>
       </w:pPr>
-      <w:bookmarkStart w:id="24" w:name="_Toc390884924"/>
-      <w:r>
-        <w:t>Materialverwaltung</w:t>
-      </w:r>
-      <w:bookmarkEnd w:id="24"/>
+      <w:r>
+        <w:t>Reparatur</w:t>
+      </w:r>
     </w:p>
     <w:p>
       <w:pPr>
@@ -6032,11 +6046,11 @@
           <w:numId w:val="2"/>
         </w:numPr>
       </w:pPr>
-      <w:bookmarkStart w:id="25" w:name="_Toc390884925"/>
+      <w:bookmarkStart w:id="24" w:name="_Toc390884925"/>
       <w:r>
         <w:t>Einstellungen</w:t>
       </w:r>
-      <w:bookmarkEnd w:id="25"/>
+      <w:bookmarkEnd w:id="24"/>
     </w:p>
     <w:p>
       <w:pPr>
@@ -6046,11 +6060,11 @@
           <w:numId w:val="2"/>
         </w:numPr>
       </w:pPr>
-      <w:bookmarkStart w:id="26" w:name="_Toc390884926"/>
+      <w:bookmarkStart w:id="25" w:name="_Toc390884926"/>
       <w:r>
         <w:t>Mandant</w:t>
       </w:r>
-      <w:bookmarkEnd w:id="26"/>
+      <w:bookmarkEnd w:id="25"/>
     </w:p>
     <w:p>
       <w:pPr>
@@ -6060,11 +6074,11 @@
           <w:numId w:val="2"/>
         </w:numPr>
       </w:pPr>
-      <w:bookmarkStart w:id="27" w:name="_Toc390884927"/>
+      <w:bookmarkStart w:id="26" w:name="_Toc390884927"/>
       <w:r>
         <w:t>Rechnung</w:t>
       </w:r>
-      <w:bookmarkEnd w:id="27"/>
+      <w:bookmarkEnd w:id="26"/>
     </w:p>
     <w:p>
       <w:pPr>
@@ -6074,11 +6088,11 @@
           <w:numId w:val="2"/>
         </w:numPr>
       </w:pPr>
-      <w:bookmarkStart w:id="28" w:name="_Toc390884928"/>
+      <w:bookmarkStart w:id="27" w:name="_Toc390884928"/>
       <w:r>
         <w:t>Qualifikation</w:t>
       </w:r>
-      <w:bookmarkEnd w:id="28"/>
+      <w:bookmarkEnd w:id="27"/>
     </w:p>
     <w:p>
       <w:pPr>
@@ -6088,11 +6102,11 @@
           <w:numId w:val="2"/>
         </w:numPr>
       </w:pPr>
-      <w:bookmarkStart w:id="29" w:name="_Toc390884929"/>
+      <w:bookmarkStart w:id="28" w:name="_Toc390884929"/>
       <w:r>
         <w:t>Material</w:t>
       </w:r>
-      <w:bookmarkEnd w:id="29"/>
+      <w:bookmarkEnd w:id="28"/>
     </w:p>
     <w:p>
       <w:pPr>
@@ -6102,12 +6116,12 @@
           <w:numId w:val="2"/>
         </w:numPr>
       </w:pPr>
-      <w:bookmarkStart w:id="30" w:name="_Toc390884930"/>
+      <w:bookmarkStart w:id="29" w:name="_Toc390884930"/>
       <w:proofErr w:type="spellStart"/>
       <w:r>
         <w:t>Boottyp</w:t>
       </w:r>
-      <w:bookmarkEnd w:id="30"/>
+      <w:bookmarkEnd w:id="29"/>
       <w:proofErr w:type="spellEnd"/>
     </w:p>
     <w:p>
@@ -6118,11 +6132,11 @@
           <w:numId w:val="2"/>
         </w:numPr>
       </w:pPr>
-      <w:bookmarkStart w:id="31" w:name="_Toc390884931"/>
+      <w:bookmarkStart w:id="30" w:name="_Toc390884931"/>
       <w:r>
         <w:t>Aussehen</w:t>
       </w:r>
-      <w:bookmarkEnd w:id="31"/>
+      <w:bookmarkEnd w:id="30"/>
     </w:p>
     <w:p/>
     <w:p/>
@@ -7763,7 +7777,7 @@
 </file>
 
 <file path=customXml/itemProps1.xml><?xml version="1.0" encoding="utf-8"?>
-<ds:datastoreItem xmlns:ds="http://schemas.openxmlformats.org/officeDocument/2006/customXml" ds:itemID="{B887267B-D312-430F-82A0-982A96C5E72F}">
+<ds:datastoreItem xmlns:ds="http://schemas.openxmlformats.org/officeDocument/2006/customXml" ds:itemID="{1A6B9F84-E8FB-48E0-943B-B67CC50FBF78}">
   <ds:schemaRefs>
     <ds:schemaRef ds:uri="http://schemas.openxmlformats.org/officeDocument/2006/bibliography"/>
   </ds:schemaRefs>

--- a/Docs/Projektabschluss/Benutzerhandbuch Sailing School.docx
+++ b/Docs/Projektabschluss/Benutzerhandbuch Sailing School.docx
@@ -428,21 +428,7 @@
                 <w:rStyle w:val="Hyperlink"/>
                 <w:noProof/>
               </w:rPr>
-              <w:t>Kapite</w:t>
-            </w:r>
-            <w:r>
-              <w:rPr>
-                <w:rStyle w:val="Hyperlink"/>
-                <w:noProof/>
-              </w:rPr>
-              <w:t>l</w:t>
-            </w:r>
-            <w:r>
-              <w:rPr>
-                <w:rStyle w:val="Hyperlink"/>
-                <w:noProof/>
-              </w:rPr>
-              <w:t xml:space="preserve"> – Installation SQL Server</w:t>
+              <w:t>Kapitel – Installation SQL Server</w:t>
             </w:r>
             <w:r>
               <w:rPr>
@@ -1388,21 +1374,7 @@
                 <w:rStyle w:val="Hyperlink"/>
                 <w:noProof/>
               </w:rPr>
-              <w:t>Kurs</w:t>
-            </w:r>
-            <w:r>
-              <w:rPr>
-                <w:rStyle w:val="Hyperlink"/>
-                <w:noProof/>
-              </w:rPr>
-              <w:t>l</w:t>
-            </w:r>
-            <w:r>
-              <w:rPr>
-                <w:rStyle w:val="Hyperlink"/>
-                <w:noProof/>
-              </w:rPr>
-              <w:t>eiter</w:t>
+              <w:t>Kursleiter</w:t>
             </w:r>
             <w:r>
               <w:rPr>
@@ -3169,14 +3141,1007 @@
           <w:rFonts w:asciiTheme="minorHAnsi" w:hAnsiTheme="minorHAnsi"/>
         </w:rPr>
         <w:lastRenderedPageBreak/>
-        <w:t>Kapitel – Installation SQL Server</w:t>
+        <w:t xml:space="preserve">Installation </w:t>
+      </w:r>
+      <w:r>
+        <w:rPr>
+          <w:rFonts w:asciiTheme="minorHAnsi" w:hAnsiTheme="minorHAnsi"/>
+        </w:rPr>
+        <w:t>Server</w:t>
       </w:r>
       <w:bookmarkEnd w:id="3"/>
     </w:p>
     <w:p/>
-    <w:p/>
-    <w:p/>
-    <w:p/>
+    <w:p>
+      <w:pPr>
+        <w:pStyle w:val="berschrift2"/>
+        <w:numPr>
+          <w:ilvl w:val="1"/>
+          <w:numId w:val="2"/>
+        </w:numPr>
+      </w:pPr>
+      <w:r>
+        <w:t>Installation SQL Server</w:t>
+      </w:r>
+    </w:p>
+    <w:p/>
+    <w:p>
+      <w:r>
+        <w:t xml:space="preserve">Nach dem Ausführen der Setup-Datei im Menü </w:t>
+      </w:r>
+      <w:r>
+        <w:rPr>
+          <w:i/>
+        </w:rPr>
+        <w:t>Installation</w:t>
+      </w:r>
+      <w:r>
+        <w:t xml:space="preserve"> auswählen, danach den Punkt </w:t>
+      </w:r>
+      <w:r>
+        <w:rPr>
+          <w:i/>
+        </w:rPr>
+        <w:t>Neuinstallation oder Hinzufügen von Funktionen zu einer vorhandenen Installation</w:t>
+      </w:r>
+      <w:r>
+        <w:t>.</w:t>
+      </w:r>
+    </w:p>
+    <w:p/>
+    <w:p>
+      <w:r>
+        <w:rPr>
+          <w:noProof/>
+          <w:lang w:eastAsia="de-DE"/>
+        </w:rPr>
+        <w:drawing>
+          <wp:inline distT="0" distB="0" distL="0" distR="0" wp14:anchorId="69CC5FBA" wp14:editId="42E9FB8D">
+            <wp:extent cx="5760720" cy="4652645"/>
+            <wp:effectExtent l="0" t="0" r="0" b="0"/>
+            <wp:docPr id="6" name="Grafik 6"/>
+            <wp:cNvGraphicFramePr>
+              <a:graphicFrameLocks xmlns:a="http://schemas.openxmlformats.org/drawingml/2006/main" noChangeAspect="1"/>
+            </wp:cNvGraphicFramePr>
+            <a:graphic xmlns:a="http://schemas.openxmlformats.org/drawingml/2006/main">
+              <a:graphicData uri="http://schemas.openxmlformats.org/drawingml/2006/picture">
+                <pic:pic xmlns:pic="http://schemas.openxmlformats.org/drawingml/2006/picture">
+                  <pic:nvPicPr>
+                    <pic:cNvPr id="1" name=""/>
+                    <pic:cNvPicPr/>
+                  </pic:nvPicPr>
+                  <pic:blipFill>
+                    <a:blip r:embed="rId7"/>
+                    <a:stretch>
+                      <a:fillRect/>
+                    </a:stretch>
+                  </pic:blipFill>
+                  <pic:spPr>
+                    <a:xfrm>
+                      <a:off x="0" y="0"/>
+                      <a:ext cx="5760720" cy="4652645"/>
+                    </a:xfrm>
+                    <a:prstGeom prst="rect">
+                      <a:avLst/>
+                    </a:prstGeom>
+                  </pic:spPr>
+                </pic:pic>
+              </a:graphicData>
+            </a:graphic>
+          </wp:inline>
+        </w:drawing>
+      </w:r>
+    </w:p>
+    <w:p/>
+    <w:p>
+      <w:r>
+        <w:rPr>
+          <w:i/>
+        </w:rPr>
+        <w:t>Akzeptieren der Lizenzbedingungen</w:t>
+      </w:r>
+      <w:r>
+        <w:t xml:space="preserve"> und mit </w:t>
+      </w:r>
+      <w:r>
+        <w:rPr>
+          <w:i/>
+        </w:rPr>
+        <w:t>Weiter</w:t>
+      </w:r>
+      <w:r>
+        <w:t xml:space="preserve"> bestätigen</w:t>
+      </w:r>
+    </w:p>
+    <w:p/>
+    <w:p>
+      <w:r>
+        <w:rPr>
+          <w:noProof/>
+          <w:lang w:eastAsia="de-DE"/>
+        </w:rPr>
+        <w:lastRenderedPageBreak/>
+        <w:drawing>
+          <wp:inline distT="0" distB="0" distL="0" distR="0" wp14:anchorId="163B0364" wp14:editId="388ED205">
+            <wp:extent cx="4903110" cy="3960000"/>
+            <wp:effectExtent l="0" t="0" r="0" b="2540"/>
+            <wp:docPr id="7" name="Grafik 7"/>
+            <wp:cNvGraphicFramePr>
+              <a:graphicFrameLocks xmlns:a="http://schemas.openxmlformats.org/drawingml/2006/main" noChangeAspect="1"/>
+            </wp:cNvGraphicFramePr>
+            <a:graphic xmlns:a="http://schemas.openxmlformats.org/drawingml/2006/main">
+              <a:graphicData uri="http://schemas.openxmlformats.org/drawingml/2006/picture">
+                <pic:pic xmlns:pic="http://schemas.openxmlformats.org/drawingml/2006/picture">
+                  <pic:nvPicPr>
+                    <pic:cNvPr id="1" name=""/>
+                    <pic:cNvPicPr/>
+                  </pic:nvPicPr>
+                  <pic:blipFill>
+                    <a:blip r:embed="rId8"/>
+                    <a:stretch>
+                      <a:fillRect/>
+                    </a:stretch>
+                  </pic:blipFill>
+                  <pic:spPr>
+                    <a:xfrm>
+                      <a:off x="0" y="0"/>
+                      <a:ext cx="4903110" cy="3960000"/>
+                    </a:xfrm>
+                    <a:prstGeom prst="rect">
+                      <a:avLst/>
+                    </a:prstGeom>
+                  </pic:spPr>
+                </pic:pic>
+              </a:graphicData>
+            </a:graphic>
+          </wp:inline>
+        </w:drawing>
+      </w:r>
+    </w:p>
+    <w:p/>
+    <w:p>
+      <w:r>
+        <w:t xml:space="preserve">Funktionen auswählen, ggf. Installationspfad ändern und mit </w:t>
+      </w:r>
+      <w:r>
+        <w:rPr>
+          <w:i/>
+        </w:rPr>
+        <w:t>Weiter</w:t>
+      </w:r>
+      <w:r>
+        <w:t xml:space="preserve"> bestätigen</w:t>
+      </w:r>
+    </w:p>
+    <w:p/>
+    <w:p>
+      <w:r>
+        <w:rPr>
+          <w:noProof/>
+          <w:lang w:eastAsia="de-DE"/>
+        </w:rPr>
+        <w:drawing>
+          <wp:inline distT="0" distB="0" distL="0" distR="0" wp14:anchorId="5AE68D75" wp14:editId="44826108">
+            <wp:extent cx="4903110" cy="3960000"/>
+            <wp:effectExtent l="0" t="0" r="0" b="2540"/>
+            <wp:docPr id="13" name="Grafik 13"/>
+            <wp:cNvGraphicFramePr>
+              <a:graphicFrameLocks xmlns:a="http://schemas.openxmlformats.org/drawingml/2006/main" noChangeAspect="1"/>
+            </wp:cNvGraphicFramePr>
+            <a:graphic xmlns:a="http://schemas.openxmlformats.org/drawingml/2006/main">
+              <a:graphicData uri="http://schemas.openxmlformats.org/drawingml/2006/picture">
+                <pic:pic xmlns:pic="http://schemas.openxmlformats.org/drawingml/2006/picture">
+                  <pic:nvPicPr>
+                    <pic:cNvPr id="1" name=""/>
+                    <pic:cNvPicPr/>
+                  </pic:nvPicPr>
+                  <pic:blipFill>
+                    <a:blip r:embed="rId9"/>
+                    <a:stretch>
+                      <a:fillRect/>
+                    </a:stretch>
+                  </pic:blipFill>
+                  <pic:spPr>
+                    <a:xfrm>
+                      <a:off x="0" y="0"/>
+                      <a:ext cx="4903110" cy="3960000"/>
+                    </a:xfrm>
+                    <a:prstGeom prst="rect">
+                      <a:avLst/>
+                    </a:prstGeom>
+                  </pic:spPr>
+                </pic:pic>
+              </a:graphicData>
+            </a:graphic>
+          </wp:inline>
+        </w:drawing>
+      </w:r>
+    </w:p>
+    <w:p>
+      <w:r>
+        <w:lastRenderedPageBreak/>
+        <w:t xml:space="preserve">SQL </w:t>
+      </w:r>
+      <w:proofErr w:type="spellStart"/>
+      <w:r>
+        <w:t>Instanzname</w:t>
+      </w:r>
+      <w:proofErr w:type="spellEnd"/>
+      <w:r>
+        <w:t xml:space="preserve"> vergeben bzw. SQLEXPRESS als Standardwert auswählen und mit </w:t>
+      </w:r>
+      <w:r>
+        <w:rPr>
+          <w:i/>
+        </w:rPr>
+        <w:t>Weiter</w:t>
+      </w:r>
+      <w:r>
+        <w:t xml:space="preserve"> bestätigen.</w:t>
+      </w:r>
+    </w:p>
+    <w:p/>
+    <w:p>
+      <w:r>
+        <w:rPr>
+          <w:noProof/>
+          <w:lang w:eastAsia="de-DE"/>
+        </w:rPr>
+        <w:drawing>
+          <wp:inline distT="0" distB="0" distL="0" distR="0" wp14:anchorId="22C1B98D" wp14:editId="7408D03D">
+            <wp:extent cx="4903115" cy="3960000"/>
+            <wp:effectExtent l="0" t="0" r="0" b="2540"/>
+            <wp:docPr id="14" name="Grafik 14"/>
+            <wp:cNvGraphicFramePr>
+              <a:graphicFrameLocks xmlns:a="http://schemas.openxmlformats.org/drawingml/2006/main" noChangeAspect="1"/>
+            </wp:cNvGraphicFramePr>
+            <a:graphic xmlns:a="http://schemas.openxmlformats.org/drawingml/2006/main">
+              <a:graphicData uri="http://schemas.openxmlformats.org/drawingml/2006/picture">
+                <pic:pic xmlns:pic="http://schemas.openxmlformats.org/drawingml/2006/picture">
+                  <pic:nvPicPr>
+                    <pic:cNvPr id="1" name=""/>
+                    <pic:cNvPicPr/>
+                  </pic:nvPicPr>
+                  <pic:blipFill>
+                    <a:blip r:embed="rId10"/>
+                    <a:stretch>
+                      <a:fillRect/>
+                    </a:stretch>
+                  </pic:blipFill>
+                  <pic:spPr>
+                    <a:xfrm>
+                      <a:off x="0" y="0"/>
+                      <a:ext cx="4903115" cy="3960000"/>
+                    </a:xfrm>
+                    <a:prstGeom prst="rect">
+                      <a:avLst/>
+                    </a:prstGeom>
+                  </pic:spPr>
+                </pic:pic>
+              </a:graphicData>
+            </a:graphic>
+          </wp:inline>
+        </w:drawing>
+      </w:r>
+    </w:p>
+    <w:p/>
+    <w:p>
+      <w:r>
+        <w:t xml:space="preserve">Kontoname wählen und mit </w:t>
+      </w:r>
+      <w:r>
+        <w:rPr>
+          <w:i/>
+        </w:rPr>
+        <w:t>Weiter</w:t>
+      </w:r>
+      <w:r>
+        <w:t xml:space="preserve"> bestätigen.</w:t>
+      </w:r>
+    </w:p>
+    <w:p/>
+    <w:p>
+      <w:r>
+        <w:rPr>
+          <w:noProof/>
+          <w:lang w:eastAsia="de-DE"/>
+        </w:rPr>
+        <w:lastRenderedPageBreak/>
+        <w:drawing>
+          <wp:inline distT="0" distB="0" distL="0" distR="0" wp14:anchorId="36A6B98C" wp14:editId="1939C4AD">
+            <wp:extent cx="4903115" cy="3960000"/>
+            <wp:effectExtent l="0" t="0" r="0" b="2540"/>
+            <wp:docPr id="15" name="Grafik 15"/>
+            <wp:cNvGraphicFramePr>
+              <a:graphicFrameLocks xmlns:a="http://schemas.openxmlformats.org/drawingml/2006/main" noChangeAspect="1"/>
+            </wp:cNvGraphicFramePr>
+            <a:graphic xmlns:a="http://schemas.openxmlformats.org/drawingml/2006/main">
+              <a:graphicData uri="http://schemas.openxmlformats.org/drawingml/2006/picture">
+                <pic:pic xmlns:pic="http://schemas.openxmlformats.org/drawingml/2006/picture">
+                  <pic:nvPicPr>
+                    <pic:cNvPr id="1" name=""/>
+                    <pic:cNvPicPr/>
+                  </pic:nvPicPr>
+                  <pic:blipFill>
+                    <a:blip r:embed="rId11"/>
+                    <a:stretch>
+                      <a:fillRect/>
+                    </a:stretch>
+                  </pic:blipFill>
+                  <pic:spPr>
+                    <a:xfrm>
+                      <a:off x="0" y="0"/>
+                      <a:ext cx="4903115" cy="3960000"/>
+                    </a:xfrm>
+                    <a:prstGeom prst="rect">
+                      <a:avLst/>
+                    </a:prstGeom>
+                  </pic:spPr>
+                </pic:pic>
+              </a:graphicData>
+            </a:graphic>
+          </wp:inline>
+        </w:drawing>
+      </w:r>
+    </w:p>
+    <w:p/>
+    <w:p>
+      <w:r>
+        <w:t xml:space="preserve">Windows-Authentifizierungsmodus auswählen und mit </w:t>
+      </w:r>
+      <w:r>
+        <w:rPr>
+          <w:i/>
+        </w:rPr>
+        <w:t>Weiter</w:t>
+      </w:r>
+      <w:r>
+        <w:t xml:space="preserve"> bestätigen.</w:t>
+      </w:r>
+    </w:p>
+    <w:p/>
+    <w:p>
+      <w:r>
+        <w:rPr>
+          <w:noProof/>
+          <w:lang w:eastAsia="de-DE"/>
+        </w:rPr>
+        <w:drawing>
+          <wp:inline distT="0" distB="0" distL="0" distR="0" wp14:anchorId="1E3D1084" wp14:editId="1EC7FE88">
+            <wp:extent cx="4903115" cy="3960000"/>
+            <wp:effectExtent l="0" t="0" r="0" b="2540"/>
+            <wp:docPr id="19" name="Grafik 19"/>
+            <wp:cNvGraphicFramePr>
+              <a:graphicFrameLocks xmlns:a="http://schemas.openxmlformats.org/drawingml/2006/main" noChangeAspect="1"/>
+            </wp:cNvGraphicFramePr>
+            <a:graphic xmlns:a="http://schemas.openxmlformats.org/drawingml/2006/main">
+              <a:graphicData uri="http://schemas.openxmlformats.org/drawingml/2006/picture">
+                <pic:pic xmlns:pic="http://schemas.openxmlformats.org/drawingml/2006/picture">
+                  <pic:nvPicPr>
+                    <pic:cNvPr id="1" name=""/>
+                    <pic:cNvPicPr/>
+                  </pic:nvPicPr>
+                  <pic:blipFill>
+                    <a:blip r:embed="rId12"/>
+                    <a:stretch>
+                      <a:fillRect/>
+                    </a:stretch>
+                  </pic:blipFill>
+                  <pic:spPr>
+                    <a:xfrm>
+                      <a:off x="0" y="0"/>
+                      <a:ext cx="4903115" cy="3960000"/>
+                    </a:xfrm>
+                    <a:prstGeom prst="rect">
+                      <a:avLst/>
+                    </a:prstGeom>
+                  </pic:spPr>
+                </pic:pic>
+              </a:graphicData>
+            </a:graphic>
+          </wp:inline>
+        </w:drawing>
+      </w:r>
+    </w:p>
+    <w:p/>
+    <w:p>
+      <w:r>
+        <w:rPr>
+          <w:i/>
+        </w:rPr>
+        <w:t>Weiter</w:t>
+      </w:r>
+      <w:r>
+        <w:t xml:space="preserve"> klicken</w:t>
+      </w:r>
+    </w:p>
+    <w:p/>
+    <w:p>
+      <w:r>
+        <w:rPr>
+          <w:noProof/>
+          <w:lang w:eastAsia="de-DE"/>
+        </w:rPr>
+        <w:drawing>
+          <wp:inline distT="0" distB="0" distL="0" distR="0" wp14:anchorId="34853EE2" wp14:editId="2971B5EC">
+            <wp:extent cx="4903115" cy="3960000"/>
+            <wp:effectExtent l="0" t="0" r="0" b="2540"/>
+            <wp:docPr id="25" name="Grafik 25"/>
+            <wp:cNvGraphicFramePr>
+              <a:graphicFrameLocks xmlns:a="http://schemas.openxmlformats.org/drawingml/2006/main" noChangeAspect="1"/>
+            </wp:cNvGraphicFramePr>
+            <a:graphic xmlns:a="http://schemas.openxmlformats.org/drawingml/2006/main">
+              <a:graphicData uri="http://schemas.openxmlformats.org/drawingml/2006/picture">
+                <pic:pic xmlns:pic="http://schemas.openxmlformats.org/drawingml/2006/picture">
+                  <pic:nvPicPr>
+                    <pic:cNvPr id="1" name=""/>
+                    <pic:cNvPicPr/>
+                  </pic:nvPicPr>
+                  <pic:blipFill>
+                    <a:blip r:embed="rId13"/>
+                    <a:stretch>
+                      <a:fillRect/>
+                    </a:stretch>
+                  </pic:blipFill>
+                  <pic:spPr>
+                    <a:xfrm>
+                      <a:off x="0" y="0"/>
+                      <a:ext cx="4903115" cy="3960000"/>
+                    </a:xfrm>
+                    <a:prstGeom prst="rect">
+                      <a:avLst/>
+                    </a:prstGeom>
+                  </pic:spPr>
+                </pic:pic>
+              </a:graphicData>
+            </a:graphic>
+          </wp:inline>
+        </w:drawing>
+      </w:r>
+    </w:p>
+    <w:p/>
+    <w:p>
+      <w:r>
+        <w:t xml:space="preserve">Mit </w:t>
+      </w:r>
+      <w:r>
+        <w:rPr>
+          <w:i/>
+        </w:rPr>
+        <w:t>Schließen</w:t>
+      </w:r>
+      <w:r>
+        <w:t xml:space="preserve"> den Abschluss der Installation bestätigen.</w:t>
+      </w:r>
+    </w:p>
+    <w:p/>
+    <w:p>
+      <w:r>
+        <w:rPr>
+          <w:noProof/>
+          <w:lang w:eastAsia="de-DE"/>
+        </w:rPr>
+        <w:lastRenderedPageBreak/>
+        <w:drawing>
+          <wp:inline distT="0" distB="0" distL="0" distR="0" wp14:anchorId="4A6663F2" wp14:editId="7C6E02C5">
+            <wp:extent cx="4903115" cy="3960000"/>
+            <wp:effectExtent l="0" t="0" r="0" b="2540"/>
+            <wp:docPr id="26" name="Grafik 26"/>
+            <wp:cNvGraphicFramePr>
+              <a:graphicFrameLocks xmlns:a="http://schemas.openxmlformats.org/drawingml/2006/main" noChangeAspect="1"/>
+            </wp:cNvGraphicFramePr>
+            <a:graphic xmlns:a="http://schemas.openxmlformats.org/drawingml/2006/main">
+              <a:graphicData uri="http://schemas.openxmlformats.org/drawingml/2006/picture">
+                <pic:pic xmlns:pic="http://schemas.openxmlformats.org/drawingml/2006/picture">
+                  <pic:nvPicPr>
+                    <pic:cNvPr id="1" name=""/>
+                    <pic:cNvPicPr/>
+                  </pic:nvPicPr>
+                  <pic:blipFill>
+                    <a:blip r:embed="rId14"/>
+                    <a:stretch>
+                      <a:fillRect/>
+                    </a:stretch>
+                  </pic:blipFill>
+                  <pic:spPr>
+                    <a:xfrm>
+                      <a:off x="0" y="0"/>
+                      <a:ext cx="4903115" cy="3960000"/>
+                    </a:xfrm>
+                    <a:prstGeom prst="rect">
+                      <a:avLst/>
+                    </a:prstGeom>
+                  </pic:spPr>
+                </pic:pic>
+              </a:graphicData>
+            </a:graphic>
+          </wp:inline>
+        </w:drawing>
+      </w:r>
+    </w:p>
+    <w:p/>
+    <w:p>
+      <w:pPr>
+        <w:pStyle w:val="berschrift2"/>
+        <w:numPr>
+          <w:ilvl w:val="1"/>
+          <w:numId w:val="2"/>
+        </w:numPr>
+      </w:pPr>
+      <w:r>
+        <w:t>Installation Management Studio</w:t>
+      </w:r>
+    </w:p>
+    <w:p>
+      <w:pPr>
+        <w:pStyle w:val="berschrift3"/>
+        <w:numPr>
+          <w:ilvl w:val="2"/>
+          <w:numId w:val="2"/>
+        </w:numPr>
+      </w:pPr>
+      <w:r>
+        <w:t>Installation .NET Framework 3.5</w:t>
+      </w:r>
+    </w:p>
+    <w:p/>
+    <w:p>
+      <w:r>
+        <w:t xml:space="preserve">Nach dem Ausführen der Setup-Datei </w:t>
+      </w:r>
+      <w:r>
+        <w:t>muss gegebenenfalls das .NET Framework 3.5 installiert werden. Sollte dies nicht benötigt werden, dann lesen Sie bitte den Punkt 1.2.2</w:t>
+      </w:r>
+    </w:p>
+    <w:p/>
+    <w:p>
+      <w:r>
+        <w:t xml:space="preserve">Auswählen des Punktes </w:t>
+      </w:r>
+      <w:r>
+        <w:rPr>
+          <w:i/>
+        </w:rPr>
+        <w:t>Feature herunterladen und installieren</w:t>
+      </w:r>
+      <w:r>
+        <w:rPr>
+          <w:i/>
+        </w:rPr>
+        <w:t>.</w:t>
+      </w:r>
+    </w:p>
+    <w:p>
+      <w:r>
+        <w:rPr>
+          <w:noProof/>
+          <w:lang w:eastAsia="de-DE"/>
+        </w:rPr>
+        <w:lastRenderedPageBreak/>
+        <w:drawing>
+          <wp:inline distT="0" distB="0" distL="0" distR="0" wp14:anchorId="7410F62E" wp14:editId="134F2140">
+            <wp:extent cx="4903115" cy="3960000"/>
+            <wp:effectExtent l="0" t="0" r="0" b="2540"/>
+            <wp:docPr id="27" name="Grafik 27"/>
+            <wp:cNvGraphicFramePr>
+              <a:graphicFrameLocks xmlns:a="http://schemas.openxmlformats.org/drawingml/2006/main" noChangeAspect="1"/>
+            </wp:cNvGraphicFramePr>
+            <a:graphic xmlns:a="http://schemas.openxmlformats.org/drawingml/2006/main">
+              <a:graphicData uri="http://schemas.openxmlformats.org/drawingml/2006/picture">
+                <pic:pic xmlns:pic="http://schemas.openxmlformats.org/drawingml/2006/picture">
+                  <pic:nvPicPr>
+                    <pic:cNvPr id="1" name=""/>
+                    <pic:cNvPicPr/>
+                  </pic:nvPicPr>
+                  <pic:blipFill>
+                    <a:blip r:embed="rId15"/>
+                    <a:stretch>
+                      <a:fillRect/>
+                    </a:stretch>
+                  </pic:blipFill>
+                  <pic:spPr>
+                    <a:xfrm>
+                      <a:off x="0" y="0"/>
+                      <a:ext cx="4903115" cy="3960000"/>
+                    </a:xfrm>
+                    <a:prstGeom prst="rect">
+                      <a:avLst/>
+                    </a:prstGeom>
+                  </pic:spPr>
+                </pic:pic>
+              </a:graphicData>
+            </a:graphic>
+          </wp:inline>
+        </w:drawing>
+      </w:r>
+    </w:p>
+    <w:p/>
+    <w:p>
+      <w:r>
+        <w:t xml:space="preserve">Installation mit dem </w:t>
+      </w:r>
+      <w:r>
+        <w:rPr>
+          <w:i/>
+        </w:rPr>
+        <w:t>Schließen</w:t>
+      </w:r>
+      <w:r>
+        <w:t>-Button bestätigen.</w:t>
+      </w:r>
+    </w:p>
+    <w:p/>
+    <w:p>
+      <w:r>
+        <w:rPr>
+          <w:noProof/>
+          <w:lang w:eastAsia="de-DE"/>
+        </w:rPr>
+        <w:drawing>
+          <wp:inline distT="0" distB="0" distL="0" distR="0" wp14:anchorId="10A256BC" wp14:editId="22BC6F7E">
+            <wp:extent cx="4663178" cy="3960000"/>
+            <wp:effectExtent l="0" t="0" r="4445" b="2540"/>
+            <wp:docPr id="34" name="Grafik 34"/>
+            <wp:cNvGraphicFramePr>
+              <a:graphicFrameLocks xmlns:a="http://schemas.openxmlformats.org/drawingml/2006/main" noChangeAspect="1"/>
+            </wp:cNvGraphicFramePr>
+            <a:graphic xmlns:a="http://schemas.openxmlformats.org/drawingml/2006/main">
+              <a:graphicData uri="http://schemas.openxmlformats.org/drawingml/2006/picture">
+                <pic:pic xmlns:pic="http://schemas.openxmlformats.org/drawingml/2006/picture">
+                  <pic:nvPicPr>
+                    <pic:cNvPr id="1" name=""/>
+                    <pic:cNvPicPr/>
+                  </pic:nvPicPr>
+                  <pic:blipFill>
+                    <a:blip r:embed="rId16"/>
+                    <a:stretch>
+                      <a:fillRect/>
+                    </a:stretch>
+                  </pic:blipFill>
+                  <pic:spPr>
+                    <a:xfrm>
+                      <a:off x="0" y="0"/>
+                      <a:ext cx="4663178" cy="3960000"/>
+                    </a:xfrm>
+                    <a:prstGeom prst="rect">
+                      <a:avLst/>
+                    </a:prstGeom>
+                  </pic:spPr>
+                </pic:pic>
+              </a:graphicData>
+            </a:graphic>
+          </wp:inline>
+        </w:drawing>
+      </w:r>
+    </w:p>
+    <w:p/>
+    <w:p>
+      <w:pPr>
+        <w:pStyle w:val="berschrift3"/>
+        <w:numPr>
+          <w:ilvl w:val="2"/>
+          <w:numId w:val="2"/>
+        </w:numPr>
+      </w:pPr>
+      <w:r>
+        <w:t>Installation Feature Management Studio</w:t>
+      </w:r>
+    </w:p>
+    <w:p/>
+    <w:p>
+      <w:r>
+        <w:t xml:space="preserve">Punkt </w:t>
+      </w:r>
+      <w:r>
+        <w:rPr>
+          <w:i/>
+        </w:rPr>
+        <w:t>Neuinstallation ausführen oder freigegebene Funktionen hinzufügen</w:t>
+      </w:r>
+      <w:r>
+        <w:t xml:space="preserve"> auswählen und mit </w:t>
+      </w:r>
+      <w:r>
+        <w:rPr>
+          <w:i/>
+        </w:rPr>
+        <w:t>Weiter</w:t>
+      </w:r>
+      <w:r>
+        <w:t xml:space="preserve"> bestätigen.</w:t>
+      </w:r>
+    </w:p>
+    <w:p/>
+    <w:p>
+      <w:r>
+        <w:rPr>
+          <w:noProof/>
+          <w:lang w:eastAsia="de-DE"/>
+        </w:rPr>
+        <w:drawing>
+          <wp:inline distT="0" distB="0" distL="0" distR="0" wp14:anchorId="25C9D69C" wp14:editId="0E03E1FA">
+            <wp:extent cx="4663178" cy="3960000"/>
+            <wp:effectExtent l="0" t="0" r="4445" b="2540"/>
+            <wp:docPr id="35" name="Grafik 35"/>
+            <wp:cNvGraphicFramePr>
+              <a:graphicFrameLocks xmlns:a="http://schemas.openxmlformats.org/drawingml/2006/main" noChangeAspect="1"/>
+            </wp:cNvGraphicFramePr>
+            <a:graphic xmlns:a="http://schemas.openxmlformats.org/drawingml/2006/main">
+              <a:graphicData uri="http://schemas.openxmlformats.org/drawingml/2006/picture">
+                <pic:pic xmlns:pic="http://schemas.openxmlformats.org/drawingml/2006/picture">
+                  <pic:nvPicPr>
+                    <pic:cNvPr id="1" name=""/>
+                    <pic:cNvPicPr/>
+                  </pic:nvPicPr>
+                  <pic:blipFill>
+                    <a:blip r:embed="rId17"/>
+                    <a:stretch>
+                      <a:fillRect/>
+                    </a:stretch>
+                  </pic:blipFill>
+                  <pic:spPr>
+                    <a:xfrm>
+                      <a:off x="0" y="0"/>
+                      <a:ext cx="4663178" cy="3960000"/>
+                    </a:xfrm>
+                    <a:prstGeom prst="rect">
+                      <a:avLst/>
+                    </a:prstGeom>
+                  </pic:spPr>
+                </pic:pic>
+              </a:graphicData>
+            </a:graphic>
+          </wp:inline>
+        </w:drawing>
+      </w:r>
+    </w:p>
+    <w:p/>
+    <w:p>
+      <w:r>
+        <w:rPr>
+          <w:i/>
+        </w:rPr>
+        <w:t xml:space="preserve">Bestätigen der Lizenzbedingungen </w:t>
+      </w:r>
+      <w:r>
+        <w:t xml:space="preserve">und mit </w:t>
+      </w:r>
+      <w:r>
+        <w:rPr>
+          <w:i/>
+        </w:rPr>
+        <w:t>Weiter</w:t>
+      </w:r>
+      <w:r>
+        <w:t xml:space="preserve"> bestätigen.</w:t>
+      </w:r>
+    </w:p>
+    <w:p/>
+    <w:p>
+      <w:r>
+        <w:rPr>
+          <w:noProof/>
+          <w:lang w:eastAsia="de-DE"/>
+        </w:rPr>
+        <w:lastRenderedPageBreak/>
+        <w:drawing>
+          <wp:inline distT="0" distB="0" distL="0" distR="0" wp14:anchorId="337418D7" wp14:editId="20B26030">
+            <wp:extent cx="4663178" cy="3960000"/>
+            <wp:effectExtent l="0" t="0" r="4445" b="2540"/>
+            <wp:docPr id="36" name="Grafik 36"/>
+            <wp:cNvGraphicFramePr>
+              <a:graphicFrameLocks xmlns:a="http://schemas.openxmlformats.org/drawingml/2006/main" noChangeAspect="1"/>
+            </wp:cNvGraphicFramePr>
+            <a:graphic xmlns:a="http://schemas.openxmlformats.org/drawingml/2006/main">
+              <a:graphicData uri="http://schemas.openxmlformats.org/drawingml/2006/picture">
+                <pic:pic xmlns:pic="http://schemas.openxmlformats.org/drawingml/2006/picture">
+                  <pic:nvPicPr>
+                    <pic:cNvPr id="1" name=""/>
+                    <pic:cNvPicPr/>
+                  </pic:nvPicPr>
+                  <pic:blipFill>
+                    <a:blip r:embed="rId18"/>
+                    <a:stretch>
+                      <a:fillRect/>
+                    </a:stretch>
+                  </pic:blipFill>
+                  <pic:spPr>
+                    <a:xfrm>
+                      <a:off x="0" y="0"/>
+                      <a:ext cx="4663178" cy="3960000"/>
+                    </a:xfrm>
+                    <a:prstGeom prst="rect">
+                      <a:avLst/>
+                    </a:prstGeom>
+                  </pic:spPr>
+                </pic:pic>
+              </a:graphicData>
+            </a:graphic>
+          </wp:inline>
+        </w:drawing>
+      </w:r>
+    </w:p>
+    <w:p/>
+    <w:p>
+      <w:r>
+        <w:rPr>
+          <w:i/>
+        </w:rPr>
+        <w:t>Auswahl der Verwaltungstools</w:t>
+      </w:r>
+      <w:r>
+        <w:t xml:space="preserve"> und mit </w:t>
+      </w:r>
+      <w:r>
+        <w:rPr>
+          <w:i/>
+        </w:rPr>
+        <w:t>Weiter</w:t>
+      </w:r>
+      <w:r>
+        <w:t xml:space="preserve"> bestätigen.</w:t>
+      </w:r>
+    </w:p>
+    <w:p/>
+    <w:p>
+      <w:r>
+        <w:rPr>
+          <w:noProof/>
+          <w:lang w:eastAsia="de-DE"/>
+        </w:rPr>
+        <w:drawing>
+          <wp:inline distT="0" distB="0" distL="0" distR="0" wp14:anchorId="25241DFB" wp14:editId="3CCAE6BD">
+            <wp:extent cx="4663178" cy="3960000"/>
+            <wp:effectExtent l="0" t="0" r="4445" b="2540"/>
+            <wp:docPr id="37" name="Grafik 37"/>
+            <wp:cNvGraphicFramePr>
+              <a:graphicFrameLocks xmlns:a="http://schemas.openxmlformats.org/drawingml/2006/main" noChangeAspect="1"/>
+            </wp:cNvGraphicFramePr>
+            <a:graphic xmlns:a="http://schemas.openxmlformats.org/drawingml/2006/main">
+              <a:graphicData uri="http://schemas.openxmlformats.org/drawingml/2006/picture">
+                <pic:pic xmlns:pic="http://schemas.openxmlformats.org/drawingml/2006/picture">
+                  <pic:nvPicPr>
+                    <pic:cNvPr id="1" name=""/>
+                    <pic:cNvPicPr/>
+                  </pic:nvPicPr>
+                  <pic:blipFill>
+                    <a:blip r:embed="rId19"/>
+                    <a:stretch>
+                      <a:fillRect/>
+                    </a:stretch>
+                  </pic:blipFill>
+                  <pic:spPr>
+                    <a:xfrm>
+                      <a:off x="0" y="0"/>
+                      <a:ext cx="4663178" cy="3960000"/>
+                    </a:xfrm>
+                    <a:prstGeom prst="rect">
+                      <a:avLst/>
+                    </a:prstGeom>
+                  </pic:spPr>
+                </pic:pic>
+              </a:graphicData>
+            </a:graphic>
+          </wp:inline>
+        </w:drawing>
+      </w:r>
+    </w:p>
+    <w:p/>
+    <w:p>
+      <w:r>
+        <w:rPr>
+          <w:i/>
+        </w:rPr>
+        <w:t>Weiter</w:t>
+      </w:r>
+      <w:r>
+        <w:t xml:space="preserve"> bestätigen.</w:t>
+      </w:r>
+    </w:p>
+    <w:p/>
+    <w:p>
+      <w:r>
+        <w:rPr>
+          <w:noProof/>
+          <w:lang w:eastAsia="de-DE"/>
+        </w:rPr>
+        <w:drawing>
+          <wp:inline distT="0" distB="0" distL="0" distR="0" wp14:anchorId="057EA432" wp14:editId="1D9D3638">
+            <wp:extent cx="4663178" cy="3960000"/>
+            <wp:effectExtent l="0" t="0" r="4445" b="2540"/>
+            <wp:docPr id="38" name="Grafik 38"/>
+            <wp:cNvGraphicFramePr>
+              <a:graphicFrameLocks xmlns:a="http://schemas.openxmlformats.org/drawingml/2006/main" noChangeAspect="1"/>
+            </wp:cNvGraphicFramePr>
+            <a:graphic xmlns:a="http://schemas.openxmlformats.org/drawingml/2006/main">
+              <a:graphicData uri="http://schemas.openxmlformats.org/drawingml/2006/picture">
+                <pic:pic xmlns:pic="http://schemas.openxmlformats.org/drawingml/2006/picture">
+                  <pic:nvPicPr>
+                    <pic:cNvPr id="1" name=""/>
+                    <pic:cNvPicPr/>
+                  </pic:nvPicPr>
+                  <pic:blipFill>
+                    <a:blip r:embed="rId20"/>
+                    <a:stretch>
+                      <a:fillRect/>
+                    </a:stretch>
+                  </pic:blipFill>
+                  <pic:spPr>
+                    <a:xfrm>
+                      <a:off x="0" y="0"/>
+                      <a:ext cx="4663178" cy="3960000"/>
+                    </a:xfrm>
+                    <a:prstGeom prst="rect">
+                      <a:avLst/>
+                    </a:prstGeom>
+                  </pic:spPr>
+                </pic:pic>
+              </a:graphicData>
+            </a:graphic>
+          </wp:inline>
+        </w:drawing>
+      </w:r>
+    </w:p>
+    <w:p/>
+    <w:p>
+      <w:r>
+        <w:t xml:space="preserve">Abschließen der Installation mit dem </w:t>
+      </w:r>
+      <w:r>
+        <w:rPr>
+          <w:i/>
+        </w:rPr>
+        <w:t>Schließen</w:t>
+      </w:r>
+      <w:r>
+        <w:t>-Button.</w:t>
+      </w:r>
+    </w:p>
+    <w:p/>
+    <w:p>
+      <w:r>
+        <w:rPr>
+          <w:noProof/>
+          <w:lang w:eastAsia="de-DE"/>
+        </w:rPr>
+        <w:lastRenderedPageBreak/>
+        <w:drawing>
+          <wp:inline distT="0" distB="0" distL="0" distR="0" wp14:anchorId="321E5253" wp14:editId="448475A5">
+            <wp:extent cx="4663178" cy="3960000"/>
+            <wp:effectExtent l="0" t="0" r="4445" b="2540"/>
+            <wp:docPr id="39" name="Grafik 39"/>
+            <wp:cNvGraphicFramePr>
+              <a:graphicFrameLocks xmlns:a="http://schemas.openxmlformats.org/drawingml/2006/main" noChangeAspect="1"/>
+            </wp:cNvGraphicFramePr>
+            <a:graphic xmlns:a="http://schemas.openxmlformats.org/drawingml/2006/main">
+              <a:graphicData uri="http://schemas.openxmlformats.org/drawingml/2006/picture">
+                <pic:pic xmlns:pic="http://schemas.openxmlformats.org/drawingml/2006/picture">
+                  <pic:nvPicPr>
+                    <pic:cNvPr id="1" name=""/>
+                    <pic:cNvPicPr/>
+                  </pic:nvPicPr>
+                  <pic:blipFill>
+                    <a:blip r:embed="rId21"/>
+                    <a:stretch>
+                      <a:fillRect/>
+                    </a:stretch>
+                  </pic:blipFill>
+                  <pic:spPr>
+                    <a:xfrm>
+                      <a:off x="0" y="0"/>
+                      <a:ext cx="4663178" cy="3960000"/>
+                    </a:xfrm>
+                    <a:prstGeom prst="rect">
+                      <a:avLst/>
+                    </a:prstGeom>
+                  </pic:spPr>
+                </pic:pic>
+              </a:graphicData>
+            </a:graphic>
+          </wp:inline>
+        </w:drawing>
+      </w:r>
+    </w:p>
     <w:p>
       <w:r>
         <w:br w:type="page"/>
@@ -3331,9 +4296,19 @@
       </w:r>
       <w:bookmarkEnd w:id="4"/>
     </w:p>
-    <w:p>
-      <w:r>
-        <w:t xml:space="preserve">Ausführen der EXE </w:t>
+    <w:p/>
+    <w:p>
+      <w:r>
+        <w:t xml:space="preserve">Die Anwendung können Sie einfach in den Ordner </w:t>
+      </w:r>
+      <w:r>
+        <w:rPr>
+          <w:i/>
+        </w:rPr>
+        <w:t>C:\Programme\SailingSchool\</w:t>
+      </w:r>
+      <w:r>
+        <w:t xml:space="preserve"> kopieren. Es bedarf keiner weiteren Installationsroutine. Sie haben die Möglichkeit die Anwendung direkt auf dem Auszuführen.</w:t>
       </w:r>
     </w:p>
     <w:p>
@@ -3490,22 +4465,1268 @@
       </w:r>
       <w:bookmarkEnd w:id="5"/>
     </w:p>
-    <w:p>
-      <w:r>
-        <w:t xml:space="preserve">Englisch </w:t>
-      </w:r>
-    </w:p>
-    <w:p>
-      <w:r>
-        <w:t>Datenbank zugriff</w:t>
-      </w:r>
-    </w:p>
-    <w:p>
-      <w:r>
-        <w:t>Anleitung Beispielsdaten</w:t>
-      </w:r>
-    </w:p>
-    <w:p/>
+    <w:p/>
+    <w:p>
+      <w:pPr>
+        <w:pStyle w:val="berschrift2"/>
+        <w:numPr>
+          <w:ilvl w:val="1"/>
+          <w:numId w:val="2"/>
+        </w:numPr>
+      </w:pPr>
+      <w:r>
+        <w:t>Einrichten des Datenbankzugriffs</w:t>
+      </w:r>
+    </w:p>
+    <w:p/>
+    <w:p>
+      <w:r>
+        <w:t xml:space="preserve">Sollten Sie einen SQLEXPRESS Server einsetzen, so muss in der Konfigurationsdatei </w:t>
+      </w:r>
+      <w:proofErr w:type="spellStart"/>
+      <w:r>
+        <w:rPr>
+          <w:i/>
+        </w:rPr>
+        <w:t>SailingSchoolWPF.exe.config</w:t>
+      </w:r>
+      <w:proofErr w:type="spellEnd"/>
+      <w:r>
+        <w:rPr>
+          <w:i/>
+        </w:rPr>
+        <w:t xml:space="preserve"> </w:t>
+      </w:r>
+      <w:r>
+        <w:t xml:space="preserve">der </w:t>
+      </w:r>
+      <w:proofErr w:type="spellStart"/>
+      <w:r>
+        <w:rPr>
+          <w:i/>
+        </w:rPr>
+        <w:t>Connectionsstring</w:t>
+      </w:r>
+      <w:proofErr w:type="spellEnd"/>
+      <w:r>
+        <w:t xml:space="preserve"> geändert werden. </w:t>
+      </w:r>
+    </w:p>
+    <w:p/>
+    <w:p>
+      <w:r>
+        <w:t>Für SQL EXPRESS Server</w:t>
+      </w:r>
+    </w:p>
+    <w:p/>
+    <w:p>
+      <w:pPr>
+        <w:rPr>
+          <w:lang w:val="en-US"/>
+        </w:rPr>
+      </w:pPr>
+      <w:r>
+        <w:rPr>
+          <w:lang w:val="en-US"/>
+        </w:rPr>
+        <w:t>&lt;</w:t>
+      </w:r>
+      <w:proofErr w:type="spellStart"/>
+      <w:proofErr w:type="gramStart"/>
+      <w:r>
+        <w:rPr>
+          <w:lang w:val="en-US"/>
+        </w:rPr>
+        <w:t>connectionStrings</w:t>
+      </w:r>
+      <w:proofErr w:type="spellEnd"/>
+      <w:proofErr w:type="gramEnd"/>
+      <w:r>
+        <w:rPr>
+          <w:lang w:val="en-US"/>
+        </w:rPr>
+        <w:t>&gt;</w:t>
+      </w:r>
+    </w:p>
+    <w:p>
+      <w:pPr>
+        <w:rPr>
+          <w:lang w:val="en-US"/>
+        </w:rPr>
+      </w:pPr>
+      <w:r>
+        <w:rPr>
+          <w:lang w:val="en-US"/>
+        </w:rPr>
+        <w:t>&lt;add name="</w:t>
+      </w:r>
+      <w:proofErr w:type="spellStart"/>
+      <w:r>
+        <w:rPr>
+          <w:lang w:val="en-US"/>
+        </w:rPr>
+        <w:t>SchoolContext</w:t>
+      </w:r>
+      <w:proofErr w:type="spellEnd"/>
+      <w:r>
+        <w:rPr>
+          <w:lang w:val="en-US"/>
+        </w:rPr>
+        <w:t xml:space="preserve">" </w:t>
+      </w:r>
+      <w:proofErr w:type="spellStart"/>
+      <w:r>
+        <w:rPr>
+          <w:lang w:val="en-US"/>
+        </w:rPr>
+        <w:t>connectionString</w:t>
+      </w:r>
+      <w:proofErr w:type="spellEnd"/>
+      <w:r>
+        <w:rPr>
+          <w:lang w:val="en-US"/>
+        </w:rPr>
+        <w:t>="</w:t>
+      </w:r>
+      <w:r>
+        <w:rPr>
+          <w:b/>
+          <w:lang w:val="en-US"/>
+        </w:rPr>
+        <w:t>Data Source=.\</w:t>
+      </w:r>
+      <w:proofErr w:type="spellStart"/>
+      <w:r>
+        <w:rPr>
+          <w:b/>
+          <w:lang w:val="en-US"/>
+        </w:rPr>
+        <w:t>SQLEXPRESS</w:t>
+      </w:r>
+      <w:proofErr w:type="gramStart"/>
+      <w:r>
+        <w:rPr>
+          <w:lang w:val="en-US"/>
+        </w:rPr>
+        <w:t>;Initial</w:t>
+      </w:r>
+      <w:proofErr w:type="spellEnd"/>
+      <w:proofErr w:type="gramEnd"/>
+      <w:r>
+        <w:rPr>
+          <w:lang w:val="en-US"/>
+        </w:rPr>
+        <w:t xml:space="preserve"> Catalog=</w:t>
+      </w:r>
+      <w:proofErr w:type="spellStart"/>
+      <w:r>
+        <w:rPr>
+          <w:lang w:val="en-US"/>
+        </w:rPr>
+        <w:t>SailingSchool;Integrated</w:t>
+      </w:r>
+      <w:proofErr w:type="spellEnd"/>
+      <w:r>
+        <w:rPr>
+          <w:lang w:val="en-US"/>
+        </w:rPr>
+        <w:t xml:space="preserve"> Security=</w:t>
+      </w:r>
+      <w:proofErr w:type="spellStart"/>
+      <w:r>
+        <w:rPr>
+          <w:lang w:val="en-US"/>
+        </w:rPr>
+        <w:t>True;MultipleActiveResultSets</w:t>
+      </w:r>
+      <w:proofErr w:type="spellEnd"/>
+      <w:r>
+        <w:rPr>
+          <w:lang w:val="en-US"/>
+        </w:rPr>
+        <w:t xml:space="preserve">=true" </w:t>
+      </w:r>
+      <w:proofErr w:type="spellStart"/>
+      <w:r>
+        <w:rPr>
+          <w:lang w:val="en-US"/>
+        </w:rPr>
+        <w:t>providerName</w:t>
+      </w:r>
+      <w:proofErr w:type="spellEnd"/>
+      <w:r>
+        <w:rPr>
+          <w:lang w:val="en-US"/>
+        </w:rPr>
+        <w:t>="</w:t>
+      </w:r>
+      <w:proofErr w:type="spellStart"/>
+      <w:r>
+        <w:rPr>
+          <w:lang w:val="en-US"/>
+        </w:rPr>
+        <w:t>System.Data.SqlClient</w:t>
+      </w:r>
+      <w:proofErr w:type="spellEnd"/>
+      <w:r>
+        <w:rPr>
+          <w:lang w:val="en-US"/>
+        </w:rPr>
+        <w:t>" /&gt;</w:t>
+      </w:r>
+    </w:p>
+    <w:p>
+      <w:pPr>
+        <w:rPr>
+          <w:lang w:val="en-US"/>
+        </w:rPr>
+      </w:pPr>
+      <w:r>
+        <w:rPr>
+          <w:lang w:val="en-US"/>
+        </w:rPr>
+        <w:t>&lt;add name="</w:t>
+      </w:r>
+      <w:proofErr w:type="spellStart"/>
+      <w:r>
+        <w:rPr>
+          <w:lang w:val="en-US"/>
+        </w:rPr>
+        <w:t>SealingSchoolWPF.Properties.Settings.ConnectionString</w:t>
+      </w:r>
+      <w:proofErr w:type="spellEnd"/>
+      <w:r>
+        <w:rPr>
+          <w:lang w:val="en-US"/>
+        </w:rPr>
+        <w:t xml:space="preserve">" </w:t>
+      </w:r>
+      <w:proofErr w:type="spellStart"/>
+      <w:r>
+        <w:rPr>
+          <w:lang w:val="en-US"/>
+        </w:rPr>
+        <w:t>connectionString</w:t>
+      </w:r>
+      <w:proofErr w:type="spellEnd"/>
+      <w:r>
+        <w:rPr>
+          <w:lang w:val="en-US"/>
+        </w:rPr>
+        <w:t>="</w:t>
+      </w:r>
+      <w:r>
+        <w:rPr>
+          <w:b/>
+          <w:lang w:val="en-US"/>
+        </w:rPr>
+        <w:t>Data Source=.\</w:t>
+      </w:r>
+      <w:proofErr w:type="spellStart"/>
+      <w:r>
+        <w:rPr>
+          <w:b/>
+          <w:lang w:val="en-US"/>
+        </w:rPr>
+        <w:t>S</w:t>
+      </w:r>
+      <w:r>
+        <w:rPr>
+          <w:b/>
+          <w:lang w:val="en-US"/>
+        </w:rPr>
+        <w:t>QLEXPRESS</w:t>
+      </w:r>
+      <w:proofErr w:type="gramStart"/>
+      <w:r>
+        <w:rPr>
+          <w:lang w:val="en-US"/>
+        </w:rPr>
+        <w:t>;Integrated</w:t>
+      </w:r>
+      <w:proofErr w:type="spellEnd"/>
+      <w:proofErr w:type="gramEnd"/>
+      <w:r>
+        <w:rPr>
+          <w:lang w:val="en-US"/>
+        </w:rPr>
+        <w:t xml:space="preserve"> Security=True" </w:t>
+      </w:r>
+      <w:proofErr w:type="spellStart"/>
+      <w:r>
+        <w:rPr>
+          <w:lang w:val="en-US"/>
+        </w:rPr>
+        <w:t>providerName</w:t>
+      </w:r>
+      <w:proofErr w:type="spellEnd"/>
+      <w:r>
+        <w:rPr>
+          <w:lang w:val="en-US"/>
+        </w:rPr>
+        <w:t>="</w:t>
+      </w:r>
+      <w:proofErr w:type="spellStart"/>
+      <w:r>
+        <w:rPr>
+          <w:lang w:val="en-US"/>
+        </w:rPr>
+        <w:t>System.Data.SqlClient</w:t>
+      </w:r>
+      <w:proofErr w:type="spellEnd"/>
+      <w:r>
+        <w:rPr>
+          <w:lang w:val="en-US"/>
+        </w:rPr>
+        <w:t>" /&gt;</w:t>
+      </w:r>
+    </w:p>
+    <w:p>
+      <w:r>
+        <w:t>&lt;/</w:t>
+      </w:r>
+      <w:proofErr w:type="spellStart"/>
+      <w:r>
+        <w:t>connectionStrings</w:t>
+      </w:r>
+      <w:proofErr w:type="spellEnd"/>
+      <w:r>
+        <w:t>&gt;</w:t>
+      </w:r>
+    </w:p>
+    <w:p/>
+    <w:p>
+      <w:r>
+        <w:rPr>
+          <w:noProof/>
+          <w:lang w:eastAsia="de-DE"/>
+        </w:rPr>
+        <w:drawing>
+          <wp:inline distT="0" distB="0" distL="0" distR="0" wp14:anchorId="1459C87C" wp14:editId="2639A71F">
+            <wp:extent cx="5760720" cy="949960"/>
+            <wp:effectExtent l="0" t="0" r="0" b="2540"/>
+            <wp:docPr id="42" name="Grafik 42"/>
+            <wp:cNvGraphicFramePr>
+              <a:graphicFrameLocks xmlns:a="http://schemas.openxmlformats.org/drawingml/2006/main" noChangeAspect="1"/>
+            </wp:cNvGraphicFramePr>
+            <a:graphic xmlns:a="http://schemas.openxmlformats.org/drawingml/2006/main">
+              <a:graphicData uri="http://schemas.openxmlformats.org/drawingml/2006/picture">
+                <pic:pic xmlns:pic="http://schemas.openxmlformats.org/drawingml/2006/picture">
+                  <pic:nvPicPr>
+                    <pic:cNvPr id="1" name=""/>
+                    <pic:cNvPicPr/>
+                  </pic:nvPicPr>
+                  <pic:blipFill>
+                    <a:blip r:embed="rId22"/>
+                    <a:stretch>
+                      <a:fillRect/>
+                    </a:stretch>
+                  </pic:blipFill>
+                  <pic:spPr>
+                    <a:xfrm>
+                      <a:off x="0" y="0"/>
+                      <a:ext cx="5760720" cy="949960"/>
+                    </a:xfrm>
+                    <a:prstGeom prst="rect">
+                      <a:avLst/>
+                    </a:prstGeom>
+                  </pic:spPr>
+                </pic:pic>
+              </a:graphicData>
+            </a:graphic>
+          </wp:inline>
+        </w:drawing>
+      </w:r>
+    </w:p>
+    <w:p/>
+    <w:p>
+      <w:r>
+        <w:t>Für SQL Server</w:t>
+      </w:r>
+    </w:p>
+    <w:p/>
+    <w:p>
+      <w:pPr>
+        <w:rPr>
+          <w:lang w:val="en-US"/>
+        </w:rPr>
+      </w:pPr>
+      <w:r>
+        <w:rPr>
+          <w:lang w:val="en-US"/>
+        </w:rPr>
+        <w:t>&lt;</w:t>
+      </w:r>
+      <w:proofErr w:type="spellStart"/>
+      <w:proofErr w:type="gramStart"/>
+      <w:r>
+        <w:rPr>
+          <w:lang w:val="en-US"/>
+        </w:rPr>
+        <w:t>connectionStrings</w:t>
+      </w:r>
+      <w:proofErr w:type="spellEnd"/>
+      <w:proofErr w:type="gramEnd"/>
+      <w:r>
+        <w:rPr>
+          <w:lang w:val="en-US"/>
+        </w:rPr>
+        <w:t>&gt;</w:t>
+      </w:r>
+    </w:p>
+    <w:p>
+      <w:pPr>
+        <w:rPr>
+          <w:lang w:val="en-US"/>
+        </w:rPr>
+      </w:pPr>
+      <w:r>
+        <w:rPr>
+          <w:lang w:val="en-US"/>
+        </w:rPr>
+        <w:t>&lt;add name="</w:t>
+      </w:r>
+      <w:proofErr w:type="spellStart"/>
+      <w:r>
+        <w:rPr>
+          <w:lang w:val="en-US"/>
+        </w:rPr>
+        <w:t>SchoolContext</w:t>
+      </w:r>
+      <w:proofErr w:type="spellEnd"/>
+      <w:r>
+        <w:rPr>
+          <w:lang w:val="en-US"/>
+        </w:rPr>
+        <w:t xml:space="preserve">" </w:t>
+      </w:r>
+      <w:proofErr w:type="spellStart"/>
+      <w:r>
+        <w:rPr>
+          <w:lang w:val="en-US"/>
+        </w:rPr>
+        <w:t>connectionString</w:t>
+      </w:r>
+      <w:proofErr w:type="spellEnd"/>
+      <w:r>
+        <w:rPr>
+          <w:lang w:val="en-US"/>
+        </w:rPr>
+        <w:t>="</w:t>
+      </w:r>
+      <w:r>
+        <w:rPr>
+          <w:b/>
+          <w:lang w:val="en-US"/>
+        </w:rPr>
+        <w:t>Data Source=.</w:t>
+      </w:r>
+      <w:proofErr w:type="gramStart"/>
+      <w:r>
+        <w:rPr>
+          <w:lang w:val="en-US"/>
+        </w:rPr>
+        <w:t>;Initial</w:t>
+      </w:r>
+      <w:proofErr w:type="gramEnd"/>
+      <w:r>
+        <w:rPr>
+          <w:lang w:val="en-US"/>
+        </w:rPr>
+        <w:t xml:space="preserve"> Catalog=</w:t>
+      </w:r>
+      <w:proofErr w:type="spellStart"/>
+      <w:r>
+        <w:rPr>
+          <w:lang w:val="en-US"/>
+        </w:rPr>
+        <w:t>SailingSchool;Integrated</w:t>
+      </w:r>
+      <w:proofErr w:type="spellEnd"/>
+      <w:r>
+        <w:rPr>
+          <w:lang w:val="en-US"/>
+        </w:rPr>
+        <w:t xml:space="preserve"> Security=</w:t>
+      </w:r>
+      <w:proofErr w:type="spellStart"/>
+      <w:r>
+        <w:rPr>
+          <w:lang w:val="en-US"/>
+        </w:rPr>
+        <w:t>True;MultipleActiveResultSets</w:t>
+      </w:r>
+      <w:proofErr w:type="spellEnd"/>
+      <w:r>
+        <w:rPr>
+          <w:lang w:val="en-US"/>
+        </w:rPr>
+        <w:t xml:space="preserve">=true" </w:t>
+      </w:r>
+      <w:proofErr w:type="spellStart"/>
+      <w:r>
+        <w:rPr>
+          <w:lang w:val="en-US"/>
+        </w:rPr>
+        <w:t>providerName</w:t>
+      </w:r>
+      <w:proofErr w:type="spellEnd"/>
+      <w:r>
+        <w:rPr>
+          <w:lang w:val="en-US"/>
+        </w:rPr>
+        <w:t>="</w:t>
+      </w:r>
+      <w:proofErr w:type="spellStart"/>
+      <w:r>
+        <w:rPr>
+          <w:lang w:val="en-US"/>
+        </w:rPr>
+        <w:t>System.Data.SqlClient</w:t>
+      </w:r>
+      <w:proofErr w:type="spellEnd"/>
+      <w:r>
+        <w:rPr>
+          <w:lang w:val="en-US"/>
+        </w:rPr>
+        <w:t>" /&gt;</w:t>
+      </w:r>
+    </w:p>
+    <w:p>
+      <w:pPr>
+        <w:rPr>
+          <w:lang w:val="en-US"/>
+        </w:rPr>
+      </w:pPr>
+      <w:r>
+        <w:rPr>
+          <w:lang w:val="en-US"/>
+        </w:rPr>
+        <w:t>&lt;add name="</w:t>
+      </w:r>
+      <w:proofErr w:type="spellStart"/>
+      <w:r>
+        <w:rPr>
+          <w:lang w:val="en-US"/>
+        </w:rPr>
+        <w:t>SealingSchoolWPF.Properties.Settings.ConnectionString</w:t>
+      </w:r>
+      <w:proofErr w:type="spellEnd"/>
+      <w:r>
+        <w:rPr>
+          <w:lang w:val="en-US"/>
+        </w:rPr>
+        <w:t xml:space="preserve">" </w:t>
+      </w:r>
+      <w:proofErr w:type="spellStart"/>
+      <w:r>
+        <w:rPr>
+          <w:lang w:val="en-US"/>
+        </w:rPr>
+        <w:t>connectionString</w:t>
+      </w:r>
+      <w:proofErr w:type="spellEnd"/>
+      <w:r>
+        <w:rPr>
+          <w:lang w:val="en-US"/>
+        </w:rPr>
+        <w:t>="</w:t>
+      </w:r>
+      <w:r>
+        <w:rPr>
+          <w:b/>
+          <w:lang w:val="en-US"/>
+        </w:rPr>
+        <w:t>Data Source=.</w:t>
+      </w:r>
+      <w:proofErr w:type="gramStart"/>
+      <w:r>
+        <w:rPr>
+          <w:lang w:val="en-US"/>
+        </w:rPr>
+        <w:t>;Integrated</w:t>
+      </w:r>
+      <w:proofErr w:type="gramEnd"/>
+      <w:r>
+        <w:rPr>
+          <w:lang w:val="en-US"/>
+        </w:rPr>
+        <w:t xml:space="preserve"> Security=True" </w:t>
+      </w:r>
+      <w:proofErr w:type="spellStart"/>
+      <w:r>
+        <w:rPr>
+          <w:lang w:val="en-US"/>
+        </w:rPr>
+        <w:t>providerName</w:t>
+      </w:r>
+      <w:proofErr w:type="spellEnd"/>
+      <w:r>
+        <w:rPr>
+          <w:lang w:val="en-US"/>
+        </w:rPr>
+        <w:t>="</w:t>
+      </w:r>
+      <w:proofErr w:type="spellStart"/>
+      <w:r>
+        <w:rPr>
+          <w:lang w:val="en-US"/>
+        </w:rPr>
+        <w:t>System.Data.SqlClient</w:t>
+      </w:r>
+      <w:proofErr w:type="spellEnd"/>
+      <w:r>
+        <w:rPr>
+          <w:lang w:val="en-US"/>
+        </w:rPr>
+        <w:t>" /&gt;</w:t>
+      </w:r>
+    </w:p>
+    <w:p>
+      <w:r>
+        <w:t>&lt;/</w:t>
+      </w:r>
+      <w:proofErr w:type="spellStart"/>
+      <w:r>
+        <w:t>connectionStrings</w:t>
+      </w:r>
+      <w:proofErr w:type="spellEnd"/>
+      <w:r>
+        <w:t>&gt;</w:t>
+      </w:r>
+    </w:p>
+    <w:p/>
+    <w:p>
+      <w:r>
+        <w:rPr>
+          <w:noProof/>
+          <w:lang w:eastAsia="de-DE"/>
+        </w:rPr>
+        <w:drawing>
+          <wp:inline distT="0" distB="0" distL="0" distR="0" wp14:anchorId="0F9DE70B" wp14:editId="04EB4440">
+            <wp:extent cx="5760720" cy="749935"/>
+            <wp:effectExtent l="0" t="0" r="0" b="0"/>
+            <wp:docPr id="43" name="Grafik 43"/>
+            <wp:cNvGraphicFramePr>
+              <a:graphicFrameLocks xmlns:a="http://schemas.openxmlformats.org/drawingml/2006/main" noChangeAspect="1"/>
+            </wp:cNvGraphicFramePr>
+            <a:graphic xmlns:a="http://schemas.openxmlformats.org/drawingml/2006/main">
+              <a:graphicData uri="http://schemas.openxmlformats.org/drawingml/2006/picture">
+                <pic:pic xmlns:pic="http://schemas.openxmlformats.org/drawingml/2006/picture">
+                  <pic:nvPicPr>
+                    <pic:cNvPr id="1" name=""/>
+                    <pic:cNvPicPr/>
+                  </pic:nvPicPr>
+                  <pic:blipFill>
+                    <a:blip r:embed="rId23"/>
+                    <a:stretch>
+                      <a:fillRect/>
+                    </a:stretch>
+                  </pic:blipFill>
+                  <pic:spPr>
+                    <a:xfrm>
+                      <a:off x="0" y="0"/>
+                      <a:ext cx="5760720" cy="749935"/>
+                    </a:xfrm>
+                    <a:prstGeom prst="rect">
+                      <a:avLst/>
+                    </a:prstGeom>
+                  </pic:spPr>
+                </pic:pic>
+              </a:graphicData>
+            </a:graphic>
+          </wp:inline>
+        </w:drawing>
+      </w:r>
+    </w:p>
+    <w:p>
+      <w:pPr>
+        <w:pStyle w:val="berschrift2"/>
+        <w:numPr>
+          <w:ilvl w:val="1"/>
+          <w:numId w:val="2"/>
+        </w:numPr>
+      </w:pPr>
+      <w:r>
+        <w:lastRenderedPageBreak/>
+        <w:t>Einspielen der Beispielsdaten</w:t>
+      </w:r>
+    </w:p>
+    <w:p/>
+    <w:p>
+      <w:r>
+        <w:t>Sie haben die Möglichkeit von uns bereitgestellte Beispielsdaten für die Anwendung zum Testen in die Datenbank zu spielen.</w:t>
+      </w:r>
+    </w:p>
+    <w:p>
+      <w:r>
+        <w:t>Verbinden Sie sich mit dem SQL Server durch das Management Studio.</w:t>
+      </w:r>
+    </w:p>
+    <w:p/>
+    <w:p>
+      <w:r>
+        <w:rPr>
+          <w:noProof/>
+          <w:lang w:eastAsia="de-DE"/>
+        </w:rPr>
+        <w:drawing>
+          <wp:inline distT="0" distB="0" distL="0" distR="0">
+            <wp:extent cx="4057650" cy="3057525"/>
+            <wp:effectExtent l="0" t="0" r="0" b="9525"/>
+            <wp:docPr id="44" name="Grafik 44" descr="C:\Users\tobias\AppData\Local\Temp\SNAGHTML2221d2.PNG"/>
+            <wp:cNvGraphicFramePr>
+              <a:graphicFrameLocks xmlns:a="http://schemas.openxmlformats.org/drawingml/2006/main" noChangeAspect="1"/>
+            </wp:cNvGraphicFramePr>
+            <a:graphic xmlns:a="http://schemas.openxmlformats.org/drawingml/2006/main">
+              <a:graphicData uri="http://schemas.openxmlformats.org/drawingml/2006/picture">
+                <pic:pic xmlns:pic="http://schemas.openxmlformats.org/drawingml/2006/picture">
+                  <pic:nvPicPr>
+                    <pic:cNvPr id="0" name="Picture 1" descr="C:\Users\tobias\AppData\Local\Temp\SNAGHTML2221d2.PNG"/>
+                    <pic:cNvPicPr>
+                      <a:picLocks noChangeAspect="1" noChangeArrowheads="1"/>
+                    </pic:cNvPicPr>
+                  </pic:nvPicPr>
+                  <pic:blipFill>
+                    <a:blip r:embed="rId24">
+                      <a:extLst>
+                        <a:ext uri="{28A0092B-C50C-407E-A947-70E740481C1C}">
+                          <a14:useLocalDpi xmlns:a14="http://schemas.microsoft.com/office/drawing/2010/main" val="0"/>
+                        </a:ext>
+                      </a:extLst>
+                    </a:blip>
+                    <a:srcRect/>
+                    <a:stretch>
+                      <a:fillRect/>
+                    </a:stretch>
+                  </pic:blipFill>
+                  <pic:spPr bwMode="auto">
+                    <a:xfrm>
+                      <a:off x="0" y="0"/>
+                      <a:ext cx="4057650" cy="3057525"/>
+                    </a:xfrm>
+                    <a:prstGeom prst="rect">
+                      <a:avLst/>
+                    </a:prstGeom>
+                    <a:noFill/>
+                    <a:ln>
+                      <a:noFill/>
+                    </a:ln>
+                  </pic:spPr>
+                </pic:pic>
+              </a:graphicData>
+            </a:graphic>
+          </wp:inline>
+        </w:drawing>
+      </w:r>
+    </w:p>
+    <w:p/>
+    <w:p>
+      <w:r>
+        <w:t xml:space="preserve">Öffnen Sie das Skript </w:t>
+      </w:r>
+      <w:r>
+        <w:rPr>
+          <w:i/>
+        </w:rPr>
+        <w:t>Beispielsdaten</w:t>
+      </w:r>
+      <w:r>
+        <w:t xml:space="preserve"> und wählen Sie die richtige Datenbank aus</w:t>
+      </w:r>
+    </w:p>
+    <w:p/>
+    <w:p>
+      <w:r>
+        <w:rPr>
+          <w:noProof/>
+          <w:lang w:eastAsia="de-DE"/>
+        </w:rPr>
+        <w:drawing>
+          <wp:inline distT="0" distB="0" distL="0" distR="0" wp14:anchorId="2A4DF424" wp14:editId="48DB4336">
+            <wp:extent cx="5542857" cy="2752381"/>
+            <wp:effectExtent l="0" t="0" r="1270" b="0"/>
+            <wp:docPr id="45" name="Grafik 45"/>
+            <wp:cNvGraphicFramePr>
+              <a:graphicFrameLocks xmlns:a="http://schemas.openxmlformats.org/drawingml/2006/main" noChangeAspect="1"/>
+            </wp:cNvGraphicFramePr>
+            <a:graphic xmlns:a="http://schemas.openxmlformats.org/drawingml/2006/main">
+              <a:graphicData uri="http://schemas.openxmlformats.org/drawingml/2006/picture">
+                <pic:pic xmlns:pic="http://schemas.openxmlformats.org/drawingml/2006/picture">
+                  <pic:nvPicPr>
+                    <pic:cNvPr id="1" name=""/>
+                    <pic:cNvPicPr/>
+                  </pic:nvPicPr>
+                  <pic:blipFill>
+                    <a:blip r:embed="rId25"/>
+                    <a:stretch>
+                      <a:fillRect/>
+                    </a:stretch>
+                  </pic:blipFill>
+                  <pic:spPr>
+                    <a:xfrm>
+                      <a:off x="0" y="0"/>
+                      <a:ext cx="5542857" cy="2752381"/>
+                    </a:xfrm>
+                    <a:prstGeom prst="rect">
+                      <a:avLst/>
+                    </a:prstGeom>
+                  </pic:spPr>
+                </pic:pic>
+              </a:graphicData>
+            </a:graphic>
+          </wp:inline>
+        </w:drawing>
+      </w:r>
+    </w:p>
+    <w:p/>
+    <w:p>
+      <w:r>
+        <w:t xml:space="preserve">Anschließen mit Ausführen speichern Sie die Beispielsdaten in der Datenbank. </w:t>
+      </w:r>
+    </w:p>
+    <w:p/>
+    <w:tbl>
+      <w:tblPr>
+        <w:tblStyle w:val="Tabellenraster"/>
+        <w:tblW w:w="0" w:type="auto"/>
+        <w:tblInd w:w="250" w:type="dxa"/>
+        <w:tblBorders>
+          <w:top w:val="none" w:sz="0" w:space="0" w:color="auto"/>
+          <w:left w:val="none" w:sz="0" w:space="0" w:color="auto"/>
+          <w:bottom w:val="none" w:sz="0" w:space="0" w:color="auto"/>
+          <w:right w:val="none" w:sz="0" w:space="0" w:color="auto"/>
+          <w:insideH w:val="none" w:sz="0" w:space="0" w:color="auto"/>
+          <w:insideV w:val="none" w:sz="0" w:space="0" w:color="auto"/>
+        </w:tblBorders>
+        <w:tblLook w:val="04A0" w:firstRow="1" w:lastRow="0" w:firstColumn="1" w:lastColumn="0" w:noHBand="0" w:noVBand="1"/>
+      </w:tblPr>
+      <w:tblGrid>
+        <w:gridCol w:w="1276"/>
+        <w:gridCol w:w="7513"/>
+      </w:tblGrid>
+      <w:tr>
+        <w:tc>
+          <w:tcPr>
+            <w:tcW w:w="1276" w:type="dxa"/>
+          </w:tcPr>
+          <w:p>
+            <w:r>
+              <w:rPr>
+                <w:noProof/>
+                <w:lang w:eastAsia="de-DE"/>
+              </w:rPr>
+              <w:drawing>
+                <wp:inline distT="0" distB="0" distL="0" distR="0" wp14:anchorId="07721F0A" wp14:editId="401D6A0C">
+                  <wp:extent cx="516731" cy="533400"/>
+                  <wp:effectExtent l="19050" t="0" r="0" b="0"/>
+                  <wp:docPr id="46" name="Bild 9"/>
+                  <wp:cNvGraphicFramePr>
+                    <a:graphicFrameLocks xmlns:a="http://schemas.openxmlformats.org/drawingml/2006/main" noChangeAspect="1"/>
+                  </wp:cNvGraphicFramePr>
+                  <a:graphic xmlns:a="http://schemas.openxmlformats.org/drawingml/2006/main">
+                    <a:graphicData uri="http://schemas.openxmlformats.org/drawingml/2006/picture">
+                      <pic:pic xmlns:pic="http://schemas.openxmlformats.org/drawingml/2006/picture">
+                        <pic:nvPicPr>
+                          <pic:cNvPr id="0" name="Picture 9"/>
+                          <pic:cNvPicPr>
+                            <a:picLocks noChangeAspect="1" noChangeArrowheads="1"/>
+                          </pic:cNvPicPr>
+                        </pic:nvPicPr>
+                        <pic:blipFill>
+                          <a:blip r:embed="rId6" cstate="print"/>
+                          <a:srcRect/>
+                          <a:stretch>
+                            <a:fillRect/>
+                          </a:stretch>
+                        </pic:blipFill>
+                        <pic:spPr bwMode="auto">
+                          <a:xfrm>
+                            <a:off x="0" y="0"/>
+                            <a:ext cx="516731" cy="533400"/>
+                          </a:xfrm>
+                          <a:prstGeom prst="rect">
+                            <a:avLst/>
+                          </a:prstGeom>
+                          <a:noFill/>
+                          <a:ln w="9525">
+                            <a:noFill/>
+                            <a:miter lim="800000"/>
+                            <a:headEnd/>
+                            <a:tailEnd/>
+                          </a:ln>
+                        </pic:spPr>
+                      </pic:pic>
+                    </a:graphicData>
+                  </a:graphic>
+                </wp:inline>
+              </w:drawing>
+            </w:r>
+          </w:p>
+        </w:tc>
+        <w:tc>
+          <w:tcPr>
+            <w:tcW w:w="7513" w:type="dxa"/>
+          </w:tcPr>
+          <w:p>
+            <w:pPr>
+              <w:rPr>
+                <w:i/>
+              </w:rPr>
+            </w:pPr>
+            <w:r>
+              <w:rPr>
+                <w:i/>
+              </w:rPr>
+              <w:t>Bedenken Sie, dass Sie die Daten nur über die Datenbank wieder löschen können.</w:t>
+            </w:r>
+            <w:r>
+              <w:rPr>
+                <w:i/>
+              </w:rPr>
+              <w:t xml:space="preserve"> Sie haben keine Möglichkeit in der Anwendung die Daten zu löschen</w:t>
+            </w:r>
+          </w:p>
+          <w:p>
+            <w:pPr>
+              <w:jc w:val="both"/>
+              <w:rPr>
+                <w:i/>
+              </w:rPr>
+            </w:pPr>
+          </w:p>
+        </w:tc>
+      </w:tr>
+    </w:tbl>
+    <w:p/>
+    <w:p/>
+    <w:p>
+      <w:pPr>
+        <w:pStyle w:val="berschrift2"/>
+        <w:numPr>
+          <w:ilvl w:val="1"/>
+          <w:numId w:val="2"/>
+        </w:numPr>
+      </w:pPr>
+      <w:r>
+        <w:t>Ändern der Sprache</w:t>
+      </w:r>
+    </w:p>
+    <w:p/>
+    <w:p>
+      <w:r>
+        <w:t xml:space="preserve">Sie haben die Möglichkeit die Sprache von Deutsch auf Englisch umzustellen. Dafür müssen Sie nur in der Konfigurationsdatei </w:t>
+      </w:r>
+      <w:proofErr w:type="spellStart"/>
+      <w:r>
+        <w:rPr>
+          <w:i/>
+        </w:rPr>
+        <w:t>SailingSchoolWPF.exe.config</w:t>
+      </w:r>
+      <w:proofErr w:type="spellEnd"/>
+      <w:r>
+        <w:rPr>
+          <w:i/>
+        </w:rPr>
+        <w:t xml:space="preserve"> </w:t>
+      </w:r>
+      <w:r>
+        <w:t>folgenden Punkt ändern.</w:t>
+      </w:r>
+    </w:p>
+    <w:p/>
+    <w:p>
+      <w:pPr>
+        <w:rPr>
+          <w:lang w:val="en-US"/>
+        </w:rPr>
+      </w:pPr>
+      <w:r>
+        <w:rPr>
+          <w:lang w:val="en-US"/>
+        </w:rPr>
+        <w:t>&lt;</w:t>
+      </w:r>
+      <w:proofErr w:type="spellStart"/>
+      <w:proofErr w:type="gramStart"/>
+      <w:r>
+        <w:rPr>
+          <w:lang w:val="en-US"/>
+        </w:rPr>
+        <w:t>appSettings</w:t>
+      </w:r>
+      <w:proofErr w:type="spellEnd"/>
+      <w:proofErr w:type="gramEnd"/>
+      <w:r>
+        <w:rPr>
+          <w:lang w:val="en-US"/>
+        </w:rPr>
+        <w:t>&gt;</w:t>
+      </w:r>
+    </w:p>
+    <w:p>
+      <w:pPr>
+        <w:ind w:firstLine="708"/>
+        <w:rPr>
+          <w:lang w:val="en-US"/>
+        </w:rPr>
+      </w:pPr>
+      <w:r>
+        <w:rPr>
+          <w:lang w:val="en-US"/>
+        </w:rPr>
+        <w:t>&lt;</w:t>
+      </w:r>
+      <w:r>
+        <w:rPr>
+          <w:lang w:val="en-US"/>
+        </w:rPr>
+        <w:t>add key="</w:t>
+      </w:r>
+      <w:proofErr w:type="spellStart"/>
+      <w:r>
+        <w:rPr>
+          <w:lang w:val="en-US"/>
+        </w:rPr>
+        <w:t>D</w:t>
+      </w:r>
+      <w:r>
+        <w:rPr>
+          <w:lang w:val="en-US"/>
+        </w:rPr>
+        <w:t>efaultCulture</w:t>
+      </w:r>
+      <w:proofErr w:type="spellEnd"/>
+      <w:r>
+        <w:rPr>
+          <w:lang w:val="en-US"/>
+        </w:rPr>
+        <w:t>" value="</w:t>
+      </w:r>
+      <w:r>
+        <w:rPr>
+          <w:b/>
+          <w:lang w:val="en-US"/>
+        </w:rPr>
+        <w:t>de-DE</w:t>
+      </w:r>
+      <w:r>
+        <w:rPr>
+          <w:lang w:val="en-US"/>
+        </w:rPr>
+        <w:t>" /&gt;</w:t>
+      </w:r>
+    </w:p>
+    <w:p>
+      <w:r>
+        <w:t>&lt;/</w:t>
+      </w:r>
+      <w:proofErr w:type="spellStart"/>
+      <w:r>
+        <w:t>appSettings</w:t>
+      </w:r>
+      <w:proofErr w:type="spellEnd"/>
+      <w:r>
+        <w:t>&gt;</w:t>
+      </w:r>
+    </w:p>
+    <w:p/>
+    <w:p>
+      <w:r>
+        <w:t>Dieser Wert muss folgendermaßen geändert werden</w:t>
+      </w:r>
+    </w:p>
+    <w:p/>
+    <w:p>
+      <w:pPr>
+        <w:rPr>
+          <w:lang w:val="en-US"/>
+        </w:rPr>
+      </w:pPr>
+      <w:r>
+        <w:rPr>
+          <w:lang w:val="en-US"/>
+        </w:rPr>
+        <w:t>&lt;</w:t>
+      </w:r>
+      <w:proofErr w:type="spellStart"/>
+      <w:proofErr w:type="gramStart"/>
+      <w:r>
+        <w:rPr>
+          <w:lang w:val="en-US"/>
+        </w:rPr>
+        <w:t>appSettings</w:t>
+      </w:r>
+      <w:proofErr w:type="spellEnd"/>
+      <w:proofErr w:type="gramEnd"/>
+      <w:r>
+        <w:rPr>
+          <w:lang w:val="en-US"/>
+        </w:rPr>
+        <w:t>&gt;</w:t>
+      </w:r>
+    </w:p>
+    <w:p>
+      <w:pPr>
+        <w:ind w:firstLine="708"/>
+        <w:rPr>
+          <w:lang w:val="en-US"/>
+        </w:rPr>
+      </w:pPr>
+      <w:r>
+        <w:rPr>
+          <w:lang w:val="en-US"/>
+        </w:rPr>
+        <w:t>&lt;add key="</w:t>
+      </w:r>
+      <w:proofErr w:type="spellStart"/>
+      <w:r>
+        <w:rPr>
+          <w:lang w:val="en-US"/>
+        </w:rPr>
+        <w:t>D</w:t>
+      </w:r>
+      <w:r>
+        <w:rPr>
+          <w:lang w:val="en-US"/>
+        </w:rPr>
+        <w:t>efaultCulture</w:t>
+      </w:r>
+      <w:proofErr w:type="spellEnd"/>
+      <w:r>
+        <w:rPr>
+          <w:lang w:val="en-US"/>
+        </w:rPr>
+        <w:t>" value="</w:t>
+      </w:r>
+      <w:r>
+        <w:rPr>
+          <w:b/>
+          <w:lang w:val="en-US"/>
+        </w:rPr>
+        <w:t>en-US</w:t>
+      </w:r>
+      <w:r>
+        <w:rPr>
+          <w:lang w:val="en-US"/>
+        </w:rPr>
+        <w:t>" /&gt;</w:t>
+      </w:r>
+    </w:p>
+    <w:p>
+      <w:r>
+        <w:t>&lt;/</w:t>
+      </w:r>
+      <w:proofErr w:type="spellStart"/>
+      <w:r>
+        <w:t>appSettings</w:t>
+      </w:r>
+      <w:proofErr w:type="spellEnd"/>
+      <w:r>
+        <w:t>&gt;</w:t>
+      </w:r>
+    </w:p>
+    <w:p/>
+    <w:p>
+      <w:r>
+        <w:t>Vorher:</w:t>
+      </w:r>
+    </w:p>
+    <w:p/>
+    <w:p>
+      <w:r>
+        <w:rPr>
+          <w:noProof/>
+          <w:lang w:eastAsia="de-DE"/>
+        </w:rPr>
+        <w:drawing>
+          <wp:inline distT="0" distB="0" distL="0" distR="0" wp14:anchorId="63590DFC" wp14:editId="0A95BFB5">
+            <wp:extent cx="5760720" cy="577215"/>
+            <wp:effectExtent l="0" t="0" r="0" b="0"/>
+            <wp:docPr id="41" name="Grafik 41"/>
+            <wp:cNvGraphicFramePr>
+              <a:graphicFrameLocks xmlns:a="http://schemas.openxmlformats.org/drawingml/2006/main" noChangeAspect="1"/>
+            </wp:cNvGraphicFramePr>
+            <a:graphic xmlns:a="http://schemas.openxmlformats.org/drawingml/2006/main">
+              <a:graphicData uri="http://schemas.openxmlformats.org/drawingml/2006/picture">
+                <pic:pic xmlns:pic="http://schemas.openxmlformats.org/drawingml/2006/picture">
+                  <pic:nvPicPr>
+                    <pic:cNvPr id="1" name=""/>
+                    <pic:cNvPicPr/>
+                  </pic:nvPicPr>
+                  <pic:blipFill>
+                    <a:blip r:embed="rId26"/>
+                    <a:stretch>
+                      <a:fillRect/>
+                    </a:stretch>
+                  </pic:blipFill>
+                  <pic:spPr>
+                    <a:xfrm>
+                      <a:off x="0" y="0"/>
+                      <a:ext cx="5760720" cy="577215"/>
+                    </a:xfrm>
+                    <a:prstGeom prst="rect">
+                      <a:avLst/>
+                    </a:prstGeom>
+                  </pic:spPr>
+                </pic:pic>
+              </a:graphicData>
+            </a:graphic>
+          </wp:inline>
+        </w:drawing>
+      </w:r>
+    </w:p>
+    <w:p/>
+    <w:p>
+      <w:r>
+        <w:t>Nachher:</w:t>
+      </w:r>
+    </w:p>
+    <w:p/>
+    <w:p>
+      <w:r>
+        <w:rPr>
+          <w:noProof/>
+          <w:lang w:eastAsia="de-DE"/>
+        </w:rPr>
+        <w:drawing>
+          <wp:inline distT="0" distB="0" distL="0" distR="0" wp14:anchorId="40895849" wp14:editId="36BC7BBF">
+            <wp:extent cx="5000000" cy="619048"/>
+            <wp:effectExtent l="0" t="0" r="0" b="0"/>
+            <wp:docPr id="40" name="Grafik 40"/>
+            <wp:cNvGraphicFramePr>
+              <a:graphicFrameLocks xmlns:a="http://schemas.openxmlformats.org/drawingml/2006/main" noChangeAspect="1"/>
+            </wp:cNvGraphicFramePr>
+            <a:graphic xmlns:a="http://schemas.openxmlformats.org/drawingml/2006/main">
+              <a:graphicData uri="http://schemas.openxmlformats.org/drawingml/2006/picture">
+                <pic:pic xmlns:pic="http://schemas.openxmlformats.org/drawingml/2006/picture">
+                  <pic:nvPicPr>
+                    <pic:cNvPr id="1" name=""/>
+                    <pic:cNvPicPr/>
+                  </pic:nvPicPr>
+                  <pic:blipFill>
+                    <a:blip r:embed="rId27"/>
+                    <a:stretch>
+                      <a:fillRect/>
+                    </a:stretch>
+                  </pic:blipFill>
+                  <pic:spPr>
+                    <a:xfrm>
+                      <a:off x="0" y="0"/>
+                      <a:ext cx="5000000" cy="619048"/>
+                    </a:xfrm>
+                    <a:prstGeom prst="rect">
+                      <a:avLst/>
+                    </a:prstGeom>
+                  </pic:spPr>
+                </pic:pic>
+              </a:graphicData>
+            </a:graphic>
+          </wp:inline>
+        </w:drawing>
+      </w:r>
+    </w:p>
     <w:p>
       <w:r>
         <w:br w:type="page"/>
@@ -3686,7 +5907,9 @@
       <w:r>
         <w:t>Button Erklärung</w:t>
       </w:r>
+      <w:bookmarkStart w:id="9" w:name="_GoBack"/>
       <w:bookmarkEnd w:id="8"/>
+      <w:bookmarkEnd w:id="9"/>
     </w:p>
     <w:p/>
     <w:p>
@@ -3836,12 +6059,12 @@
           <w:numId w:val="2"/>
         </w:numPr>
       </w:pPr>
-      <w:bookmarkStart w:id="9" w:name="_Toc390884910"/>
+      <w:bookmarkStart w:id="10" w:name="_Toc390884910"/>
       <w:r>
         <w:lastRenderedPageBreak/>
         <w:t>Arbeiten mit der Anwendung</w:t>
       </w:r>
-      <w:bookmarkEnd w:id="9"/>
+      <w:bookmarkEnd w:id="10"/>
     </w:p>
     <w:p>
       <w:pPr>
@@ -3851,11 +6074,11 @@
           <w:numId w:val="2"/>
         </w:numPr>
       </w:pPr>
-      <w:bookmarkStart w:id="10" w:name="_Toc390884911"/>
+      <w:bookmarkStart w:id="11" w:name="_Toc390884911"/>
       <w:r>
         <w:t>Willkommen</w:t>
       </w:r>
-      <w:bookmarkEnd w:id="10"/>
+      <w:bookmarkEnd w:id="11"/>
     </w:p>
     <w:p/>
     <w:p>
@@ -3865,8 +6088,6 @@
       <w:r>
         <w:t>tomatisch in das gewählte Menü.</w:t>
       </w:r>
-      <w:bookmarkStart w:id="11" w:name="_GoBack"/>
-      <w:bookmarkEnd w:id="11"/>
     </w:p>
     <w:p/>
     <w:p>
@@ -3893,7 +6114,7 @@
                     </pic:cNvPicPr>
                   </pic:nvPicPr>
                   <pic:blipFill>
-                    <a:blip r:embed="rId7">
+                    <a:blip r:embed="rId28">
                       <a:extLst>
                         <a:ext uri="{28A0092B-C50C-407E-A947-70E740481C1C}">
                           <a14:useLocalDpi xmlns:a14="http://schemas.microsoft.com/office/drawing/2010/main" val="0"/>
@@ -4011,7 +6232,7 @@
                     </pic:cNvPicPr>
                   </pic:nvPicPr>
                   <pic:blipFill>
-                    <a:blip r:embed="rId8">
+                    <a:blip r:embed="rId29">
                       <a:extLst>
                         <a:ext uri="{28A0092B-C50C-407E-A947-70E740481C1C}">
                           <a14:useLocalDpi xmlns:a14="http://schemas.microsoft.com/office/drawing/2010/main" val="0"/>
@@ -4071,7 +6292,7 @@
                     <pic:cNvPicPr/>
                   </pic:nvPicPr>
                   <pic:blipFill>
-                    <a:blip r:embed="rId9"/>
+                    <a:blip r:embed="rId30"/>
                     <a:stretch>
                       <a:fillRect/>
                     </a:stretch>
@@ -4123,7 +6344,7 @@
                     </pic:cNvPicPr>
                   </pic:nvPicPr>
                   <pic:blipFill>
-                    <a:blip r:embed="rId10">
+                    <a:blip r:embed="rId31">
                       <a:extLst>
                         <a:ext uri="{28A0092B-C50C-407E-A947-70E740481C1C}">
                           <a14:useLocalDpi xmlns:a14="http://schemas.microsoft.com/office/drawing/2010/main" val="0"/>
@@ -4200,7 +6421,7 @@
                     <pic:cNvPicPr/>
                   </pic:nvPicPr>
                   <pic:blipFill>
-                    <a:blip r:embed="rId9"/>
+                    <a:blip r:embed="rId30"/>
                     <a:stretch>
                       <a:fillRect/>
                     </a:stretch>
@@ -4411,7 +6632,7 @@
                     <pic:cNvPicPr/>
                   </pic:nvPicPr>
                   <pic:blipFill>
-                    <a:blip r:embed="rId11"/>
+                    <a:blip r:embed="rId32"/>
                     <a:stretch>
                       <a:fillRect/>
                     </a:stretch>
@@ -4455,7 +6676,7 @@
                     <pic:cNvPicPr/>
                   </pic:nvPicPr>
                   <pic:blipFill>
-                    <a:blip r:embed="rId12"/>
+                    <a:blip r:embed="rId33"/>
                     <a:stretch>
                       <a:fillRect/>
                     </a:stretch>
@@ -4499,7 +6720,7 @@
                     <pic:cNvPicPr/>
                   </pic:nvPicPr>
                   <pic:blipFill>
-                    <a:blip r:embed="rId13"/>
+                    <a:blip r:embed="rId34"/>
                     <a:stretch>
                       <a:fillRect/>
                     </a:stretch>
@@ -4583,7 +6804,7 @@
                     <pic:cNvPicPr/>
                   </pic:nvPicPr>
                   <pic:blipFill>
-                    <a:blip r:embed="rId11"/>
+                    <a:blip r:embed="rId32"/>
                     <a:stretch>
                       <a:fillRect/>
                     </a:stretch>
@@ -4673,7 +6894,7 @@
                     </pic:cNvPicPr>
                   </pic:nvPicPr>
                   <pic:blipFill>
-                    <a:blip r:embed="rId8">
+                    <a:blip r:embed="rId29">
                       <a:extLst>
                         <a:ext uri="{28A0092B-C50C-407E-A947-70E740481C1C}">
                           <a14:useLocalDpi xmlns:a14="http://schemas.microsoft.com/office/drawing/2010/main" val="0"/>
@@ -4733,7 +6954,7 @@
                     <pic:cNvPicPr/>
                   </pic:nvPicPr>
                   <pic:blipFill>
-                    <a:blip r:embed="rId14"/>
+                    <a:blip r:embed="rId35"/>
                     <a:stretch>
                       <a:fillRect/>
                     </a:stretch>
@@ -4782,7 +7003,7 @@
                     </pic:cNvPicPr>
                   </pic:nvPicPr>
                   <pic:blipFill>
-                    <a:blip r:embed="rId15">
+                    <a:blip r:embed="rId36">
                       <a:extLst>
                         <a:ext uri="{28A0092B-C50C-407E-A947-70E740481C1C}">
                           <a14:useLocalDpi xmlns:a14="http://schemas.microsoft.com/office/drawing/2010/main" val="0"/>
@@ -4859,7 +7080,7 @@
                     <pic:cNvPicPr/>
                   </pic:nvPicPr>
                   <pic:blipFill>
-                    <a:blip r:embed="rId14"/>
+                    <a:blip r:embed="rId35"/>
                     <a:stretch>
                       <a:fillRect/>
                     </a:stretch>
@@ -5082,7 +7303,7 @@
                     <pic:cNvPicPr/>
                   </pic:nvPicPr>
                   <pic:blipFill>
-                    <a:blip r:embed="rId11"/>
+                    <a:blip r:embed="rId32"/>
                     <a:stretch>
                       <a:fillRect/>
                     </a:stretch>
@@ -5126,7 +7347,7 @@
                     <pic:cNvPicPr/>
                   </pic:nvPicPr>
                   <pic:blipFill>
-                    <a:blip r:embed="rId12"/>
+                    <a:blip r:embed="rId33"/>
                     <a:stretch>
                       <a:fillRect/>
                     </a:stretch>
@@ -5170,7 +7391,7 @@
                     <pic:cNvPicPr/>
                   </pic:nvPicPr>
                   <pic:blipFill>
-                    <a:blip r:embed="rId13"/>
+                    <a:blip r:embed="rId34"/>
                     <a:stretch>
                       <a:fillRect/>
                     </a:stretch>
@@ -5291,7 +7512,7 @@
                     </pic:cNvPicPr>
                   </pic:nvPicPr>
                   <pic:blipFill>
-                    <a:blip r:embed="rId8">
+                    <a:blip r:embed="rId29">
                       <a:extLst>
                         <a:ext uri="{28A0092B-C50C-407E-A947-70E740481C1C}">
                           <a14:useLocalDpi xmlns:a14="http://schemas.microsoft.com/office/drawing/2010/main" val="0"/>
@@ -5351,7 +7572,7 @@
                     <pic:cNvPicPr/>
                   </pic:nvPicPr>
                   <pic:blipFill>
-                    <a:blip r:embed="rId16"/>
+                    <a:blip r:embed="rId37"/>
                     <a:stretch>
                       <a:fillRect/>
                     </a:stretch>
@@ -5400,7 +7621,7 @@
                     </pic:cNvPicPr>
                   </pic:nvPicPr>
                   <pic:blipFill>
-                    <a:blip r:embed="rId17">
+                    <a:blip r:embed="rId38">
                       <a:extLst>
                         <a:ext uri="{28A0092B-C50C-407E-A947-70E740481C1C}">
                           <a14:useLocalDpi xmlns:a14="http://schemas.microsoft.com/office/drawing/2010/main" val="0"/>
@@ -5477,7 +7698,7 @@
                     <pic:cNvPicPr/>
                   </pic:nvPicPr>
                   <pic:blipFill>
-                    <a:blip r:embed="rId16"/>
+                    <a:blip r:embed="rId37"/>
                     <a:stretch>
                       <a:fillRect/>
                     </a:stretch>
@@ -5767,7 +7988,7 @@
                     <pic:cNvPicPr/>
                   </pic:nvPicPr>
                   <pic:blipFill>
-                    <a:blip r:embed="rId11"/>
+                    <a:blip r:embed="rId32"/>
                     <a:stretch>
                       <a:fillRect/>
                     </a:stretch>
@@ -5811,7 +8032,7 @@
                     <pic:cNvPicPr/>
                   </pic:nvPicPr>
                   <pic:blipFill>
-                    <a:blip r:embed="rId12"/>
+                    <a:blip r:embed="rId33"/>
                     <a:stretch>
                       <a:fillRect/>
                     </a:stretch>
@@ -5855,7 +8076,7 @@
                     <pic:cNvPicPr/>
                   </pic:nvPicPr>
                   <pic:blipFill>
-                    <a:blip r:embed="rId13"/>
+                    <a:blip r:embed="rId34"/>
                     <a:stretch>
                       <a:fillRect/>
                     </a:stretch>
@@ -6468,6 +8689,350 @@
     </w:lvl>
   </w:abstractNum>
   <w:abstractNum w:abstractNumId="3">
+    <w:nsid w:val="1FB22C45"/>
+    <w:multiLevelType w:val="multilevel"/>
+    <w:tmpl w:val="0407001F"/>
+    <w:lvl w:ilvl="0">
+      <w:start w:val="1"/>
+      <w:numFmt w:val="decimal"/>
+      <w:lvlText w:val="%1."/>
+      <w:lvlJc w:val="left"/>
+      <w:pPr>
+        <w:ind w:left="1068" w:hanging="360"/>
+      </w:pPr>
+    </w:lvl>
+    <w:lvl w:ilvl="1">
+      <w:start w:val="1"/>
+      <w:numFmt w:val="decimal"/>
+      <w:lvlText w:val="%1.%2."/>
+      <w:lvlJc w:val="left"/>
+      <w:pPr>
+        <w:ind w:left="1500" w:hanging="432"/>
+      </w:pPr>
+    </w:lvl>
+    <w:lvl w:ilvl="2">
+      <w:start w:val="1"/>
+      <w:numFmt w:val="decimal"/>
+      <w:lvlText w:val="%1.%2.%3."/>
+      <w:lvlJc w:val="left"/>
+      <w:pPr>
+        <w:ind w:left="1932" w:hanging="504"/>
+      </w:pPr>
+    </w:lvl>
+    <w:lvl w:ilvl="3">
+      <w:start w:val="1"/>
+      <w:numFmt w:val="decimal"/>
+      <w:lvlText w:val="%1.%2.%3.%4."/>
+      <w:lvlJc w:val="left"/>
+      <w:pPr>
+        <w:ind w:left="2436" w:hanging="648"/>
+      </w:pPr>
+    </w:lvl>
+    <w:lvl w:ilvl="4">
+      <w:start w:val="1"/>
+      <w:numFmt w:val="decimal"/>
+      <w:lvlText w:val="%1.%2.%3.%4.%5."/>
+      <w:lvlJc w:val="left"/>
+      <w:pPr>
+        <w:ind w:left="2940" w:hanging="792"/>
+      </w:pPr>
+    </w:lvl>
+    <w:lvl w:ilvl="5">
+      <w:start w:val="1"/>
+      <w:numFmt w:val="decimal"/>
+      <w:lvlText w:val="%1.%2.%3.%4.%5.%6."/>
+      <w:lvlJc w:val="left"/>
+      <w:pPr>
+        <w:ind w:left="3444" w:hanging="936"/>
+      </w:pPr>
+    </w:lvl>
+    <w:lvl w:ilvl="6">
+      <w:start w:val="1"/>
+      <w:numFmt w:val="decimal"/>
+      <w:lvlText w:val="%1.%2.%3.%4.%5.%6.%7."/>
+      <w:lvlJc w:val="left"/>
+      <w:pPr>
+        <w:ind w:left="3948" w:hanging="1080"/>
+      </w:pPr>
+    </w:lvl>
+    <w:lvl w:ilvl="7">
+      <w:start w:val="1"/>
+      <w:numFmt w:val="decimal"/>
+      <w:lvlText w:val="%1.%2.%3.%4.%5.%6.%7.%8."/>
+      <w:lvlJc w:val="left"/>
+      <w:pPr>
+        <w:ind w:left="4452" w:hanging="1224"/>
+      </w:pPr>
+    </w:lvl>
+    <w:lvl w:ilvl="8">
+      <w:start w:val="1"/>
+      <w:numFmt w:val="decimal"/>
+      <w:lvlText w:val="%1.%2.%3.%4.%5.%6.%7.%8.%9."/>
+      <w:lvlJc w:val="left"/>
+      <w:pPr>
+        <w:ind w:left="5028" w:hanging="1440"/>
+      </w:pPr>
+    </w:lvl>
+  </w:abstractNum>
+  <w:abstractNum w:abstractNumId="4">
+    <w:nsid w:val="2B1C10FF"/>
+    <w:multiLevelType w:val="multilevel"/>
+    <w:tmpl w:val="0407001F"/>
+    <w:lvl w:ilvl="0">
+      <w:start w:val="1"/>
+      <w:numFmt w:val="decimal"/>
+      <w:lvlText w:val="%1."/>
+      <w:lvlJc w:val="left"/>
+      <w:pPr>
+        <w:ind w:left="1068" w:hanging="360"/>
+      </w:pPr>
+    </w:lvl>
+    <w:lvl w:ilvl="1">
+      <w:start w:val="1"/>
+      <w:numFmt w:val="decimal"/>
+      <w:lvlText w:val="%1.%2."/>
+      <w:lvlJc w:val="left"/>
+      <w:pPr>
+        <w:ind w:left="1500" w:hanging="432"/>
+      </w:pPr>
+    </w:lvl>
+    <w:lvl w:ilvl="2">
+      <w:start w:val="1"/>
+      <w:numFmt w:val="decimal"/>
+      <w:lvlText w:val="%1.%2.%3."/>
+      <w:lvlJc w:val="left"/>
+      <w:pPr>
+        <w:ind w:left="1932" w:hanging="504"/>
+      </w:pPr>
+    </w:lvl>
+    <w:lvl w:ilvl="3">
+      <w:start w:val="1"/>
+      <w:numFmt w:val="decimal"/>
+      <w:lvlText w:val="%1.%2.%3.%4."/>
+      <w:lvlJc w:val="left"/>
+      <w:pPr>
+        <w:ind w:left="2436" w:hanging="648"/>
+      </w:pPr>
+    </w:lvl>
+    <w:lvl w:ilvl="4">
+      <w:start w:val="1"/>
+      <w:numFmt w:val="decimal"/>
+      <w:lvlText w:val="%1.%2.%3.%4.%5."/>
+      <w:lvlJc w:val="left"/>
+      <w:pPr>
+        <w:ind w:left="2940" w:hanging="792"/>
+      </w:pPr>
+    </w:lvl>
+    <w:lvl w:ilvl="5">
+      <w:start w:val="1"/>
+      <w:numFmt w:val="decimal"/>
+      <w:lvlText w:val="%1.%2.%3.%4.%5.%6."/>
+      <w:lvlJc w:val="left"/>
+      <w:pPr>
+        <w:ind w:left="3444" w:hanging="936"/>
+      </w:pPr>
+    </w:lvl>
+    <w:lvl w:ilvl="6">
+      <w:start w:val="1"/>
+      <w:numFmt w:val="decimal"/>
+      <w:lvlText w:val="%1.%2.%3.%4.%5.%6.%7."/>
+      <w:lvlJc w:val="left"/>
+      <w:pPr>
+        <w:ind w:left="3948" w:hanging="1080"/>
+      </w:pPr>
+    </w:lvl>
+    <w:lvl w:ilvl="7">
+      <w:start w:val="1"/>
+      <w:numFmt w:val="decimal"/>
+      <w:lvlText w:val="%1.%2.%3.%4.%5.%6.%7.%8."/>
+      <w:lvlJc w:val="left"/>
+      <w:pPr>
+        <w:ind w:left="4452" w:hanging="1224"/>
+      </w:pPr>
+    </w:lvl>
+    <w:lvl w:ilvl="8">
+      <w:start w:val="1"/>
+      <w:numFmt w:val="decimal"/>
+      <w:lvlText w:val="%1.%2.%3.%4.%5.%6.%7.%8.%9."/>
+      <w:lvlJc w:val="left"/>
+      <w:pPr>
+        <w:ind w:left="5028" w:hanging="1440"/>
+      </w:pPr>
+    </w:lvl>
+  </w:abstractNum>
+  <w:abstractNum w:abstractNumId="5">
+    <w:nsid w:val="46CE17E7"/>
+    <w:multiLevelType w:val="multilevel"/>
+    <w:tmpl w:val="0407001F"/>
+    <w:lvl w:ilvl="0">
+      <w:start w:val="1"/>
+      <w:numFmt w:val="decimal"/>
+      <w:lvlText w:val="%1."/>
+      <w:lvlJc w:val="left"/>
+      <w:pPr>
+        <w:ind w:left="360" w:hanging="360"/>
+      </w:pPr>
+    </w:lvl>
+    <w:lvl w:ilvl="1">
+      <w:start w:val="1"/>
+      <w:numFmt w:val="decimal"/>
+      <w:lvlText w:val="%1.%2."/>
+      <w:lvlJc w:val="left"/>
+      <w:pPr>
+        <w:ind w:left="792" w:hanging="432"/>
+      </w:pPr>
+    </w:lvl>
+    <w:lvl w:ilvl="2">
+      <w:start w:val="1"/>
+      <w:numFmt w:val="decimal"/>
+      <w:lvlText w:val="%1.%2.%3."/>
+      <w:lvlJc w:val="left"/>
+      <w:pPr>
+        <w:ind w:left="1224" w:hanging="504"/>
+      </w:pPr>
+    </w:lvl>
+    <w:lvl w:ilvl="3">
+      <w:start w:val="1"/>
+      <w:numFmt w:val="decimal"/>
+      <w:lvlText w:val="%1.%2.%3.%4."/>
+      <w:lvlJc w:val="left"/>
+      <w:pPr>
+        <w:ind w:left="1728" w:hanging="648"/>
+      </w:pPr>
+    </w:lvl>
+    <w:lvl w:ilvl="4">
+      <w:start w:val="1"/>
+      <w:numFmt w:val="decimal"/>
+      <w:lvlText w:val="%1.%2.%3.%4.%5."/>
+      <w:lvlJc w:val="left"/>
+      <w:pPr>
+        <w:ind w:left="2232" w:hanging="792"/>
+      </w:pPr>
+    </w:lvl>
+    <w:lvl w:ilvl="5">
+      <w:start w:val="1"/>
+      <w:numFmt w:val="decimal"/>
+      <w:lvlText w:val="%1.%2.%3.%4.%5.%6."/>
+      <w:lvlJc w:val="left"/>
+      <w:pPr>
+        <w:ind w:left="2736" w:hanging="936"/>
+      </w:pPr>
+    </w:lvl>
+    <w:lvl w:ilvl="6">
+      <w:start w:val="1"/>
+      <w:numFmt w:val="decimal"/>
+      <w:lvlText w:val="%1.%2.%3.%4.%5.%6.%7."/>
+      <w:lvlJc w:val="left"/>
+      <w:pPr>
+        <w:ind w:left="3240" w:hanging="1080"/>
+      </w:pPr>
+    </w:lvl>
+    <w:lvl w:ilvl="7">
+      <w:start w:val="1"/>
+      <w:numFmt w:val="decimal"/>
+      <w:lvlText w:val="%1.%2.%3.%4.%5.%6.%7.%8."/>
+      <w:lvlJc w:val="left"/>
+      <w:pPr>
+        <w:ind w:left="3744" w:hanging="1224"/>
+      </w:pPr>
+    </w:lvl>
+    <w:lvl w:ilvl="8">
+      <w:start w:val="1"/>
+      <w:numFmt w:val="decimal"/>
+      <w:lvlText w:val="%1.%2.%3.%4.%5.%6.%7.%8.%9."/>
+      <w:lvlJc w:val="left"/>
+      <w:pPr>
+        <w:ind w:left="4320" w:hanging="1440"/>
+      </w:pPr>
+    </w:lvl>
+  </w:abstractNum>
+  <w:abstractNum w:abstractNumId="6">
+    <w:nsid w:val="483974FD"/>
+    <w:multiLevelType w:val="multilevel"/>
+    <w:tmpl w:val="0407001F"/>
+    <w:lvl w:ilvl="0">
+      <w:start w:val="1"/>
+      <w:numFmt w:val="decimal"/>
+      <w:lvlText w:val="%1."/>
+      <w:lvlJc w:val="left"/>
+      <w:pPr>
+        <w:ind w:left="1068" w:hanging="360"/>
+      </w:pPr>
+    </w:lvl>
+    <w:lvl w:ilvl="1">
+      <w:start w:val="1"/>
+      <w:numFmt w:val="decimal"/>
+      <w:lvlText w:val="%1.%2."/>
+      <w:lvlJc w:val="left"/>
+      <w:pPr>
+        <w:ind w:left="1500" w:hanging="432"/>
+      </w:pPr>
+    </w:lvl>
+    <w:lvl w:ilvl="2">
+      <w:start w:val="1"/>
+      <w:numFmt w:val="decimal"/>
+      <w:lvlText w:val="%1.%2.%3."/>
+      <w:lvlJc w:val="left"/>
+      <w:pPr>
+        <w:ind w:left="1932" w:hanging="504"/>
+      </w:pPr>
+    </w:lvl>
+    <w:lvl w:ilvl="3">
+      <w:start w:val="1"/>
+      <w:numFmt w:val="decimal"/>
+      <w:lvlText w:val="%1.%2.%3.%4."/>
+      <w:lvlJc w:val="left"/>
+      <w:pPr>
+        <w:ind w:left="2436" w:hanging="648"/>
+      </w:pPr>
+    </w:lvl>
+    <w:lvl w:ilvl="4">
+      <w:start w:val="1"/>
+      <w:numFmt w:val="decimal"/>
+      <w:lvlText w:val="%1.%2.%3.%4.%5."/>
+      <w:lvlJc w:val="left"/>
+      <w:pPr>
+        <w:ind w:left="2940" w:hanging="792"/>
+      </w:pPr>
+    </w:lvl>
+    <w:lvl w:ilvl="5">
+      <w:start w:val="1"/>
+      <w:numFmt w:val="decimal"/>
+      <w:lvlText w:val="%1.%2.%3.%4.%5.%6."/>
+      <w:lvlJc w:val="left"/>
+      <w:pPr>
+        <w:ind w:left="3444" w:hanging="936"/>
+      </w:pPr>
+    </w:lvl>
+    <w:lvl w:ilvl="6">
+      <w:start w:val="1"/>
+      <w:numFmt w:val="decimal"/>
+      <w:lvlText w:val="%1.%2.%3.%4.%5.%6.%7."/>
+      <w:lvlJc w:val="left"/>
+      <w:pPr>
+        <w:ind w:left="3948" w:hanging="1080"/>
+      </w:pPr>
+    </w:lvl>
+    <w:lvl w:ilvl="7">
+      <w:start w:val="1"/>
+      <w:numFmt w:val="decimal"/>
+      <w:lvlText w:val="%1.%2.%3.%4.%5.%6.%7.%8."/>
+      <w:lvlJc w:val="left"/>
+      <w:pPr>
+        <w:ind w:left="4452" w:hanging="1224"/>
+      </w:pPr>
+    </w:lvl>
+    <w:lvl w:ilvl="8">
+      <w:start w:val="1"/>
+      <w:numFmt w:val="decimal"/>
+      <w:lvlText w:val="%1.%2.%3.%4.%5.%6.%7.%8.%9."/>
+      <w:lvlJc w:val="left"/>
+      <w:pPr>
+        <w:ind w:left="5028" w:hanging="1440"/>
+      </w:pPr>
+    </w:lvl>
+  </w:abstractNum>
+  <w:abstractNum w:abstractNumId="7">
     <w:nsid w:val="48510E91"/>
     <w:multiLevelType w:val="hybridMultilevel"/>
     <w:tmpl w:val="E5381180"/>
@@ -6553,7 +9118,7 @@
       </w:pPr>
     </w:lvl>
   </w:abstractNum>
-  <w:abstractNum w:abstractNumId="4">
+  <w:abstractNum w:abstractNumId="8">
     <w:nsid w:val="4D184C1B"/>
     <w:multiLevelType w:val="multilevel"/>
     <w:tmpl w:val="0407001F"/>
@@ -6639,7 +9204,93 @@
       </w:pPr>
     </w:lvl>
   </w:abstractNum>
-  <w:abstractNum w:abstractNumId="5">
+  <w:abstractNum w:abstractNumId="9">
+    <w:nsid w:val="5A8F5F34"/>
+    <w:multiLevelType w:val="multilevel"/>
+    <w:tmpl w:val="0407001F"/>
+    <w:lvl w:ilvl="0">
+      <w:start w:val="1"/>
+      <w:numFmt w:val="decimal"/>
+      <w:lvlText w:val="%1."/>
+      <w:lvlJc w:val="left"/>
+      <w:pPr>
+        <w:ind w:left="360" w:hanging="360"/>
+      </w:pPr>
+    </w:lvl>
+    <w:lvl w:ilvl="1">
+      <w:start w:val="1"/>
+      <w:numFmt w:val="decimal"/>
+      <w:lvlText w:val="%1.%2."/>
+      <w:lvlJc w:val="left"/>
+      <w:pPr>
+        <w:ind w:left="792" w:hanging="432"/>
+      </w:pPr>
+    </w:lvl>
+    <w:lvl w:ilvl="2">
+      <w:start w:val="1"/>
+      <w:numFmt w:val="decimal"/>
+      <w:lvlText w:val="%1.%2.%3."/>
+      <w:lvlJc w:val="left"/>
+      <w:pPr>
+        <w:ind w:left="1224" w:hanging="504"/>
+      </w:pPr>
+    </w:lvl>
+    <w:lvl w:ilvl="3">
+      <w:start w:val="1"/>
+      <w:numFmt w:val="decimal"/>
+      <w:lvlText w:val="%1.%2.%3.%4."/>
+      <w:lvlJc w:val="left"/>
+      <w:pPr>
+        <w:ind w:left="1728" w:hanging="648"/>
+      </w:pPr>
+    </w:lvl>
+    <w:lvl w:ilvl="4">
+      <w:start w:val="1"/>
+      <w:numFmt w:val="decimal"/>
+      <w:lvlText w:val="%1.%2.%3.%4.%5."/>
+      <w:lvlJc w:val="left"/>
+      <w:pPr>
+        <w:ind w:left="2232" w:hanging="792"/>
+      </w:pPr>
+    </w:lvl>
+    <w:lvl w:ilvl="5">
+      <w:start w:val="1"/>
+      <w:numFmt w:val="decimal"/>
+      <w:lvlText w:val="%1.%2.%3.%4.%5.%6."/>
+      <w:lvlJc w:val="left"/>
+      <w:pPr>
+        <w:ind w:left="2736" w:hanging="936"/>
+      </w:pPr>
+    </w:lvl>
+    <w:lvl w:ilvl="6">
+      <w:start w:val="1"/>
+      <w:numFmt w:val="decimal"/>
+      <w:lvlText w:val="%1.%2.%3.%4.%5.%6.%7."/>
+      <w:lvlJc w:val="left"/>
+      <w:pPr>
+        <w:ind w:left="3240" w:hanging="1080"/>
+      </w:pPr>
+    </w:lvl>
+    <w:lvl w:ilvl="7">
+      <w:start w:val="1"/>
+      <w:numFmt w:val="decimal"/>
+      <w:lvlText w:val="%1.%2.%3.%4.%5.%6.%7.%8."/>
+      <w:lvlJc w:val="left"/>
+      <w:pPr>
+        <w:ind w:left="3744" w:hanging="1224"/>
+      </w:pPr>
+    </w:lvl>
+    <w:lvl w:ilvl="8">
+      <w:start w:val="1"/>
+      <w:numFmt w:val="decimal"/>
+      <w:lvlText w:val="%1.%2.%3.%4.%5.%6.%7.%8.%9."/>
+      <w:lvlJc w:val="left"/>
+      <w:pPr>
+        <w:ind w:left="4320" w:hanging="1440"/>
+      </w:pPr>
+    </w:lvl>
+  </w:abstractNum>
+  <w:abstractNum w:abstractNumId="10">
     <w:nsid w:val="5C9931BC"/>
     <w:multiLevelType w:val="hybridMultilevel"/>
     <w:tmpl w:val="892A8D3E"/>
@@ -6755,7 +9406,7 @@
       </w:rPr>
     </w:lvl>
   </w:abstractNum>
-  <w:abstractNum w:abstractNumId="6">
+  <w:abstractNum w:abstractNumId="11">
     <w:nsid w:val="78203E5F"/>
     <w:multiLevelType w:val="hybridMultilevel"/>
     <w:tmpl w:val="0AFCDDCC"/>
@@ -6848,19 +9499,34 @@
     <w:abstractNumId w:val="1"/>
   </w:num>
   <w:num w:numId="3">
-    <w:abstractNumId w:val="3"/>
+    <w:abstractNumId w:val="7"/>
   </w:num>
   <w:num w:numId="4">
-    <w:abstractNumId w:val="4"/>
+    <w:abstractNumId w:val="8"/>
   </w:num>
   <w:num w:numId="5">
-    <w:abstractNumId w:val="6"/>
+    <w:abstractNumId w:val="11"/>
   </w:num>
   <w:num w:numId="6">
-    <w:abstractNumId w:val="5"/>
+    <w:abstractNumId w:val="10"/>
   </w:num>
   <w:num w:numId="7">
     <w:abstractNumId w:val="2"/>
+  </w:num>
+  <w:num w:numId="8">
+    <w:abstractNumId w:val="5"/>
+  </w:num>
+  <w:num w:numId="9">
+    <w:abstractNumId w:val="9"/>
+  </w:num>
+  <w:num w:numId="10">
+    <w:abstractNumId w:val="3"/>
+  </w:num>
+  <w:num w:numId="11">
+    <w:abstractNumId w:val="6"/>
+  </w:num>
+  <w:num w:numId="12">
+    <w:abstractNumId w:val="4"/>
   </w:num>
 </w:numbering>
 </file>
@@ -7777,7 +10443,7 @@
 </file>
 
 <file path=customXml/itemProps1.xml><?xml version="1.0" encoding="utf-8"?>
-<ds:datastoreItem xmlns:ds="http://schemas.openxmlformats.org/officeDocument/2006/customXml" ds:itemID="{1A6B9F84-E8FB-48E0-943B-B67CC50FBF78}">
+<ds:datastoreItem xmlns:ds="http://schemas.openxmlformats.org/officeDocument/2006/customXml" ds:itemID="{7A9EC1BD-B0C5-446D-B6EE-24A6E5C4CC62}">
   <ds:schemaRefs>
     <ds:schemaRef ds:uri="http://schemas.openxmlformats.org/officeDocument/2006/bibliography"/>
   </ds:schemaRefs>

--- a/Docs/Projektabschluss/Benutzerhandbuch Sailing School.docx
+++ b/Docs/Projektabschluss/Benutzerhandbuch Sailing School.docx
@@ -75,33 +75,11 @@
                 <w:sz w:val="44"/>
               </w:rPr>
             </w:pPr>
-            <w:proofErr w:type="spellStart"/>
             <w:r>
               <w:rPr>
                 <w:sz w:val="44"/>
               </w:rPr>
-              <w:t>Naukanu</w:t>
-            </w:r>
-            <w:proofErr w:type="spellEnd"/>
-            <w:r>
-              <w:rPr>
-                <w:sz w:val="44"/>
-              </w:rPr>
-              <w:t xml:space="preserve"> </w:t>
-            </w:r>
-            <w:proofErr w:type="spellStart"/>
-            <w:r>
-              <w:rPr>
-                <w:sz w:val="44"/>
-              </w:rPr>
-              <w:t>Sailing</w:t>
-            </w:r>
-            <w:proofErr w:type="spellEnd"/>
-            <w:r>
-              <w:rPr>
-                <w:sz w:val="44"/>
-              </w:rPr>
-              <w:t xml:space="preserve"> School</w:t>
+              <w:t>Naukanu Sailing School</w:t>
             </w:r>
           </w:p>
           <w:p>
@@ -114,13 +92,8 @@
             <w:r>
               <w:t xml:space="preserve"> </w:t>
             </w:r>
-            <w:proofErr w:type="spellStart"/>
-            <w:r>
-              <w:t>Sailing</w:t>
-            </w:r>
-            <w:proofErr w:type="spellEnd"/>
-            <w:r>
-              <w:t xml:space="preserve"> School Manager</w:t>
+            <w:r>
+              <w:t>Sailing School Manager</w:t>
             </w:r>
           </w:p>
         </w:tc>
@@ -2664,7 +2637,21 @@
                 <w:rStyle w:val="Hyperlink"/>
                 <w:noProof/>
               </w:rPr>
-              <w:t>Boottyp</w:t>
+              <w:t>Boott</w:t>
+            </w:r>
+            <w:r>
+              <w:rPr>
+                <w:rStyle w:val="Hyperlink"/>
+                <w:noProof/>
+              </w:rPr>
+              <w:t>y</w:t>
+            </w:r>
+            <w:r>
+              <w:rPr>
+                <w:rStyle w:val="Hyperlink"/>
+                <w:noProof/>
+              </w:rPr>
+              <w:t>p</w:t>
             </w:r>
             <w:r>
               <w:rPr>
@@ -2934,7 +2921,7 @@
                           </pic:cNvPicPr>
                         </pic:nvPicPr>
                         <pic:blipFill>
-                          <a:blip r:embed="rId6" cstate="print"/>
+                          <a:blip r:embed="rId8" cstate="print"/>
                           <a:srcRect/>
                           <a:stretch>
                             <a:fillRect/>
@@ -3211,7 +3198,7 @@
                     <pic:cNvPicPr/>
                   </pic:nvPicPr>
                   <pic:blipFill>
-                    <a:blip r:embed="rId7"/>
+                    <a:blip r:embed="rId9"/>
                     <a:stretch>
                       <a:fillRect/>
                     </a:stretch>
@@ -3266,132 +3253,6 @@
             <wp:extent cx="4903110" cy="3960000"/>
             <wp:effectExtent l="0" t="0" r="0" b="2540"/>
             <wp:docPr id="7" name="Grafik 7"/>
-            <wp:cNvGraphicFramePr>
-              <a:graphicFrameLocks xmlns:a="http://schemas.openxmlformats.org/drawingml/2006/main" noChangeAspect="1"/>
-            </wp:cNvGraphicFramePr>
-            <a:graphic xmlns:a="http://schemas.openxmlformats.org/drawingml/2006/main">
-              <a:graphicData uri="http://schemas.openxmlformats.org/drawingml/2006/picture">
-                <pic:pic xmlns:pic="http://schemas.openxmlformats.org/drawingml/2006/picture">
-                  <pic:nvPicPr>
-                    <pic:cNvPr id="1" name=""/>
-                    <pic:cNvPicPr/>
-                  </pic:nvPicPr>
-                  <pic:blipFill>
-                    <a:blip r:embed="rId8"/>
-                    <a:stretch>
-                      <a:fillRect/>
-                    </a:stretch>
-                  </pic:blipFill>
-                  <pic:spPr>
-                    <a:xfrm>
-                      <a:off x="0" y="0"/>
-                      <a:ext cx="4903110" cy="3960000"/>
-                    </a:xfrm>
-                    <a:prstGeom prst="rect">
-                      <a:avLst/>
-                    </a:prstGeom>
-                  </pic:spPr>
-                </pic:pic>
-              </a:graphicData>
-            </a:graphic>
-          </wp:inline>
-        </w:drawing>
-      </w:r>
-    </w:p>
-    <w:p/>
-    <w:p>
-      <w:r>
-        <w:t xml:space="preserve">Funktionen auswählen, ggf. Installationspfad ändern und mit </w:t>
-      </w:r>
-      <w:r>
-        <w:rPr>
-          <w:i/>
-        </w:rPr>
-        <w:t>Weiter</w:t>
-      </w:r>
-      <w:r>
-        <w:t xml:space="preserve"> bestätigen</w:t>
-      </w:r>
-    </w:p>
-    <w:p/>
-    <w:p>
-      <w:r>
-        <w:rPr>
-          <w:noProof/>
-          <w:lang w:eastAsia="de-DE"/>
-        </w:rPr>
-        <w:drawing>
-          <wp:inline distT="0" distB="0" distL="0" distR="0" wp14:anchorId="5AE68D75" wp14:editId="44826108">
-            <wp:extent cx="4903110" cy="3960000"/>
-            <wp:effectExtent l="0" t="0" r="0" b="2540"/>
-            <wp:docPr id="13" name="Grafik 13"/>
-            <wp:cNvGraphicFramePr>
-              <a:graphicFrameLocks xmlns:a="http://schemas.openxmlformats.org/drawingml/2006/main" noChangeAspect="1"/>
-            </wp:cNvGraphicFramePr>
-            <a:graphic xmlns:a="http://schemas.openxmlformats.org/drawingml/2006/main">
-              <a:graphicData uri="http://schemas.openxmlformats.org/drawingml/2006/picture">
-                <pic:pic xmlns:pic="http://schemas.openxmlformats.org/drawingml/2006/picture">
-                  <pic:nvPicPr>
-                    <pic:cNvPr id="1" name=""/>
-                    <pic:cNvPicPr/>
-                  </pic:nvPicPr>
-                  <pic:blipFill>
-                    <a:blip r:embed="rId9"/>
-                    <a:stretch>
-                      <a:fillRect/>
-                    </a:stretch>
-                  </pic:blipFill>
-                  <pic:spPr>
-                    <a:xfrm>
-                      <a:off x="0" y="0"/>
-                      <a:ext cx="4903110" cy="3960000"/>
-                    </a:xfrm>
-                    <a:prstGeom prst="rect">
-                      <a:avLst/>
-                    </a:prstGeom>
-                  </pic:spPr>
-                </pic:pic>
-              </a:graphicData>
-            </a:graphic>
-          </wp:inline>
-        </w:drawing>
-      </w:r>
-    </w:p>
-    <w:p>
-      <w:r>
-        <w:lastRenderedPageBreak/>
-        <w:t xml:space="preserve">SQL </w:t>
-      </w:r>
-      <w:proofErr w:type="spellStart"/>
-      <w:r>
-        <w:t>Instanzname</w:t>
-      </w:r>
-      <w:proofErr w:type="spellEnd"/>
-      <w:r>
-        <w:t xml:space="preserve"> vergeben bzw. SQLEXPRESS als Standardwert auswählen und mit </w:t>
-      </w:r>
-      <w:r>
-        <w:rPr>
-          <w:i/>
-        </w:rPr>
-        <w:t>Weiter</w:t>
-      </w:r>
-      <w:r>
-        <w:t xml:space="preserve"> bestätigen.</w:t>
-      </w:r>
-    </w:p>
-    <w:p/>
-    <w:p>
-      <w:r>
-        <w:rPr>
-          <w:noProof/>
-          <w:lang w:eastAsia="de-DE"/>
-        </w:rPr>
-        <w:drawing>
-          <wp:inline distT="0" distB="0" distL="0" distR="0" wp14:anchorId="22C1B98D" wp14:editId="7408D03D">
-            <wp:extent cx="4903115" cy="3960000"/>
-            <wp:effectExtent l="0" t="0" r="0" b="2540"/>
-            <wp:docPr id="14" name="Grafik 14"/>
             <wp:cNvGraphicFramePr>
               <a:graphicFrameLocks xmlns:a="http://schemas.openxmlformats.org/drawingml/2006/main" noChangeAspect="1"/>
             </wp:cNvGraphicFramePr>
@@ -3411,7 +3272,7 @@
                   <pic:spPr>
                     <a:xfrm>
                       <a:off x="0" y="0"/>
-                      <a:ext cx="4903115" cy="3960000"/>
+                      <a:ext cx="4903110" cy="3960000"/>
                     </a:xfrm>
                     <a:prstGeom prst="rect">
                       <a:avLst/>
@@ -3427,7 +3288,7 @@
     <w:p/>
     <w:p>
       <w:r>
-        <w:t xml:space="preserve">Kontoname wählen und mit </w:t>
+        <w:t xml:space="preserve">Funktionen auswählen, ggf. Installationspfad ändern und mit </w:t>
       </w:r>
       <w:r>
         <w:rPr>
@@ -3436,7 +3297,7 @@
         <w:t>Weiter</w:t>
       </w:r>
       <w:r>
-        <w:t xml:space="preserve"> bestätigen.</w:t>
+        <w:t xml:space="preserve"> bestätigen</w:t>
       </w:r>
     </w:p>
     <w:p/>
@@ -3446,12 +3307,11 @@
           <w:noProof/>
           <w:lang w:eastAsia="de-DE"/>
         </w:rPr>
-        <w:lastRenderedPageBreak/>
         <w:drawing>
-          <wp:inline distT="0" distB="0" distL="0" distR="0" wp14:anchorId="36A6B98C" wp14:editId="1939C4AD">
-            <wp:extent cx="4903115" cy="3960000"/>
+          <wp:inline distT="0" distB="0" distL="0" distR="0" wp14:anchorId="5AE68D75" wp14:editId="44826108">
+            <wp:extent cx="4903110" cy="3960000"/>
             <wp:effectExtent l="0" t="0" r="0" b="2540"/>
-            <wp:docPr id="15" name="Grafik 15"/>
+            <wp:docPr id="13" name="Grafik 13"/>
             <wp:cNvGraphicFramePr>
               <a:graphicFrameLocks xmlns:a="http://schemas.openxmlformats.org/drawingml/2006/main" noChangeAspect="1"/>
             </wp:cNvGraphicFramePr>
@@ -3471,7 +3331,7 @@
                   <pic:spPr>
                     <a:xfrm>
                       <a:off x="0" y="0"/>
-                      <a:ext cx="4903115" cy="3960000"/>
+                      <a:ext cx="4903110" cy="3960000"/>
                     </a:xfrm>
                     <a:prstGeom prst="rect">
                       <a:avLst/>
@@ -3484,10 +3344,10 @@
         </w:drawing>
       </w:r>
     </w:p>
-    <w:p/>
-    <w:p>
-      <w:r>
-        <w:t xml:space="preserve">Windows-Authentifizierungsmodus auswählen und mit </w:t>
+    <w:p>
+      <w:r>
+        <w:lastRenderedPageBreak/>
+        <w:t xml:space="preserve">SQL Instanzname vergeben bzw. SQLEXPRESS als Standardwert auswählen und mit </w:t>
       </w:r>
       <w:r>
         <w:rPr>
@@ -3507,10 +3367,10 @@
           <w:lang w:eastAsia="de-DE"/>
         </w:rPr>
         <w:drawing>
-          <wp:inline distT="0" distB="0" distL="0" distR="0" wp14:anchorId="1E3D1084" wp14:editId="1EC7FE88">
+          <wp:inline distT="0" distB="0" distL="0" distR="0" wp14:anchorId="22C1B98D" wp14:editId="7408D03D">
             <wp:extent cx="4903115" cy="3960000"/>
             <wp:effectExtent l="0" t="0" r="0" b="2540"/>
-            <wp:docPr id="19" name="Grafik 19"/>
+            <wp:docPr id="14" name="Grafik 14"/>
             <wp:cNvGraphicFramePr>
               <a:graphicFrameLocks xmlns:a="http://schemas.openxmlformats.org/drawingml/2006/main" noChangeAspect="1"/>
             </wp:cNvGraphicFramePr>
@@ -3546,13 +3406,16 @@
     <w:p/>
     <w:p>
       <w:r>
+        <w:t xml:space="preserve">Kontoname wählen und mit </w:t>
+      </w:r>
+      <w:r>
         <w:rPr>
           <w:i/>
         </w:rPr>
         <w:t>Weiter</w:t>
       </w:r>
       <w:r>
-        <w:t xml:space="preserve"> klicken</w:t>
+        <w:t xml:space="preserve"> bestätigen.</w:t>
       </w:r>
     </w:p>
     <w:p/>
@@ -3562,11 +3425,12 @@
           <w:noProof/>
           <w:lang w:eastAsia="de-DE"/>
         </w:rPr>
+        <w:lastRenderedPageBreak/>
         <w:drawing>
-          <wp:inline distT="0" distB="0" distL="0" distR="0" wp14:anchorId="34853EE2" wp14:editId="2971B5EC">
+          <wp:inline distT="0" distB="0" distL="0" distR="0" wp14:anchorId="36A6B98C" wp14:editId="1939C4AD">
             <wp:extent cx="4903115" cy="3960000"/>
             <wp:effectExtent l="0" t="0" r="0" b="2540"/>
-            <wp:docPr id="25" name="Grafik 25"/>
+            <wp:docPr id="15" name="Grafik 15"/>
             <wp:cNvGraphicFramePr>
               <a:graphicFrameLocks xmlns:a="http://schemas.openxmlformats.org/drawingml/2006/main" noChangeAspect="1"/>
             </wp:cNvGraphicFramePr>
@@ -3602,16 +3466,16 @@
     <w:p/>
     <w:p>
       <w:r>
-        <w:t xml:space="preserve">Mit </w:t>
+        <w:t xml:space="preserve">Windows-Authentifizierungsmodus auswählen und mit </w:t>
       </w:r>
       <w:r>
         <w:rPr>
           <w:i/>
         </w:rPr>
-        <w:t>Schließen</w:t>
-      </w:r>
-      <w:r>
-        <w:t xml:space="preserve"> den Abschluss der Installation bestätigen.</w:t>
+        <w:t>Weiter</w:t>
+      </w:r>
+      <w:r>
+        <w:t xml:space="preserve"> bestätigen.</w:t>
       </w:r>
     </w:p>
     <w:p/>
@@ -3621,12 +3485,11 @@
           <w:noProof/>
           <w:lang w:eastAsia="de-DE"/>
         </w:rPr>
-        <w:lastRenderedPageBreak/>
         <w:drawing>
-          <wp:inline distT="0" distB="0" distL="0" distR="0" wp14:anchorId="4A6663F2" wp14:editId="7C6E02C5">
+          <wp:inline distT="0" distB="0" distL="0" distR="0" wp14:anchorId="1E3D1084" wp14:editId="1EC7FE88">
             <wp:extent cx="4903115" cy="3960000"/>
             <wp:effectExtent l="0" t="0" r="0" b="2540"/>
-            <wp:docPr id="26" name="Grafik 26"/>
+            <wp:docPr id="19" name="Grafik 19"/>
             <wp:cNvGraphicFramePr>
               <a:graphicFrameLocks xmlns:a="http://schemas.openxmlformats.org/drawingml/2006/main" noChangeAspect="1"/>
             </wp:cNvGraphicFramePr>
@@ -3661,68 +3524,28 @@
     </w:p>
     <w:p/>
     <w:p>
-      <w:pPr>
-        <w:pStyle w:val="berschrift2"/>
-        <w:numPr>
-          <w:ilvl w:val="1"/>
-          <w:numId w:val="2"/>
-        </w:numPr>
-      </w:pPr>
-      <w:r>
-        <w:t>Installation Management Studio</w:t>
-      </w:r>
-    </w:p>
-    <w:p>
-      <w:pPr>
-        <w:pStyle w:val="berschrift3"/>
-        <w:numPr>
-          <w:ilvl w:val="2"/>
-          <w:numId w:val="2"/>
-        </w:numPr>
-      </w:pPr>
-      <w:r>
-        <w:t>Installation .NET Framework 3.5</w:t>
-      </w:r>
-    </w:p>
-    <w:p/>
-    <w:p>
-      <w:r>
-        <w:t xml:space="preserve">Nach dem Ausführen der Setup-Datei </w:t>
-      </w:r>
-      <w:r>
-        <w:t>muss gegebenenfalls das .NET Framework 3.5 installiert werden. Sollte dies nicht benötigt werden, dann lesen Sie bitte den Punkt 1.2.2</w:t>
-      </w:r>
-    </w:p>
-    <w:p/>
-    <w:p>
-      <w:r>
-        <w:t xml:space="preserve">Auswählen des Punktes </w:t>
-      </w:r>
       <w:r>
         <w:rPr>
           <w:i/>
         </w:rPr>
-        <w:t>Feature herunterladen und installieren</w:t>
-      </w:r>
-      <w:r>
-        <w:rPr>
-          <w:i/>
-        </w:rPr>
-        <w:t>.</w:t>
-      </w:r>
-    </w:p>
+        <w:t>Weiter</w:t>
+      </w:r>
+      <w:r>
+        <w:t xml:space="preserve"> klicken</w:t>
+      </w:r>
+    </w:p>
+    <w:p/>
     <w:p>
       <w:r>
         <w:rPr>
           <w:noProof/>
           <w:lang w:eastAsia="de-DE"/>
         </w:rPr>
-        <w:lastRenderedPageBreak/>
         <w:drawing>
-          <wp:inline distT="0" distB="0" distL="0" distR="0" wp14:anchorId="7410F62E" wp14:editId="134F2140">
+          <wp:inline distT="0" distB="0" distL="0" distR="0" wp14:anchorId="34853EE2" wp14:editId="2971B5EC">
             <wp:extent cx="4903115" cy="3960000"/>
             <wp:effectExtent l="0" t="0" r="0" b="2540"/>
-            <wp:docPr id="27" name="Grafik 27"/>
+            <wp:docPr id="25" name="Grafik 25"/>
             <wp:cNvGraphicFramePr>
               <a:graphicFrameLocks xmlns:a="http://schemas.openxmlformats.org/drawingml/2006/main" noChangeAspect="1"/>
             </wp:cNvGraphicFramePr>
@@ -3758,7 +3581,7 @@
     <w:p/>
     <w:p>
       <w:r>
-        <w:t xml:space="preserve">Installation mit dem </w:t>
+        <w:t xml:space="preserve">Mit </w:t>
       </w:r>
       <w:r>
         <w:rPr>
@@ -3767,7 +3590,7 @@
         <w:t>Schließen</w:t>
       </w:r>
       <w:r>
-        <w:t>-Button bestätigen.</w:t>
+        <w:t xml:space="preserve"> den Abschluss der Installation bestätigen.</w:t>
       </w:r>
     </w:p>
     <w:p/>
@@ -3777,11 +3600,12 @@
           <w:noProof/>
           <w:lang w:eastAsia="de-DE"/>
         </w:rPr>
+        <w:lastRenderedPageBreak/>
         <w:drawing>
-          <wp:inline distT="0" distB="0" distL="0" distR="0" wp14:anchorId="10A256BC" wp14:editId="22BC6F7E">
-            <wp:extent cx="4663178" cy="3960000"/>
-            <wp:effectExtent l="0" t="0" r="4445" b="2540"/>
-            <wp:docPr id="34" name="Grafik 34"/>
+          <wp:inline distT="0" distB="0" distL="0" distR="0" wp14:anchorId="4A6663F2" wp14:editId="7C6E02C5">
+            <wp:extent cx="4903115" cy="3960000"/>
+            <wp:effectExtent l="0" t="0" r="0" b="2540"/>
+            <wp:docPr id="26" name="Grafik 26"/>
             <wp:cNvGraphicFramePr>
               <a:graphicFrameLocks xmlns:a="http://schemas.openxmlformats.org/drawingml/2006/main" noChangeAspect="1"/>
             </wp:cNvGraphicFramePr>
@@ -3801,7 +3625,7 @@
                   <pic:spPr>
                     <a:xfrm>
                       <a:off x="0" y="0"/>
-                      <a:ext cx="4663178" cy="3960000"/>
+                      <a:ext cx="4903115" cy="3960000"/>
                     </a:xfrm>
                     <a:prstGeom prst="rect">
                       <a:avLst/>
@@ -3817,6 +3641,18 @@
     <w:p/>
     <w:p>
       <w:pPr>
+        <w:pStyle w:val="berschrift2"/>
+        <w:numPr>
+          <w:ilvl w:val="1"/>
+          <w:numId w:val="2"/>
+        </w:numPr>
+      </w:pPr>
+      <w:r>
+        <w:t>Installation Management Studio</w:t>
+      </w:r>
+    </w:p>
+    <w:p>
+      <w:pPr>
         <w:pStyle w:val="berschrift3"/>
         <w:numPr>
           <w:ilvl w:val="2"/>
@@ -3824,45 +3660,45 @@
         </w:numPr>
       </w:pPr>
       <w:r>
-        <w:t>Installation Feature Management Studio</w:t>
-      </w:r>
-    </w:p>
-    <w:p/>
-    <w:p>
-      <w:r>
-        <w:t xml:space="preserve">Punkt </w:t>
+        <w:t>Installation .NET Framework 3.5</w:t>
+      </w:r>
+    </w:p>
+    <w:p/>
+    <w:p>
+      <w:r>
+        <w:t>Nach dem Ausführen der Setup-Datei muss gegebenenfalls das .NET Framework 3.5 installiert werden. Sollte dies nicht benötigt werden, dann lesen Sie bitte den Punkt 1.2.2</w:t>
+      </w:r>
+    </w:p>
+    <w:p/>
+    <w:p>
+      <w:r>
+        <w:t xml:space="preserve">Auswählen des Punktes </w:t>
       </w:r>
       <w:r>
         <w:rPr>
           <w:i/>
         </w:rPr>
-        <w:t>Neuinstallation ausführen oder freigegebene Funktionen hinzufügen</w:t>
-      </w:r>
-      <w:r>
-        <w:t xml:space="preserve"> auswählen und mit </w:t>
+        <w:t>Feature herunterladen und installieren</w:t>
       </w:r>
       <w:r>
         <w:rPr>
           <w:i/>
         </w:rPr>
-        <w:t>Weiter</w:t>
-      </w:r>
-      <w:r>
-        <w:t xml:space="preserve"> bestätigen.</w:t>
-      </w:r>
-    </w:p>
-    <w:p/>
+        <w:t>.</w:t>
+      </w:r>
+    </w:p>
     <w:p>
       <w:r>
         <w:rPr>
           <w:noProof/>
           <w:lang w:eastAsia="de-DE"/>
         </w:rPr>
+        <w:lastRenderedPageBreak/>
         <w:drawing>
-          <wp:inline distT="0" distB="0" distL="0" distR="0" wp14:anchorId="25C9D69C" wp14:editId="0E03E1FA">
-            <wp:extent cx="4663178" cy="3960000"/>
-            <wp:effectExtent l="0" t="0" r="4445" b="2540"/>
-            <wp:docPr id="35" name="Grafik 35"/>
+          <wp:inline distT="0" distB="0" distL="0" distR="0" wp14:anchorId="7410F62E" wp14:editId="134F2140">
+            <wp:extent cx="4903115" cy="3960000"/>
+            <wp:effectExtent l="0" t="0" r="0" b="2540"/>
+            <wp:docPr id="27" name="Grafik 27"/>
             <wp:cNvGraphicFramePr>
               <a:graphicFrameLocks xmlns:a="http://schemas.openxmlformats.org/drawingml/2006/main" noChangeAspect="1"/>
             </wp:cNvGraphicFramePr>
@@ -3882,7 +3718,7 @@
                   <pic:spPr>
                     <a:xfrm>
                       <a:off x="0" y="0"/>
-                      <a:ext cx="4663178" cy="3960000"/>
+                      <a:ext cx="4903115" cy="3960000"/>
                     </a:xfrm>
                     <a:prstGeom prst="rect">
                       <a:avLst/>
@@ -3898,22 +3734,16 @@
     <w:p/>
     <w:p>
       <w:r>
+        <w:t xml:space="preserve">Installation mit dem </w:t>
+      </w:r>
+      <w:r>
         <w:rPr>
           <w:i/>
         </w:rPr>
-        <w:t xml:space="preserve">Bestätigen der Lizenzbedingungen </w:t>
-      </w:r>
-      <w:r>
-        <w:t xml:space="preserve">und mit </w:t>
-      </w:r>
-      <w:r>
-        <w:rPr>
-          <w:i/>
-        </w:rPr>
-        <w:t>Weiter</w:t>
-      </w:r>
-      <w:r>
-        <w:t xml:space="preserve"> bestätigen.</w:t>
+        <w:t>Schließen</w:t>
+      </w:r>
+      <w:r>
+        <w:t>-Button bestätigen.</w:t>
       </w:r>
     </w:p>
     <w:p/>
@@ -3923,12 +3753,11 @@
           <w:noProof/>
           <w:lang w:eastAsia="de-DE"/>
         </w:rPr>
-        <w:lastRenderedPageBreak/>
         <w:drawing>
-          <wp:inline distT="0" distB="0" distL="0" distR="0" wp14:anchorId="337418D7" wp14:editId="20B26030">
+          <wp:inline distT="0" distB="0" distL="0" distR="0" wp14:anchorId="10A256BC" wp14:editId="22BC6F7E">
             <wp:extent cx="4663178" cy="3960000"/>
             <wp:effectExtent l="0" t="0" r="4445" b="2540"/>
-            <wp:docPr id="36" name="Grafik 36"/>
+            <wp:docPr id="34" name="Grafik 34"/>
             <wp:cNvGraphicFramePr>
               <a:graphicFrameLocks xmlns:a="http://schemas.openxmlformats.org/drawingml/2006/main" noChangeAspect="1"/>
             </wp:cNvGraphicFramePr>
@@ -3963,14 +3792,30 @@
     </w:p>
     <w:p/>
     <w:p>
+      <w:pPr>
+        <w:pStyle w:val="berschrift3"/>
+        <w:numPr>
+          <w:ilvl w:val="2"/>
+          <w:numId w:val="2"/>
+        </w:numPr>
+      </w:pPr>
+      <w:r>
+        <w:t>Installation Feature Management Studio</w:t>
+      </w:r>
+    </w:p>
+    <w:p/>
+    <w:p>
+      <w:r>
+        <w:t xml:space="preserve">Punkt </w:t>
+      </w:r>
       <w:r>
         <w:rPr>
           <w:i/>
         </w:rPr>
-        <w:t>Auswahl der Verwaltungstools</w:t>
-      </w:r>
-      <w:r>
-        <w:t xml:space="preserve"> und mit </w:t>
+        <w:t>Neuinstallation ausführen oder freigegebene Funktionen hinzufügen</w:t>
+      </w:r>
+      <w:r>
+        <w:t xml:space="preserve"> auswählen und mit </w:t>
       </w:r>
       <w:r>
         <w:rPr>
@@ -3990,10 +3835,10 @@
           <w:lang w:eastAsia="de-DE"/>
         </w:rPr>
         <w:drawing>
-          <wp:inline distT="0" distB="0" distL="0" distR="0" wp14:anchorId="25241DFB" wp14:editId="3CCAE6BD">
+          <wp:inline distT="0" distB="0" distL="0" distR="0" wp14:anchorId="25C9D69C" wp14:editId="0E03E1FA">
             <wp:extent cx="4663178" cy="3960000"/>
             <wp:effectExtent l="0" t="0" r="4445" b="2540"/>
-            <wp:docPr id="37" name="Grafik 37"/>
+            <wp:docPr id="35" name="Grafik 35"/>
             <wp:cNvGraphicFramePr>
               <a:graphicFrameLocks xmlns:a="http://schemas.openxmlformats.org/drawingml/2006/main" noChangeAspect="1"/>
             </wp:cNvGraphicFramePr>
@@ -4032,6 +3877,15 @@
         <w:rPr>
           <w:i/>
         </w:rPr>
+        <w:t xml:space="preserve">Bestätigen der Lizenzbedingungen </w:t>
+      </w:r>
+      <w:r>
+        <w:t xml:space="preserve">und mit </w:t>
+      </w:r>
+      <w:r>
+        <w:rPr>
+          <w:i/>
+        </w:rPr>
         <w:t>Weiter</w:t>
       </w:r>
       <w:r>
@@ -4045,11 +3899,12 @@
           <w:noProof/>
           <w:lang w:eastAsia="de-DE"/>
         </w:rPr>
+        <w:lastRenderedPageBreak/>
         <w:drawing>
-          <wp:inline distT="0" distB="0" distL="0" distR="0" wp14:anchorId="057EA432" wp14:editId="1D9D3638">
+          <wp:inline distT="0" distB="0" distL="0" distR="0" wp14:anchorId="337418D7" wp14:editId="20B26030">
             <wp:extent cx="4663178" cy="3960000"/>
             <wp:effectExtent l="0" t="0" r="4445" b="2540"/>
-            <wp:docPr id="38" name="Grafik 38"/>
+            <wp:docPr id="36" name="Grafik 36"/>
             <wp:cNvGraphicFramePr>
               <a:graphicFrameLocks xmlns:a="http://schemas.openxmlformats.org/drawingml/2006/main" noChangeAspect="1"/>
             </wp:cNvGraphicFramePr>
@@ -4085,16 +3940,22 @@
     <w:p/>
     <w:p>
       <w:r>
-        <w:t xml:space="preserve">Abschließen der Installation mit dem </w:t>
-      </w:r>
-      <w:r>
         <w:rPr>
           <w:i/>
         </w:rPr>
-        <w:t>Schließen</w:t>
-      </w:r>
-      <w:r>
-        <w:t>-Button.</w:t>
+        <w:t>Auswahl der Verwaltungstools</w:t>
+      </w:r>
+      <w:r>
+        <w:t xml:space="preserve"> und mit </w:t>
+      </w:r>
+      <w:r>
+        <w:rPr>
+          <w:i/>
+        </w:rPr>
+        <w:t>Weiter</w:t>
+      </w:r>
+      <w:r>
+        <w:t xml:space="preserve"> bestätigen.</w:t>
       </w:r>
     </w:p>
     <w:p/>
@@ -4104,12 +3965,11 @@
           <w:noProof/>
           <w:lang w:eastAsia="de-DE"/>
         </w:rPr>
-        <w:lastRenderedPageBreak/>
         <w:drawing>
-          <wp:inline distT="0" distB="0" distL="0" distR="0" wp14:anchorId="321E5253" wp14:editId="448475A5">
+          <wp:inline distT="0" distB="0" distL="0" distR="0" wp14:anchorId="25241DFB" wp14:editId="3CCAE6BD">
             <wp:extent cx="4663178" cy="3960000"/>
             <wp:effectExtent l="0" t="0" r="4445" b="2540"/>
-            <wp:docPr id="39" name="Grafik 39"/>
+            <wp:docPr id="37" name="Grafik 37"/>
             <wp:cNvGraphicFramePr>
               <a:graphicFrameLocks xmlns:a="http://schemas.openxmlformats.org/drawingml/2006/main" noChangeAspect="1"/>
             </wp:cNvGraphicFramePr>
@@ -4142,6 +4002,122 @@
         </w:drawing>
       </w:r>
     </w:p>
+    <w:p/>
+    <w:p>
+      <w:r>
+        <w:rPr>
+          <w:i/>
+        </w:rPr>
+        <w:t>Weiter</w:t>
+      </w:r>
+      <w:r>
+        <w:t xml:space="preserve"> bestätigen.</w:t>
+      </w:r>
+    </w:p>
+    <w:p/>
+    <w:p>
+      <w:r>
+        <w:rPr>
+          <w:noProof/>
+          <w:lang w:eastAsia="de-DE"/>
+        </w:rPr>
+        <w:drawing>
+          <wp:inline distT="0" distB="0" distL="0" distR="0" wp14:anchorId="057EA432" wp14:editId="1D9D3638">
+            <wp:extent cx="4663178" cy="3960000"/>
+            <wp:effectExtent l="0" t="0" r="4445" b="2540"/>
+            <wp:docPr id="38" name="Grafik 38"/>
+            <wp:cNvGraphicFramePr>
+              <a:graphicFrameLocks xmlns:a="http://schemas.openxmlformats.org/drawingml/2006/main" noChangeAspect="1"/>
+            </wp:cNvGraphicFramePr>
+            <a:graphic xmlns:a="http://schemas.openxmlformats.org/drawingml/2006/main">
+              <a:graphicData uri="http://schemas.openxmlformats.org/drawingml/2006/picture">
+                <pic:pic xmlns:pic="http://schemas.openxmlformats.org/drawingml/2006/picture">
+                  <pic:nvPicPr>
+                    <pic:cNvPr id="1" name=""/>
+                    <pic:cNvPicPr/>
+                  </pic:nvPicPr>
+                  <pic:blipFill>
+                    <a:blip r:embed="rId22"/>
+                    <a:stretch>
+                      <a:fillRect/>
+                    </a:stretch>
+                  </pic:blipFill>
+                  <pic:spPr>
+                    <a:xfrm>
+                      <a:off x="0" y="0"/>
+                      <a:ext cx="4663178" cy="3960000"/>
+                    </a:xfrm>
+                    <a:prstGeom prst="rect">
+                      <a:avLst/>
+                    </a:prstGeom>
+                  </pic:spPr>
+                </pic:pic>
+              </a:graphicData>
+            </a:graphic>
+          </wp:inline>
+        </w:drawing>
+      </w:r>
+    </w:p>
+    <w:p/>
+    <w:p>
+      <w:r>
+        <w:t xml:space="preserve">Abschließen der Installation mit dem </w:t>
+      </w:r>
+      <w:r>
+        <w:rPr>
+          <w:i/>
+        </w:rPr>
+        <w:t>Schließen</w:t>
+      </w:r>
+      <w:r>
+        <w:t>-Button.</w:t>
+      </w:r>
+    </w:p>
+    <w:p/>
+    <w:p>
+      <w:r>
+        <w:rPr>
+          <w:noProof/>
+          <w:lang w:eastAsia="de-DE"/>
+        </w:rPr>
+        <w:lastRenderedPageBreak/>
+        <w:drawing>
+          <wp:inline distT="0" distB="0" distL="0" distR="0" wp14:anchorId="321E5253" wp14:editId="448475A5">
+            <wp:extent cx="4663178" cy="3960000"/>
+            <wp:effectExtent l="0" t="0" r="4445" b="2540"/>
+            <wp:docPr id="39" name="Grafik 39"/>
+            <wp:cNvGraphicFramePr>
+              <a:graphicFrameLocks xmlns:a="http://schemas.openxmlformats.org/drawingml/2006/main" noChangeAspect="1"/>
+            </wp:cNvGraphicFramePr>
+            <a:graphic xmlns:a="http://schemas.openxmlformats.org/drawingml/2006/main">
+              <a:graphicData uri="http://schemas.openxmlformats.org/drawingml/2006/picture">
+                <pic:pic xmlns:pic="http://schemas.openxmlformats.org/drawingml/2006/picture">
+                  <pic:nvPicPr>
+                    <pic:cNvPr id="1" name=""/>
+                    <pic:cNvPicPr/>
+                  </pic:nvPicPr>
+                  <pic:blipFill>
+                    <a:blip r:embed="rId23"/>
+                    <a:stretch>
+                      <a:fillRect/>
+                    </a:stretch>
+                  </pic:blipFill>
+                  <pic:spPr>
+                    <a:xfrm>
+                      <a:off x="0" y="0"/>
+                      <a:ext cx="4663178" cy="3960000"/>
+                    </a:xfrm>
+                    <a:prstGeom prst="rect">
+                      <a:avLst/>
+                    </a:prstGeom>
+                  </pic:spPr>
+                </pic:pic>
+              </a:graphicData>
+            </a:graphic>
+          </wp:inline>
+        </w:drawing>
+      </w:r>
+    </w:p>
     <w:p>
       <w:r>
         <w:br w:type="page"/>
@@ -4483,14 +4459,12 @@
       <w:r>
         <w:t xml:space="preserve">Sollten Sie einen SQLEXPRESS Server einsetzen, so muss in der Konfigurationsdatei </w:t>
       </w:r>
-      <w:proofErr w:type="spellStart"/>
       <w:r>
         <w:rPr>
           <w:i/>
         </w:rPr>
         <w:t>SailingSchoolWPF.exe.config</w:t>
       </w:r>
-      <w:proofErr w:type="spellEnd"/>
       <w:r>
         <w:rPr>
           <w:i/>
@@ -4500,14 +4474,12 @@
       <w:r>
         <w:t xml:space="preserve">der </w:t>
       </w:r>
-      <w:proofErr w:type="spellStart"/>
       <w:r>
         <w:rPr>
           <w:i/>
         </w:rPr>
         <w:t>Connectionsstring</w:t>
       </w:r>
-      <w:proofErr w:type="spellEnd"/>
       <w:r>
         <w:t xml:space="preserve"> geändert werden. </w:t>
       </w:r>
@@ -4529,269 +4501,71 @@
         <w:rPr>
           <w:lang w:val="en-US"/>
         </w:rPr>
-        <w:t>&lt;</w:t>
-      </w:r>
-      <w:proofErr w:type="spellStart"/>
-      <w:proofErr w:type="gramStart"/>
-      <w:r>
+        <w:t>&lt;connectionStrings&gt;</w:t>
+      </w:r>
+    </w:p>
+    <w:p>
+      <w:pPr>
         <w:rPr>
           <w:lang w:val="en-US"/>
         </w:rPr>
-        <w:t>connectionStrings</w:t>
-      </w:r>
-      <w:proofErr w:type="spellEnd"/>
-      <w:proofErr w:type="gramEnd"/>
+      </w:pPr>
       <w:r>
         <w:rPr>
           <w:lang w:val="en-US"/>
         </w:rPr>
-        <w:t>&gt;</w:t>
-      </w:r>
-    </w:p>
-    <w:p>
-      <w:pPr>
-        <w:rPr>
-          <w:lang w:val="en-US"/>
-        </w:rPr>
-      </w:pPr>
-      <w:r>
-        <w:rPr>
-          <w:lang w:val="en-US"/>
-        </w:rPr>
-        <w:t>&lt;add name="</w:t>
-      </w:r>
-      <w:proofErr w:type="spellStart"/>
-      <w:r>
-        <w:rPr>
-          <w:lang w:val="en-US"/>
-        </w:rPr>
-        <w:t>SchoolContext</w:t>
-      </w:r>
-      <w:proofErr w:type="spellEnd"/>
-      <w:r>
-        <w:rPr>
-          <w:lang w:val="en-US"/>
-        </w:rPr>
-        <w:t xml:space="preserve">" </w:t>
-      </w:r>
-      <w:proofErr w:type="spellStart"/>
-      <w:r>
-        <w:rPr>
-          <w:lang w:val="en-US"/>
-        </w:rPr>
-        <w:t>connectionString</w:t>
-      </w:r>
-      <w:proofErr w:type="spellEnd"/>
-      <w:r>
-        <w:rPr>
-          <w:lang w:val="en-US"/>
-        </w:rPr>
-        <w:t>="</w:t>
+        <w:t>&lt;add name="SchoolContext" connectionString="</w:t>
       </w:r>
       <w:r>
         <w:rPr>
           <w:b/>
           <w:lang w:val="en-US"/>
         </w:rPr>
-        <w:t>Data Source=.\</w:t>
-      </w:r>
-      <w:proofErr w:type="spellStart"/>
+        <w:t>Data Source=.\SQLEXPRESS</w:t>
+      </w:r>
+      <w:r>
+        <w:rPr>
+          <w:lang w:val="en-US"/>
+        </w:rPr>
+        <w:t>;Initial Catalog=SailingSchool;Integrated Security=True;MultipleActiveResultSets=true" providerName="System.Data.SqlClient" /&gt;</w:t>
+      </w:r>
+    </w:p>
+    <w:p>
+      <w:pPr>
+        <w:rPr>
+          <w:lang w:val="en-US"/>
+        </w:rPr>
+      </w:pPr>
+      <w:r>
+        <w:rPr>
+          <w:lang w:val="en-US"/>
+        </w:rPr>
+        <w:t>&lt;add name="SealingSchoolWPF.Properties.Settings.ConnectionString" connectionString="</w:t>
+      </w:r>
       <w:r>
         <w:rPr>
           <w:b/>
           <w:lang w:val="en-US"/>
         </w:rPr>
-        <w:t>SQLEXPRESS</w:t>
-      </w:r>
-      <w:proofErr w:type="gramStart"/>
-      <w:r>
-        <w:rPr>
-          <w:lang w:val="en-US"/>
-        </w:rPr>
-        <w:t>;Initial</w:t>
-      </w:r>
-      <w:proofErr w:type="spellEnd"/>
-      <w:proofErr w:type="gramEnd"/>
-      <w:r>
-        <w:rPr>
-          <w:lang w:val="en-US"/>
-        </w:rPr>
-        <w:t xml:space="preserve"> Catalog=</w:t>
-      </w:r>
-      <w:proofErr w:type="spellStart"/>
-      <w:r>
-        <w:rPr>
-          <w:lang w:val="en-US"/>
-        </w:rPr>
-        <w:t>SailingSchool;Integrated</w:t>
-      </w:r>
-      <w:proofErr w:type="spellEnd"/>
-      <w:r>
-        <w:rPr>
-          <w:lang w:val="en-US"/>
-        </w:rPr>
-        <w:t xml:space="preserve"> Security=</w:t>
-      </w:r>
-      <w:proofErr w:type="spellStart"/>
-      <w:r>
-        <w:rPr>
-          <w:lang w:val="en-US"/>
-        </w:rPr>
-        <w:t>True;MultipleActiveResultSets</w:t>
-      </w:r>
-      <w:proofErr w:type="spellEnd"/>
-      <w:r>
-        <w:rPr>
-          <w:lang w:val="en-US"/>
-        </w:rPr>
-        <w:t xml:space="preserve">=true" </w:t>
-      </w:r>
-      <w:proofErr w:type="spellStart"/>
-      <w:r>
-        <w:rPr>
-          <w:lang w:val="en-US"/>
-        </w:rPr>
-        <w:t>providerName</w:t>
-      </w:r>
-      <w:proofErr w:type="spellEnd"/>
-      <w:r>
-        <w:rPr>
-          <w:lang w:val="en-US"/>
-        </w:rPr>
-        <w:t>="</w:t>
-      </w:r>
-      <w:proofErr w:type="spellStart"/>
-      <w:r>
-        <w:rPr>
-          <w:lang w:val="en-US"/>
-        </w:rPr>
-        <w:t>System.Data.SqlClient</w:t>
-      </w:r>
-      <w:proofErr w:type="spellEnd"/>
-      <w:r>
-        <w:rPr>
-          <w:lang w:val="en-US"/>
-        </w:rPr>
-        <w:t>" /&gt;</w:t>
-      </w:r>
-    </w:p>
-    <w:p>
-      <w:pPr>
-        <w:rPr>
-          <w:lang w:val="en-US"/>
-        </w:rPr>
-      </w:pPr>
-      <w:r>
-        <w:rPr>
-          <w:lang w:val="en-US"/>
-        </w:rPr>
-        <w:t>&lt;add name="</w:t>
-      </w:r>
-      <w:proofErr w:type="spellStart"/>
-      <w:r>
-        <w:rPr>
-          <w:lang w:val="en-US"/>
-        </w:rPr>
-        <w:t>SealingSchoolWPF.Properties.Settings.ConnectionString</w:t>
-      </w:r>
-      <w:proofErr w:type="spellEnd"/>
-      <w:r>
-        <w:rPr>
-          <w:lang w:val="en-US"/>
-        </w:rPr>
-        <w:t xml:space="preserve">" </w:t>
-      </w:r>
-      <w:proofErr w:type="spellStart"/>
-      <w:r>
-        <w:rPr>
-          <w:lang w:val="en-US"/>
-        </w:rPr>
-        <w:t>connectionString</w:t>
-      </w:r>
-      <w:proofErr w:type="spellEnd"/>
-      <w:r>
-        <w:rPr>
-          <w:lang w:val="en-US"/>
-        </w:rPr>
-        <w:t>="</w:t>
+        <w:t>Data Source=.\S</w:t>
       </w:r>
       <w:r>
         <w:rPr>
           <w:b/>
           <w:lang w:val="en-US"/>
         </w:rPr>
-        <w:t>Data Source=.\</w:t>
-      </w:r>
-      <w:proofErr w:type="spellStart"/>
-      <w:r>
-        <w:rPr>
-          <w:b/>
+        <w:t>QLEXPRESS</w:t>
+      </w:r>
+      <w:r>
+        <w:rPr>
           <w:lang w:val="en-US"/>
         </w:rPr>
-        <w:t>S</w:t>
-      </w:r>
-      <w:r>
-        <w:rPr>
-          <w:b/>
-          <w:lang w:val="en-US"/>
-        </w:rPr>
-        <w:t>QLEXPRESS</w:t>
-      </w:r>
-      <w:proofErr w:type="gramStart"/>
-      <w:r>
-        <w:rPr>
-          <w:lang w:val="en-US"/>
-        </w:rPr>
-        <w:t>;Integrated</w:t>
-      </w:r>
-      <w:proofErr w:type="spellEnd"/>
-      <w:proofErr w:type="gramEnd"/>
-      <w:r>
-        <w:rPr>
-          <w:lang w:val="en-US"/>
-        </w:rPr>
-        <w:t xml:space="preserve"> Security=True" </w:t>
-      </w:r>
-      <w:proofErr w:type="spellStart"/>
-      <w:r>
-        <w:rPr>
-          <w:lang w:val="en-US"/>
-        </w:rPr>
-        <w:t>providerName</w:t>
-      </w:r>
-      <w:proofErr w:type="spellEnd"/>
-      <w:r>
-        <w:rPr>
-          <w:lang w:val="en-US"/>
-        </w:rPr>
-        <w:t>="</w:t>
-      </w:r>
-      <w:proofErr w:type="spellStart"/>
-      <w:r>
-        <w:rPr>
-          <w:lang w:val="en-US"/>
-        </w:rPr>
-        <w:t>System.Data.SqlClient</w:t>
-      </w:r>
-      <w:proofErr w:type="spellEnd"/>
-      <w:r>
-        <w:rPr>
-          <w:lang w:val="en-US"/>
-        </w:rPr>
-        <w:t>" /&gt;</w:t>
-      </w:r>
-    </w:p>
-    <w:p>
-      <w:r>
-        <w:t>&lt;/</w:t>
-      </w:r>
-      <w:proofErr w:type="spellStart"/>
-      <w:r>
-        <w:t>connectionStrings</w:t>
-      </w:r>
-      <w:proofErr w:type="spellEnd"/>
-      <w:r>
-        <w:t>&gt;</w:t>
+        <w:t>;Integrated Security=True" providerName="System.Data.SqlClient" /&gt;</w:t>
+      </w:r>
+    </w:p>
+    <w:p>
+      <w:r>
+        <w:t>&lt;/connectionStrings&gt;</w:t>
       </w:r>
     </w:p>
     <w:p/>
@@ -4817,7 +4591,7 @@
                     <pic:cNvPicPr/>
                   </pic:nvPicPr>
                   <pic:blipFill>
-                    <a:blip r:embed="rId22"/>
+                    <a:blip r:embed="rId24"/>
                     <a:stretch>
                       <a:fillRect/>
                     </a:stretch>
@@ -4855,64 +4629,20 @@
         <w:rPr>
           <w:lang w:val="en-US"/>
         </w:rPr>
-        <w:t>&lt;</w:t>
-      </w:r>
-      <w:proofErr w:type="spellStart"/>
-      <w:proofErr w:type="gramStart"/>
-      <w:r>
+        <w:t>&lt;connectionStrings&gt;</w:t>
+      </w:r>
+    </w:p>
+    <w:p>
+      <w:pPr>
         <w:rPr>
           <w:lang w:val="en-US"/>
         </w:rPr>
-        <w:t>connectionStrings</w:t>
-      </w:r>
-      <w:proofErr w:type="spellEnd"/>
-      <w:proofErr w:type="gramEnd"/>
+      </w:pPr>
       <w:r>
         <w:rPr>
           <w:lang w:val="en-US"/>
         </w:rPr>
-        <w:t>&gt;</w:t>
-      </w:r>
-    </w:p>
-    <w:p>
-      <w:pPr>
-        <w:rPr>
-          <w:lang w:val="en-US"/>
-        </w:rPr>
-      </w:pPr>
-      <w:r>
-        <w:rPr>
-          <w:lang w:val="en-US"/>
-        </w:rPr>
-        <w:t>&lt;add name="</w:t>
-      </w:r>
-      <w:proofErr w:type="spellStart"/>
-      <w:r>
-        <w:rPr>
-          <w:lang w:val="en-US"/>
-        </w:rPr>
-        <w:t>SchoolContext</w:t>
-      </w:r>
-      <w:proofErr w:type="spellEnd"/>
-      <w:r>
-        <w:rPr>
-          <w:lang w:val="en-US"/>
-        </w:rPr>
-        <w:t xml:space="preserve">" </w:t>
-      </w:r>
-      <w:proofErr w:type="spellStart"/>
-      <w:r>
-        <w:rPr>
-          <w:lang w:val="en-US"/>
-        </w:rPr>
-        <w:t>connectionString</w:t>
-      </w:r>
-      <w:proofErr w:type="spellEnd"/>
-      <w:r>
-        <w:rPr>
-          <w:lang w:val="en-US"/>
-        </w:rPr>
-        <w:t>="</w:t>
+        <w:t>&lt;add name="SchoolContext" connectionString="</w:t>
       </w:r>
       <w:r>
         <w:rPr>
@@ -4921,116 +4651,24 @@
         </w:rPr>
         <w:t>Data Source=.</w:t>
       </w:r>
-      <w:proofErr w:type="gramStart"/>
       <w:r>
         <w:rPr>
           <w:lang w:val="en-US"/>
         </w:rPr>
-        <w:t>;Initial</w:t>
-      </w:r>
-      <w:proofErr w:type="gramEnd"/>
-      <w:r>
+        <w:t>;Initial Catalog=SailingSchool;Integrated Security=True;MultipleActiveResultSets=true" providerName="System.Data.SqlClient" /&gt;</w:t>
+      </w:r>
+    </w:p>
+    <w:p>
+      <w:pPr>
         <w:rPr>
           <w:lang w:val="en-US"/>
         </w:rPr>
-        <w:t xml:space="preserve"> Catalog=</w:t>
-      </w:r>
-      <w:proofErr w:type="spellStart"/>
+      </w:pPr>
       <w:r>
         <w:rPr>
           <w:lang w:val="en-US"/>
         </w:rPr>
-        <w:t>SailingSchool;Integrated</w:t>
-      </w:r>
-      <w:proofErr w:type="spellEnd"/>
-      <w:r>
-        <w:rPr>
-          <w:lang w:val="en-US"/>
-        </w:rPr>
-        <w:t xml:space="preserve"> Security=</w:t>
-      </w:r>
-      <w:proofErr w:type="spellStart"/>
-      <w:r>
-        <w:rPr>
-          <w:lang w:val="en-US"/>
-        </w:rPr>
-        <w:t>True;MultipleActiveResultSets</w:t>
-      </w:r>
-      <w:proofErr w:type="spellEnd"/>
-      <w:r>
-        <w:rPr>
-          <w:lang w:val="en-US"/>
-        </w:rPr>
-        <w:t xml:space="preserve">=true" </w:t>
-      </w:r>
-      <w:proofErr w:type="spellStart"/>
-      <w:r>
-        <w:rPr>
-          <w:lang w:val="en-US"/>
-        </w:rPr>
-        <w:t>providerName</w:t>
-      </w:r>
-      <w:proofErr w:type="spellEnd"/>
-      <w:r>
-        <w:rPr>
-          <w:lang w:val="en-US"/>
-        </w:rPr>
-        <w:t>="</w:t>
-      </w:r>
-      <w:proofErr w:type="spellStart"/>
-      <w:r>
-        <w:rPr>
-          <w:lang w:val="en-US"/>
-        </w:rPr>
-        <w:t>System.Data.SqlClient</w:t>
-      </w:r>
-      <w:proofErr w:type="spellEnd"/>
-      <w:r>
-        <w:rPr>
-          <w:lang w:val="en-US"/>
-        </w:rPr>
-        <w:t>" /&gt;</w:t>
-      </w:r>
-    </w:p>
-    <w:p>
-      <w:pPr>
-        <w:rPr>
-          <w:lang w:val="en-US"/>
-        </w:rPr>
-      </w:pPr>
-      <w:r>
-        <w:rPr>
-          <w:lang w:val="en-US"/>
-        </w:rPr>
-        <w:t>&lt;add name="</w:t>
-      </w:r>
-      <w:proofErr w:type="spellStart"/>
-      <w:r>
-        <w:rPr>
-          <w:lang w:val="en-US"/>
-        </w:rPr>
-        <w:t>SealingSchoolWPF.Properties.Settings.ConnectionString</w:t>
-      </w:r>
-      <w:proofErr w:type="spellEnd"/>
-      <w:r>
-        <w:rPr>
-          <w:lang w:val="en-US"/>
-        </w:rPr>
-        <w:t xml:space="preserve">" </w:t>
-      </w:r>
-      <w:proofErr w:type="spellStart"/>
-      <w:r>
-        <w:rPr>
-          <w:lang w:val="en-US"/>
-        </w:rPr>
-        <w:t>connectionString</w:t>
-      </w:r>
-      <w:proofErr w:type="spellEnd"/>
-      <w:r>
-        <w:rPr>
-          <w:lang w:val="en-US"/>
-        </w:rPr>
-        <w:t>="</w:t>
+        <w:t>&lt;add name="SealingSchoolWPF.Properties.Settings.ConnectionString" connectionString="</w:t>
       </w:r>
       <w:r>
         <w:rPr>
@@ -5039,60 +4677,16 @@
         </w:rPr>
         <w:t>Data Source=.</w:t>
       </w:r>
-      <w:proofErr w:type="gramStart"/>
       <w:r>
         <w:rPr>
           <w:lang w:val="en-US"/>
         </w:rPr>
-        <w:t>;Integrated</w:t>
-      </w:r>
-      <w:proofErr w:type="gramEnd"/>
-      <w:r>
-        <w:rPr>
-          <w:lang w:val="en-US"/>
-        </w:rPr>
-        <w:t xml:space="preserve"> Security=True" </w:t>
-      </w:r>
-      <w:proofErr w:type="spellStart"/>
-      <w:r>
-        <w:rPr>
-          <w:lang w:val="en-US"/>
-        </w:rPr>
-        <w:t>providerName</w:t>
-      </w:r>
-      <w:proofErr w:type="spellEnd"/>
-      <w:r>
-        <w:rPr>
-          <w:lang w:val="en-US"/>
-        </w:rPr>
-        <w:t>="</w:t>
-      </w:r>
-      <w:proofErr w:type="spellStart"/>
-      <w:r>
-        <w:rPr>
-          <w:lang w:val="en-US"/>
-        </w:rPr>
-        <w:t>System.Data.SqlClient</w:t>
-      </w:r>
-      <w:proofErr w:type="spellEnd"/>
-      <w:r>
-        <w:rPr>
-          <w:lang w:val="en-US"/>
-        </w:rPr>
-        <w:t>" /&gt;</w:t>
-      </w:r>
-    </w:p>
-    <w:p>
-      <w:r>
-        <w:t>&lt;/</w:t>
-      </w:r>
-      <w:proofErr w:type="spellStart"/>
-      <w:r>
-        <w:t>connectionStrings</w:t>
-      </w:r>
-      <w:proofErr w:type="spellEnd"/>
-      <w:r>
-        <w:t>&gt;</w:t>
+        <w:t>;Integrated Security=True" providerName="System.Data.SqlClient" /&gt;</w:t>
+      </w:r>
+    </w:p>
+    <w:p>
+      <w:r>
+        <w:t>&lt;/connectionStrings&gt;</w:t>
       </w:r>
     </w:p>
     <w:p/>
@@ -5118,7 +4712,7 @@
                     <pic:cNvPicPr/>
                   </pic:nvPicPr>
                   <pic:blipFill>
-                    <a:blip r:embed="rId23"/>
+                    <a:blip r:embed="rId25"/>
                     <a:stretch>
                       <a:fillRect/>
                     </a:stretch>
@@ -5188,7 +4782,7 @@
                     </pic:cNvPicPr>
                   </pic:nvPicPr>
                   <pic:blipFill>
-                    <a:blip r:embed="rId24">
+                    <a:blip r:embed="rId26">
                       <a:extLst>
                         <a:ext uri="{28A0092B-C50C-407E-A947-70E740481C1C}">
                           <a14:useLocalDpi xmlns:a14="http://schemas.microsoft.com/office/drawing/2010/main" val="0"/>
@@ -5258,7 +4852,7 @@
                     <pic:cNvPicPr/>
                   </pic:nvPicPr>
                   <pic:blipFill>
-                    <a:blip r:embed="rId25"/>
+                    <a:blip r:embed="rId27"/>
                     <a:stretch>
                       <a:fillRect/>
                     </a:stretch>
@@ -5334,7 +4928,7 @@
                           </pic:cNvPicPr>
                         </pic:nvPicPr>
                         <pic:blipFill>
-                          <a:blip r:embed="rId6" cstate="print"/>
+                          <a:blip r:embed="rId8" cstate="print"/>
                           <a:srcRect/>
                           <a:stretch>
                             <a:fillRect/>
@@ -5378,13 +4972,7 @@
               <w:rPr>
                 <w:i/>
               </w:rPr>
-              <w:t>Bedenken Sie, dass Sie die Daten nur über die Datenbank wieder löschen können.</w:t>
-            </w:r>
-            <w:r>
-              <w:rPr>
-                <w:i/>
-              </w:rPr>
-              <w:t xml:space="preserve"> Sie haben keine Möglichkeit in der Anwendung die Daten zu löschen</w:t>
+              <w:t>Bedenken Sie, dass Sie die Daten nur über die Datenbank wieder löschen können. Sie haben keine Möglichkeit in der Anwendung die Daten zu löschen</w:t>
             </w:r>
           </w:p>
           <w:p>
@@ -5417,14 +5005,12 @@
       <w:r>
         <w:t xml:space="preserve">Sie haben die Möglichkeit die Sprache von Deutsch auf Englisch umzustellen. Dafür müssen Sie nur in der Konfigurationsdatei </w:t>
       </w:r>
-      <w:proofErr w:type="spellStart"/>
       <w:r>
         <w:rPr>
           <w:i/>
         </w:rPr>
         <w:t>SailingSchoolWPF.exe.config</w:t>
       </w:r>
-      <w:proofErr w:type="spellEnd"/>
       <w:r>
         <w:rPr>
           <w:i/>
@@ -5446,63 +5032,33 @@
         <w:rPr>
           <w:lang w:val="en-US"/>
         </w:rPr>
+        <w:t>&lt;appSettings&gt;</w:t>
+      </w:r>
+    </w:p>
+    <w:p>
+      <w:pPr>
+        <w:ind w:firstLine="708"/>
+        <w:rPr>
+          <w:lang w:val="en-US"/>
+        </w:rPr>
+      </w:pPr>
+      <w:r>
+        <w:rPr>
+          <w:lang w:val="en-US"/>
+        </w:rPr>
         <w:t>&lt;</w:t>
       </w:r>
-      <w:proofErr w:type="spellStart"/>
-      <w:proofErr w:type="gramStart"/>
       <w:r>
         <w:rPr>
           <w:lang w:val="en-US"/>
         </w:rPr>
-        <w:t>appSettings</w:t>
-      </w:r>
-      <w:proofErr w:type="spellEnd"/>
-      <w:proofErr w:type="gramEnd"/>
+        <w:t>add key="D</w:t>
+      </w:r>
       <w:r>
         <w:rPr>
           <w:lang w:val="en-US"/>
         </w:rPr>
-        <w:t>&gt;</w:t>
-      </w:r>
-    </w:p>
-    <w:p>
-      <w:pPr>
-        <w:ind w:firstLine="708"/>
-        <w:rPr>
-          <w:lang w:val="en-US"/>
-        </w:rPr>
-      </w:pPr>
-      <w:r>
-        <w:rPr>
-          <w:lang w:val="en-US"/>
-        </w:rPr>
-        <w:t>&lt;</w:t>
-      </w:r>
-      <w:r>
-        <w:rPr>
-          <w:lang w:val="en-US"/>
-        </w:rPr>
-        <w:t>add key="</w:t>
-      </w:r>
-      <w:proofErr w:type="spellStart"/>
-      <w:r>
-        <w:rPr>
-          <w:lang w:val="en-US"/>
-        </w:rPr>
-        <w:t>D</w:t>
-      </w:r>
-      <w:r>
-        <w:rPr>
-          <w:lang w:val="en-US"/>
-        </w:rPr>
-        <w:t>efaultCulture</w:t>
-      </w:r>
-      <w:proofErr w:type="spellEnd"/>
-      <w:r>
-        <w:rPr>
-          <w:lang w:val="en-US"/>
-        </w:rPr>
-        <w:t>" value="</w:t>
+        <w:t>efaultCulture" value="</w:t>
       </w:r>
       <w:r>
         <w:rPr>
@@ -5520,15 +5076,7 @@
     </w:p>
     <w:p>
       <w:r>
-        <w:t>&lt;/</w:t>
-      </w:r>
-      <w:proofErr w:type="spellStart"/>
-      <w:r>
-        <w:t>appSettings</w:t>
-      </w:r>
-      <w:proofErr w:type="spellEnd"/>
-      <w:r>
-        <w:t>&gt;</w:t>
+        <w:t>&lt;/appSettings&gt;</w:t>
       </w:r>
     </w:p>
     <w:p/>
@@ -5548,57 +5096,21 @@
         <w:rPr>
           <w:lang w:val="en-US"/>
         </w:rPr>
-        <w:t>&lt;</w:t>
-      </w:r>
-      <w:proofErr w:type="spellStart"/>
-      <w:proofErr w:type="gramStart"/>
-      <w:r>
+        <w:t>&lt;appSettings&gt;</w:t>
+      </w:r>
+    </w:p>
+    <w:p>
+      <w:pPr>
+        <w:ind w:firstLine="708"/>
         <w:rPr>
           <w:lang w:val="en-US"/>
         </w:rPr>
-        <w:t>appSettings</w:t>
-      </w:r>
-      <w:proofErr w:type="spellEnd"/>
-      <w:proofErr w:type="gramEnd"/>
+      </w:pPr>
       <w:r>
         <w:rPr>
           <w:lang w:val="en-US"/>
         </w:rPr>
-        <w:t>&gt;</w:t>
-      </w:r>
-    </w:p>
-    <w:p>
-      <w:pPr>
-        <w:ind w:firstLine="708"/>
-        <w:rPr>
-          <w:lang w:val="en-US"/>
-        </w:rPr>
-      </w:pPr>
-      <w:r>
-        <w:rPr>
-          <w:lang w:val="en-US"/>
-        </w:rPr>
-        <w:t>&lt;add key="</w:t>
-      </w:r>
-      <w:proofErr w:type="spellStart"/>
-      <w:r>
-        <w:rPr>
-          <w:lang w:val="en-US"/>
-        </w:rPr>
-        <w:t>D</w:t>
-      </w:r>
-      <w:r>
-        <w:rPr>
-          <w:lang w:val="en-US"/>
-        </w:rPr>
-        <w:t>efaultCulture</w:t>
-      </w:r>
-      <w:proofErr w:type="spellEnd"/>
-      <w:r>
-        <w:rPr>
-          <w:lang w:val="en-US"/>
-        </w:rPr>
-        <w:t>" value="</w:t>
+        <w:t>&lt;add key="DefaultCulture" value="</w:t>
       </w:r>
       <w:r>
         <w:rPr>
@@ -5616,15 +5128,7 @@
     </w:p>
     <w:p>
       <w:r>
-        <w:t>&lt;/</w:t>
-      </w:r>
-      <w:proofErr w:type="spellStart"/>
-      <w:r>
-        <w:t>appSettings</w:t>
-      </w:r>
-      <w:proofErr w:type="spellEnd"/>
-      <w:r>
-        <w:t>&gt;</w:t>
+        <w:t>&lt;/appSettings&gt;</w:t>
       </w:r>
     </w:p>
     <w:p/>
@@ -5656,7 +5160,7 @@
                     <pic:cNvPicPr/>
                   </pic:nvPicPr>
                   <pic:blipFill>
-                    <a:blip r:embed="rId26"/>
+                    <a:blip r:embed="rId28"/>
                     <a:stretch>
                       <a:fillRect/>
                     </a:stretch>
@@ -5706,7 +5210,7 @@
                     <pic:cNvPicPr/>
                   </pic:nvPicPr>
                   <pic:blipFill>
-                    <a:blip r:embed="rId27"/>
+                    <a:blip r:embed="rId29"/>
                     <a:stretch>
                       <a:fillRect/>
                     </a:stretch>
@@ -5895,6 +5399,26 @@
       </w:r>
       <w:bookmarkEnd w:id="7"/>
     </w:p>
+    <w:p/>
+    <w:p>
+      <w:r>
+        <w:t>Menüleiste</w:t>
+      </w:r>
+    </w:p>
+    <w:p>
+      <w:r>
+        <w:t>Untermenüleiste</w:t>
+      </w:r>
+    </w:p>
+    <w:p/>
+    <w:p>
+      <w:r>
+        <w:t>Arbeitsbereich</w:t>
+      </w:r>
+    </w:p>
+    <w:p/>
+    <w:p/>
+    <w:p/>
     <w:p>
       <w:pPr>
         <w:pStyle w:val="berschrift2"/>
@@ -5907,10 +5431,53 @@
       <w:r>
         <w:t>Button Erklärung</w:t>
       </w:r>
-      <w:bookmarkStart w:id="9" w:name="_GoBack"/>
       <w:bookmarkEnd w:id="8"/>
-      <w:bookmarkEnd w:id="9"/>
-    </w:p>
+    </w:p>
+    <w:p/>
+    <w:p>
+      <w:r>
+        <w:t>Folgende Buttons gibt es</w:t>
+      </w:r>
+    </w:p>
+    <w:p/>
+    <w:p>
+      <w:r>
+        <w:t>Zurück</w:t>
+      </w:r>
+    </w:p>
+    <w:p/>
+    <w:p>
+      <w:r>
+        <w:t>Datensatz hinzufügen</w:t>
+      </w:r>
+    </w:p>
+    <w:p>
+      <w:r>
+        <w:t>Aktualisieren</w:t>
+      </w:r>
+    </w:p>
+    <w:p>
+      <w:r>
+        <w:t>Speichern</w:t>
+      </w:r>
+    </w:p>
+    <w:p>
+      <w:r>
+        <w:t>Speichern und Neu</w:t>
+      </w:r>
+    </w:p>
+    <w:p>
+      <w:r>
+        <w:t>Eingabemaske zurück setzen</w:t>
+      </w:r>
+    </w:p>
+    <w:p>
+      <w:r>
+        <w:t>Gruppenrechnung erstellen</w:t>
+      </w:r>
+    </w:p>
+    <w:p/>
+    <w:p/>
     <w:p/>
     <w:p>
       <w:r>
@@ -6059,12 +5626,12 @@
           <w:numId w:val="2"/>
         </w:numPr>
       </w:pPr>
-      <w:bookmarkStart w:id="10" w:name="_Toc390884910"/>
+      <w:bookmarkStart w:id="9" w:name="_Toc390884910"/>
       <w:r>
         <w:lastRenderedPageBreak/>
         <w:t>Arbeiten mit der Anwendung</w:t>
       </w:r>
-      <w:bookmarkEnd w:id="10"/>
+      <w:bookmarkEnd w:id="9"/>
     </w:p>
     <w:p>
       <w:pPr>
@@ -6074,11 +5641,11 @@
           <w:numId w:val="2"/>
         </w:numPr>
       </w:pPr>
-      <w:bookmarkStart w:id="11" w:name="_Toc390884911"/>
+      <w:bookmarkStart w:id="10" w:name="_Toc390884911"/>
       <w:r>
         <w:t>Willkommen</w:t>
       </w:r>
-      <w:bookmarkEnd w:id="11"/>
+      <w:bookmarkEnd w:id="10"/>
     </w:p>
     <w:p/>
     <w:p>
@@ -6114,7 +5681,7 @@
                     </pic:cNvPicPr>
                   </pic:nvPicPr>
                   <pic:blipFill>
-                    <a:blip r:embed="rId28">
+                    <a:blip r:embed="rId30">
                       <a:extLst>
                         <a:ext uri="{28A0092B-C50C-407E-A947-70E740481C1C}">
                           <a14:useLocalDpi xmlns:a14="http://schemas.microsoft.com/office/drawing/2010/main" val="0"/>
@@ -6165,12 +5732,12 @@
           <w:numId w:val="2"/>
         </w:numPr>
       </w:pPr>
-      <w:bookmarkStart w:id="12" w:name="_Toc390884912"/>
+      <w:bookmarkStart w:id="11" w:name="_Toc390884912"/>
       <w:r>
         <w:lastRenderedPageBreak/>
         <w:t>Stammdaten</w:t>
       </w:r>
-      <w:bookmarkEnd w:id="12"/>
+      <w:bookmarkEnd w:id="11"/>
     </w:p>
     <w:p>
       <w:pPr>
@@ -6180,11 +5747,11 @@
           <w:numId w:val="2"/>
         </w:numPr>
       </w:pPr>
-      <w:bookmarkStart w:id="13" w:name="_Toc390884913"/>
+      <w:bookmarkStart w:id="12" w:name="_Toc390884913"/>
       <w:r>
         <w:t>Kurse</w:t>
       </w:r>
-      <w:bookmarkEnd w:id="13"/>
+      <w:bookmarkEnd w:id="12"/>
     </w:p>
     <w:p/>
     <w:p>
@@ -6232,7 +5799,7 @@
                     </pic:cNvPicPr>
                   </pic:nvPicPr>
                   <pic:blipFill>
-                    <a:blip r:embed="rId29">
+                    <a:blip r:embed="rId31">
                       <a:extLst>
                         <a:ext uri="{28A0092B-C50C-407E-A947-70E740481C1C}">
                           <a14:useLocalDpi xmlns:a14="http://schemas.microsoft.com/office/drawing/2010/main" val="0"/>
@@ -6292,7 +5859,7 @@
                     <pic:cNvPicPr/>
                   </pic:nvPicPr>
                   <pic:blipFill>
-                    <a:blip r:embed="rId30"/>
+                    <a:blip r:embed="rId32"/>
                     <a:stretch>
                       <a:fillRect/>
                     </a:stretch>
@@ -6344,7 +5911,7 @@
                     </pic:cNvPicPr>
                   </pic:nvPicPr>
                   <pic:blipFill>
-                    <a:blip r:embed="rId31">
+                    <a:blip r:embed="rId33">
                       <a:extLst>
                         <a:ext uri="{28A0092B-C50C-407E-A947-70E740481C1C}">
                           <a14:useLocalDpi xmlns:a14="http://schemas.microsoft.com/office/drawing/2010/main" val="0"/>
@@ -6421,7 +5988,7 @@
                     <pic:cNvPicPr/>
                   </pic:nvPicPr>
                   <pic:blipFill>
-                    <a:blip r:embed="rId30"/>
+                    <a:blip r:embed="rId32"/>
                     <a:stretch>
                       <a:fillRect/>
                     </a:stretch>
@@ -6621,94 +6188,6 @@
             <wp:extent cx="285714" cy="285714"/>
             <wp:effectExtent l="0" t="0" r="635" b="635"/>
             <wp:docPr id="8" name="Grafik 8"/>
-            <wp:cNvGraphicFramePr>
-              <a:graphicFrameLocks xmlns:a="http://schemas.openxmlformats.org/drawingml/2006/main" noChangeAspect="1"/>
-            </wp:cNvGraphicFramePr>
-            <a:graphic xmlns:a="http://schemas.openxmlformats.org/drawingml/2006/main">
-              <a:graphicData uri="http://schemas.openxmlformats.org/drawingml/2006/picture">
-                <pic:pic xmlns:pic="http://schemas.openxmlformats.org/drawingml/2006/picture">
-                  <pic:nvPicPr>
-                    <pic:cNvPr id="1" name=""/>
-                    <pic:cNvPicPr/>
-                  </pic:nvPicPr>
-                  <pic:blipFill>
-                    <a:blip r:embed="rId32"/>
-                    <a:stretch>
-                      <a:fillRect/>
-                    </a:stretch>
-                  </pic:blipFill>
-                  <pic:spPr>
-                    <a:xfrm>
-                      <a:off x="0" y="0"/>
-                      <a:ext cx="285714" cy="285714"/>
-                    </a:xfrm>
-                    <a:prstGeom prst="rect">
-                      <a:avLst/>
-                    </a:prstGeom>
-                  </pic:spPr>
-                </pic:pic>
-              </a:graphicData>
-            </a:graphic>
-          </wp:inline>
-        </w:drawing>
-      </w:r>
-      <w:r>
-        <w:t xml:space="preserve"> und </w:t>
-      </w:r>
-      <w:r>
-        <w:rPr>
-          <w:noProof/>
-          <w:lang w:eastAsia="de-DE"/>
-        </w:rPr>
-        <w:drawing>
-          <wp:inline distT="0" distB="0" distL="0" distR="0" wp14:anchorId="20D5F73C" wp14:editId="65DE77FE">
-            <wp:extent cx="276190" cy="285714"/>
-            <wp:effectExtent l="0" t="0" r="0" b="635"/>
-            <wp:docPr id="9" name="Grafik 9"/>
-            <wp:cNvGraphicFramePr>
-              <a:graphicFrameLocks xmlns:a="http://schemas.openxmlformats.org/drawingml/2006/main" noChangeAspect="1"/>
-            </wp:cNvGraphicFramePr>
-            <a:graphic xmlns:a="http://schemas.openxmlformats.org/drawingml/2006/main">
-              <a:graphicData uri="http://schemas.openxmlformats.org/drawingml/2006/picture">
-                <pic:pic xmlns:pic="http://schemas.openxmlformats.org/drawingml/2006/picture">
-                  <pic:nvPicPr>
-                    <pic:cNvPr id="1" name=""/>
-                    <pic:cNvPicPr/>
-                  </pic:nvPicPr>
-                  <pic:blipFill>
-                    <a:blip r:embed="rId33"/>
-                    <a:stretch>
-                      <a:fillRect/>
-                    </a:stretch>
-                  </pic:blipFill>
-                  <pic:spPr>
-                    <a:xfrm>
-                      <a:off x="0" y="0"/>
-                      <a:ext cx="276190" cy="285714"/>
-                    </a:xfrm>
-                    <a:prstGeom prst="rect">
-                      <a:avLst/>
-                    </a:prstGeom>
-                  </pic:spPr>
-                </pic:pic>
-              </a:graphicData>
-            </a:graphic>
-          </wp:inline>
-        </w:drawing>
-      </w:r>
-      <w:r>
-        <w:t xml:space="preserve"> zu wählen. Der erste Button speichert die Daten und schließt das Eingabefenster, der zweite Button speichert die Daten und lässt Sie sofort einen neuen Datensatz anlegen. Sollten Sie alle eingegebenen Daten löschen wollen, können Sie dies über den Button </w:t>
-      </w:r>
-      <w:r>
-        <w:rPr>
-          <w:noProof/>
-          <w:lang w:eastAsia="de-DE"/>
-        </w:rPr>
-        <w:drawing>
-          <wp:inline distT="0" distB="0" distL="0" distR="0" wp14:anchorId="506A08FB" wp14:editId="343D0F89">
-            <wp:extent cx="276190" cy="285714"/>
-            <wp:effectExtent l="0" t="0" r="0" b="635"/>
-            <wp:docPr id="10" name="Grafik 10"/>
             <wp:cNvGraphicFramePr>
               <a:graphicFrameLocks xmlns:a="http://schemas.openxmlformats.org/drawingml/2006/main" noChangeAspect="1"/>
             </wp:cNvGraphicFramePr>
@@ -6728,6 +6207,94 @@
                   <pic:spPr>
                     <a:xfrm>
                       <a:off x="0" y="0"/>
+                      <a:ext cx="285714" cy="285714"/>
+                    </a:xfrm>
+                    <a:prstGeom prst="rect">
+                      <a:avLst/>
+                    </a:prstGeom>
+                  </pic:spPr>
+                </pic:pic>
+              </a:graphicData>
+            </a:graphic>
+          </wp:inline>
+        </w:drawing>
+      </w:r>
+      <w:r>
+        <w:t xml:space="preserve"> und </w:t>
+      </w:r>
+      <w:r>
+        <w:rPr>
+          <w:noProof/>
+          <w:lang w:eastAsia="de-DE"/>
+        </w:rPr>
+        <w:drawing>
+          <wp:inline distT="0" distB="0" distL="0" distR="0" wp14:anchorId="20D5F73C" wp14:editId="65DE77FE">
+            <wp:extent cx="276190" cy="285714"/>
+            <wp:effectExtent l="0" t="0" r="0" b="635"/>
+            <wp:docPr id="9" name="Grafik 9"/>
+            <wp:cNvGraphicFramePr>
+              <a:graphicFrameLocks xmlns:a="http://schemas.openxmlformats.org/drawingml/2006/main" noChangeAspect="1"/>
+            </wp:cNvGraphicFramePr>
+            <a:graphic xmlns:a="http://schemas.openxmlformats.org/drawingml/2006/main">
+              <a:graphicData uri="http://schemas.openxmlformats.org/drawingml/2006/picture">
+                <pic:pic xmlns:pic="http://schemas.openxmlformats.org/drawingml/2006/picture">
+                  <pic:nvPicPr>
+                    <pic:cNvPr id="1" name=""/>
+                    <pic:cNvPicPr/>
+                  </pic:nvPicPr>
+                  <pic:blipFill>
+                    <a:blip r:embed="rId35"/>
+                    <a:stretch>
+                      <a:fillRect/>
+                    </a:stretch>
+                  </pic:blipFill>
+                  <pic:spPr>
+                    <a:xfrm>
+                      <a:off x="0" y="0"/>
+                      <a:ext cx="276190" cy="285714"/>
+                    </a:xfrm>
+                    <a:prstGeom prst="rect">
+                      <a:avLst/>
+                    </a:prstGeom>
+                  </pic:spPr>
+                </pic:pic>
+              </a:graphicData>
+            </a:graphic>
+          </wp:inline>
+        </w:drawing>
+      </w:r>
+      <w:r>
+        <w:t xml:space="preserve"> zu wählen. Der erste Button speichert die Daten und schließt das Eingabefenster, der zweite Button speichert die Daten und lässt Sie sofort einen neuen Datensatz anlegen. Sollten Sie alle eingegebenen Daten löschen wollen, können Sie dies über den Button </w:t>
+      </w:r>
+      <w:r>
+        <w:rPr>
+          <w:noProof/>
+          <w:lang w:eastAsia="de-DE"/>
+        </w:rPr>
+        <w:drawing>
+          <wp:inline distT="0" distB="0" distL="0" distR="0" wp14:anchorId="506A08FB" wp14:editId="343D0F89">
+            <wp:extent cx="276190" cy="285714"/>
+            <wp:effectExtent l="0" t="0" r="0" b="635"/>
+            <wp:docPr id="10" name="Grafik 10"/>
+            <wp:cNvGraphicFramePr>
+              <a:graphicFrameLocks xmlns:a="http://schemas.openxmlformats.org/drawingml/2006/main" noChangeAspect="1"/>
+            </wp:cNvGraphicFramePr>
+            <a:graphic xmlns:a="http://schemas.openxmlformats.org/drawingml/2006/main">
+              <a:graphicData uri="http://schemas.openxmlformats.org/drawingml/2006/picture">
+                <pic:pic xmlns:pic="http://schemas.openxmlformats.org/drawingml/2006/picture">
+                  <pic:nvPicPr>
+                    <pic:cNvPr id="1" name=""/>
+                    <pic:cNvPicPr/>
+                  </pic:nvPicPr>
+                  <pic:blipFill>
+                    <a:blip r:embed="rId36"/>
+                    <a:stretch>
+                      <a:fillRect/>
+                    </a:stretch>
+                  </pic:blipFill>
+                  <pic:spPr>
+                    <a:xfrm>
+                      <a:off x="0" y="0"/>
                       <a:ext cx="276190" cy="285714"/>
                     </a:xfrm>
                     <a:prstGeom prst="rect">
@@ -6804,7 +6371,7 @@
                     <pic:cNvPicPr/>
                   </pic:nvPicPr>
                   <pic:blipFill>
-                    <a:blip r:embed="rId32"/>
+                    <a:blip r:embed="rId34"/>
                     <a:stretch>
                       <a:fillRect/>
                     </a:stretch>
@@ -6841,12 +6408,12 @@
           <w:numId w:val="2"/>
         </w:numPr>
       </w:pPr>
-      <w:bookmarkStart w:id="14" w:name="_Toc390884914"/>
+      <w:bookmarkStart w:id="13" w:name="_Toc390884914"/>
       <w:r>
         <w:lastRenderedPageBreak/>
         <w:t>Teilnehmer</w:t>
       </w:r>
-      <w:bookmarkEnd w:id="14"/>
+      <w:bookmarkEnd w:id="13"/>
     </w:p>
     <w:p/>
     <w:p>
@@ -6869,7 +6436,7 @@
         <w:t>Teilnehmer</w:t>
       </w:r>
       <w:r>
-        <w:t xml:space="preserve">, dort sehen Sie als erstes einen Überblick über aktuell angelegten Teilnehmer. Mit Button </w:t>
+        <w:t xml:space="preserve">, dort sehen Sie als erstes einen Überblick über aktuell angelegte Teilnehmer. Mit Button </w:t>
       </w:r>
       <w:r>
         <w:rPr>
@@ -6894,7 +6461,7 @@
                     </pic:cNvPicPr>
                   </pic:nvPicPr>
                   <pic:blipFill>
-                    <a:blip r:embed="rId29">
+                    <a:blip r:embed="rId31">
                       <a:extLst>
                         <a:ext uri="{28A0092B-C50C-407E-A947-70E740481C1C}">
                           <a14:useLocalDpi xmlns:a14="http://schemas.microsoft.com/office/drawing/2010/main" val="0"/>
@@ -6954,7 +6521,7 @@
                     <pic:cNvPicPr/>
                   </pic:nvPicPr>
                   <pic:blipFill>
-                    <a:blip r:embed="rId35"/>
+                    <a:blip r:embed="rId37"/>
                     <a:stretch>
                       <a:fillRect/>
                     </a:stretch>
@@ -6998,624 +6565,6 @@
                 <pic:pic xmlns:pic="http://schemas.openxmlformats.org/drawingml/2006/picture">
                   <pic:nvPicPr>
                     <pic:cNvPr id="0" name="Picture 11" descr="C:\Users\tobias\AppData\Local\Temp\SNAGHTML765fcd.PNG"/>
-                    <pic:cNvPicPr>
-                      <a:picLocks noChangeAspect="1" noChangeArrowheads="1"/>
-                    </pic:cNvPicPr>
-                  </pic:nvPicPr>
-                  <pic:blipFill>
-                    <a:blip r:embed="rId36">
-                      <a:extLst>
-                        <a:ext uri="{28A0092B-C50C-407E-A947-70E740481C1C}">
-                          <a14:useLocalDpi xmlns:a14="http://schemas.microsoft.com/office/drawing/2010/main" val="0"/>
-                        </a:ext>
-                      </a:extLst>
-                    </a:blip>
-                    <a:srcRect/>
-                    <a:stretch>
-                      <a:fillRect/>
-                    </a:stretch>
-                  </pic:blipFill>
-                  <pic:spPr bwMode="auto">
-                    <a:xfrm>
-                      <a:off x="0" y="0"/>
-                      <a:ext cx="5760720" cy="3744468"/>
-                    </a:xfrm>
-                    <a:prstGeom prst="rect">
-                      <a:avLst/>
-                    </a:prstGeom>
-                    <a:noFill/>
-                    <a:ln>
-                      <a:noFill/>
-                    </a:ln>
-                  </pic:spPr>
-                </pic:pic>
-              </a:graphicData>
-            </a:graphic>
-          </wp:inline>
-        </w:drawing>
-      </w:r>
-    </w:p>
-    <w:p/>
-    <w:p>
-      <w:pPr>
-        <w:pStyle w:val="Listenabsatz"/>
-        <w:numPr>
-          <w:ilvl w:val="0"/>
-          <w:numId w:val="6"/>
-        </w:numPr>
-        <w:rPr>
-          <w:rFonts w:asciiTheme="minorHAnsi" w:hAnsiTheme="minorHAnsi"/>
-        </w:rPr>
-      </w:pPr>
-      <w:r>
-        <w:rPr>
-          <w:rFonts w:asciiTheme="minorHAnsi" w:hAnsiTheme="minorHAnsi"/>
-        </w:rPr>
-        <w:t>Datensatz anlegen</w:t>
-      </w:r>
-    </w:p>
-    <w:p/>
-    <w:p>
-      <w:r>
-        <w:t xml:space="preserve">Wenn Sie einen neuen Datensatz anlegen, klicken Sie auf das </w:t>
-      </w:r>
-      <w:r>
-        <w:rPr>
-          <w:noProof/>
-          <w:lang w:eastAsia="de-DE"/>
-        </w:rPr>
-        <w:drawing>
-          <wp:inline distT="0" distB="0" distL="0" distR="0" wp14:anchorId="239DCCA5" wp14:editId="77C08CF0">
-            <wp:extent cx="276190" cy="266667"/>
-            <wp:effectExtent l="0" t="0" r="0" b="635"/>
-            <wp:docPr id="22" name="Grafik 22"/>
-            <wp:cNvGraphicFramePr>
-              <a:graphicFrameLocks xmlns:a="http://schemas.openxmlformats.org/drawingml/2006/main" noChangeAspect="1"/>
-            </wp:cNvGraphicFramePr>
-            <a:graphic xmlns:a="http://schemas.openxmlformats.org/drawingml/2006/main">
-              <a:graphicData uri="http://schemas.openxmlformats.org/drawingml/2006/picture">
-                <pic:pic xmlns:pic="http://schemas.openxmlformats.org/drawingml/2006/picture">
-                  <pic:nvPicPr>
-                    <pic:cNvPr id="1" name=""/>
-                    <pic:cNvPicPr/>
-                  </pic:nvPicPr>
-                  <pic:blipFill>
-                    <a:blip r:embed="rId35"/>
-                    <a:stretch>
-                      <a:fillRect/>
-                    </a:stretch>
-                  </pic:blipFill>
-                  <pic:spPr>
-                    <a:xfrm>
-                      <a:off x="0" y="0"/>
-                      <a:ext cx="276190" cy="266667"/>
-                    </a:xfrm>
-                    <a:prstGeom prst="rect">
-                      <a:avLst/>
-                    </a:prstGeom>
-                  </pic:spPr>
-                </pic:pic>
-              </a:graphicData>
-            </a:graphic>
-          </wp:inline>
-        </w:drawing>
-      </w:r>
-      <w:r>
-        <w:t xml:space="preserve"> und es öffnet sich ein neues Fenster zu Eingabe der Daten. Sie sehen fünf Reiter die Sie pflegen können bzw. müssen. Folgende Reiter gibt es:</w:t>
-      </w:r>
-    </w:p>
-    <w:p>
-      <w:pPr>
-        <w:pStyle w:val="Listenabsatz"/>
-        <w:numPr>
-          <w:ilvl w:val="0"/>
-          <w:numId w:val="7"/>
-        </w:numPr>
-        <w:rPr>
-          <w:rFonts w:asciiTheme="minorHAnsi" w:hAnsiTheme="minorHAnsi"/>
-        </w:rPr>
-      </w:pPr>
-      <w:r>
-        <w:rPr>
-          <w:rFonts w:asciiTheme="minorHAnsi" w:hAnsiTheme="minorHAnsi"/>
-        </w:rPr>
-        <w:t>Basis</w:t>
-      </w:r>
-    </w:p>
-    <w:p>
-      <w:pPr>
-        <w:pStyle w:val="Listenabsatz"/>
-        <w:rPr>
-          <w:rFonts w:asciiTheme="minorHAnsi" w:hAnsiTheme="minorHAnsi"/>
-        </w:rPr>
-      </w:pPr>
-      <w:r>
-        <w:rPr>
-          <w:rFonts w:asciiTheme="minorHAnsi" w:hAnsiTheme="minorHAnsi"/>
-        </w:rPr>
-        <w:t xml:space="preserve">Basisdaten wie </w:t>
-      </w:r>
-      <w:r>
-        <w:rPr>
-          <w:rFonts w:asciiTheme="minorHAnsi" w:hAnsiTheme="minorHAnsi"/>
-        </w:rPr>
-        <w:t>Vorname, Nachname, Straße, Postleitzahl und Ort</w:t>
-      </w:r>
-    </w:p>
-    <w:p>
-      <w:pPr>
-        <w:pStyle w:val="Listenabsatz"/>
-        <w:numPr>
-          <w:ilvl w:val="0"/>
-          <w:numId w:val="7"/>
-        </w:numPr>
-        <w:rPr>
-          <w:rFonts w:asciiTheme="minorHAnsi" w:hAnsiTheme="minorHAnsi"/>
-        </w:rPr>
-      </w:pPr>
-      <w:r>
-        <w:rPr>
-          <w:rFonts w:asciiTheme="minorHAnsi" w:hAnsiTheme="minorHAnsi"/>
-        </w:rPr>
-        <w:t>Bankdaten</w:t>
-      </w:r>
-    </w:p>
-    <w:p>
-      <w:pPr>
-        <w:pStyle w:val="Listenabsatz"/>
-        <w:rPr>
-          <w:rFonts w:asciiTheme="minorHAnsi" w:hAnsiTheme="minorHAnsi"/>
-        </w:rPr>
-      </w:pPr>
-      <w:r>
-        <w:rPr>
-          <w:rFonts w:asciiTheme="minorHAnsi" w:hAnsiTheme="minorHAnsi"/>
-        </w:rPr>
-        <w:t>Alle wichtigen Informationen für die Abrechnung der Kurse</w:t>
-      </w:r>
-    </w:p>
-    <w:p>
-      <w:pPr>
-        <w:pStyle w:val="Listenabsatz"/>
-        <w:numPr>
-          <w:ilvl w:val="0"/>
-          <w:numId w:val="7"/>
-        </w:numPr>
-        <w:rPr>
-          <w:rFonts w:asciiTheme="minorHAnsi" w:hAnsiTheme="minorHAnsi"/>
-        </w:rPr>
-      </w:pPr>
-      <w:r>
-        <w:rPr>
-          <w:rFonts w:asciiTheme="minorHAnsi" w:hAnsiTheme="minorHAnsi"/>
-        </w:rPr>
-        <w:t>Qualifikation</w:t>
-      </w:r>
-    </w:p>
-    <w:p>
-      <w:pPr>
-        <w:pStyle w:val="Listenabsatz"/>
-        <w:rPr>
-          <w:rFonts w:asciiTheme="minorHAnsi" w:hAnsiTheme="minorHAnsi"/>
-        </w:rPr>
-      </w:pPr>
-      <w:r>
-        <w:rPr>
-          <w:rFonts w:asciiTheme="minorHAnsi" w:hAnsiTheme="minorHAnsi"/>
-        </w:rPr>
-        <w:t>W</w:t>
-      </w:r>
-      <w:r>
-        <w:rPr>
-          <w:rFonts w:asciiTheme="minorHAnsi" w:hAnsiTheme="minorHAnsi"/>
-        </w:rPr>
-        <w:t>elche Qualifikationen hat der Teilnehmer schon erworben</w:t>
-      </w:r>
-    </w:p>
-    <w:p>
-      <w:pPr>
-        <w:pStyle w:val="Listenabsatz"/>
-        <w:numPr>
-          <w:ilvl w:val="0"/>
-          <w:numId w:val="7"/>
-        </w:numPr>
-        <w:rPr>
-          <w:rFonts w:asciiTheme="minorHAnsi" w:hAnsiTheme="minorHAnsi"/>
-        </w:rPr>
-      </w:pPr>
-      <w:r>
-        <w:rPr>
-          <w:rFonts w:asciiTheme="minorHAnsi" w:hAnsiTheme="minorHAnsi"/>
-        </w:rPr>
-        <w:lastRenderedPageBreak/>
-        <w:t>Notizen</w:t>
-      </w:r>
-    </w:p>
-    <w:p>
-      <w:pPr>
-        <w:pStyle w:val="Listenabsatz"/>
-        <w:rPr>
-          <w:rFonts w:asciiTheme="minorHAnsi" w:hAnsiTheme="minorHAnsi"/>
-        </w:rPr>
-      </w:pPr>
-      <w:r>
-        <w:rPr>
-          <w:rFonts w:asciiTheme="minorHAnsi" w:hAnsiTheme="minorHAnsi"/>
-        </w:rPr>
-        <w:t>Allgemeine Notizen zu diesem Kurs</w:t>
-      </w:r>
-    </w:p>
-    <w:p>
-      <w:pPr>
-        <w:pStyle w:val="Listenabsatz"/>
-        <w:numPr>
-          <w:ilvl w:val="0"/>
-          <w:numId w:val="7"/>
-        </w:numPr>
-        <w:rPr>
-          <w:rFonts w:asciiTheme="minorHAnsi" w:hAnsiTheme="minorHAnsi"/>
-        </w:rPr>
-      </w:pPr>
-      <w:r>
-        <w:rPr>
-          <w:rFonts w:asciiTheme="minorHAnsi" w:hAnsiTheme="minorHAnsi"/>
-        </w:rPr>
-        <w:t>Dokumente</w:t>
-      </w:r>
-    </w:p>
-    <w:p>
-      <w:pPr>
-        <w:pStyle w:val="Listenabsatz"/>
-        <w:rPr>
-          <w:rFonts w:asciiTheme="minorHAnsi" w:hAnsiTheme="minorHAnsi"/>
-        </w:rPr>
-      </w:pPr>
-      <w:r>
-        <w:rPr>
-          <w:rFonts w:asciiTheme="minorHAnsi" w:hAnsiTheme="minorHAnsi"/>
-        </w:rPr>
-        <w:t>Dort können allgemeine Dokumente wie z.B. eine Bestätigung oder ähnliches hinterlegt werden.</w:t>
-      </w:r>
-    </w:p>
-    <w:p/>
-    <w:p>
-      <w:r>
-        <w:t xml:space="preserve">Wenn Sie den Datensatz speichern möchten haben Sie die Möglichkeit zwischen </w:t>
-      </w:r>
-      <w:r>
-        <w:rPr>
-          <w:noProof/>
-          <w:lang w:eastAsia="de-DE"/>
-        </w:rPr>
-        <w:drawing>
-          <wp:inline distT="0" distB="0" distL="0" distR="0" wp14:anchorId="1517CE8A" wp14:editId="4D5B4937">
-            <wp:extent cx="285714" cy="285714"/>
-            <wp:effectExtent l="0" t="0" r="635" b="635"/>
-            <wp:docPr id="16" name="Grafik 16"/>
-            <wp:cNvGraphicFramePr>
-              <a:graphicFrameLocks xmlns:a="http://schemas.openxmlformats.org/drawingml/2006/main" noChangeAspect="1"/>
-            </wp:cNvGraphicFramePr>
-            <a:graphic xmlns:a="http://schemas.openxmlformats.org/drawingml/2006/main">
-              <a:graphicData uri="http://schemas.openxmlformats.org/drawingml/2006/picture">
-                <pic:pic xmlns:pic="http://schemas.openxmlformats.org/drawingml/2006/picture">
-                  <pic:nvPicPr>
-                    <pic:cNvPr id="1" name=""/>
-                    <pic:cNvPicPr/>
-                  </pic:nvPicPr>
-                  <pic:blipFill>
-                    <a:blip r:embed="rId32"/>
-                    <a:stretch>
-                      <a:fillRect/>
-                    </a:stretch>
-                  </pic:blipFill>
-                  <pic:spPr>
-                    <a:xfrm>
-                      <a:off x="0" y="0"/>
-                      <a:ext cx="285714" cy="285714"/>
-                    </a:xfrm>
-                    <a:prstGeom prst="rect">
-                      <a:avLst/>
-                    </a:prstGeom>
-                  </pic:spPr>
-                </pic:pic>
-              </a:graphicData>
-            </a:graphic>
-          </wp:inline>
-        </w:drawing>
-      </w:r>
-      <w:r>
-        <w:t xml:space="preserve"> und </w:t>
-      </w:r>
-      <w:r>
-        <w:rPr>
-          <w:noProof/>
-          <w:lang w:eastAsia="de-DE"/>
-        </w:rPr>
-        <w:drawing>
-          <wp:inline distT="0" distB="0" distL="0" distR="0" wp14:anchorId="4214AEF4" wp14:editId="2E8896AA">
-            <wp:extent cx="276190" cy="285714"/>
-            <wp:effectExtent l="0" t="0" r="0" b="635"/>
-            <wp:docPr id="17" name="Grafik 17"/>
-            <wp:cNvGraphicFramePr>
-              <a:graphicFrameLocks xmlns:a="http://schemas.openxmlformats.org/drawingml/2006/main" noChangeAspect="1"/>
-            </wp:cNvGraphicFramePr>
-            <a:graphic xmlns:a="http://schemas.openxmlformats.org/drawingml/2006/main">
-              <a:graphicData uri="http://schemas.openxmlformats.org/drawingml/2006/picture">
-                <pic:pic xmlns:pic="http://schemas.openxmlformats.org/drawingml/2006/picture">
-                  <pic:nvPicPr>
-                    <pic:cNvPr id="1" name=""/>
-                    <pic:cNvPicPr/>
-                  </pic:nvPicPr>
-                  <pic:blipFill>
-                    <a:blip r:embed="rId33"/>
-                    <a:stretch>
-                      <a:fillRect/>
-                    </a:stretch>
-                  </pic:blipFill>
-                  <pic:spPr>
-                    <a:xfrm>
-                      <a:off x="0" y="0"/>
-                      <a:ext cx="276190" cy="285714"/>
-                    </a:xfrm>
-                    <a:prstGeom prst="rect">
-                      <a:avLst/>
-                    </a:prstGeom>
-                  </pic:spPr>
-                </pic:pic>
-              </a:graphicData>
-            </a:graphic>
-          </wp:inline>
-        </w:drawing>
-      </w:r>
-      <w:r>
-        <w:t xml:space="preserve"> zu wählen. Der erste Button speichert die Daten und schließt das Eingabefenster, der zweite Button speichert die Daten und lässt Sie sofort einen neuen Datensatz anlegen. Sollten Sie alle eingegebenen Daten löschen wollen, können Sie dies über den Button </w:t>
-      </w:r>
-      <w:r>
-        <w:rPr>
-          <w:noProof/>
-          <w:lang w:eastAsia="de-DE"/>
-        </w:rPr>
-        <w:drawing>
-          <wp:inline distT="0" distB="0" distL="0" distR="0" wp14:anchorId="4908D14C" wp14:editId="72522CC5">
-            <wp:extent cx="276190" cy="285714"/>
-            <wp:effectExtent l="0" t="0" r="0" b="635"/>
-            <wp:docPr id="18" name="Grafik 18"/>
-            <wp:cNvGraphicFramePr>
-              <a:graphicFrameLocks xmlns:a="http://schemas.openxmlformats.org/drawingml/2006/main" noChangeAspect="1"/>
-            </wp:cNvGraphicFramePr>
-            <a:graphic xmlns:a="http://schemas.openxmlformats.org/drawingml/2006/main">
-              <a:graphicData uri="http://schemas.openxmlformats.org/drawingml/2006/picture">
-                <pic:pic xmlns:pic="http://schemas.openxmlformats.org/drawingml/2006/picture">
-                  <pic:nvPicPr>
-                    <pic:cNvPr id="1" name=""/>
-                    <pic:cNvPicPr/>
-                  </pic:nvPicPr>
-                  <pic:blipFill>
-                    <a:blip r:embed="rId34"/>
-                    <a:stretch>
-                      <a:fillRect/>
-                    </a:stretch>
-                  </pic:blipFill>
-                  <pic:spPr>
-                    <a:xfrm>
-                      <a:off x="0" y="0"/>
-                      <a:ext cx="276190" cy="285714"/>
-                    </a:xfrm>
-                    <a:prstGeom prst="rect">
-                      <a:avLst/>
-                    </a:prstGeom>
-                  </pic:spPr>
-                </pic:pic>
-              </a:graphicData>
-            </a:graphic>
-          </wp:inline>
-        </w:drawing>
-      </w:r>
-      <w:r>
-        <w:t xml:space="preserve"> erledigen,</w:t>
-      </w:r>
-    </w:p>
-    <w:p/>
-    <w:p>
-      <w:pPr>
-        <w:pStyle w:val="Listenabsatz"/>
-        <w:numPr>
-          <w:ilvl w:val="0"/>
-          <w:numId w:val="6"/>
-        </w:numPr>
-        <w:rPr>
-          <w:rFonts w:asciiTheme="minorHAnsi" w:hAnsiTheme="minorHAnsi"/>
-        </w:rPr>
-      </w:pPr>
-      <w:r>
-        <w:rPr>
-          <w:rFonts w:asciiTheme="minorHAnsi" w:hAnsiTheme="minorHAnsi"/>
-        </w:rPr>
-        <w:t xml:space="preserve">Datensatz </w:t>
-      </w:r>
-      <w:r>
-        <w:rPr>
-          <w:rFonts w:asciiTheme="minorHAnsi" w:hAnsiTheme="minorHAnsi"/>
-        </w:rPr>
-        <w:t>aktualisieren</w:t>
-      </w:r>
-    </w:p>
-    <w:p/>
-    <w:p>
-      <w:r>
-        <w:t>Wenn Sie Informationen zu einem Teilnehmer ändern möchten, wählen Sie diesen mit einem Doppelklick aus, es erscheint ein neues Fenster zu Datenaktualisierung.</w:t>
-      </w:r>
-    </w:p>
-    <w:p>
-      <w:r>
-        <w:br w:type="page"/>
-      </w:r>
-    </w:p>
-    <w:p>
-      <w:pPr>
-        <w:pStyle w:val="berschrift3"/>
-        <w:numPr>
-          <w:ilvl w:val="2"/>
-          <w:numId w:val="2"/>
-        </w:numPr>
-      </w:pPr>
-      <w:bookmarkStart w:id="15" w:name="_Toc390884915"/>
-      <w:r>
-        <w:lastRenderedPageBreak/>
-        <w:t>Kursleiter</w:t>
-      </w:r>
-      <w:bookmarkEnd w:id="15"/>
-    </w:p>
-    <w:p/>
-    <w:p>
-      <w:r>
-        <w:t xml:space="preserve">Über den Menüpunkt </w:t>
-      </w:r>
-      <w:r>
-        <w:rPr>
-          <w:i/>
-        </w:rPr>
-        <w:t>Stammdaten</w:t>
-      </w:r>
-      <w:r>
-        <w:t xml:space="preserve"> erreichen Sie den Punkt </w:t>
-      </w:r>
-      <w:r>
-        <w:rPr>
-          <w:i/>
-        </w:rPr>
-        <w:t>Kursleiter</w:t>
-      </w:r>
-      <w:r>
-        <w:t xml:space="preserve">, dort sehen Sie als erstes einen Überblick über aktuell angelegten Teilnehmer. Mit Button </w:t>
-      </w:r>
-      <w:r>
-        <w:rPr>
-          <w:noProof/>
-          <w:lang w:eastAsia="de-DE"/>
-        </w:rPr>
-        <w:drawing>
-          <wp:inline distT="0" distB="0" distL="0" distR="0" wp14:anchorId="587F5098" wp14:editId="2743A97E">
-            <wp:extent cx="276225" cy="266700"/>
-            <wp:effectExtent l="0" t="0" r="9525" b="0"/>
-            <wp:docPr id="24" name="Grafik 24" descr="C:\Users\tobias\AppData\Local\Temp\SNAGHTML666b90.PNG"/>
-            <wp:cNvGraphicFramePr>
-              <a:graphicFrameLocks xmlns:a="http://schemas.openxmlformats.org/drawingml/2006/main" noChangeAspect="1"/>
-            </wp:cNvGraphicFramePr>
-            <a:graphic xmlns:a="http://schemas.openxmlformats.org/drawingml/2006/main">
-              <a:graphicData uri="http://schemas.openxmlformats.org/drawingml/2006/picture">
-                <pic:pic xmlns:pic="http://schemas.openxmlformats.org/drawingml/2006/picture">
-                  <pic:nvPicPr>
-                    <pic:cNvPr id="0" name="Picture 5" descr="C:\Users\tobias\AppData\Local\Temp\SNAGHTML666b90.PNG"/>
-                    <pic:cNvPicPr>
-                      <a:picLocks noChangeAspect="1" noChangeArrowheads="1"/>
-                    </pic:cNvPicPr>
-                  </pic:nvPicPr>
-                  <pic:blipFill>
-                    <a:blip r:embed="rId29">
-                      <a:extLst>
-                        <a:ext uri="{28A0092B-C50C-407E-A947-70E740481C1C}">
-                          <a14:useLocalDpi xmlns:a14="http://schemas.microsoft.com/office/drawing/2010/main" val="0"/>
-                        </a:ext>
-                      </a:extLst>
-                    </a:blip>
-                    <a:srcRect/>
-                    <a:stretch>
-                      <a:fillRect/>
-                    </a:stretch>
-                  </pic:blipFill>
-                  <pic:spPr bwMode="auto">
-                    <a:xfrm>
-                      <a:off x="0" y="0"/>
-                      <a:ext cx="276225" cy="266700"/>
-                    </a:xfrm>
-                    <a:prstGeom prst="rect">
-                      <a:avLst/>
-                    </a:prstGeom>
-                    <a:noFill/>
-                    <a:ln>
-                      <a:noFill/>
-                    </a:ln>
-                  </pic:spPr>
-                </pic:pic>
-              </a:graphicData>
-            </a:graphic>
-          </wp:inline>
-        </w:drawing>
-      </w:r>
-      <w:r>
-        <w:t xml:space="preserve"> können Sie die Ansicht aktualisieren.</w:t>
-      </w:r>
-    </w:p>
-    <w:p>
-      <w:r>
-        <w:t xml:space="preserve">Mit dem Button </w:t>
-      </w:r>
-      <w:r>
-        <w:rPr>
-          <w:noProof/>
-          <w:lang w:eastAsia="de-DE"/>
-        </w:rPr>
-        <w:drawing>
-          <wp:inline distT="0" distB="0" distL="0" distR="0" wp14:anchorId="06E90DA7" wp14:editId="4FDF6551">
-            <wp:extent cx="285714" cy="285714"/>
-            <wp:effectExtent l="0" t="0" r="635" b="635"/>
-            <wp:docPr id="31" name="Grafik 31"/>
-            <wp:cNvGraphicFramePr>
-              <a:graphicFrameLocks xmlns:a="http://schemas.openxmlformats.org/drawingml/2006/main" noChangeAspect="1"/>
-            </wp:cNvGraphicFramePr>
-            <a:graphic xmlns:a="http://schemas.openxmlformats.org/drawingml/2006/main">
-              <a:graphicData uri="http://schemas.openxmlformats.org/drawingml/2006/picture">
-                <pic:pic xmlns:pic="http://schemas.openxmlformats.org/drawingml/2006/picture">
-                  <pic:nvPicPr>
-                    <pic:cNvPr id="1" name=""/>
-                    <pic:cNvPicPr/>
-                  </pic:nvPicPr>
-                  <pic:blipFill>
-                    <a:blip r:embed="rId37"/>
-                    <a:stretch>
-                      <a:fillRect/>
-                    </a:stretch>
-                  </pic:blipFill>
-                  <pic:spPr>
-                    <a:xfrm>
-                      <a:off x="0" y="0"/>
-                      <a:ext cx="285714" cy="285714"/>
-                    </a:xfrm>
-                    <a:prstGeom prst="rect">
-                      <a:avLst/>
-                    </a:prstGeom>
-                  </pic:spPr>
-                </pic:pic>
-              </a:graphicData>
-            </a:graphic>
-          </wp:inline>
-        </w:drawing>
-      </w:r>
-      <w:r>
-        <w:t xml:space="preserve"> können Sie einen neuen Datensatz anlegen. Wie dies funktioniert erfahren Sie weiter unten. Wenn Sie einen bestehenden Datensatz aktualisieren möchten, so müssen Sie diesen nur mit einem Doppelklick auswählen.</w:t>
-      </w:r>
-    </w:p>
-    <w:p/>
-    <w:p>
-      <w:r>
-        <w:rPr>
-          <w:noProof/>
-          <w:lang w:eastAsia="de-DE"/>
-        </w:rPr>
-        <w:drawing>
-          <wp:inline distT="0" distB="0" distL="0" distR="0">
-            <wp:extent cx="5760720" cy="3744468"/>
-            <wp:effectExtent l="0" t="0" r="0" b="8890"/>
-            <wp:docPr id="32" name="Grafik 32" descr="C:\Users\tobias\AppData\Local\Temp\SNAGHTML7a0e06.PNG"/>
-            <wp:cNvGraphicFramePr>
-              <a:graphicFrameLocks xmlns:a="http://schemas.openxmlformats.org/drawingml/2006/main" noChangeAspect="1"/>
-            </wp:cNvGraphicFramePr>
-            <a:graphic xmlns:a="http://schemas.openxmlformats.org/drawingml/2006/main">
-              <a:graphicData uri="http://schemas.openxmlformats.org/drawingml/2006/picture">
-                <pic:pic xmlns:pic="http://schemas.openxmlformats.org/drawingml/2006/picture">
-                  <pic:nvPicPr>
-                    <pic:cNvPr id="0" name="Picture 13" descr="C:\Users\tobias\AppData\Local\Temp\SNAGHTML7a0e06.PNG"/>
                     <pic:cNvPicPr>
                       <a:picLocks noChangeAspect="1" noChangeArrowheads="1"/>
                     </pic:cNvPicPr>
@@ -7683,10 +6632,10 @@
           <w:lang w:eastAsia="de-DE"/>
         </w:rPr>
         <w:drawing>
-          <wp:inline distT="0" distB="0" distL="0" distR="0" wp14:anchorId="397360C4" wp14:editId="1A540CC2">
-            <wp:extent cx="285714" cy="285714"/>
-            <wp:effectExtent l="0" t="0" r="635" b="635"/>
-            <wp:docPr id="33" name="Grafik 33"/>
+          <wp:inline distT="0" distB="0" distL="0" distR="0" wp14:anchorId="239DCCA5" wp14:editId="77C08CF0">
+            <wp:extent cx="276190" cy="266667"/>
+            <wp:effectExtent l="0" t="0" r="0" b="635"/>
+            <wp:docPr id="22" name="Grafik 22"/>
             <wp:cNvGraphicFramePr>
               <a:graphicFrameLocks xmlns:a="http://schemas.openxmlformats.org/drawingml/2006/main" noChangeAspect="1"/>
             </wp:cNvGraphicFramePr>
@@ -7706,7 +6655,7 @@
                   <pic:spPr>
                     <a:xfrm>
                       <a:off x="0" y="0"/>
-                      <a:ext cx="285714" cy="285714"/>
+                      <a:ext cx="276190" cy="266667"/>
                     </a:xfrm>
                     <a:prstGeom prst="rect">
                       <a:avLst/>
@@ -7719,10 +6668,7 @@
         </w:drawing>
       </w:r>
       <w:r>
-        <w:t xml:space="preserve"> </w:t>
-      </w:r>
-      <w:r>
-        <w:t>und es öffnet sich ein neues Fenster zu Eingabe der Daten. Sie sehen fünf Reiter die Sie pflegen können bzw. müssen. Folgende Reiter gibt es:</w:t>
+        <w:t xml:space="preserve"> und es öffnet sich ein neues Fenster zu Eingabe der Daten. Sie sehen fünf Reiter die Sie pflegen können bzw. müssen. Folgende Reiter gibt es:</w:t>
       </w:r>
     </w:p>
     <w:p>
@@ -7778,7 +6724,7 @@
         <w:rPr>
           <w:rFonts w:asciiTheme="minorHAnsi" w:hAnsiTheme="minorHAnsi"/>
         </w:rPr>
-        <w:t>Honorar</w:t>
+        <w:t>Bankdaten</w:t>
       </w:r>
     </w:p>
     <w:p>
@@ -7792,7 +6738,7 @@
         <w:rPr>
           <w:rFonts w:asciiTheme="minorHAnsi" w:hAnsiTheme="minorHAnsi"/>
         </w:rPr>
-        <w:t>Welches Honorar wird für diesen Kursleiter fällig, entweder als Stunden- oder Tagessatz</w:t>
+        <w:t>Alle wichtigen Informationen für die Abrechnung der Kurse</w:t>
       </w:r>
     </w:p>
     <w:p>
@@ -7830,7 +6776,7 @@
         <w:rPr>
           <w:rFonts w:asciiTheme="minorHAnsi" w:hAnsiTheme="minorHAnsi"/>
         </w:rPr>
-        <w:t>elche Qualifikationen besitzt der Kursleiter</w:t>
+        <w:t>elche Qualifikationen hat der Teilnehmer schon erworben</w:t>
       </w:r>
     </w:p>
     <w:p>
@@ -7849,7 +6795,7 @@
           <w:rFonts w:asciiTheme="minorHAnsi" w:hAnsiTheme="minorHAnsi"/>
         </w:rPr>
         <w:lastRenderedPageBreak/>
-        <w:t>Zeiten</w:t>
+        <w:t>Notizen</w:t>
       </w:r>
     </w:p>
     <w:p>
@@ -7863,7 +6809,13 @@
         <w:rPr>
           <w:rFonts w:asciiTheme="minorHAnsi" w:hAnsiTheme="minorHAnsi"/>
         </w:rPr>
-        <w:t>Zu welchen Zeiten ist der Kursleiter nicht verfügbar</w:t>
+        <w:t xml:space="preserve">Allgemeine Notizen zu diesem </w:t>
+      </w:r>
+      <w:r>
+        <w:rPr>
+          <w:rFonts w:asciiTheme="minorHAnsi" w:hAnsiTheme="minorHAnsi"/>
+        </w:rPr>
+        <w:t>Teilnehmer</w:t>
       </w:r>
     </w:p>
     <w:p>
@@ -7881,70 +6833,6 @@
         <w:rPr>
           <w:rFonts w:asciiTheme="minorHAnsi" w:hAnsiTheme="minorHAnsi"/>
         </w:rPr>
-        <w:t>Bankdaten</w:t>
-      </w:r>
-    </w:p>
-    <w:p>
-      <w:pPr>
-        <w:pStyle w:val="Listenabsatz"/>
-        <w:rPr>
-          <w:rFonts w:asciiTheme="minorHAnsi" w:hAnsiTheme="minorHAnsi"/>
-        </w:rPr>
-      </w:pPr>
-      <w:r>
-        <w:rPr>
-          <w:rFonts w:asciiTheme="minorHAnsi" w:hAnsiTheme="minorHAnsi"/>
-        </w:rPr>
-        <w:t>Alle notwendigen Angaben zur Abrechnung</w:t>
-      </w:r>
-    </w:p>
-    <w:p>
-      <w:pPr>
-        <w:pStyle w:val="Listenabsatz"/>
-        <w:numPr>
-          <w:ilvl w:val="0"/>
-          <w:numId w:val="7"/>
-        </w:numPr>
-        <w:rPr>
-          <w:rFonts w:asciiTheme="minorHAnsi" w:hAnsiTheme="minorHAnsi"/>
-        </w:rPr>
-      </w:pPr>
-      <w:r>
-        <w:rPr>
-          <w:rFonts w:asciiTheme="minorHAnsi" w:hAnsiTheme="minorHAnsi"/>
-        </w:rPr>
-        <w:t>Notizen</w:t>
-      </w:r>
-    </w:p>
-    <w:p>
-      <w:pPr>
-        <w:pStyle w:val="Listenabsatz"/>
-        <w:rPr>
-          <w:rFonts w:asciiTheme="minorHAnsi" w:hAnsiTheme="minorHAnsi"/>
-        </w:rPr>
-      </w:pPr>
-      <w:r>
-        <w:rPr>
-          <w:rFonts w:asciiTheme="minorHAnsi" w:hAnsiTheme="minorHAnsi"/>
-        </w:rPr>
-        <w:t>Allgemeine Notizen zu diesem Kurs</w:t>
-      </w:r>
-    </w:p>
-    <w:p>
-      <w:pPr>
-        <w:pStyle w:val="Listenabsatz"/>
-        <w:numPr>
-          <w:ilvl w:val="0"/>
-          <w:numId w:val="7"/>
-        </w:numPr>
-        <w:rPr>
-          <w:rFonts w:asciiTheme="minorHAnsi" w:hAnsiTheme="minorHAnsi"/>
-        </w:rPr>
-      </w:pPr>
-      <w:r>
-        <w:rPr>
-          <w:rFonts w:asciiTheme="minorHAnsi" w:hAnsiTheme="minorHAnsi"/>
-        </w:rPr>
         <w:t>Dokumente</w:t>
       </w:r>
     </w:p>
@@ -7973,98 +6861,10 @@
           <w:lang w:eastAsia="de-DE"/>
         </w:rPr>
         <w:drawing>
-          <wp:inline distT="0" distB="0" distL="0" distR="0" wp14:anchorId="47721B67" wp14:editId="7F921D46">
+          <wp:inline distT="0" distB="0" distL="0" distR="0" wp14:anchorId="1517CE8A" wp14:editId="4D5B4937">
             <wp:extent cx="285714" cy="285714"/>
             <wp:effectExtent l="0" t="0" r="635" b="635"/>
-            <wp:docPr id="28" name="Grafik 28"/>
-            <wp:cNvGraphicFramePr>
-              <a:graphicFrameLocks xmlns:a="http://schemas.openxmlformats.org/drawingml/2006/main" noChangeAspect="1"/>
-            </wp:cNvGraphicFramePr>
-            <a:graphic xmlns:a="http://schemas.openxmlformats.org/drawingml/2006/main">
-              <a:graphicData uri="http://schemas.openxmlformats.org/drawingml/2006/picture">
-                <pic:pic xmlns:pic="http://schemas.openxmlformats.org/drawingml/2006/picture">
-                  <pic:nvPicPr>
-                    <pic:cNvPr id="1" name=""/>
-                    <pic:cNvPicPr/>
-                  </pic:nvPicPr>
-                  <pic:blipFill>
-                    <a:blip r:embed="rId32"/>
-                    <a:stretch>
-                      <a:fillRect/>
-                    </a:stretch>
-                  </pic:blipFill>
-                  <pic:spPr>
-                    <a:xfrm>
-                      <a:off x="0" y="0"/>
-                      <a:ext cx="285714" cy="285714"/>
-                    </a:xfrm>
-                    <a:prstGeom prst="rect">
-                      <a:avLst/>
-                    </a:prstGeom>
-                  </pic:spPr>
-                </pic:pic>
-              </a:graphicData>
-            </a:graphic>
-          </wp:inline>
-        </w:drawing>
-      </w:r>
-      <w:r>
-        <w:t xml:space="preserve"> und </w:t>
-      </w:r>
-      <w:r>
-        <w:rPr>
-          <w:noProof/>
-          <w:lang w:eastAsia="de-DE"/>
-        </w:rPr>
-        <w:drawing>
-          <wp:inline distT="0" distB="0" distL="0" distR="0" wp14:anchorId="237A04FC" wp14:editId="1B1E0972">
-            <wp:extent cx="276190" cy="285714"/>
-            <wp:effectExtent l="0" t="0" r="0" b="635"/>
-            <wp:docPr id="29" name="Grafik 29"/>
-            <wp:cNvGraphicFramePr>
-              <a:graphicFrameLocks xmlns:a="http://schemas.openxmlformats.org/drawingml/2006/main" noChangeAspect="1"/>
-            </wp:cNvGraphicFramePr>
-            <a:graphic xmlns:a="http://schemas.openxmlformats.org/drawingml/2006/main">
-              <a:graphicData uri="http://schemas.openxmlformats.org/drawingml/2006/picture">
-                <pic:pic xmlns:pic="http://schemas.openxmlformats.org/drawingml/2006/picture">
-                  <pic:nvPicPr>
-                    <pic:cNvPr id="1" name=""/>
-                    <pic:cNvPicPr/>
-                  </pic:nvPicPr>
-                  <pic:blipFill>
-                    <a:blip r:embed="rId33"/>
-                    <a:stretch>
-                      <a:fillRect/>
-                    </a:stretch>
-                  </pic:blipFill>
-                  <pic:spPr>
-                    <a:xfrm>
-                      <a:off x="0" y="0"/>
-                      <a:ext cx="276190" cy="285714"/>
-                    </a:xfrm>
-                    <a:prstGeom prst="rect">
-                      <a:avLst/>
-                    </a:prstGeom>
-                  </pic:spPr>
-                </pic:pic>
-              </a:graphicData>
-            </a:graphic>
-          </wp:inline>
-        </w:drawing>
-      </w:r>
-      <w:r>
-        <w:t xml:space="preserve"> zu wählen. Der erste Button speichert die Daten und schließt das Eingabefenster, der zweite Button speichert die Daten und lässt Sie sofort einen neuen Datensatz anlegen. Sollten Sie alle eingegebenen Daten löschen wollen, können Sie dies über den Button </w:t>
-      </w:r>
-      <w:r>
-        <w:rPr>
-          <w:noProof/>
-          <w:lang w:eastAsia="de-DE"/>
-        </w:rPr>
-        <w:drawing>
-          <wp:inline distT="0" distB="0" distL="0" distR="0" wp14:anchorId="6A5D2258" wp14:editId="11FB7232">
-            <wp:extent cx="276190" cy="285714"/>
-            <wp:effectExtent l="0" t="0" r="0" b="635"/>
-            <wp:docPr id="30" name="Grafik 30"/>
+            <wp:docPr id="16" name="Grafik 16"/>
             <wp:cNvGraphicFramePr>
               <a:graphicFrameLocks xmlns:a="http://schemas.openxmlformats.org/drawingml/2006/main" noChangeAspect="1"/>
             </wp:cNvGraphicFramePr>
@@ -8084,6 +6884,50 @@
                   <pic:spPr>
                     <a:xfrm>
                       <a:off x="0" y="0"/>
+                      <a:ext cx="285714" cy="285714"/>
+                    </a:xfrm>
+                    <a:prstGeom prst="rect">
+                      <a:avLst/>
+                    </a:prstGeom>
+                  </pic:spPr>
+                </pic:pic>
+              </a:graphicData>
+            </a:graphic>
+          </wp:inline>
+        </w:drawing>
+      </w:r>
+      <w:r>
+        <w:t xml:space="preserve"> und </w:t>
+      </w:r>
+      <w:r>
+        <w:rPr>
+          <w:noProof/>
+          <w:lang w:eastAsia="de-DE"/>
+        </w:rPr>
+        <w:drawing>
+          <wp:inline distT="0" distB="0" distL="0" distR="0" wp14:anchorId="4214AEF4" wp14:editId="2E8896AA">
+            <wp:extent cx="276190" cy="285714"/>
+            <wp:effectExtent l="0" t="0" r="0" b="635"/>
+            <wp:docPr id="17" name="Grafik 17"/>
+            <wp:cNvGraphicFramePr>
+              <a:graphicFrameLocks xmlns:a="http://schemas.openxmlformats.org/drawingml/2006/main" noChangeAspect="1"/>
+            </wp:cNvGraphicFramePr>
+            <a:graphic xmlns:a="http://schemas.openxmlformats.org/drawingml/2006/main">
+              <a:graphicData uri="http://schemas.openxmlformats.org/drawingml/2006/picture">
+                <pic:pic xmlns:pic="http://schemas.openxmlformats.org/drawingml/2006/picture">
+                  <pic:nvPicPr>
+                    <pic:cNvPr id="1" name=""/>
+                    <pic:cNvPicPr/>
+                  </pic:nvPicPr>
+                  <pic:blipFill>
+                    <a:blip r:embed="rId35"/>
+                    <a:stretch>
+                      <a:fillRect/>
+                    </a:stretch>
+                  </pic:blipFill>
+                  <pic:spPr>
+                    <a:xfrm>
+                      <a:off x="0" y="0"/>
                       <a:ext cx="276190" cy="285714"/>
                     </a:xfrm>
                     <a:prstGeom prst="rect">
@@ -8097,6 +6941,50 @@
         </w:drawing>
       </w:r>
       <w:r>
+        <w:t xml:space="preserve"> zu wählen. Der erste Button speichert die Daten und schließt das Eingabefenster, der zweite Button speichert die Daten und lässt Sie sofort einen neuen Datensatz anlegen. Sollten Sie alle eingegebenen Daten löschen wollen, können Sie dies über den Button </w:t>
+      </w:r>
+      <w:r>
+        <w:rPr>
+          <w:noProof/>
+          <w:lang w:eastAsia="de-DE"/>
+        </w:rPr>
+        <w:drawing>
+          <wp:inline distT="0" distB="0" distL="0" distR="0" wp14:anchorId="4908D14C" wp14:editId="72522CC5">
+            <wp:extent cx="276190" cy="285714"/>
+            <wp:effectExtent l="0" t="0" r="0" b="635"/>
+            <wp:docPr id="18" name="Grafik 18"/>
+            <wp:cNvGraphicFramePr>
+              <a:graphicFrameLocks xmlns:a="http://schemas.openxmlformats.org/drawingml/2006/main" noChangeAspect="1"/>
+            </wp:cNvGraphicFramePr>
+            <a:graphic xmlns:a="http://schemas.openxmlformats.org/drawingml/2006/main">
+              <a:graphicData uri="http://schemas.openxmlformats.org/drawingml/2006/picture">
+                <pic:pic xmlns:pic="http://schemas.openxmlformats.org/drawingml/2006/picture">
+                  <pic:nvPicPr>
+                    <pic:cNvPr id="1" name=""/>
+                    <pic:cNvPicPr/>
+                  </pic:nvPicPr>
+                  <pic:blipFill>
+                    <a:blip r:embed="rId36"/>
+                    <a:stretch>
+                      <a:fillRect/>
+                    </a:stretch>
+                  </pic:blipFill>
+                  <pic:spPr>
+                    <a:xfrm>
+                      <a:off x="0" y="0"/>
+                      <a:ext cx="276190" cy="285714"/>
+                    </a:xfrm>
+                    <a:prstGeom prst="rect">
+                      <a:avLst/>
+                    </a:prstGeom>
+                  </pic:spPr>
+                </pic:pic>
+              </a:graphicData>
+            </a:graphic>
+          </wp:inline>
+        </w:drawing>
+      </w:r>
+      <w:r>
         <w:t xml:space="preserve"> erledigen,</w:t>
       </w:r>
     </w:p>
@@ -8128,13 +7016,14 @@
     <w:p/>
     <w:p>
       <w:r>
-        <w:rPr>
-          <w:highlight w:val="yellow"/>
-        </w:rPr>
         <w:t>Wenn Sie Informationen zu einem Teilnehmer ändern möchten, wählen Sie diesen mit einem Doppelklick aus, es erscheint ein neues Fenster zu Datenaktualisierung.</w:t>
       </w:r>
     </w:p>
-    <w:p/>
+    <w:p>
+      <w:r>
+        <w:br w:type="page"/>
+      </w:r>
+    </w:p>
     <w:p>
       <w:pPr>
         <w:pStyle w:val="berschrift3"/>
@@ -8143,11 +7032,1926 @@
           <w:numId w:val="2"/>
         </w:numPr>
       </w:pPr>
-      <w:bookmarkStart w:id="16" w:name="_Toc390884916"/>
-      <w:r>
+      <w:bookmarkStart w:id="14" w:name="_Toc390884915"/>
+      <w:r>
+        <w:lastRenderedPageBreak/>
+        <w:t>Kursleiter</w:t>
+      </w:r>
+      <w:bookmarkEnd w:id="14"/>
+    </w:p>
+    <w:p/>
+    <w:p>
+      <w:r>
+        <w:t xml:space="preserve">Über den Menüpunkt </w:t>
+      </w:r>
+      <w:r>
+        <w:rPr>
+          <w:i/>
+        </w:rPr>
+        <w:t>Stammdaten</w:t>
+      </w:r>
+      <w:r>
+        <w:t xml:space="preserve"> erreichen Sie den Punkt </w:t>
+      </w:r>
+      <w:r>
+        <w:rPr>
+          <w:i/>
+        </w:rPr>
+        <w:t>Kursleiter</w:t>
+      </w:r>
+      <w:r>
+        <w:t xml:space="preserve">, dort sehen Sie als erstes einen Überblick über aktuell angelegte </w:t>
+      </w:r>
+      <w:r>
+        <w:t>Kursleiter</w:t>
+      </w:r>
+      <w:r>
+        <w:t xml:space="preserve">. Mit Button </w:t>
+      </w:r>
+      <w:r>
+        <w:rPr>
+          <w:noProof/>
+          <w:lang w:eastAsia="de-DE"/>
+        </w:rPr>
+        <w:drawing>
+          <wp:inline distT="0" distB="0" distL="0" distR="0" wp14:anchorId="587F5098" wp14:editId="2743A97E">
+            <wp:extent cx="276225" cy="266700"/>
+            <wp:effectExtent l="0" t="0" r="9525" b="0"/>
+            <wp:docPr id="24" name="Grafik 24" descr="C:\Users\tobias\AppData\Local\Temp\SNAGHTML666b90.PNG"/>
+            <wp:cNvGraphicFramePr>
+              <a:graphicFrameLocks xmlns:a="http://schemas.openxmlformats.org/drawingml/2006/main" noChangeAspect="1"/>
+            </wp:cNvGraphicFramePr>
+            <a:graphic xmlns:a="http://schemas.openxmlformats.org/drawingml/2006/main">
+              <a:graphicData uri="http://schemas.openxmlformats.org/drawingml/2006/picture">
+                <pic:pic xmlns:pic="http://schemas.openxmlformats.org/drawingml/2006/picture">
+                  <pic:nvPicPr>
+                    <pic:cNvPr id="0" name="Picture 5" descr="C:\Users\tobias\AppData\Local\Temp\SNAGHTML666b90.PNG"/>
+                    <pic:cNvPicPr>
+                      <a:picLocks noChangeAspect="1" noChangeArrowheads="1"/>
+                    </pic:cNvPicPr>
+                  </pic:nvPicPr>
+                  <pic:blipFill>
+                    <a:blip r:embed="rId31">
+                      <a:extLst>
+                        <a:ext uri="{28A0092B-C50C-407E-A947-70E740481C1C}">
+                          <a14:useLocalDpi xmlns:a14="http://schemas.microsoft.com/office/drawing/2010/main" val="0"/>
+                        </a:ext>
+                      </a:extLst>
+                    </a:blip>
+                    <a:srcRect/>
+                    <a:stretch>
+                      <a:fillRect/>
+                    </a:stretch>
+                  </pic:blipFill>
+                  <pic:spPr bwMode="auto">
+                    <a:xfrm>
+                      <a:off x="0" y="0"/>
+                      <a:ext cx="276225" cy="266700"/>
+                    </a:xfrm>
+                    <a:prstGeom prst="rect">
+                      <a:avLst/>
+                    </a:prstGeom>
+                    <a:noFill/>
+                    <a:ln>
+                      <a:noFill/>
+                    </a:ln>
+                  </pic:spPr>
+                </pic:pic>
+              </a:graphicData>
+            </a:graphic>
+          </wp:inline>
+        </w:drawing>
+      </w:r>
+      <w:r>
+        <w:t xml:space="preserve"> können Sie die Ansicht aktualisieren.</w:t>
+      </w:r>
+    </w:p>
+    <w:p>
+      <w:r>
+        <w:t xml:space="preserve">Mit dem Button </w:t>
+      </w:r>
+      <w:r>
+        <w:rPr>
+          <w:noProof/>
+          <w:lang w:eastAsia="de-DE"/>
+        </w:rPr>
+        <w:drawing>
+          <wp:inline distT="0" distB="0" distL="0" distR="0" wp14:anchorId="06E90DA7" wp14:editId="4FDF6551">
+            <wp:extent cx="285714" cy="285714"/>
+            <wp:effectExtent l="0" t="0" r="635" b="635"/>
+            <wp:docPr id="31" name="Grafik 31"/>
+            <wp:cNvGraphicFramePr>
+              <a:graphicFrameLocks xmlns:a="http://schemas.openxmlformats.org/drawingml/2006/main" noChangeAspect="1"/>
+            </wp:cNvGraphicFramePr>
+            <a:graphic xmlns:a="http://schemas.openxmlformats.org/drawingml/2006/main">
+              <a:graphicData uri="http://schemas.openxmlformats.org/drawingml/2006/picture">
+                <pic:pic xmlns:pic="http://schemas.openxmlformats.org/drawingml/2006/picture">
+                  <pic:nvPicPr>
+                    <pic:cNvPr id="1" name=""/>
+                    <pic:cNvPicPr/>
+                  </pic:nvPicPr>
+                  <pic:blipFill>
+                    <a:blip r:embed="rId39"/>
+                    <a:stretch>
+                      <a:fillRect/>
+                    </a:stretch>
+                  </pic:blipFill>
+                  <pic:spPr>
+                    <a:xfrm>
+                      <a:off x="0" y="0"/>
+                      <a:ext cx="285714" cy="285714"/>
+                    </a:xfrm>
+                    <a:prstGeom prst="rect">
+                      <a:avLst/>
+                    </a:prstGeom>
+                  </pic:spPr>
+                </pic:pic>
+              </a:graphicData>
+            </a:graphic>
+          </wp:inline>
+        </w:drawing>
+      </w:r>
+      <w:r>
+        <w:t xml:space="preserve"> können Sie einen neuen Datensatz anlegen. Wie dies funktioniert erfahren Sie weiter unten. Wenn Sie einen bestehenden Datensatz aktualisieren möchten, so müssen Sie diesen nur mit einem Doppelklick auswählen.</w:t>
+      </w:r>
+    </w:p>
+    <w:p/>
+    <w:p>
+      <w:r>
+        <w:rPr>
+          <w:noProof/>
+          <w:lang w:eastAsia="de-DE"/>
+        </w:rPr>
+        <w:drawing>
+          <wp:inline distT="0" distB="0" distL="0" distR="0">
+            <wp:extent cx="5760720" cy="3744468"/>
+            <wp:effectExtent l="0" t="0" r="0" b="8890"/>
+            <wp:docPr id="32" name="Grafik 32" descr="C:\Users\tobias\AppData\Local\Temp\SNAGHTML7a0e06.PNG"/>
+            <wp:cNvGraphicFramePr>
+              <a:graphicFrameLocks xmlns:a="http://schemas.openxmlformats.org/drawingml/2006/main" noChangeAspect="1"/>
+            </wp:cNvGraphicFramePr>
+            <a:graphic xmlns:a="http://schemas.openxmlformats.org/drawingml/2006/main">
+              <a:graphicData uri="http://schemas.openxmlformats.org/drawingml/2006/picture">
+                <pic:pic xmlns:pic="http://schemas.openxmlformats.org/drawingml/2006/picture">
+                  <pic:nvPicPr>
+                    <pic:cNvPr id="0" name="Picture 13" descr="C:\Users\tobias\AppData\Local\Temp\SNAGHTML7a0e06.PNG"/>
+                    <pic:cNvPicPr>
+                      <a:picLocks noChangeAspect="1" noChangeArrowheads="1"/>
+                    </pic:cNvPicPr>
+                  </pic:nvPicPr>
+                  <pic:blipFill>
+                    <a:blip r:embed="rId40">
+                      <a:extLst>
+                        <a:ext uri="{28A0092B-C50C-407E-A947-70E740481C1C}">
+                          <a14:useLocalDpi xmlns:a14="http://schemas.microsoft.com/office/drawing/2010/main" val="0"/>
+                        </a:ext>
+                      </a:extLst>
+                    </a:blip>
+                    <a:srcRect/>
+                    <a:stretch>
+                      <a:fillRect/>
+                    </a:stretch>
+                  </pic:blipFill>
+                  <pic:spPr bwMode="auto">
+                    <a:xfrm>
+                      <a:off x="0" y="0"/>
+                      <a:ext cx="5760720" cy="3744468"/>
+                    </a:xfrm>
+                    <a:prstGeom prst="rect">
+                      <a:avLst/>
+                    </a:prstGeom>
+                    <a:noFill/>
+                    <a:ln>
+                      <a:noFill/>
+                    </a:ln>
+                  </pic:spPr>
+                </pic:pic>
+              </a:graphicData>
+            </a:graphic>
+          </wp:inline>
+        </w:drawing>
+      </w:r>
+    </w:p>
+    <w:p/>
+    <w:p>
+      <w:pPr>
+        <w:pStyle w:val="Listenabsatz"/>
+        <w:numPr>
+          <w:ilvl w:val="0"/>
+          <w:numId w:val="6"/>
+        </w:numPr>
+        <w:rPr>
+          <w:rFonts w:asciiTheme="minorHAnsi" w:hAnsiTheme="minorHAnsi"/>
+        </w:rPr>
+      </w:pPr>
+      <w:r>
+        <w:rPr>
+          <w:rFonts w:asciiTheme="minorHAnsi" w:hAnsiTheme="minorHAnsi"/>
+        </w:rPr>
+        <w:t>Datensatz anlegen</w:t>
+      </w:r>
+    </w:p>
+    <w:p/>
+    <w:p>
+      <w:r>
+        <w:t xml:space="preserve">Wenn Sie einen neuen Datensatz anlegen, klicken Sie auf das </w:t>
+      </w:r>
+      <w:r>
+        <w:rPr>
+          <w:noProof/>
+          <w:lang w:eastAsia="de-DE"/>
+        </w:rPr>
+        <w:drawing>
+          <wp:inline distT="0" distB="0" distL="0" distR="0" wp14:anchorId="397360C4" wp14:editId="1A540CC2">
+            <wp:extent cx="285714" cy="285714"/>
+            <wp:effectExtent l="0" t="0" r="635" b="635"/>
+            <wp:docPr id="33" name="Grafik 33"/>
+            <wp:cNvGraphicFramePr>
+              <a:graphicFrameLocks xmlns:a="http://schemas.openxmlformats.org/drawingml/2006/main" noChangeAspect="1"/>
+            </wp:cNvGraphicFramePr>
+            <a:graphic xmlns:a="http://schemas.openxmlformats.org/drawingml/2006/main">
+              <a:graphicData uri="http://schemas.openxmlformats.org/drawingml/2006/picture">
+                <pic:pic xmlns:pic="http://schemas.openxmlformats.org/drawingml/2006/picture">
+                  <pic:nvPicPr>
+                    <pic:cNvPr id="1" name=""/>
+                    <pic:cNvPicPr/>
+                  </pic:nvPicPr>
+                  <pic:blipFill>
+                    <a:blip r:embed="rId39"/>
+                    <a:stretch>
+                      <a:fillRect/>
+                    </a:stretch>
+                  </pic:blipFill>
+                  <pic:spPr>
+                    <a:xfrm>
+                      <a:off x="0" y="0"/>
+                      <a:ext cx="285714" cy="285714"/>
+                    </a:xfrm>
+                    <a:prstGeom prst="rect">
+                      <a:avLst/>
+                    </a:prstGeom>
+                  </pic:spPr>
+                </pic:pic>
+              </a:graphicData>
+            </a:graphic>
+          </wp:inline>
+        </w:drawing>
+      </w:r>
+      <w:r>
+        <w:t xml:space="preserve"> </w:t>
+      </w:r>
+      <w:r>
+        <w:t>und es öffnet sich ein neues Fenster zu Eingabe der Daten. Sie sehen fünf Reiter die Sie pflegen können bzw. müssen. Folgende Reiter gibt es:</w:t>
+      </w:r>
+    </w:p>
+    <w:p>
+      <w:pPr>
+        <w:pStyle w:val="Listenabsatz"/>
+        <w:numPr>
+          <w:ilvl w:val="0"/>
+          <w:numId w:val="7"/>
+        </w:numPr>
+        <w:rPr>
+          <w:rFonts w:asciiTheme="minorHAnsi" w:hAnsiTheme="minorHAnsi"/>
+        </w:rPr>
+      </w:pPr>
+      <w:r>
+        <w:rPr>
+          <w:rFonts w:asciiTheme="minorHAnsi" w:hAnsiTheme="minorHAnsi"/>
+        </w:rPr>
+        <w:t>Basis</w:t>
+      </w:r>
+    </w:p>
+    <w:p>
+      <w:pPr>
+        <w:pStyle w:val="Listenabsatz"/>
+        <w:rPr>
+          <w:rFonts w:asciiTheme="minorHAnsi" w:hAnsiTheme="minorHAnsi"/>
+        </w:rPr>
+      </w:pPr>
+      <w:r>
+        <w:rPr>
+          <w:rFonts w:asciiTheme="minorHAnsi" w:hAnsiTheme="minorHAnsi"/>
+        </w:rPr>
+        <w:t xml:space="preserve">Basisdaten wie </w:t>
+      </w:r>
+      <w:r>
+        <w:rPr>
+          <w:rFonts w:asciiTheme="minorHAnsi" w:hAnsiTheme="minorHAnsi"/>
+        </w:rPr>
+        <w:t>Vorname, Nachname, Straße, Postleitzahl und Ort</w:t>
+      </w:r>
+    </w:p>
+    <w:p>
+      <w:pPr>
+        <w:pStyle w:val="Listenabsatz"/>
+        <w:numPr>
+          <w:ilvl w:val="0"/>
+          <w:numId w:val="7"/>
+        </w:numPr>
+        <w:rPr>
+          <w:rFonts w:asciiTheme="minorHAnsi" w:hAnsiTheme="minorHAnsi"/>
+        </w:rPr>
+      </w:pPr>
+      <w:r>
+        <w:rPr>
+          <w:rFonts w:asciiTheme="minorHAnsi" w:hAnsiTheme="minorHAnsi"/>
+        </w:rPr>
+        <w:t>Honorar</w:t>
+      </w:r>
+    </w:p>
+    <w:p>
+      <w:pPr>
+        <w:pStyle w:val="Listenabsatz"/>
+        <w:rPr>
+          <w:rFonts w:asciiTheme="minorHAnsi" w:hAnsiTheme="minorHAnsi"/>
+        </w:rPr>
+      </w:pPr>
+      <w:r>
+        <w:rPr>
+          <w:rFonts w:asciiTheme="minorHAnsi" w:hAnsiTheme="minorHAnsi"/>
+        </w:rPr>
+        <w:t>Welches Honorar wird für diesen Kursleiter fällig, entweder als Stunden- oder Tagessatz</w:t>
+      </w:r>
+    </w:p>
+    <w:p>
+      <w:pPr>
+        <w:pStyle w:val="Listenabsatz"/>
+        <w:numPr>
+          <w:ilvl w:val="0"/>
+          <w:numId w:val="7"/>
+        </w:numPr>
+        <w:rPr>
+          <w:rFonts w:asciiTheme="minorHAnsi" w:hAnsiTheme="minorHAnsi"/>
+        </w:rPr>
+      </w:pPr>
+      <w:r>
+        <w:rPr>
+          <w:rFonts w:asciiTheme="minorHAnsi" w:hAnsiTheme="minorHAnsi"/>
+        </w:rPr>
+        <w:t>Qualifikation</w:t>
+      </w:r>
+    </w:p>
+    <w:p>
+      <w:pPr>
+        <w:pStyle w:val="Listenabsatz"/>
+        <w:rPr>
+          <w:rFonts w:asciiTheme="minorHAnsi" w:hAnsiTheme="minorHAnsi"/>
+        </w:rPr>
+      </w:pPr>
+      <w:r>
+        <w:rPr>
+          <w:rFonts w:asciiTheme="minorHAnsi" w:hAnsiTheme="minorHAnsi"/>
+        </w:rPr>
+        <w:t>W</w:t>
+      </w:r>
+      <w:r>
+        <w:rPr>
+          <w:rFonts w:asciiTheme="minorHAnsi" w:hAnsiTheme="minorHAnsi"/>
+        </w:rPr>
+        <w:t>elche Qualifikationen besitzt der Kursleiter</w:t>
+      </w:r>
+    </w:p>
+    <w:p>
+      <w:pPr>
+        <w:pStyle w:val="Listenabsatz"/>
+        <w:numPr>
+          <w:ilvl w:val="0"/>
+          <w:numId w:val="7"/>
+        </w:numPr>
+        <w:rPr>
+          <w:rFonts w:asciiTheme="minorHAnsi" w:hAnsiTheme="minorHAnsi"/>
+        </w:rPr>
+      </w:pPr>
+      <w:r>
+        <w:rPr>
+          <w:rFonts w:asciiTheme="minorHAnsi" w:hAnsiTheme="minorHAnsi"/>
+        </w:rPr>
+        <w:lastRenderedPageBreak/>
+        <w:t>Zeiten</w:t>
+      </w:r>
+    </w:p>
+    <w:p>
+      <w:pPr>
+        <w:pStyle w:val="Listenabsatz"/>
+        <w:rPr>
+          <w:rFonts w:asciiTheme="minorHAnsi" w:hAnsiTheme="minorHAnsi"/>
+        </w:rPr>
+      </w:pPr>
+      <w:r>
+        <w:rPr>
+          <w:rFonts w:asciiTheme="minorHAnsi" w:hAnsiTheme="minorHAnsi"/>
+        </w:rPr>
+        <w:t>Zu welchen Zeiten ist der Kursleiter nicht verfügbar</w:t>
+      </w:r>
+    </w:p>
+    <w:p>
+      <w:pPr>
+        <w:pStyle w:val="Listenabsatz"/>
+        <w:numPr>
+          <w:ilvl w:val="0"/>
+          <w:numId w:val="7"/>
+        </w:numPr>
+        <w:rPr>
+          <w:rFonts w:asciiTheme="minorHAnsi" w:hAnsiTheme="minorHAnsi"/>
+        </w:rPr>
+      </w:pPr>
+      <w:r>
+        <w:rPr>
+          <w:rFonts w:asciiTheme="minorHAnsi" w:hAnsiTheme="minorHAnsi"/>
+        </w:rPr>
+        <w:t>Bankdaten</w:t>
+      </w:r>
+    </w:p>
+    <w:p>
+      <w:pPr>
+        <w:pStyle w:val="Listenabsatz"/>
+        <w:rPr>
+          <w:rFonts w:asciiTheme="minorHAnsi" w:hAnsiTheme="minorHAnsi"/>
+        </w:rPr>
+      </w:pPr>
+      <w:r>
+        <w:rPr>
+          <w:rFonts w:asciiTheme="minorHAnsi" w:hAnsiTheme="minorHAnsi"/>
+        </w:rPr>
+        <w:t>Alle notwendigen Angaben zur Abrechnung</w:t>
+      </w:r>
+    </w:p>
+    <w:p>
+      <w:pPr>
+        <w:pStyle w:val="Listenabsatz"/>
+        <w:numPr>
+          <w:ilvl w:val="0"/>
+          <w:numId w:val="7"/>
+        </w:numPr>
+        <w:rPr>
+          <w:rFonts w:asciiTheme="minorHAnsi" w:hAnsiTheme="minorHAnsi"/>
+        </w:rPr>
+      </w:pPr>
+      <w:r>
+        <w:rPr>
+          <w:rFonts w:asciiTheme="minorHAnsi" w:hAnsiTheme="minorHAnsi"/>
+        </w:rPr>
+        <w:t>Notizen</w:t>
+      </w:r>
+    </w:p>
+    <w:p>
+      <w:pPr>
+        <w:pStyle w:val="Listenabsatz"/>
+        <w:rPr>
+          <w:rFonts w:asciiTheme="minorHAnsi" w:hAnsiTheme="minorHAnsi"/>
+        </w:rPr>
+      </w:pPr>
+      <w:r>
+        <w:rPr>
+          <w:rFonts w:asciiTheme="minorHAnsi" w:hAnsiTheme="minorHAnsi"/>
+        </w:rPr>
+        <w:t>Allgemeine Notizen zu diesem Kurs</w:t>
+      </w:r>
+      <w:r>
+        <w:rPr>
+          <w:rFonts w:asciiTheme="minorHAnsi" w:hAnsiTheme="minorHAnsi"/>
+        </w:rPr>
+        <w:t>leiter</w:t>
+      </w:r>
+    </w:p>
+    <w:p>
+      <w:pPr>
+        <w:pStyle w:val="Listenabsatz"/>
+        <w:numPr>
+          <w:ilvl w:val="0"/>
+          <w:numId w:val="7"/>
+        </w:numPr>
+        <w:rPr>
+          <w:rFonts w:asciiTheme="minorHAnsi" w:hAnsiTheme="minorHAnsi"/>
+        </w:rPr>
+      </w:pPr>
+      <w:r>
+        <w:rPr>
+          <w:rFonts w:asciiTheme="minorHAnsi" w:hAnsiTheme="minorHAnsi"/>
+        </w:rPr>
+        <w:t>Dokumente</w:t>
+      </w:r>
+    </w:p>
+    <w:p>
+      <w:pPr>
+        <w:pStyle w:val="Listenabsatz"/>
+        <w:rPr>
+          <w:rFonts w:asciiTheme="minorHAnsi" w:hAnsiTheme="minorHAnsi"/>
+        </w:rPr>
+      </w:pPr>
+      <w:r>
+        <w:rPr>
+          <w:rFonts w:asciiTheme="minorHAnsi" w:hAnsiTheme="minorHAnsi"/>
+        </w:rPr>
+        <w:t>Dort können allgemeine Dokumente wie z.B. eine Bestätigung oder ähnliches hinterlegt werden.</w:t>
+      </w:r>
+    </w:p>
+    <w:p/>
+    <w:p>
+      <w:r>
+        <w:t xml:space="preserve">Wenn Sie den Datensatz speichern möchten haben Sie die Möglichkeit zwischen </w:t>
+      </w:r>
+      <w:r>
+        <w:rPr>
+          <w:noProof/>
+          <w:lang w:eastAsia="de-DE"/>
+        </w:rPr>
+        <w:drawing>
+          <wp:inline distT="0" distB="0" distL="0" distR="0" wp14:anchorId="47721B67" wp14:editId="7F921D46">
+            <wp:extent cx="285714" cy="285714"/>
+            <wp:effectExtent l="0" t="0" r="635" b="635"/>
+            <wp:docPr id="28" name="Grafik 28"/>
+            <wp:cNvGraphicFramePr>
+              <a:graphicFrameLocks xmlns:a="http://schemas.openxmlformats.org/drawingml/2006/main" noChangeAspect="1"/>
+            </wp:cNvGraphicFramePr>
+            <a:graphic xmlns:a="http://schemas.openxmlformats.org/drawingml/2006/main">
+              <a:graphicData uri="http://schemas.openxmlformats.org/drawingml/2006/picture">
+                <pic:pic xmlns:pic="http://schemas.openxmlformats.org/drawingml/2006/picture">
+                  <pic:nvPicPr>
+                    <pic:cNvPr id="1" name=""/>
+                    <pic:cNvPicPr/>
+                  </pic:nvPicPr>
+                  <pic:blipFill>
+                    <a:blip r:embed="rId34"/>
+                    <a:stretch>
+                      <a:fillRect/>
+                    </a:stretch>
+                  </pic:blipFill>
+                  <pic:spPr>
+                    <a:xfrm>
+                      <a:off x="0" y="0"/>
+                      <a:ext cx="285714" cy="285714"/>
+                    </a:xfrm>
+                    <a:prstGeom prst="rect">
+                      <a:avLst/>
+                    </a:prstGeom>
+                  </pic:spPr>
+                </pic:pic>
+              </a:graphicData>
+            </a:graphic>
+          </wp:inline>
+        </w:drawing>
+      </w:r>
+      <w:r>
+        <w:t xml:space="preserve"> und </w:t>
+      </w:r>
+      <w:r>
+        <w:rPr>
+          <w:noProof/>
+          <w:lang w:eastAsia="de-DE"/>
+        </w:rPr>
+        <w:drawing>
+          <wp:inline distT="0" distB="0" distL="0" distR="0" wp14:anchorId="237A04FC" wp14:editId="1B1E0972">
+            <wp:extent cx="276190" cy="285714"/>
+            <wp:effectExtent l="0" t="0" r="0" b="635"/>
+            <wp:docPr id="29" name="Grafik 29"/>
+            <wp:cNvGraphicFramePr>
+              <a:graphicFrameLocks xmlns:a="http://schemas.openxmlformats.org/drawingml/2006/main" noChangeAspect="1"/>
+            </wp:cNvGraphicFramePr>
+            <a:graphic xmlns:a="http://schemas.openxmlformats.org/drawingml/2006/main">
+              <a:graphicData uri="http://schemas.openxmlformats.org/drawingml/2006/picture">
+                <pic:pic xmlns:pic="http://schemas.openxmlformats.org/drawingml/2006/picture">
+                  <pic:nvPicPr>
+                    <pic:cNvPr id="1" name=""/>
+                    <pic:cNvPicPr/>
+                  </pic:nvPicPr>
+                  <pic:blipFill>
+                    <a:blip r:embed="rId35"/>
+                    <a:stretch>
+                      <a:fillRect/>
+                    </a:stretch>
+                  </pic:blipFill>
+                  <pic:spPr>
+                    <a:xfrm>
+                      <a:off x="0" y="0"/>
+                      <a:ext cx="276190" cy="285714"/>
+                    </a:xfrm>
+                    <a:prstGeom prst="rect">
+                      <a:avLst/>
+                    </a:prstGeom>
+                  </pic:spPr>
+                </pic:pic>
+              </a:graphicData>
+            </a:graphic>
+          </wp:inline>
+        </w:drawing>
+      </w:r>
+      <w:r>
+        <w:t xml:space="preserve"> zu wählen. Der erste Button speichert die Daten und schließt das Eingabefenster, der zweite Button speichert die Daten und lässt Sie sofort einen neuen Datensatz anlegen. Sollten Sie alle eingegebenen Daten löschen wollen, können Sie dies über den Button </w:t>
+      </w:r>
+      <w:r>
+        <w:rPr>
+          <w:noProof/>
+          <w:lang w:eastAsia="de-DE"/>
+        </w:rPr>
+        <w:drawing>
+          <wp:inline distT="0" distB="0" distL="0" distR="0" wp14:anchorId="6A5D2258" wp14:editId="11FB7232">
+            <wp:extent cx="276190" cy="285714"/>
+            <wp:effectExtent l="0" t="0" r="0" b="635"/>
+            <wp:docPr id="30" name="Grafik 30"/>
+            <wp:cNvGraphicFramePr>
+              <a:graphicFrameLocks xmlns:a="http://schemas.openxmlformats.org/drawingml/2006/main" noChangeAspect="1"/>
+            </wp:cNvGraphicFramePr>
+            <a:graphic xmlns:a="http://schemas.openxmlformats.org/drawingml/2006/main">
+              <a:graphicData uri="http://schemas.openxmlformats.org/drawingml/2006/picture">
+                <pic:pic xmlns:pic="http://schemas.openxmlformats.org/drawingml/2006/picture">
+                  <pic:nvPicPr>
+                    <pic:cNvPr id="1" name=""/>
+                    <pic:cNvPicPr/>
+                  </pic:nvPicPr>
+                  <pic:blipFill>
+                    <a:blip r:embed="rId36"/>
+                    <a:stretch>
+                      <a:fillRect/>
+                    </a:stretch>
+                  </pic:blipFill>
+                  <pic:spPr>
+                    <a:xfrm>
+                      <a:off x="0" y="0"/>
+                      <a:ext cx="276190" cy="285714"/>
+                    </a:xfrm>
+                    <a:prstGeom prst="rect">
+                      <a:avLst/>
+                    </a:prstGeom>
+                  </pic:spPr>
+                </pic:pic>
+              </a:graphicData>
+            </a:graphic>
+          </wp:inline>
+        </w:drawing>
+      </w:r>
+      <w:r>
+        <w:t xml:space="preserve"> erledigen,</w:t>
+      </w:r>
+    </w:p>
+    <w:p/>
+    <w:p>
+      <w:pPr>
+        <w:pStyle w:val="Listenabsatz"/>
+        <w:numPr>
+          <w:ilvl w:val="0"/>
+          <w:numId w:val="6"/>
+        </w:numPr>
+        <w:rPr>
+          <w:rFonts w:asciiTheme="minorHAnsi" w:hAnsiTheme="minorHAnsi"/>
+        </w:rPr>
+      </w:pPr>
+      <w:r>
+        <w:rPr>
+          <w:rFonts w:asciiTheme="minorHAnsi" w:hAnsiTheme="minorHAnsi"/>
+        </w:rPr>
+        <w:t xml:space="preserve">Datensatz </w:t>
+      </w:r>
+      <w:r>
+        <w:rPr>
+          <w:rFonts w:asciiTheme="minorHAnsi" w:hAnsiTheme="minorHAnsi"/>
+        </w:rPr>
+        <w:t>aktualisieren</w:t>
+      </w:r>
+    </w:p>
+    <w:p/>
+    <w:p>
+      <w:pPr>
+        <w:rPr>
+          <w:highlight w:val="yellow"/>
+        </w:rPr>
+      </w:pPr>
+      <w:r>
+        <w:rPr>
+          <w:highlight w:val="yellow"/>
+        </w:rPr>
+        <w:t xml:space="preserve">Wenn Sie Informationen zu einem </w:t>
+      </w:r>
+      <w:r>
+        <w:rPr>
+          <w:highlight w:val="yellow"/>
+        </w:rPr>
+        <w:t>Kursleiter</w:t>
+      </w:r>
+      <w:r>
+        <w:rPr>
+          <w:highlight w:val="yellow"/>
+        </w:rPr>
+        <w:t xml:space="preserve"> ändern möchten, wählen Sie diesen mit einem Doppelklick aus, es erscheint ein neues Fenster zu Datenaktualisierung.</w:t>
+      </w:r>
+    </w:p>
+    <w:p>
+      <w:r>
+        <w:rPr>
+          <w:highlight w:val="yellow"/>
+        </w:rPr>
+        <w:t>Dort haben Sie nun die Möglichkeit den Kursleiter zu bewerten und Referenzen zu hinterlegen.</w:t>
+      </w:r>
+    </w:p>
+    <w:p/>
+    <w:p/>
+    <w:p>
+      <w:r>
+        <w:br w:type="page"/>
+      </w:r>
+    </w:p>
+    <w:p>
+      <w:pPr>
+        <w:pStyle w:val="berschrift3"/>
+        <w:numPr>
+          <w:ilvl w:val="2"/>
+          <w:numId w:val="2"/>
+        </w:numPr>
+      </w:pPr>
+      <w:bookmarkStart w:id="15" w:name="_Toc390884916"/>
+      <w:r>
+        <w:lastRenderedPageBreak/>
         <w:t>Material</w:t>
       </w:r>
-      <w:bookmarkEnd w:id="16"/>
+      <w:bookmarkEnd w:id="15"/>
+    </w:p>
+    <w:p/>
+    <w:p>
+      <w:r>
+        <w:t xml:space="preserve">Über den Menüpunkt </w:t>
+      </w:r>
+      <w:r>
+        <w:rPr>
+          <w:i/>
+        </w:rPr>
+        <w:t>Stammdaten</w:t>
+      </w:r>
+      <w:r>
+        <w:t xml:space="preserve"> erreichen Sie den Punkt </w:t>
+      </w:r>
+      <w:r>
+        <w:rPr>
+          <w:i/>
+        </w:rPr>
+        <w:t>Material</w:t>
+      </w:r>
+      <w:r>
+        <w:t xml:space="preserve">, dort sehen Sie als erstes einen Überblick über aktuell angelegte Materialien. Mit Button </w:t>
+      </w:r>
+      <w:r>
+        <w:rPr>
+          <w:noProof/>
+          <w:lang w:eastAsia="de-DE"/>
+        </w:rPr>
+        <w:drawing>
+          <wp:inline distT="0" distB="0" distL="0" distR="0" wp14:anchorId="24024598" wp14:editId="06349C2F">
+            <wp:extent cx="276225" cy="266700"/>
+            <wp:effectExtent l="0" t="0" r="9525" b="0"/>
+            <wp:docPr id="47" name="Grafik 47" descr="C:\Users\tobias\AppData\Local\Temp\SNAGHTML666b90.PNG"/>
+            <wp:cNvGraphicFramePr>
+              <a:graphicFrameLocks xmlns:a="http://schemas.openxmlformats.org/drawingml/2006/main" noChangeAspect="1"/>
+            </wp:cNvGraphicFramePr>
+            <a:graphic xmlns:a="http://schemas.openxmlformats.org/drawingml/2006/main">
+              <a:graphicData uri="http://schemas.openxmlformats.org/drawingml/2006/picture">
+                <pic:pic xmlns:pic="http://schemas.openxmlformats.org/drawingml/2006/picture">
+                  <pic:nvPicPr>
+                    <pic:cNvPr id="0" name="Picture 5" descr="C:\Users\tobias\AppData\Local\Temp\SNAGHTML666b90.PNG"/>
+                    <pic:cNvPicPr>
+                      <a:picLocks noChangeAspect="1" noChangeArrowheads="1"/>
+                    </pic:cNvPicPr>
+                  </pic:nvPicPr>
+                  <pic:blipFill>
+                    <a:blip r:embed="rId31">
+                      <a:extLst>
+                        <a:ext uri="{28A0092B-C50C-407E-A947-70E740481C1C}">
+                          <a14:useLocalDpi xmlns:a14="http://schemas.microsoft.com/office/drawing/2010/main" val="0"/>
+                        </a:ext>
+                      </a:extLst>
+                    </a:blip>
+                    <a:srcRect/>
+                    <a:stretch>
+                      <a:fillRect/>
+                    </a:stretch>
+                  </pic:blipFill>
+                  <pic:spPr bwMode="auto">
+                    <a:xfrm>
+                      <a:off x="0" y="0"/>
+                      <a:ext cx="276225" cy="266700"/>
+                    </a:xfrm>
+                    <a:prstGeom prst="rect">
+                      <a:avLst/>
+                    </a:prstGeom>
+                    <a:noFill/>
+                    <a:ln>
+                      <a:noFill/>
+                    </a:ln>
+                  </pic:spPr>
+                </pic:pic>
+              </a:graphicData>
+            </a:graphic>
+          </wp:inline>
+        </w:drawing>
+      </w:r>
+      <w:r>
+        <w:t xml:space="preserve"> können Sie die Ansicht aktualisieren.</w:t>
+      </w:r>
+    </w:p>
+    <w:p>
+      <w:r>
+        <w:t xml:space="preserve">Mit dem </w:t>
+      </w:r>
+      <w:r>
+        <w:rPr>
+          <w:highlight w:val="yellow"/>
+        </w:rPr>
+        <w:t xml:space="preserve">Button </w:t>
+      </w:r>
+      <w:r>
+        <w:rPr>
+          <w:noProof/>
+          <w:highlight w:val="yellow"/>
+          <w:lang w:eastAsia="de-DE"/>
+        </w:rPr>
+        <w:drawing>
+          <wp:inline distT="0" distB="0" distL="0" distR="0" wp14:anchorId="2B5860E3" wp14:editId="7889A593">
+            <wp:extent cx="285714" cy="285714"/>
+            <wp:effectExtent l="0" t="0" r="635" b="635"/>
+            <wp:docPr id="48" name="Grafik 48"/>
+            <wp:cNvGraphicFramePr>
+              <a:graphicFrameLocks xmlns:a="http://schemas.openxmlformats.org/drawingml/2006/main" noChangeAspect="1"/>
+            </wp:cNvGraphicFramePr>
+            <a:graphic xmlns:a="http://schemas.openxmlformats.org/drawingml/2006/main">
+              <a:graphicData uri="http://schemas.openxmlformats.org/drawingml/2006/picture">
+                <pic:pic xmlns:pic="http://schemas.openxmlformats.org/drawingml/2006/picture">
+                  <pic:nvPicPr>
+                    <pic:cNvPr id="1" name=""/>
+                    <pic:cNvPicPr/>
+                  </pic:nvPicPr>
+                  <pic:blipFill>
+                    <a:blip r:embed="rId39"/>
+                    <a:stretch>
+                      <a:fillRect/>
+                    </a:stretch>
+                  </pic:blipFill>
+                  <pic:spPr>
+                    <a:xfrm>
+                      <a:off x="0" y="0"/>
+                      <a:ext cx="285714" cy="285714"/>
+                    </a:xfrm>
+                    <a:prstGeom prst="rect">
+                      <a:avLst/>
+                    </a:prstGeom>
+                  </pic:spPr>
+                </pic:pic>
+              </a:graphicData>
+            </a:graphic>
+          </wp:inline>
+        </w:drawing>
+      </w:r>
+      <w:r>
+        <w:rPr>
+          <w:highlight w:val="yellow"/>
+        </w:rPr>
+        <w:t xml:space="preserve"> können</w:t>
+      </w:r>
+      <w:r>
+        <w:t xml:space="preserve"> Sie einen neuen Datensatz anlegen. Wie dies funktioniert erfahren Sie weiter unten. Wenn Sie einen bestehenden Datensatz aktualisieren möchten, so müssen Sie diesen nur mit einem Doppelklick auswählen.</w:t>
+      </w:r>
+    </w:p>
+    <w:p/>
+    <w:p>
+      <w:r>
+        <w:rPr>
+          <w:noProof/>
+          <w:lang w:eastAsia="de-DE"/>
+        </w:rPr>
+        <w:drawing>
+          <wp:inline distT="0" distB="0" distL="0" distR="0">
+            <wp:extent cx="5760720" cy="3744468"/>
+            <wp:effectExtent l="0" t="0" r="0" b="8890"/>
+            <wp:docPr id="54" name="Grafik 54" descr="C:\Users\tobias\AppData\Local\Temp\SNAGHTML3cc301.PNG"/>
+            <wp:cNvGraphicFramePr>
+              <a:graphicFrameLocks xmlns:a="http://schemas.openxmlformats.org/drawingml/2006/main" noChangeAspect="1"/>
+            </wp:cNvGraphicFramePr>
+            <a:graphic xmlns:a="http://schemas.openxmlformats.org/drawingml/2006/main">
+              <a:graphicData uri="http://schemas.openxmlformats.org/drawingml/2006/picture">
+                <pic:pic xmlns:pic="http://schemas.openxmlformats.org/drawingml/2006/picture">
+                  <pic:nvPicPr>
+                    <pic:cNvPr id="0" name="Picture 1" descr="C:\Users\tobias\AppData\Local\Temp\SNAGHTML3cc301.PNG"/>
+                    <pic:cNvPicPr>
+                      <a:picLocks noChangeAspect="1" noChangeArrowheads="1"/>
+                    </pic:cNvPicPr>
+                  </pic:nvPicPr>
+                  <pic:blipFill>
+                    <a:blip r:embed="rId41">
+                      <a:extLst>
+                        <a:ext uri="{28A0092B-C50C-407E-A947-70E740481C1C}">
+                          <a14:useLocalDpi xmlns:a14="http://schemas.microsoft.com/office/drawing/2010/main" val="0"/>
+                        </a:ext>
+                      </a:extLst>
+                    </a:blip>
+                    <a:srcRect/>
+                    <a:stretch>
+                      <a:fillRect/>
+                    </a:stretch>
+                  </pic:blipFill>
+                  <pic:spPr bwMode="auto">
+                    <a:xfrm>
+                      <a:off x="0" y="0"/>
+                      <a:ext cx="5760720" cy="3744468"/>
+                    </a:xfrm>
+                    <a:prstGeom prst="rect">
+                      <a:avLst/>
+                    </a:prstGeom>
+                    <a:noFill/>
+                    <a:ln>
+                      <a:noFill/>
+                    </a:ln>
+                  </pic:spPr>
+                </pic:pic>
+              </a:graphicData>
+            </a:graphic>
+          </wp:inline>
+        </w:drawing>
+      </w:r>
+    </w:p>
+    <w:p/>
+    <w:p>
+      <w:pPr>
+        <w:pStyle w:val="Listenabsatz"/>
+        <w:numPr>
+          <w:ilvl w:val="0"/>
+          <w:numId w:val="6"/>
+        </w:numPr>
+        <w:rPr>
+          <w:rFonts w:asciiTheme="minorHAnsi" w:hAnsiTheme="minorHAnsi"/>
+        </w:rPr>
+      </w:pPr>
+      <w:r>
+        <w:rPr>
+          <w:rFonts w:asciiTheme="minorHAnsi" w:hAnsiTheme="minorHAnsi"/>
+        </w:rPr>
+        <w:t>Datensatz anlegen</w:t>
+      </w:r>
+    </w:p>
+    <w:p/>
+    <w:p>
+      <w:r>
+        <w:t>Wenn Sie einen neuen Datensatz anlegen, klicken S</w:t>
+      </w:r>
+      <w:r>
+        <w:rPr>
+          <w:highlight w:val="yellow"/>
+        </w:rPr>
+        <w:t xml:space="preserve">ie auf das </w:t>
+      </w:r>
+      <w:r>
+        <w:rPr>
+          <w:noProof/>
+          <w:highlight w:val="yellow"/>
+          <w:lang w:eastAsia="de-DE"/>
+        </w:rPr>
+        <w:drawing>
+          <wp:inline distT="0" distB="0" distL="0" distR="0" wp14:anchorId="0F758037" wp14:editId="29C46E9C">
+            <wp:extent cx="285714" cy="285714"/>
+            <wp:effectExtent l="0" t="0" r="635" b="635"/>
+            <wp:docPr id="50" name="Grafik 50"/>
+            <wp:cNvGraphicFramePr>
+              <a:graphicFrameLocks xmlns:a="http://schemas.openxmlformats.org/drawingml/2006/main" noChangeAspect="1"/>
+            </wp:cNvGraphicFramePr>
+            <a:graphic xmlns:a="http://schemas.openxmlformats.org/drawingml/2006/main">
+              <a:graphicData uri="http://schemas.openxmlformats.org/drawingml/2006/picture">
+                <pic:pic xmlns:pic="http://schemas.openxmlformats.org/drawingml/2006/picture">
+                  <pic:nvPicPr>
+                    <pic:cNvPr id="1" name=""/>
+                    <pic:cNvPicPr/>
+                  </pic:nvPicPr>
+                  <pic:blipFill>
+                    <a:blip r:embed="rId39"/>
+                    <a:stretch>
+                      <a:fillRect/>
+                    </a:stretch>
+                  </pic:blipFill>
+                  <pic:spPr>
+                    <a:xfrm>
+                      <a:off x="0" y="0"/>
+                      <a:ext cx="285714" cy="285714"/>
+                    </a:xfrm>
+                    <a:prstGeom prst="rect">
+                      <a:avLst/>
+                    </a:prstGeom>
+                  </pic:spPr>
+                </pic:pic>
+              </a:graphicData>
+            </a:graphic>
+          </wp:inline>
+        </w:drawing>
+      </w:r>
+      <w:r>
+        <w:rPr>
+          <w:highlight w:val="yellow"/>
+        </w:rPr>
+        <w:t xml:space="preserve"> und es</w:t>
+      </w:r>
+      <w:r>
+        <w:t xml:space="preserve"> öffnet sich ein neues Fenster zu Eingabe der Daten. Sie sehen fünf Reiter die Sie pflegen können bzw. müssen. Folgende Reiter gibt es:</w:t>
+      </w:r>
+    </w:p>
+    <w:p>
+      <w:pPr>
+        <w:pStyle w:val="Listenabsatz"/>
+        <w:numPr>
+          <w:ilvl w:val="0"/>
+          <w:numId w:val="7"/>
+        </w:numPr>
+        <w:rPr>
+          <w:rFonts w:asciiTheme="minorHAnsi" w:hAnsiTheme="minorHAnsi"/>
+        </w:rPr>
+      </w:pPr>
+      <w:r>
+        <w:rPr>
+          <w:rFonts w:asciiTheme="minorHAnsi" w:hAnsiTheme="minorHAnsi"/>
+        </w:rPr>
+        <w:t>Basis</w:t>
+      </w:r>
+    </w:p>
+    <w:p>
+      <w:pPr>
+        <w:pStyle w:val="Listenabsatz"/>
+        <w:rPr>
+          <w:rFonts w:asciiTheme="minorHAnsi" w:hAnsiTheme="minorHAnsi"/>
+        </w:rPr>
+      </w:pPr>
+      <w:r>
+        <w:rPr>
+          <w:rFonts w:asciiTheme="minorHAnsi" w:hAnsiTheme="minorHAnsi"/>
+        </w:rPr>
+        <w:t xml:space="preserve">Basisdaten wie </w:t>
+      </w:r>
+      <w:r>
+        <w:rPr>
+          <w:rFonts w:asciiTheme="minorHAnsi" w:hAnsiTheme="minorHAnsi"/>
+        </w:rPr>
+        <w:t>Materialname, Marke, Seriennummer und Preis, Währung und Materialart</w:t>
+      </w:r>
+    </w:p>
+    <w:p>
+      <w:pPr>
+        <w:pStyle w:val="Listenabsatz"/>
+        <w:numPr>
+          <w:ilvl w:val="0"/>
+          <w:numId w:val="7"/>
+        </w:numPr>
+        <w:rPr>
+          <w:rFonts w:asciiTheme="minorHAnsi" w:hAnsiTheme="minorHAnsi"/>
+        </w:rPr>
+      </w:pPr>
+      <w:r>
+        <w:rPr>
+          <w:rFonts w:asciiTheme="minorHAnsi" w:hAnsiTheme="minorHAnsi"/>
+        </w:rPr>
+        <w:t>Materialgruppe</w:t>
+      </w:r>
+    </w:p>
+    <w:p>
+      <w:pPr>
+        <w:pStyle w:val="Listenabsatz"/>
+        <w:rPr>
+          <w:rFonts w:asciiTheme="minorHAnsi" w:hAnsiTheme="minorHAnsi"/>
+        </w:rPr>
+      </w:pPr>
+      <w:r>
+        <w:rPr>
+          <w:rFonts w:asciiTheme="minorHAnsi" w:hAnsiTheme="minorHAnsi"/>
+        </w:rPr>
+        <w:t>Zuordnung zur Materialgruppe</w:t>
+      </w:r>
+    </w:p>
+    <w:p>
+      <w:pPr>
+        <w:pStyle w:val="Listenabsatz"/>
+        <w:numPr>
+          <w:ilvl w:val="0"/>
+          <w:numId w:val="7"/>
+        </w:numPr>
+        <w:rPr>
+          <w:rFonts w:asciiTheme="minorHAnsi" w:hAnsiTheme="minorHAnsi"/>
+        </w:rPr>
+      </w:pPr>
+      <w:r>
+        <w:rPr>
+          <w:rFonts w:asciiTheme="minorHAnsi" w:hAnsiTheme="minorHAnsi"/>
+        </w:rPr>
+        <w:t>Notizen</w:t>
+      </w:r>
+    </w:p>
+    <w:p>
+      <w:pPr>
+        <w:pStyle w:val="Listenabsatz"/>
+        <w:rPr>
+          <w:rFonts w:asciiTheme="minorHAnsi" w:hAnsiTheme="minorHAnsi"/>
+        </w:rPr>
+      </w:pPr>
+      <w:r>
+        <w:rPr>
+          <w:rFonts w:asciiTheme="minorHAnsi" w:hAnsiTheme="minorHAnsi"/>
+        </w:rPr>
+        <w:t xml:space="preserve">Allgemeine Notizen zu diesem </w:t>
+      </w:r>
+      <w:r>
+        <w:rPr>
+          <w:rFonts w:asciiTheme="minorHAnsi" w:hAnsiTheme="minorHAnsi"/>
+        </w:rPr>
+        <w:t>Material</w:t>
+      </w:r>
+    </w:p>
+    <w:p>
+      <w:pPr>
+        <w:pStyle w:val="Listenabsatz"/>
+        <w:numPr>
+          <w:ilvl w:val="0"/>
+          <w:numId w:val="7"/>
+        </w:numPr>
+        <w:rPr>
+          <w:rFonts w:asciiTheme="minorHAnsi" w:hAnsiTheme="minorHAnsi"/>
+        </w:rPr>
+      </w:pPr>
+      <w:r>
+        <w:rPr>
+          <w:rFonts w:asciiTheme="minorHAnsi" w:hAnsiTheme="minorHAnsi"/>
+        </w:rPr>
+        <w:lastRenderedPageBreak/>
+        <w:t>Dokumente</w:t>
+      </w:r>
+    </w:p>
+    <w:p>
+      <w:pPr>
+        <w:pStyle w:val="Listenabsatz"/>
+        <w:rPr>
+          <w:rFonts w:asciiTheme="minorHAnsi" w:hAnsiTheme="minorHAnsi"/>
+        </w:rPr>
+      </w:pPr>
+      <w:r>
+        <w:rPr>
+          <w:rFonts w:asciiTheme="minorHAnsi" w:hAnsiTheme="minorHAnsi"/>
+        </w:rPr>
+        <w:t>Dort können allgemeine Dokumente wie z.B. eine Bestätigung oder ähnliches hinterlegt werden.</w:t>
+      </w:r>
+    </w:p>
+    <w:p/>
+    <w:p>
+      <w:r>
+        <w:t xml:space="preserve">Wenn Sie den Datensatz speichern möchten haben Sie die Möglichkeit zwischen </w:t>
+      </w:r>
+      <w:r>
+        <w:rPr>
+          <w:noProof/>
+          <w:lang w:eastAsia="de-DE"/>
+        </w:rPr>
+        <w:drawing>
+          <wp:inline distT="0" distB="0" distL="0" distR="0" wp14:anchorId="6FD42C16" wp14:editId="39AC4AE5">
+            <wp:extent cx="285714" cy="285714"/>
+            <wp:effectExtent l="0" t="0" r="635" b="635"/>
+            <wp:docPr id="51" name="Grafik 51"/>
+            <wp:cNvGraphicFramePr>
+              <a:graphicFrameLocks xmlns:a="http://schemas.openxmlformats.org/drawingml/2006/main" noChangeAspect="1"/>
+            </wp:cNvGraphicFramePr>
+            <a:graphic xmlns:a="http://schemas.openxmlformats.org/drawingml/2006/main">
+              <a:graphicData uri="http://schemas.openxmlformats.org/drawingml/2006/picture">
+                <pic:pic xmlns:pic="http://schemas.openxmlformats.org/drawingml/2006/picture">
+                  <pic:nvPicPr>
+                    <pic:cNvPr id="1" name=""/>
+                    <pic:cNvPicPr/>
+                  </pic:nvPicPr>
+                  <pic:blipFill>
+                    <a:blip r:embed="rId34"/>
+                    <a:stretch>
+                      <a:fillRect/>
+                    </a:stretch>
+                  </pic:blipFill>
+                  <pic:spPr>
+                    <a:xfrm>
+                      <a:off x="0" y="0"/>
+                      <a:ext cx="285714" cy="285714"/>
+                    </a:xfrm>
+                    <a:prstGeom prst="rect">
+                      <a:avLst/>
+                    </a:prstGeom>
+                  </pic:spPr>
+                </pic:pic>
+              </a:graphicData>
+            </a:graphic>
+          </wp:inline>
+        </w:drawing>
+      </w:r>
+      <w:r>
+        <w:t xml:space="preserve"> und </w:t>
+      </w:r>
+      <w:r>
+        <w:rPr>
+          <w:noProof/>
+          <w:lang w:eastAsia="de-DE"/>
+        </w:rPr>
+        <w:drawing>
+          <wp:inline distT="0" distB="0" distL="0" distR="0" wp14:anchorId="21C1F342" wp14:editId="289DEA11">
+            <wp:extent cx="276190" cy="285714"/>
+            <wp:effectExtent l="0" t="0" r="0" b="635"/>
+            <wp:docPr id="52" name="Grafik 52"/>
+            <wp:cNvGraphicFramePr>
+              <a:graphicFrameLocks xmlns:a="http://schemas.openxmlformats.org/drawingml/2006/main" noChangeAspect="1"/>
+            </wp:cNvGraphicFramePr>
+            <a:graphic xmlns:a="http://schemas.openxmlformats.org/drawingml/2006/main">
+              <a:graphicData uri="http://schemas.openxmlformats.org/drawingml/2006/picture">
+                <pic:pic xmlns:pic="http://schemas.openxmlformats.org/drawingml/2006/picture">
+                  <pic:nvPicPr>
+                    <pic:cNvPr id="1" name=""/>
+                    <pic:cNvPicPr/>
+                  </pic:nvPicPr>
+                  <pic:blipFill>
+                    <a:blip r:embed="rId35"/>
+                    <a:stretch>
+                      <a:fillRect/>
+                    </a:stretch>
+                  </pic:blipFill>
+                  <pic:spPr>
+                    <a:xfrm>
+                      <a:off x="0" y="0"/>
+                      <a:ext cx="276190" cy="285714"/>
+                    </a:xfrm>
+                    <a:prstGeom prst="rect">
+                      <a:avLst/>
+                    </a:prstGeom>
+                  </pic:spPr>
+                </pic:pic>
+              </a:graphicData>
+            </a:graphic>
+          </wp:inline>
+        </w:drawing>
+      </w:r>
+      <w:r>
+        <w:t xml:space="preserve"> zu wählen. Der erste Button speichert die Daten und schließt das Eingabefenster, der zweite Button speichert die Daten und lässt Sie sofort einen neuen Datensatz anlegen. Sollten Sie alle eingegebenen Daten löschen wollen, können Sie dies über den Button </w:t>
+      </w:r>
+      <w:r>
+        <w:rPr>
+          <w:noProof/>
+          <w:lang w:eastAsia="de-DE"/>
+        </w:rPr>
+        <w:drawing>
+          <wp:inline distT="0" distB="0" distL="0" distR="0" wp14:anchorId="4D2965C4" wp14:editId="4831F701">
+            <wp:extent cx="276190" cy="285714"/>
+            <wp:effectExtent l="0" t="0" r="0" b="635"/>
+            <wp:docPr id="53" name="Grafik 53"/>
+            <wp:cNvGraphicFramePr>
+              <a:graphicFrameLocks xmlns:a="http://schemas.openxmlformats.org/drawingml/2006/main" noChangeAspect="1"/>
+            </wp:cNvGraphicFramePr>
+            <a:graphic xmlns:a="http://schemas.openxmlformats.org/drawingml/2006/main">
+              <a:graphicData uri="http://schemas.openxmlformats.org/drawingml/2006/picture">
+                <pic:pic xmlns:pic="http://schemas.openxmlformats.org/drawingml/2006/picture">
+                  <pic:nvPicPr>
+                    <pic:cNvPr id="1" name=""/>
+                    <pic:cNvPicPr/>
+                  </pic:nvPicPr>
+                  <pic:blipFill>
+                    <a:blip r:embed="rId36"/>
+                    <a:stretch>
+                      <a:fillRect/>
+                    </a:stretch>
+                  </pic:blipFill>
+                  <pic:spPr>
+                    <a:xfrm>
+                      <a:off x="0" y="0"/>
+                      <a:ext cx="276190" cy="285714"/>
+                    </a:xfrm>
+                    <a:prstGeom prst="rect">
+                      <a:avLst/>
+                    </a:prstGeom>
+                  </pic:spPr>
+                </pic:pic>
+              </a:graphicData>
+            </a:graphic>
+          </wp:inline>
+        </w:drawing>
+      </w:r>
+      <w:r>
+        <w:t xml:space="preserve"> erledigen,</w:t>
+      </w:r>
+    </w:p>
+    <w:p/>
+    <w:p>
+      <w:pPr>
+        <w:pStyle w:val="Listenabsatz"/>
+        <w:numPr>
+          <w:ilvl w:val="0"/>
+          <w:numId w:val="6"/>
+        </w:numPr>
+        <w:rPr>
+          <w:rFonts w:asciiTheme="minorHAnsi" w:hAnsiTheme="minorHAnsi"/>
+        </w:rPr>
+      </w:pPr>
+      <w:r>
+        <w:rPr>
+          <w:rFonts w:asciiTheme="minorHAnsi" w:hAnsiTheme="minorHAnsi"/>
+        </w:rPr>
+        <w:t xml:space="preserve">Datensatz </w:t>
+      </w:r>
+      <w:r>
+        <w:rPr>
+          <w:rFonts w:asciiTheme="minorHAnsi" w:hAnsiTheme="minorHAnsi"/>
+        </w:rPr>
+        <w:t>aktualisieren</w:t>
+      </w:r>
+    </w:p>
+    <w:p/>
+    <w:p>
+      <w:r>
+        <w:t xml:space="preserve">Wenn Sie Informationen zu einem </w:t>
+      </w:r>
+      <w:r>
+        <w:t>Material</w:t>
+      </w:r>
+      <w:r>
+        <w:t xml:space="preserve"> ändern möchten, wählen Sie diesen mit einem Doppelklick aus, es erscheint ein neues Fenster zu Datenaktualisierung.</w:t>
+      </w:r>
+    </w:p>
+    <w:p>
+      <w:r>
+        <w:br w:type="page"/>
+      </w:r>
+    </w:p>
+    <w:p>
+      <w:pPr>
+        <w:pStyle w:val="berschrift3"/>
+        <w:numPr>
+          <w:ilvl w:val="2"/>
+          <w:numId w:val="2"/>
+        </w:numPr>
+      </w:pPr>
+      <w:r>
+        <w:lastRenderedPageBreak/>
+        <w:t>Boot</w:t>
+      </w:r>
+    </w:p>
+    <w:p/>
+    <w:p>
+      <w:r>
+        <w:t xml:space="preserve">Über den Menüpunkt </w:t>
+      </w:r>
+      <w:r>
+        <w:rPr>
+          <w:i/>
+        </w:rPr>
+        <w:t>Stammdaten</w:t>
+      </w:r>
+      <w:r>
+        <w:t xml:space="preserve"> erreichen Sie den Punkt </w:t>
+      </w:r>
+      <w:r>
+        <w:rPr>
+          <w:i/>
+        </w:rPr>
+        <w:t>Boot</w:t>
+      </w:r>
+      <w:r>
+        <w:t xml:space="preserve">, dort sehen Sie als erstes einen Überblick über aktuell angelegte Materialien. Mit Button </w:t>
+      </w:r>
+      <w:r>
+        <w:rPr>
+          <w:noProof/>
+          <w:lang w:eastAsia="de-DE"/>
+        </w:rPr>
+        <w:drawing>
+          <wp:inline distT="0" distB="0" distL="0" distR="0" wp14:anchorId="18C7B28F" wp14:editId="4019D6F7">
+            <wp:extent cx="276225" cy="266700"/>
+            <wp:effectExtent l="0" t="0" r="9525" b="0"/>
+            <wp:docPr id="55" name="Grafik 55" descr="C:\Users\tobias\AppData\Local\Temp\SNAGHTML666b90.PNG"/>
+            <wp:cNvGraphicFramePr>
+              <a:graphicFrameLocks xmlns:a="http://schemas.openxmlformats.org/drawingml/2006/main" noChangeAspect="1"/>
+            </wp:cNvGraphicFramePr>
+            <a:graphic xmlns:a="http://schemas.openxmlformats.org/drawingml/2006/main">
+              <a:graphicData uri="http://schemas.openxmlformats.org/drawingml/2006/picture">
+                <pic:pic xmlns:pic="http://schemas.openxmlformats.org/drawingml/2006/picture">
+                  <pic:nvPicPr>
+                    <pic:cNvPr id="0" name="Picture 5" descr="C:\Users\tobias\AppData\Local\Temp\SNAGHTML666b90.PNG"/>
+                    <pic:cNvPicPr>
+                      <a:picLocks noChangeAspect="1" noChangeArrowheads="1"/>
+                    </pic:cNvPicPr>
+                  </pic:nvPicPr>
+                  <pic:blipFill>
+                    <a:blip r:embed="rId31">
+                      <a:extLst>
+                        <a:ext uri="{28A0092B-C50C-407E-A947-70E740481C1C}">
+                          <a14:useLocalDpi xmlns:a14="http://schemas.microsoft.com/office/drawing/2010/main" val="0"/>
+                        </a:ext>
+                      </a:extLst>
+                    </a:blip>
+                    <a:srcRect/>
+                    <a:stretch>
+                      <a:fillRect/>
+                    </a:stretch>
+                  </pic:blipFill>
+                  <pic:spPr bwMode="auto">
+                    <a:xfrm>
+                      <a:off x="0" y="0"/>
+                      <a:ext cx="276225" cy="266700"/>
+                    </a:xfrm>
+                    <a:prstGeom prst="rect">
+                      <a:avLst/>
+                    </a:prstGeom>
+                    <a:noFill/>
+                    <a:ln>
+                      <a:noFill/>
+                    </a:ln>
+                  </pic:spPr>
+                </pic:pic>
+              </a:graphicData>
+            </a:graphic>
+          </wp:inline>
+        </w:drawing>
+      </w:r>
+      <w:r>
+        <w:t xml:space="preserve"> können Sie die Ansicht aktualisieren.</w:t>
+      </w:r>
+    </w:p>
+    <w:p>
+      <w:r>
+        <w:t xml:space="preserve">Mit dem </w:t>
+      </w:r>
+      <w:r>
+        <w:rPr>
+          <w:highlight w:val="yellow"/>
+        </w:rPr>
+        <w:t xml:space="preserve">Button </w:t>
+      </w:r>
+      <w:r>
+        <w:rPr>
+          <w:noProof/>
+          <w:highlight w:val="yellow"/>
+          <w:lang w:eastAsia="de-DE"/>
+        </w:rPr>
+        <w:drawing>
+          <wp:inline distT="0" distB="0" distL="0" distR="0" wp14:anchorId="3A58925B" wp14:editId="72F3719D">
+            <wp:extent cx="285714" cy="285714"/>
+            <wp:effectExtent l="0" t="0" r="635" b="635"/>
+            <wp:docPr id="56" name="Grafik 56"/>
+            <wp:cNvGraphicFramePr>
+              <a:graphicFrameLocks xmlns:a="http://schemas.openxmlformats.org/drawingml/2006/main" noChangeAspect="1"/>
+            </wp:cNvGraphicFramePr>
+            <a:graphic xmlns:a="http://schemas.openxmlformats.org/drawingml/2006/main">
+              <a:graphicData uri="http://schemas.openxmlformats.org/drawingml/2006/picture">
+                <pic:pic xmlns:pic="http://schemas.openxmlformats.org/drawingml/2006/picture">
+                  <pic:nvPicPr>
+                    <pic:cNvPr id="1" name=""/>
+                    <pic:cNvPicPr/>
+                  </pic:nvPicPr>
+                  <pic:blipFill>
+                    <a:blip r:embed="rId39"/>
+                    <a:stretch>
+                      <a:fillRect/>
+                    </a:stretch>
+                  </pic:blipFill>
+                  <pic:spPr>
+                    <a:xfrm>
+                      <a:off x="0" y="0"/>
+                      <a:ext cx="285714" cy="285714"/>
+                    </a:xfrm>
+                    <a:prstGeom prst="rect">
+                      <a:avLst/>
+                    </a:prstGeom>
+                  </pic:spPr>
+                </pic:pic>
+              </a:graphicData>
+            </a:graphic>
+          </wp:inline>
+        </w:drawing>
+      </w:r>
+      <w:r>
+        <w:rPr>
+          <w:highlight w:val="yellow"/>
+        </w:rPr>
+        <w:t xml:space="preserve"> können</w:t>
+      </w:r>
+      <w:r>
+        <w:t xml:space="preserve"> Sie einen neuen Datensatz anlegen. Wie dies funktioniert erfahren Sie weiter unten. Wenn Sie einen bestehenden Datensatz aktualisieren möchten, so müssen Sie diesen nur mit einem Doppelklick auswählen.</w:t>
+      </w:r>
+    </w:p>
+    <w:p/>
+    <w:p>
+      <w:r>
+        <w:rPr>
+          <w:noProof/>
+          <w:lang w:eastAsia="de-DE"/>
+        </w:rPr>
+        <w:drawing>
+          <wp:inline distT="0" distB="0" distL="0" distR="0">
+            <wp:extent cx="5760720" cy="3744468"/>
+            <wp:effectExtent l="0" t="0" r="0" b="8890"/>
+            <wp:docPr id="62" name="Grafik 62" descr="C:\Users\tobias\AppData\Local\Temp\SNAGHTML3f3469.PNG"/>
+            <wp:cNvGraphicFramePr>
+              <a:graphicFrameLocks xmlns:a="http://schemas.openxmlformats.org/drawingml/2006/main" noChangeAspect="1"/>
+            </wp:cNvGraphicFramePr>
+            <a:graphic xmlns:a="http://schemas.openxmlformats.org/drawingml/2006/main">
+              <a:graphicData uri="http://schemas.openxmlformats.org/drawingml/2006/picture">
+                <pic:pic xmlns:pic="http://schemas.openxmlformats.org/drawingml/2006/picture">
+                  <pic:nvPicPr>
+                    <pic:cNvPr id="0" name="Picture 3" descr="C:\Users\tobias\AppData\Local\Temp\SNAGHTML3f3469.PNG"/>
+                    <pic:cNvPicPr>
+                      <a:picLocks noChangeAspect="1" noChangeArrowheads="1"/>
+                    </pic:cNvPicPr>
+                  </pic:nvPicPr>
+                  <pic:blipFill>
+                    <a:blip r:embed="rId42">
+                      <a:extLst>
+                        <a:ext uri="{28A0092B-C50C-407E-A947-70E740481C1C}">
+                          <a14:useLocalDpi xmlns:a14="http://schemas.microsoft.com/office/drawing/2010/main" val="0"/>
+                        </a:ext>
+                      </a:extLst>
+                    </a:blip>
+                    <a:srcRect/>
+                    <a:stretch>
+                      <a:fillRect/>
+                    </a:stretch>
+                  </pic:blipFill>
+                  <pic:spPr bwMode="auto">
+                    <a:xfrm>
+                      <a:off x="0" y="0"/>
+                      <a:ext cx="5760720" cy="3744468"/>
+                    </a:xfrm>
+                    <a:prstGeom prst="rect">
+                      <a:avLst/>
+                    </a:prstGeom>
+                    <a:noFill/>
+                    <a:ln>
+                      <a:noFill/>
+                    </a:ln>
+                  </pic:spPr>
+                </pic:pic>
+              </a:graphicData>
+            </a:graphic>
+          </wp:inline>
+        </w:drawing>
+      </w:r>
+    </w:p>
+    <w:p/>
+    <w:p>
+      <w:pPr>
+        <w:pStyle w:val="Listenabsatz"/>
+        <w:numPr>
+          <w:ilvl w:val="0"/>
+          <w:numId w:val="6"/>
+        </w:numPr>
+        <w:rPr>
+          <w:rFonts w:asciiTheme="minorHAnsi" w:hAnsiTheme="minorHAnsi"/>
+        </w:rPr>
+      </w:pPr>
+      <w:r>
+        <w:rPr>
+          <w:rFonts w:asciiTheme="minorHAnsi" w:hAnsiTheme="minorHAnsi"/>
+        </w:rPr>
+        <w:t>Datensatz anlegen</w:t>
+      </w:r>
+    </w:p>
+    <w:p/>
+    <w:p>
+      <w:r>
+        <w:t>Wenn Sie einen neuen Datensatz anlegen, klicken S</w:t>
+      </w:r>
+      <w:r>
+        <w:rPr>
+          <w:highlight w:val="yellow"/>
+        </w:rPr>
+        <w:t xml:space="preserve">ie auf das </w:t>
+      </w:r>
+      <w:r>
+        <w:rPr>
+          <w:noProof/>
+          <w:highlight w:val="yellow"/>
+          <w:lang w:eastAsia="de-DE"/>
+        </w:rPr>
+        <w:drawing>
+          <wp:inline distT="0" distB="0" distL="0" distR="0" wp14:anchorId="25415440" wp14:editId="5649EFD8">
+            <wp:extent cx="285714" cy="285714"/>
+            <wp:effectExtent l="0" t="0" r="635" b="635"/>
+            <wp:docPr id="58" name="Grafik 58"/>
+            <wp:cNvGraphicFramePr>
+              <a:graphicFrameLocks xmlns:a="http://schemas.openxmlformats.org/drawingml/2006/main" noChangeAspect="1"/>
+            </wp:cNvGraphicFramePr>
+            <a:graphic xmlns:a="http://schemas.openxmlformats.org/drawingml/2006/main">
+              <a:graphicData uri="http://schemas.openxmlformats.org/drawingml/2006/picture">
+                <pic:pic xmlns:pic="http://schemas.openxmlformats.org/drawingml/2006/picture">
+                  <pic:nvPicPr>
+                    <pic:cNvPr id="1" name=""/>
+                    <pic:cNvPicPr/>
+                  </pic:nvPicPr>
+                  <pic:blipFill>
+                    <a:blip r:embed="rId39"/>
+                    <a:stretch>
+                      <a:fillRect/>
+                    </a:stretch>
+                  </pic:blipFill>
+                  <pic:spPr>
+                    <a:xfrm>
+                      <a:off x="0" y="0"/>
+                      <a:ext cx="285714" cy="285714"/>
+                    </a:xfrm>
+                    <a:prstGeom prst="rect">
+                      <a:avLst/>
+                    </a:prstGeom>
+                  </pic:spPr>
+                </pic:pic>
+              </a:graphicData>
+            </a:graphic>
+          </wp:inline>
+        </w:drawing>
+      </w:r>
+      <w:r>
+        <w:rPr>
+          <w:highlight w:val="yellow"/>
+        </w:rPr>
+        <w:t xml:space="preserve"> und es</w:t>
+      </w:r>
+      <w:r>
+        <w:t xml:space="preserve"> öffnet sich ein neues Fenster zu Eingabe der Daten. Sie sehen fünf Reiter die Sie pflegen können bzw. müssen. Folgende Reiter gibt es:</w:t>
+      </w:r>
+    </w:p>
+    <w:p>
+      <w:pPr>
+        <w:pStyle w:val="Listenabsatz"/>
+        <w:numPr>
+          <w:ilvl w:val="0"/>
+          <w:numId w:val="7"/>
+        </w:numPr>
+        <w:rPr>
+          <w:rFonts w:asciiTheme="minorHAnsi" w:hAnsiTheme="minorHAnsi"/>
+        </w:rPr>
+      </w:pPr>
+      <w:r>
+        <w:rPr>
+          <w:rFonts w:asciiTheme="minorHAnsi" w:hAnsiTheme="minorHAnsi"/>
+        </w:rPr>
+        <w:t>Basis</w:t>
+      </w:r>
+    </w:p>
+    <w:p>
+      <w:pPr>
+        <w:pStyle w:val="Listenabsatz"/>
+        <w:rPr>
+          <w:rFonts w:asciiTheme="minorHAnsi" w:hAnsiTheme="minorHAnsi"/>
+        </w:rPr>
+      </w:pPr>
+      <w:r>
+        <w:rPr>
+          <w:rFonts w:asciiTheme="minorHAnsi" w:hAnsiTheme="minorHAnsi"/>
+        </w:rPr>
+        <w:t xml:space="preserve">Basisdaten wie </w:t>
+      </w:r>
+      <w:r>
+        <w:rPr>
+          <w:rFonts w:asciiTheme="minorHAnsi" w:hAnsiTheme="minorHAnsi"/>
+        </w:rPr>
+        <w:t>Bezeichnung, Marke, Seriennummer, Preis, Währung und Boottyp</w:t>
+      </w:r>
+    </w:p>
+    <w:p>
+      <w:pPr>
+        <w:pStyle w:val="Listenabsatz"/>
+        <w:numPr>
+          <w:ilvl w:val="0"/>
+          <w:numId w:val="7"/>
+        </w:numPr>
+        <w:rPr>
+          <w:rFonts w:asciiTheme="minorHAnsi" w:hAnsiTheme="minorHAnsi"/>
+        </w:rPr>
+      </w:pPr>
+      <w:r>
+        <w:rPr>
+          <w:rFonts w:asciiTheme="minorHAnsi" w:hAnsiTheme="minorHAnsi"/>
+        </w:rPr>
+        <w:t>Notizen</w:t>
+      </w:r>
+    </w:p>
+    <w:p>
+      <w:pPr>
+        <w:pStyle w:val="Listenabsatz"/>
+        <w:rPr>
+          <w:rFonts w:asciiTheme="minorHAnsi" w:hAnsiTheme="minorHAnsi"/>
+        </w:rPr>
+      </w:pPr>
+      <w:r>
+        <w:rPr>
+          <w:rFonts w:asciiTheme="minorHAnsi" w:hAnsiTheme="minorHAnsi"/>
+        </w:rPr>
+        <w:t xml:space="preserve">Allgemeine Notizen zu diesem </w:t>
+      </w:r>
+      <w:r>
+        <w:rPr>
+          <w:rFonts w:asciiTheme="minorHAnsi" w:hAnsiTheme="minorHAnsi"/>
+        </w:rPr>
+        <w:t>Boot</w:t>
+      </w:r>
+    </w:p>
+    <w:p>
+      <w:pPr>
+        <w:pStyle w:val="Listenabsatz"/>
+        <w:numPr>
+          <w:ilvl w:val="0"/>
+          <w:numId w:val="7"/>
+        </w:numPr>
+        <w:rPr>
+          <w:rFonts w:asciiTheme="minorHAnsi" w:hAnsiTheme="minorHAnsi"/>
+        </w:rPr>
+      </w:pPr>
+      <w:r>
+        <w:rPr>
+          <w:rFonts w:asciiTheme="minorHAnsi" w:hAnsiTheme="minorHAnsi"/>
+        </w:rPr>
+        <w:t>Dokumente</w:t>
+      </w:r>
+    </w:p>
+    <w:p>
+      <w:pPr>
+        <w:pStyle w:val="Listenabsatz"/>
+        <w:rPr>
+          <w:rFonts w:asciiTheme="minorHAnsi" w:hAnsiTheme="minorHAnsi"/>
+        </w:rPr>
+      </w:pPr>
+      <w:r>
+        <w:rPr>
+          <w:rFonts w:asciiTheme="minorHAnsi" w:hAnsiTheme="minorHAnsi"/>
+        </w:rPr>
+        <w:lastRenderedPageBreak/>
+        <w:t>Dort können allgemeine Dokumente wie z.B. eine Bestätigung oder ähnliches hinterlegt werden.</w:t>
+      </w:r>
+    </w:p>
+    <w:p/>
+    <w:p>
+      <w:r>
+        <w:t xml:space="preserve">Wenn Sie den Datensatz speichern möchten haben Sie die Möglichkeit zwischen </w:t>
+      </w:r>
+      <w:r>
+        <w:rPr>
+          <w:noProof/>
+          <w:lang w:eastAsia="de-DE"/>
+        </w:rPr>
+        <w:drawing>
+          <wp:inline distT="0" distB="0" distL="0" distR="0" wp14:anchorId="6D830E14" wp14:editId="57C00296">
+            <wp:extent cx="285714" cy="285714"/>
+            <wp:effectExtent l="0" t="0" r="635" b="635"/>
+            <wp:docPr id="59" name="Grafik 59"/>
+            <wp:cNvGraphicFramePr>
+              <a:graphicFrameLocks xmlns:a="http://schemas.openxmlformats.org/drawingml/2006/main" noChangeAspect="1"/>
+            </wp:cNvGraphicFramePr>
+            <a:graphic xmlns:a="http://schemas.openxmlformats.org/drawingml/2006/main">
+              <a:graphicData uri="http://schemas.openxmlformats.org/drawingml/2006/picture">
+                <pic:pic xmlns:pic="http://schemas.openxmlformats.org/drawingml/2006/picture">
+                  <pic:nvPicPr>
+                    <pic:cNvPr id="1" name=""/>
+                    <pic:cNvPicPr/>
+                  </pic:nvPicPr>
+                  <pic:blipFill>
+                    <a:blip r:embed="rId34"/>
+                    <a:stretch>
+                      <a:fillRect/>
+                    </a:stretch>
+                  </pic:blipFill>
+                  <pic:spPr>
+                    <a:xfrm>
+                      <a:off x="0" y="0"/>
+                      <a:ext cx="285714" cy="285714"/>
+                    </a:xfrm>
+                    <a:prstGeom prst="rect">
+                      <a:avLst/>
+                    </a:prstGeom>
+                  </pic:spPr>
+                </pic:pic>
+              </a:graphicData>
+            </a:graphic>
+          </wp:inline>
+        </w:drawing>
+      </w:r>
+      <w:r>
+        <w:t xml:space="preserve"> und </w:t>
+      </w:r>
+      <w:r>
+        <w:rPr>
+          <w:noProof/>
+          <w:lang w:eastAsia="de-DE"/>
+        </w:rPr>
+        <w:drawing>
+          <wp:inline distT="0" distB="0" distL="0" distR="0" wp14:anchorId="7C300EED" wp14:editId="5AB9A384">
+            <wp:extent cx="276190" cy="285714"/>
+            <wp:effectExtent l="0" t="0" r="0" b="635"/>
+            <wp:docPr id="60" name="Grafik 60"/>
+            <wp:cNvGraphicFramePr>
+              <a:graphicFrameLocks xmlns:a="http://schemas.openxmlformats.org/drawingml/2006/main" noChangeAspect="1"/>
+            </wp:cNvGraphicFramePr>
+            <a:graphic xmlns:a="http://schemas.openxmlformats.org/drawingml/2006/main">
+              <a:graphicData uri="http://schemas.openxmlformats.org/drawingml/2006/picture">
+                <pic:pic xmlns:pic="http://schemas.openxmlformats.org/drawingml/2006/picture">
+                  <pic:nvPicPr>
+                    <pic:cNvPr id="1" name=""/>
+                    <pic:cNvPicPr/>
+                  </pic:nvPicPr>
+                  <pic:blipFill>
+                    <a:blip r:embed="rId35"/>
+                    <a:stretch>
+                      <a:fillRect/>
+                    </a:stretch>
+                  </pic:blipFill>
+                  <pic:spPr>
+                    <a:xfrm>
+                      <a:off x="0" y="0"/>
+                      <a:ext cx="276190" cy="285714"/>
+                    </a:xfrm>
+                    <a:prstGeom prst="rect">
+                      <a:avLst/>
+                    </a:prstGeom>
+                  </pic:spPr>
+                </pic:pic>
+              </a:graphicData>
+            </a:graphic>
+          </wp:inline>
+        </w:drawing>
+      </w:r>
+      <w:r>
+        <w:t xml:space="preserve"> zu wählen. Der erste Button speichert die Daten und schließt das Eingabefenster, der zweite Button speichert die Daten und lässt Sie sofort einen neuen Datensatz anlegen. Sollten Sie alle eingegebenen Daten löschen wollen, können Sie dies über den Button </w:t>
+      </w:r>
+      <w:r>
+        <w:rPr>
+          <w:noProof/>
+          <w:lang w:eastAsia="de-DE"/>
+        </w:rPr>
+        <w:drawing>
+          <wp:inline distT="0" distB="0" distL="0" distR="0" wp14:anchorId="1EC2DDE4" wp14:editId="34C72CA0">
+            <wp:extent cx="276190" cy="285714"/>
+            <wp:effectExtent l="0" t="0" r="0" b="635"/>
+            <wp:docPr id="61" name="Grafik 61"/>
+            <wp:cNvGraphicFramePr>
+              <a:graphicFrameLocks xmlns:a="http://schemas.openxmlformats.org/drawingml/2006/main" noChangeAspect="1"/>
+            </wp:cNvGraphicFramePr>
+            <a:graphic xmlns:a="http://schemas.openxmlformats.org/drawingml/2006/main">
+              <a:graphicData uri="http://schemas.openxmlformats.org/drawingml/2006/picture">
+                <pic:pic xmlns:pic="http://schemas.openxmlformats.org/drawingml/2006/picture">
+                  <pic:nvPicPr>
+                    <pic:cNvPr id="1" name=""/>
+                    <pic:cNvPicPr/>
+                  </pic:nvPicPr>
+                  <pic:blipFill>
+                    <a:blip r:embed="rId36"/>
+                    <a:stretch>
+                      <a:fillRect/>
+                    </a:stretch>
+                  </pic:blipFill>
+                  <pic:spPr>
+                    <a:xfrm>
+                      <a:off x="0" y="0"/>
+                      <a:ext cx="276190" cy="285714"/>
+                    </a:xfrm>
+                    <a:prstGeom prst="rect">
+                      <a:avLst/>
+                    </a:prstGeom>
+                  </pic:spPr>
+                </pic:pic>
+              </a:graphicData>
+            </a:graphic>
+          </wp:inline>
+        </w:drawing>
+      </w:r>
+      <w:r>
+        <w:t xml:space="preserve"> erledigen,</w:t>
+      </w:r>
+    </w:p>
+    <w:p/>
+    <w:p>
+      <w:pPr>
+        <w:pStyle w:val="Listenabsatz"/>
+        <w:numPr>
+          <w:ilvl w:val="0"/>
+          <w:numId w:val="6"/>
+        </w:numPr>
+        <w:rPr>
+          <w:rFonts w:asciiTheme="minorHAnsi" w:hAnsiTheme="minorHAnsi"/>
+        </w:rPr>
+      </w:pPr>
+      <w:r>
+        <w:rPr>
+          <w:rFonts w:asciiTheme="minorHAnsi" w:hAnsiTheme="minorHAnsi"/>
+        </w:rPr>
+        <w:t xml:space="preserve">Datensatz </w:t>
+      </w:r>
+      <w:r>
+        <w:rPr>
+          <w:rFonts w:asciiTheme="minorHAnsi" w:hAnsiTheme="minorHAnsi"/>
+        </w:rPr>
+        <w:t>aktualisieren</w:t>
+      </w:r>
+    </w:p>
+    <w:p/>
+    <w:p>
+      <w:r>
+        <w:t xml:space="preserve">Wenn Sie Informationen zu einem </w:t>
+      </w:r>
+      <w:r>
+        <w:t>Boot</w:t>
+      </w:r>
+      <w:r>
+        <w:t xml:space="preserve"> ändern möchten, wählen Sie diesen mit einem Doppelklick aus, es erscheint ein neues Fenster zu Datenaktualisierung.</w:t>
+      </w:r>
+    </w:p>
+    <w:p>
+      <w:r>
+        <w:br w:type="page"/>
+      </w:r>
     </w:p>
     <w:p>
       <w:pPr>
@@ -8157,11 +8961,12 @@
           <w:numId w:val="2"/>
         </w:numPr>
       </w:pPr>
-      <w:bookmarkStart w:id="17" w:name="_Toc390884917"/>
-      <w:r>
+      <w:bookmarkStart w:id="16" w:name="_Toc390884917"/>
+      <w:r>
+        <w:lastRenderedPageBreak/>
         <w:t>Buchungen</w:t>
       </w:r>
-      <w:bookmarkEnd w:id="17"/>
+      <w:bookmarkEnd w:id="16"/>
     </w:p>
     <w:p>
       <w:pPr>
@@ -8171,11 +8976,555 @@
           <w:numId w:val="2"/>
         </w:numPr>
       </w:pPr>
-      <w:bookmarkStart w:id="18" w:name="_Toc390884918"/>
+      <w:bookmarkStart w:id="17" w:name="_Toc390884918"/>
       <w:r>
         <w:t>Kursplanung</w:t>
       </w:r>
-      <w:bookmarkEnd w:id="18"/>
+      <w:bookmarkEnd w:id="17"/>
+    </w:p>
+    <w:p/>
+    <w:p>
+      <w:r>
+        <w:t xml:space="preserve">Über den Menüpunkt </w:t>
+      </w:r>
+      <w:r>
+        <w:rPr>
+          <w:i/>
+        </w:rPr>
+        <w:t>Buchungen</w:t>
+      </w:r>
+      <w:r>
+        <w:t xml:space="preserve"> erreichen Sie den Punkt </w:t>
+      </w:r>
+      <w:r>
+        <w:rPr>
+          <w:i/>
+        </w:rPr>
+        <w:t>Kursplanung</w:t>
+      </w:r>
+      <w:r>
+        <w:t xml:space="preserve">, dort sehen Sie als erstes einen Überblick über aktuelle Kurse. Mit Button </w:t>
+      </w:r>
+      <w:r>
+        <w:rPr>
+          <w:noProof/>
+          <w:lang w:eastAsia="de-DE"/>
+        </w:rPr>
+        <w:drawing>
+          <wp:inline distT="0" distB="0" distL="0" distR="0" wp14:anchorId="0699F7E4" wp14:editId="5BC7887B">
+            <wp:extent cx="276225" cy="266700"/>
+            <wp:effectExtent l="0" t="0" r="9525" b="0"/>
+            <wp:docPr id="63" name="Grafik 63" descr="C:\Users\tobias\AppData\Local\Temp\SNAGHTML666b90.PNG"/>
+            <wp:cNvGraphicFramePr>
+              <a:graphicFrameLocks xmlns:a="http://schemas.openxmlformats.org/drawingml/2006/main" noChangeAspect="1"/>
+            </wp:cNvGraphicFramePr>
+            <a:graphic xmlns:a="http://schemas.openxmlformats.org/drawingml/2006/main">
+              <a:graphicData uri="http://schemas.openxmlformats.org/drawingml/2006/picture">
+                <pic:pic xmlns:pic="http://schemas.openxmlformats.org/drawingml/2006/picture">
+                  <pic:nvPicPr>
+                    <pic:cNvPr id="0" name="Picture 5" descr="C:\Users\tobias\AppData\Local\Temp\SNAGHTML666b90.PNG"/>
+                    <pic:cNvPicPr>
+                      <a:picLocks noChangeAspect="1" noChangeArrowheads="1"/>
+                    </pic:cNvPicPr>
+                  </pic:nvPicPr>
+                  <pic:blipFill>
+                    <a:blip r:embed="rId31">
+                      <a:extLst>
+                        <a:ext uri="{28A0092B-C50C-407E-A947-70E740481C1C}">
+                          <a14:useLocalDpi xmlns:a14="http://schemas.microsoft.com/office/drawing/2010/main" val="0"/>
+                        </a:ext>
+                      </a:extLst>
+                    </a:blip>
+                    <a:srcRect/>
+                    <a:stretch>
+                      <a:fillRect/>
+                    </a:stretch>
+                  </pic:blipFill>
+                  <pic:spPr bwMode="auto">
+                    <a:xfrm>
+                      <a:off x="0" y="0"/>
+                      <a:ext cx="276225" cy="266700"/>
+                    </a:xfrm>
+                    <a:prstGeom prst="rect">
+                      <a:avLst/>
+                    </a:prstGeom>
+                    <a:noFill/>
+                    <a:ln>
+                      <a:noFill/>
+                    </a:ln>
+                  </pic:spPr>
+                </pic:pic>
+              </a:graphicData>
+            </a:graphic>
+          </wp:inline>
+        </w:drawing>
+      </w:r>
+      <w:r>
+        <w:t xml:space="preserve"> können Sie die Ansicht aktualisieren.</w:t>
+      </w:r>
+    </w:p>
+    <w:p>
+      <w:r>
+        <w:t xml:space="preserve">Mit dem Button </w:t>
+      </w:r>
+      <w:r>
+        <w:rPr>
+          <w:noProof/>
+          <w:lang w:eastAsia="de-DE"/>
+        </w:rPr>
+        <w:drawing>
+          <wp:inline distT="0" distB="0" distL="0" distR="0" wp14:anchorId="7F789664" wp14:editId="699F0C9A">
+            <wp:extent cx="276190" cy="285714"/>
+            <wp:effectExtent l="0" t="0" r="0" b="635"/>
+            <wp:docPr id="70" name="Grafik 70"/>
+            <wp:cNvGraphicFramePr>
+              <a:graphicFrameLocks xmlns:a="http://schemas.openxmlformats.org/drawingml/2006/main" noChangeAspect="1"/>
+            </wp:cNvGraphicFramePr>
+            <a:graphic xmlns:a="http://schemas.openxmlformats.org/drawingml/2006/main">
+              <a:graphicData uri="http://schemas.openxmlformats.org/drawingml/2006/picture">
+                <pic:pic xmlns:pic="http://schemas.openxmlformats.org/drawingml/2006/picture">
+                  <pic:nvPicPr>
+                    <pic:cNvPr id="1" name=""/>
+                    <pic:cNvPicPr/>
+                  </pic:nvPicPr>
+                  <pic:blipFill>
+                    <a:blip r:embed="rId43"/>
+                    <a:stretch>
+                      <a:fillRect/>
+                    </a:stretch>
+                  </pic:blipFill>
+                  <pic:spPr>
+                    <a:xfrm>
+                      <a:off x="0" y="0"/>
+                      <a:ext cx="276190" cy="285714"/>
+                    </a:xfrm>
+                    <a:prstGeom prst="rect">
+                      <a:avLst/>
+                    </a:prstGeom>
+                  </pic:spPr>
+                </pic:pic>
+              </a:graphicData>
+            </a:graphic>
+          </wp:inline>
+        </w:drawing>
+      </w:r>
+      <w:r>
+        <w:t xml:space="preserve"> können Sie einen neuen Datensatz anlegen. Wie dies funktioniert erfahren Sie</w:t>
+      </w:r>
+      <w:r>
+        <w:t xml:space="preserve"> weiter unten. Wenn Sie einen bestehenden Datensatz aktualisieren möchten, so müssen Sie diesen nur mit einem Doppelklick auswählen.</w:t>
+      </w:r>
+    </w:p>
+    <w:p/>
+    <w:p>
+      <w:r>
+        <w:rPr>
+          <w:noProof/>
+          <w:lang w:eastAsia="de-DE"/>
+        </w:rPr>
+        <w:drawing>
+          <wp:inline distT="0" distB="0" distL="0" distR="0">
+            <wp:extent cx="5760720" cy="3744468"/>
+            <wp:effectExtent l="0" t="0" r="0" b="8890"/>
+            <wp:docPr id="72" name="Grafik 72" descr="C:\Users\tobias\AppData\Local\Temp\SNAGHTML43a17d.PNG"/>
+            <wp:cNvGraphicFramePr>
+              <a:graphicFrameLocks xmlns:a="http://schemas.openxmlformats.org/drawingml/2006/main" noChangeAspect="1"/>
+            </wp:cNvGraphicFramePr>
+            <a:graphic xmlns:a="http://schemas.openxmlformats.org/drawingml/2006/main">
+              <a:graphicData uri="http://schemas.openxmlformats.org/drawingml/2006/picture">
+                <pic:pic xmlns:pic="http://schemas.openxmlformats.org/drawingml/2006/picture">
+                  <pic:nvPicPr>
+                    <pic:cNvPr id="0" name="Picture 7" descr="C:\Users\tobias\AppData\Local\Temp\SNAGHTML43a17d.PNG"/>
+                    <pic:cNvPicPr>
+                      <a:picLocks noChangeAspect="1" noChangeArrowheads="1"/>
+                    </pic:cNvPicPr>
+                  </pic:nvPicPr>
+                  <pic:blipFill>
+                    <a:blip r:embed="rId44">
+                      <a:extLst>
+                        <a:ext uri="{28A0092B-C50C-407E-A947-70E740481C1C}">
+                          <a14:useLocalDpi xmlns:a14="http://schemas.microsoft.com/office/drawing/2010/main" val="0"/>
+                        </a:ext>
+                      </a:extLst>
+                    </a:blip>
+                    <a:srcRect/>
+                    <a:stretch>
+                      <a:fillRect/>
+                    </a:stretch>
+                  </pic:blipFill>
+                  <pic:spPr bwMode="auto">
+                    <a:xfrm>
+                      <a:off x="0" y="0"/>
+                      <a:ext cx="5760720" cy="3744468"/>
+                    </a:xfrm>
+                    <a:prstGeom prst="rect">
+                      <a:avLst/>
+                    </a:prstGeom>
+                    <a:noFill/>
+                    <a:ln>
+                      <a:noFill/>
+                    </a:ln>
+                  </pic:spPr>
+                </pic:pic>
+              </a:graphicData>
+            </a:graphic>
+          </wp:inline>
+        </w:drawing>
+      </w:r>
+    </w:p>
+    <w:p/>
+    <w:p>
+      <w:pPr>
+        <w:pStyle w:val="Listenabsatz"/>
+        <w:numPr>
+          <w:ilvl w:val="0"/>
+          <w:numId w:val="6"/>
+        </w:numPr>
+        <w:rPr>
+          <w:rFonts w:asciiTheme="minorHAnsi" w:hAnsiTheme="minorHAnsi"/>
+        </w:rPr>
+      </w:pPr>
+      <w:r>
+        <w:rPr>
+          <w:rFonts w:asciiTheme="minorHAnsi" w:hAnsiTheme="minorHAnsi"/>
+        </w:rPr>
+        <w:t>Datensatz anlegen</w:t>
+      </w:r>
+    </w:p>
+    <w:p/>
+    <w:p>
+      <w:r>
+        <w:t xml:space="preserve">Wenn Sie einen neuen Datensatz anlegen, klicken Sie auf das </w:t>
+      </w:r>
+      <w:r>
+        <w:rPr>
+          <w:noProof/>
+          <w:lang w:eastAsia="de-DE"/>
+        </w:rPr>
+        <w:drawing>
+          <wp:inline distT="0" distB="0" distL="0" distR="0" wp14:anchorId="1232A527" wp14:editId="3BF673BA">
+            <wp:extent cx="276190" cy="285714"/>
+            <wp:effectExtent l="0" t="0" r="0" b="635"/>
+            <wp:docPr id="73" name="Grafik 73"/>
+            <wp:cNvGraphicFramePr>
+              <a:graphicFrameLocks xmlns:a="http://schemas.openxmlformats.org/drawingml/2006/main" noChangeAspect="1"/>
+            </wp:cNvGraphicFramePr>
+            <a:graphic xmlns:a="http://schemas.openxmlformats.org/drawingml/2006/main">
+              <a:graphicData uri="http://schemas.openxmlformats.org/drawingml/2006/picture">
+                <pic:pic xmlns:pic="http://schemas.openxmlformats.org/drawingml/2006/picture">
+                  <pic:nvPicPr>
+                    <pic:cNvPr id="1" name=""/>
+                    <pic:cNvPicPr/>
+                  </pic:nvPicPr>
+                  <pic:blipFill>
+                    <a:blip r:embed="rId43"/>
+                    <a:stretch>
+                      <a:fillRect/>
+                    </a:stretch>
+                  </pic:blipFill>
+                  <pic:spPr>
+                    <a:xfrm>
+                      <a:off x="0" y="0"/>
+                      <a:ext cx="276190" cy="285714"/>
+                    </a:xfrm>
+                    <a:prstGeom prst="rect">
+                      <a:avLst/>
+                    </a:prstGeom>
+                  </pic:spPr>
+                </pic:pic>
+              </a:graphicData>
+            </a:graphic>
+          </wp:inline>
+        </w:drawing>
+      </w:r>
+      <w:r>
+        <w:t xml:space="preserve"> und es öffnet sich ein neues</w:t>
+      </w:r>
+      <w:r>
+        <w:t xml:space="preserve"> Fenster zu Eingabe der Daten. Sie sehen fünf Reiter die Sie pflegen können bzw. müssen. Folgende Reiter gibt es:</w:t>
+      </w:r>
+    </w:p>
+    <w:p>
+      <w:pPr>
+        <w:pStyle w:val="Listenabsatz"/>
+        <w:numPr>
+          <w:ilvl w:val="0"/>
+          <w:numId w:val="7"/>
+        </w:numPr>
+        <w:rPr>
+          <w:rFonts w:asciiTheme="minorHAnsi" w:hAnsiTheme="minorHAnsi"/>
+        </w:rPr>
+      </w:pPr>
+      <w:r>
+        <w:rPr>
+          <w:rFonts w:asciiTheme="minorHAnsi" w:hAnsiTheme="minorHAnsi"/>
+        </w:rPr>
+        <w:t>Basis</w:t>
+      </w:r>
+    </w:p>
+    <w:p>
+      <w:pPr>
+        <w:pStyle w:val="Listenabsatz"/>
+        <w:rPr>
+          <w:rFonts w:asciiTheme="minorHAnsi" w:hAnsiTheme="minorHAnsi"/>
+        </w:rPr>
+      </w:pPr>
+      <w:r>
+        <w:rPr>
+          <w:rFonts w:asciiTheme="minorHAnsi" w:hAnsiTheme="minorHAnsi"/>
+        </w:rPr>
+        <w:t xml:space="preserve">Basisdaten wie </w:t>
+      </w:r>
+      <w:r>
+        <w:rPr>
+          <w:rFonts w:asciiTheme="minorHAnsi" w:hAnsiTheme="minorHAnsi"/>
+        </w:rPr>
+        <w:t>Kurs, Start- und Ende-Datum sowie Kursstatus</w:t>
+      </w:r>
+    </w:p>
+    <w:p>
+      <w:pPr>
+        <w:pStyle w:val="Listenabsatz"/>
+        <w:numPr>
+          <w:ilvl w:val="0"/>
+          <w:numId w:val="7"/>
+        </w:numPr>
+        <w:rPr>
+          <w:rFonts w:asciiTheme="minorHAnsi" w:hAnsiTheme="minorHAnsi"/>
+        </w:rPr>
+      </w:pPr>
+      <w:r>
+        <w:rPr>
+          <w:rFonts w:asciiTheme="minorHAnsi" w:hAnsiTheme="minorHAnsi"/>
+        </w:rPr>
+        <w:t>Kursleiter</w:t>
+      </w:r>
+    </w:p>
+    <w:p>
+      <w:pPr>
+        <w:pStyle w:val="Listenabsatz"/>
+        <w:rPr>
+          <w:rFonts w:asciiTheme="minorHAnsi" w:hAnsiTheme="minorHAnsi"/>
+        </w:rPr>
+      </w:pPr>
+      <w:r>
+        <w:rPr>
+          <w:rFonts w:asciiTheme="minorHAnsi" w:hAnsiTheme="minorHAnsi"/>
+        </w:rPr>
+        <w:t>Auswahl des ausführenden Kursleiters</w:t>
+      </w:r>
+    </w:p>
+    <w:p>
+      <w:pPr>
+        <w:pStyle w:val="Listenabsatz"/>
+        <w:numPr>
+          <w:ilvl w:val="0"/>
+          <w:numId w:val="7"/>
+        </w:numPr>
+        <w:rPr>
+          <w:rFonts w:asciiTheme="minorHAnsi" w:hAnsiTheme="minorHAnsi"/>
+          <w:highlight w:val="yellow"/>
+        </w:rPr>
+      </w:pPr>
+      <w:r>
+        <w:rPr>
+          <w:rFonts w:asciiTheme="minorHAnsi" w:hAnsiTheme="minorHAnsi"/>
+          <w:highlight w:val="yellow"/>
+        </w:rPr>
+        <w:t>Übersicht</w:t>
+      </w:r>
+    </w:p>
+    <w:p/>
+    <w:p>
+      <w:r>
+        <w:t xml:space="preserve">Wenn Sie den Datensatz speichern möchten haben Sie die Möglichkeit zwischen </w:t>
+      </w:r>
+      <w:r>
+        <w:rPr>
+          <w:noProof/>
+          <w:lang w:eastAsia="de-DE"/>
+        </w:rPr>
+        <w:drawing>
+          <wp:inline distT="0" distB="0" distL="0" distR="0" wp14:anchorId="58C22614" wp14:editId="2B3BAA41">
+            <wp:extent cx="285714" cy="285714"/>
+            <wp:effectExtent l="0" t="0" r="635" b="635"/>
+            <wp:docPr id="67" name="Grafik 67"/>
+            <wp:cNvGraphicFramePr>
+              <a:graphicFrameLocks xmlns:a="http://schemas.openxmlformats.org/drawingml/2006/main" noChangeAspect="1"/>
+            </wp:cNvGraphicFramePr>
+            <a:graphic xmlns:a="http://schemas.openxmlformats.org/drawingml/2006/main">
+              <a:graphicData uri="http://schemas.openxmlformats.org/drawingml/2006/picture">
+                <pic:pic xmlns:pic="http://schemas.openxmlformats.org/drawingml/2006/picture">
+                  <pic:nvPicPr>
+                    <pic:cNvPr id="1" name=""/>
+                    <pic:cNvPicPr/>
+                  </pic:nvPicPr>
+                  <pic:blipFill>
+                    <a:blip r:embed="rId34"/>
+                    <a:stretch>
+                      <a:fillRect/>
+                    </a:stretch>
+                  </pic:blipFill>
+                  <pic:spPr>
+                    <a:xfrm>
+                      <a:off x="0" y="0"/>
+                      <a:ext cx="285714" cy="285714"/>
+                    </a:xfrm>
+                    <a:prstGeom prst="rect">
+                      <a:avLst/>
+                    </a:prstGeom>
+                  </pic:spPr>
+                </pic:pic>
+              </a:graphicData>
+            </a:graphic>
+          </wp:inline>
+        </w:drawing>
+      </w:r>
+      <w:r>
+        <w:t xml:space="preserve"> und </w:t>
+      </w:r>
+      <w:r>
+        <w:rPr>
+          <w:noProof/>
+          <w:lang w:eastAsia="de-DE"/>
+        </w:rPr>
+        <w:drawing>
+          <wp:inline distT="0" distB="0" distL="0" distR="0" wp14:anchorId="2AFF430D" wp14:editId="1DBC0F7C">
+            <wp:extent cx="276190" cy="285714"/>
+            <wp:effectExtent l="0" t="0" r="0" b="635"/>
+            <wp:docPr id="68" name="Grafik 68"/>
+            <wp:cNvGraphicFramePr>
+              <a:graphicFrameLocks xmlns:a="http://schemas.openxmlformats.org/drawingml/2006/main" noChangeAspect="1"/>
+            </wp:cNvGraphicFramePr>
+            <a:graphic xmlns:a="http://schemas.openxmlformats.org/drawingml/2006/main">
+              <a:graphicData uri="http://schemas.openxmlformats.org/drawingml/2006/picture">
+                <pic:pic xmlns:pic="http://schemas.openxmlformats.org/drawingml/2006/picture">
+                  <pic:nvPicPr>
+                    <pic:cNvPr id="1" name=""/>
+                    <pic:cNvPicPr/>
+                  </pic:nvPicPr>
+                  <pic:blipFill>
+                    <a:blip r:embed="rId35"/>
+                    <a:stretch>
+                      <a:fillRect/>
+                    </a:stretch>
+                  </pic:blipFill>
+                  <pic:spPr>
+                    <a:xfrm>
+                      <a:off x="0" y="0"/>
+                      <a:ext cx="276190" cy="285714"/>
+                    </a:xfrm>
+                    <a:prstGeom prst="rect">
+                      <a:avLst/>
+                    </a:prstGeom>
+                  </pic:spPr>
+                </pic:pic>
+              </a:graphicData>
+            </a:graphic>
+          </wp:inline>
+        </w:drawing>
+      </w:r>
+      <w:r>
+        <w:t xml:space="preserve"> zu wählen. Der erste Button speichert die Daten und schließt das Eingabefenster, der zweite Button speichert die Daten und lässt Sie sofort einen neuen Datensatz anlegen. Sollten Sie alle eingegebenen Daten löschen wollen, können Sie dies über den Button </w:t>
+      </w:r>
+      <w:r>
+        <w:rPr>
+          <w:noProof/>
+          <w:lang w:eastAsia="de-DE"/>
+        </w:rPr>
+        <w:drawing>
+          <wp:inline distT="0" distB="0" distL="0" distR="0" wp14:anchorId="52AABFA5" wp14:editId="7B86EE3C">
+            <wp:extent cx="276190" cy="285714"/>
+            <wp:effectExtent l="0" t="0" r="0" b="635"/>
+            <wp:docPr id="69" name="Grafik 69"/>
+            <wp:cNvGraphicFramePr>
+              <a:graphicFrameLocks xmlns:a="http://schemas.openxmlformats.org/drawingml/2006/main" noChangeAspect="1"/>
+            </wp:cNvGraphicFramePr>
+            <a:graphic xmlns:a="http://schemas.openxmlformats.org/drawingml/2006/main">
+              <a:graphicData uri="http://schemas.openxmlformats.org/drawingml/2006/picture">
+                <pic:pic xmlns:pic="http://schemas.openxmlformats.org/drawingml/2006/picture">
+                  <pic:nvPicPr>
+                    <pic:cNvPr id="1" name=""/>
+                    <pic:cNvPicPr/>
+                  </pic:nvPicPr>
+                  <pic:blipFill>
+                    <a:blip r:embed="rId36"/>
+                    <a:stretch>
+                      <a:fillRect/>
+                    </a:stretch>
+                  </pic:blipFill>
+                  <pic:spPr>
+                    <a:xfrm>
+                      <a:off x="0" y="0"/>
+                      <a:ext cx="276190" cy="285714"/>
+                    </a:xfrm>
+                    <a:prstGeom prst="rect">
+                      <a:avLst/>
+                    </a:prstGeom>
+                  </pic:spPr>
+                </pic:pic>
+              </a:graphicData>
+            </a:graphic>
+          </wp:inline>
+        </w:drawing>
+      </w:r>
+      <w:r>
+        <w:t xml:space="preserve"> erledigen,</w:t>
+      </w:r>
+    </w:p>
+    <w:p/>
+    <w:p>
+      <w:pPr>
+        <w:pStyle w:val="Listenabsatz"/>
+        <w:numPr>
+          <w:ilvl w:val="0"/>
+          <w:numId w:val="6"/>
+        </w:numPr>
+        <w:rPr>
+          <w:rFonts w:asciiTheme="minorHAnsi" w:hAnsiTheme="minorHAnsi"/>
+        </w:rPr>
+      </w:pPr>
+      <w:r>
+        <w:rPr>
+          <w:rFonts w:asciiTheme="minorHAnsi" w:hAnsiTheme="minorHAnsi"/>
+        </w:rPr>
+        <w:t xml:space="preserve">Datensatz </w:t>
+      </w:r>
+      <w:r>
+        <w:rPr>
+          <w:rFonts w:asciiTheme="minorHAnsi" w:hAnsiTheme="minorHAnsi"/>
+        </w:rPr>
+        <w:t>aktualisieren</w:t>
+      </w:r>
+    </w:p>
+    <w:p/>
+    <w:p>
+      <w:r>
+        <w:t>Wenn Sie Informationen zu eine</w:t>
+      </w:r>
+      <w:r>
+        <w:t>r</w:t>
+      </w:r>
+      <w:r>
+        <w:t xml:space="preserve"> </w:t>
+      </w:r>
+      <w:r>
+        <w:t>Kursplanung</w:t>
+      </w:r>
+      <w:r>
+        <w:t xml:space="preserve"> ändern möchten, wählen Sie diesen mit einem Doppelklick aus, es erscheint ein neues Fenster zu Datenaktualisierung.</w:t>
+      </w:r>
+      <w:r>
+        <w:t xml:space="preserve"> Dor</w:t>
+      </w:r>
+      <w:r>
+        <w:t>t haben Sie die Möglichkeit das Start- bzw. Ende-Datum und den Kursstatus zu ändern. Des Weiteren können Sie den Kursleiter austauschen, falls der vorher vorgesehene nicht verfügbar ist.</w:t>
+      </w:r>
+    </w:p>
+    <w:p>
+      <w:r>
+        <w:br w:type="page"/>
+      </w:r>
     </w:p>
     <w:p>
       <w:pPr>
@@ -8184,12 +9533,19 @@
           <w:ilvl w:val="2"/>
           <w:numId w:val="2"/>
         </w:numPr>
-      </w:pPr>
-      <w:bookmarkStart w:id="19" w:name="_Toc390884919"/>
-      <w:r>
+        <w:rPr>
+          <w:highlight w:val="yellow"/>
+        </w:rPr>
+      </w:pPr>
+      <w:bookmarkStart w:id="18" w:name="_Toc390884919"/>
+      <w:r>
+        <w:rPr>
+          <w:highlight w:val="yellow"/>
+        </w:rPr>
+        <w:lastRenderedPageBreak/>
         <w:t>Anmeldungen</w:t>
       </w:r>
-      <w:bookmarkEnd w:id="19"/>
+      <w:bookmarkEnd w:id="18"/>
     </w:p>
     <w:p>
       <w:pPr>
@@ -8199,11 +9555,97 @@
           <w:numId w:val="2"/>
         </w:numPr>
       </w:pPr>
-      <w:bookmarkStart w:id="20" w:name="_Toc390884920"/>
+      <w:bookmarkStart w:id="19" w:name="_Toc390884920"/>
       <w:r>
         <w:t>Kalender</w:t>
       </w:r>
-      <w:bookmarkEnd w:id="20"/>
+      <w:bookmarkEnd w:id="19"/>
+    </w:p>
+    <w:p/>
+    <w:p>
+      <w:r>
+        <w:t xml:space="preserve">Über den Menüpunkt </w:t>
+      </w:r>
+      <w:r>
+        <w:rPr>
+          <w:i/>
+        </w:rPr>
+        <w:t>Buchungen</w:t>
+      </w:r>
+      <w:r>
+        <w:t xml:space="preserve"> erreichen Sie den Punkt </w:t>
+      </w:r>
+      <w:r>
+        <w:rPr>
+          <w:i/>
+        </w:rPr>
+        <w:t>Kalender</w:t>
+      </w:r>
+      <w:r>
+        <w:t>, dort sehen Sie einen Kalender entweder in der Tages-, Wochen- oder Monatsübersicht. Sie sehen sofort ob Kursleiter verfügbar sind oder nicht.</w:t>
+      </w:r>
+    </w:p>
+    <w:p/>
+    <w:p>
+      <w:r>
+        <w:rPr>
+          <w:noProof/>
+          <w:lang w:eastAsia="de-DE"/>
+        </w:rPr>
+        <w:drawing>
+          <wp:inline distT="0" distB="0" distL="0" distR="0">
+            <wp:extent cx="5760720" cy="3744468"/>
+            <wp:effectExtent l="0" t="0" r="0" b="8890"/>
+            <wp:docPr id="77" name="Grafik 77" descr="C:\Users\tobias\AppData\Local\Temp\SNAGHTML4c760a.PNG"/>
+            <wp:cNvGraphicFramePr>
+              <a:graphicFrameLocks xmlns:a="http://schemas.openxmlformats.org/drawingml/2006/main" noChangeAspect="1"/>
+            </wp:cNvGraphicFramePr>
+            <a:graphic xmlns:a="http://schemas.openxmlformats.org/drawingml/2006/main">
+              <a:graphicData uri="http://schemas.openxmlformats.org/drawingml/2006/picture">
+                <pic:pic xmlns:pic="http://schemas.openxmlformats.org/drawingml/2006/picture">
+                  <pic:nvPicPr>
+                    <pic:cNvPr id="0" name="Picture 11" descr="C:\Users\tobias\AppData\Local\Temp\SNAGHTML4c760a.PNG"/>
+                    <pic:cNvPicPr>
+                      <a:picLocks noChangeAspect="1" noChangeArrowheads="1"/>
+                    </pic:cNvPicPr>
+                  </pic:nvPicPr>
+                  <pic:blipFill>
+                    <a:blip r:embed="rId45">
+                      <a:extLst>
+                        <a:ext uri="{28A0092B-C50C-407E-A947-70E740481C1C}">
+                          <a14:useLocalDpi xmlns:a14="http://schemas.microsoft.com/office/drawing/2010/main" val="0"/>
+                        </a:ext>
+                      </a:extLst>
+                    </a:blip>
+                    <a:srcRect/>
+                    <a:stretch>
+                      <a:fillRect/>
+                    </a:stretch>
+                  </pic:blipFill>
+                  <pic:spPr bwMode="auto">
+                    <a:xfrm>
+                      <a:off x="0" y="0"/>
+                      <a:ext cx="5760720" cy="3744468"/>
+                    </a:xfrm>
+                    <a:prstGeom prst="rect">
+                      <a:avLst/>
+                    </a:prstGeom>
+                    <a:noFill/>
+                    <a:ln>
+                      <a:noFill/>
+                    </a:ln>
+                  </pic:spPr>
+                </pic:pic>
+              </a:graphicData>
+            </a:graphic>
+          </wp:inline>
+        </w:drawing>
+      </w:r>
+    </w:p>
+    <w:p>
+      <w:r>
+        <w:br w:type="page"/>
+      </w:r>
     </w:p>
     <w:p>
       <w:pPr>
@@ -8213,11 +9655,12 @@
           <w:numId w:val="2"/>
         </w:numPr>
       </w:pPr>
-      <w:bookmarkStart w:id="21" w:name="_Toc390884921"/>
-      <w:r>
+      <w:bookmarkStart w:id="20" w:name="_Toc390884921"/>
+      <w:r>
+        <w:lastRenderedPageBreak/>
         <w:t>Buchhaltung</w:t>
       </w:r>
-      <w:bookmarkEnd w:id="21"/>
+      <w:bookmarkEnd w:id="20"/>
     </w:p>
     <w:p>
       <w:pPr>
@@ -8227,12 +9670,16 @@
           <w:numId w:val="2"/>
         </w:numPr>
       </w:pPr>
-      <w:bookmarkStart w:id="22" w:name="_Toc390884922"/>
+      <w:bookmarkStart w:id="21" w:name="_Toc390884922"/>
       <w:r>
         <w:t>Rechnungen</w:t>
       </w:r>
-      <w:bookmarkEnd w:id="22"/>
-    </w:p>
+      <w:bookmarkEnd w:id="21"/>
+    </w:p>
+    <w:p/>
+    <w:p/>
+    <w:p/>
+    <w:p/>
     <w:p>
       <w:pPr>
         <w:pStyle w:val="berschrift3"/>
@@ -8241,11 +9688,11 @@
           <w:numId w:val="2"/>
         </w:numPr>
       </w:pPr>
-      <w:bookmarkStart w:id="23" w:name="_Toc390884923"/>
+      <w:bookmarkStart w:id="22" w:name="_Toc390884923"/>
       <w:r>
         <w:t>Gutschriften</w:t>
       </w:r>
-      <w:bookmarkEnd w:id="23"/>
+      <w:bookmarkEnd w:id="22"/>
     </w:p>
     <w:p>
       <w:pPr>
@@ -8261,17 +9708,405 @@
     </w:p>
     <w:p>
       <w:pPr>
+        <w:pStyle w:val="berschrift3"/>
+        <w:numPr>
+          <w:ilvl w:val="2"/>
+          <w:numId w:val="2"/>
+        </w:numPr>
+      </w:pPr>
+      <w:r>
+        <w:t>Material</w:t>
+      </w:r>
+    </w:p>
+    <w:p/>
+    <w:p>
+      <w:r>
+        <w:t xml:space="preserve">Über den Menüpunkt </w:t>
+      </w:r>
+      <w:r>
+        <w:rPr>
+          <w:i/>
+        </w:rPr>
+        <w:t>Reparatur</w:t>
+      </w:r>
+      <w:r>
+        <w:t xml:space="preserve"> erreichen Sie den Punkt </w:t>
+      </w:r>
+      <w:r>
+        <w:rPr>
+          <w:i/>
+        </w:rPr>
+        <w:t>Material</w:t>
+      </w:r>
+      <w:r>
+        <w:t xml:space="preserve">, dort sehen Sie als erstes einen Überblick über aktuell angelegte Materialien. Mit Button </w:t>
+      </w:r>
+      <w:r>
+        <w:rPr>
+          <w:noProof/>
+          <w:lang w:eastAsia="de-DE"/>
+        </w:rPr>
+        <w:drawing>
+          <wp:inline distT="0" distB="0" distL="0" distR="0" wp14:anchorId="4CBB2E3E" wp14:editId="43E9CCE0">
+            <wp:extent cx="276225" cy="266700"/>
+            <wp:effectExtent l="0" t="0" r="9525" b="0"/>
+            <wp:docPr id="78" name="Grafik 78" descr="C:\Users\tobias\AppData\Local\Temp\SNAGHTML666b90.PNG"/>
+            <wp:cNvGraphicFramePr>
+              <a:graphicFrameLocks xmlns:a="http://schemas.openxmlformats.org/drawingml/2006/main" noChangeAspect="1"/>
+            </wp:cNvGraphicFramePr>
+            <a:graphic xmlns:a="http://schemas.openxmlformats.org/drawingml/2006/main">
+              <a:graphicData uri="http://schemas.openxmlformats.org/drawingml/2006/picture">
+                <pic:pic xmlns:pic="http://schemas.openxmlformats.org/drawingml/2006/picture">
+                  <pic:nvPicPr>
+                    <pic:cNvPr id="0" name="Picture 5" descr="C:\Users\tobias\AppData\Local\Temp\SNAGHTML666b90.PNG"/>
+                    <pic:cNvPicPr>
+                      <a:picLocks noChangeAspect="1" noChangeArrowheads="1"/>
+                    </pic:cNvPicPr>
+                  </pic:nvPicPr>
+                  <pic:blipFill>
+                    <a:blip r:embed="rId31">
+                      <a:extLst>
+                        <a:ext uri="{28A0092B-C50C-407E-A947-70E740481C1C}">
+                          <a14:useLocalDpi xmlns:a14="http://schemas.microsoft.com/office/drawing/2010/main" val="0"/>
+                        </a:ext>
+                      </a:extLst>
+                    </a:blip>
+                    <a:srcRect/>
+                    <a:stretch>
+                      <a:fillRect/>
+                    </a:stretch>
+                  </pic:blipFill>
+                  <pic:spPr bwMode="auto">
+                    <a:xfrm>
+                      <a:off x="0" y="0"/>
+                      <a:ext cx="276225" cy="266700"/>
+                    </a:xfrm>
+                    <a:prstGeom prst="rect">
+                      <a:avLst/>
+                    </a:prstGeom>
+                    <a:noFill/>
+                    <a:ln>
+                      <a:noFill/>
+                    </a:ln>
+                  </pic:spPr>
+                </pic:pic>
+              </a:graphicData>
+            </a:graphic>
+          </wp:inline>
+        </w:drawing>
+      </w:r>
+      <w:r>
+        <w:t xml:space="preserve"> können Sie die Ansicht aktualisieren.</w:t>
+      </w:r>
+    </w:p>
+    <w:p/>
+    <w:p>
+      <w:r>
+        <w:rPr>
+          <w:noProof/>
+          <w:lang w:eastAsia="de-DE"/>
+        </w:rPr>
+        <w:drawing>
+          <wp:inline distT="0" distB="0" distL="0" distR="0">
+            <wp:extent cx="5760720" cy="3744468"/>
+            <wp:effectExtent l="0" t="0" r="0" b="8890"/>
+            <wp:docPr id="85" name="Grafik 85" descr="C:\Users\tobias\AppData\Local\Temp\SNAGHTML50a0b3.PNG"/>
+            <wp:cNvGraphicFramePr>
+              <a:graphicFrameLocks xmlns:a="http://schemas.openxmlformats.org/drawingml/2006/main" noChangeAspect="1"/>
+            </wp:cNvGraphicFramePr>
+            <a:graphic xmlns:a="http://schemas.openxmlformats.org/drawingml/2006/main">
+              <a:graphicData uri="http://schemas.openxmlformats.org/drawingml/2006/picture">
+                <pic:pic xmlns:pic="http://schemas.openxmlformats.org/drawingml/2006/picture">
+                  <pic:nvPicPr>
+                    <pic:cNvPr id="0" name="Picture 13" descr="C:\Users\tobias\AppData\Local\Temp\SNAGHTML50a0b3.PNG"/>
+                    <pic:cNvPicPr>
+                      <a:picLocks noChangeAspect="1" noChangeArrowheads="1"/>
+                    </pic:cNvPicPr>
+                  </pic:nvPicPr>
+                  <pic:blipFill>
+                    <a:blip r:embed="rId46">
+                      <a:extLst>
+                        <a:ext uri="{28A0092B-C50C-407E-A947-70E740481C1C}">
+                          <a14:useLocalDpi xmlns:a14="http://schemas.microsoft.com/office/drawing/2010/main" val="0"/>
+                        </a:ext>
+                      </a:extLst>
+                    </a:blip>
+                    <a:srcRect/>
+                    <a:stretch>
+                      <a:fillRect/>
+                    </a:stretch>
+                  </pic:blipFill>
+                  <pic:spPr bwMode="auto">
+                    <a:xfrm>
+                      <a:off x="0" y="0"/>
+                      <a:ext cx="5760720" cy="3744468"/>
+                    </a:xfrm>
+                    <a:prstGeom prst="rect">
+                      <a:avLst/>
+                    </a:prstGeom>
+                    <a:noFill/>
+                    <a:ln>
+                      <a:noFill/>
+                    </a:ln>
+                  </pic:spPr>
+                </pic:pic>
+              </a:graphicData>
+            </a:graphic>
+          </wp:inline>
+        </w:drawing>
+      </w:r>
+    </w:p>
+    <w:p/>
+    <w:p>
+      <w:pPr>
+        <w:pStyle w:val="Listenabsatz"/>
+        <w:numPr>
+          <w:ilvl w:val="0"/>
+          <w:numId w:val="6"/>
+        </w:numPr>
+        <w:rPr>
+          <w:rFonts w:asciiTheme="minorHAnsi" w:hAnsiTheme="minorHAnsi"/>
+        </w:rPr>
+      </w:pPr>
+      <w:r>
+        <w:rPr>
+          <w:rFonts w:asciiTheme="minorHAnsi" w:hAnsiTheme="minorHAnsi"/>
+        </w:rPr>
+        <w:t xml:space="preserve">Datensatz </w:t>
+      </w:r>
+      <w:r>
+        <w:rPr>
+          <w:rFonts w:asciiTheme="minorHAnsi" w:hAnsiTheme="minorHAnsi"/>
+        </w:rPr>
+        <w:t>aktualisieren</w:t>
+      </w:r>
+    </w:p>
+    <w:p/>
+    <w:p>
+      <w:r>
+        <w:t xml:space="preserve">Wenn Sie Informationen zu einem </w:t>
+      </w:r>
+      <w:r>
+        <w:t>Material</w:t>
+      </w:r>
+      <w:r>
+        <w:t xml:space="preserve"> ändern möchten, wählen Sie diesen mit einem Doppelklick aus, es erscheint ein neues Fenster zu Datenaktualisierung.</w:t>
+      </w:r>
+      <w:r>
+        <w:t xml:space="preserve"> Dort können Sie den Materialstatus ändern und einen Reparaturvermerk hinterlassen.</w:t>
+      </w:r>
+    </w:p>
+    <w:p/>
+    <w:p>
+      <w:pPr>
+        <w:pStyle w:val="berschrift3"/>
+        <w:numPr>
+          <w:ilvl w:val="2"/>
+          <w:numId w:val="2"/>
+        </w:numPr>
+      </w:pPr>
+      <w:r>
+        <w:lastRenderedPageBreak/>
+        <w:t>Boot</w:t>
+      </w:r>
+    </w:p>
+    <w:p/>
+    <w:p>
+      <w:r>
+        <w:t xml:space="preserve">Über den Menüpunkt </w:t>
+      </w:r>
+      <w:r>
+        <w:rPr>
+          <w:i/>
+        </w:rPr>
+        <w:t>Reparatur</w:t>
+      </w:r>
+      <w:r>
+        <w:t xml:space="preserve"> erreichen Sie den Punkt </w:t>
+      </w:r>
+      <w:r>
+        <w:rPr>
+          <w:i/>
+        </w:rPr>
+        <w:t>Boot</w:t>
+      </w:r>
+      <w:r>
+        <w:t xml:space="preserve">, dort sehen Sie als erstes einen Überblick über aktuell angelegte Materialien. Mit Button </w:t>
+      </w:r>
+      <w:r>
+        <w:rPr>
+          <w:noProof/>
+          <w:lang w:eastAsia="de-DE"/>
+        </w:rPr>
+        <w:drawing>
+          <wp:inline distT="0" distB="0" distL="0" distR="0" wp14:anchorId="690DFAA3" wp14:editId="58553A79">
+            <wp:extent cx="276225" cy="266700"/>
+            <wp:effectExtent l="0" t="0" r="9525" b="0"/>
+            <wp:docPr id="86" name="Grafik 86" descr="C:\Users\tobias\AppData\Local\Temp\SNAGHTML666b90.PNG"/>
+            <wp:cNvGraphicFramePr>
+              <a:graphicFrameLocks xmlns:a="http://schemas.openxmlformats.org/drawingml/2006/main" noChangeAspect="1"/>
+            </wp:cNvGraphicFramePr>
+            <a:graphic xmlns:a="http://schemas.openxmlformats.org/drawingml/2006/main">
+              <a:graphicData uri="http://schemas.openxmlformats.org/drawingml/2006/picture">
+                <pic:pic xmlns:pic="http://schemas.openxmlformats.org/drawingml/2006/picture">
+                  <pic:nvPicPr>
+                    <pic:cNvPr id="0" name="Picture 5" descr="C:\Users\tobias\AppData\Local\Temp\SNAGHTML666b90.PNG"/>
+                    <pic:cNvPicPr>
+                      <a:picLocks noChangeAspect="1" noChangeArrowheads="1"/>
+                    </pic:cNvPicPr>
+                  </pic:nvPicPr>
+                  <pic:blipFill>
+                    <a:blip r:embed="rId31">
+                      <a:extLst>
+                        <a:ext uri="{28A0092B-C50C-407E-A947-70E740481C1C}">
+                          <a14:useLocalDpi xmlns:a14="http://schemas.microsoft.com/office/drawing/2010/main" val="0"/>
+                        </a:ext>
+                      </a:extLst>
+                    </a:blip>
+                    <a:srcRect/>
+                    <a:stretch>
+                      <a:fillRect/>
+                    </a:stretch>
+                  </pic:blipFill>
+                  <pic:spPr bwMode="auto">
+                    <a:xfrm>
+                      <a:off x="0" y="0"/>
+                      <a:ext cx="276225" cy="266700"/>
+                    </a:xfrm>
+                    <a:prstGeom prst="rect">
+                      <a:avLst/>
+                    </a:prstGeom>
+                    <a:noFill/>
+                    <a:ln>
+                      <a:noFill/>
+                    </a:ln>
+                  </pic:spPr>
+                </pic:pic>
+              </a:graphicData>
+            </a:graphic>
+          </wp:inline>
+        </w:drawing>
+      </w:r>
+      <w:r>
+        <w:t xml:space="preserve"> können Sie die Ansicht aktualisieren.</w:t>
+      </w:r>
+    </w:p>
+    <w:p/>
+    <w:p>
+      <w:r>
+        <w:rPr>
+          <w:noProof/>
+          <w:lang w:eastAsia="de-DE"/>
+        </w:rPr>
+        <w:drawing>
+          <wp:inline distT="0" distB="0" distL="0" distR="0">
+            <wp:extent cx="5760720" cy="3744468"/>
+            <wp:effectExtent l="0" t="0" r="0" b="8890"/>
+            <wp:docPr id="88" name="Grafik 88" descr="C:\Users\tobias\AppData\Local\Temp\SNAGHTML52897b.PNG"/>
+            <wp:cNvGraphicFramePr>
+              <a:graphicFrameLocks xmlns:a="http://schemas.openxmlformats.org/drawingml/2006/main" noChangeAspect="1"/>
+            </wp:cNvGraphicFramePr>
+            <a:graphic xmlns:a="http://schemas.openxmlformats.org/drawingml/2006/main">
+              <a:graphicData uri="http://schemas.openxmlformats.org/drawingml/2006/picture">
+                <pic:pic xmlns:pic="http://schemas.openxmlformats.org/drawingml/2006/picture">
+                  <pic:nvPicPr>
+                    <pic:cNvPr id="0" name="Picture 15" descr="C:\Users\tobias\AppData\Local\Temp\SNAGHTML52897b.PNG"/>
+                    <pic:cNvPicPr>
+                      <a:picLocks noChangeAspect="1" noChangeArrowheads="1"/>
+                    </pic:cNvPicPr>
+                  </pic:nvPicPr>
+                  <pic:blipFill>
+                    <a:blip r:embed="rId47">
+                      <a:extLst>
+                        <a:ext uri="{28A0092B-C50C-407E-A947-70E740481C1C}">
+                          <a14:useLocalDpi xmlns:a14="http://schemas.microsoft.com/office/drawing/2010/main" val="0"/>
+                        </a:ext>
+                      </a:extLst>
+                    </a:blip>
+                    <a:srcRect/>
+                    <a:stretch>
+                      <a:fillRect/>
+                    </a:stretch>
+                  </pic:blipFill>
+                  <pic:spPr bwMode="auto">
+                    <a:xfrm>
+                      <a:off x="0" y="0"/>
+                      <a:ext cx="5760720" cy="3744468"/>
+                    </a:xfrm>
+                    <a:prstGeom prst="rect">
+                      <a:avLst/>
+                    </a:prstGeom>
+                    <a:noFill/>
+                    <a:ln>
+                      <a:noFill/>
+                    </a:ln>
+                  </pic:spPr>
+                </pic:pic>
+              </a:graphicData>
+            </a:graphic>
+          </wp:inline>
+        </w:drawing>
+      </w:r>
+    </w:p>
+    <w:p/>
+    <w:p>
+      <w:pPr>
+        <w:pStyle w:val="Listenabsatz"/>
+        <w:numPr>
+          <w:ilvl w:val="0"/>
+          <w:numId w:val="6"/>
+        </w:numPr>
+        <w:rPr>
+          <w:rFonts w:asciiTheme="minorHAnsi" w:hAnsiTheme="minorHAnsi"/>
+        </w:rPr>
+      </w:pPr>
+      <w:r>
+        <w:rPr>
+          <w:rFonts w:asciiTheme="minorHAnsi" w:hAnsiTheme="minorHAnsi"/>
+        </w:rPr>
+        <w:t xml:space="preserve">Datensatz </w:t>
+      </w:r>
+      <w:r>
+        <w:rPr>
+          <w:rFonts w:asciiTheme="minorHAnsi" w:hAnsiTheme="minorHAnsi"/>
+        </w:rPr>
+        <w:t>aktualisieren</w:t>
+      </w:r>
+    </w:p>
+    <w:p/>
+    <w:p>
+      <w:r>
+        <w:t xml:space="preserve">Wenn Sie Informationen zu einem </w:t>
+      </w:r>
+      <w:r>
+        <w:t>Boot</w:t>
+      </w:r>
+      <w:r>
+        <w:t xml:space="preserve"> ändern möchten, wählen Sie diesen mit einem Doppelklick aus, es erscheint ein neues Fenster zu Datenaktualisierung.</w:t>
+      </w:r>
+      <w:r>
+        <w:t xml:space="preserve"> Dort können Sie den Materialstatus ändern und einen Reparaturvermerk hinterlassen.</w:t>
+      </w:r>
+    </w:p>
+    <w:p>
+      <w:r>
+        <w:br w:type="page"/>
+      </w:r>
+    </w:p>
+    <w:p>
+      <w:pPr>
         <w:pStyle w:val="berschrift2"/>
         <w:numPr>
           <w:ilvl w:val="1"/>
           <w:numId w:val="2"/>
         </w:numPr>
       </w:pPr>
-      <w:bookmarkStart w:id="24" w:name="_Toc390884925"/>
-      <w:r>
+      <w:bookmarkStart w:id="23" w:name="_Toc390884925"/>
+      <w:r>
+        <w:lastRenderedPageBreak/>
         <w:t>Einstellungen</w:t>
       </w:r>
-      <w:bookmarkEnd w:id="24"/>
+      <w:bookmarkEnd w:id="23"/>
     </w:p>
     <w:p>
       <w:pPr>
@@ -8281,12 +10116,94 @@
           <w:numId w:val="2"/>
         </w:numPr>
       </w:pPr>
-      <w:bookmarkStart w:id="25" w:name="_Toc390884926"/>
+      <w:bookmarkStart w:id="24" w:name="_Toc390884926"/>
       <w:r>
         <w:t>Mandant</w:t>
       </w:r>
-      <w:bookmarkEnd w:id="25"/>
-    </w:p>
+      <w:bookmarkEnd w:id="24"/>
+    </w:p>
+    <w:p/>
+    <w:p>
+      <w:r>
+        <w:t xml:space="preserve">Über den Menüpunkt </w:t>
+      </w:r>
+      <w:r>
+        <w:rPr>
+          <w:i/>
+        </w:rPr>
+        <w:t>Einstellungen</w:t>
+      </w:r>
+      <w:r>
+        <w:t xml:space="preserve"> erreichen Sie den Punkt </w:t>
+      </w:r>
+      <w:r>
+        <w:rPr>
+          <w:i/>
+        </w:rPr>
+        <w:t>Mandant</w:t>
+      </w:r>
+      <w:r>
+        <w:t>. Dort können Sie die Stammdaten des Unternehmens hinterlegen, welche z.B. für die Rechnungserstellung relevant sind.</w:t>
+      </w:r>
+    </w:p>
+    <w:p/>
+    <w:p>
+      <w:r>
+        <w:rPr>
+          <w:noProof/>
+          <w:lang w:eastAsia="de-DE"/>
+        </w:rPr>
+        <w:drawing>
+          <wp:inline distT="0" distB="0" distL="0" distR="0">
+            <wp:extent cx="5760720" cy="3744468"/>
+            <wp:effectExtent l="0" t="0" r="0" b="8890"/>
+            <wp:docPr id="91" name="Grafik 91" descr="C:\Users\tobias\AppData\Local\Temp\SNAGHTML53a110.PNG"/>
+            <wp:cNvGraphicFramePr>
+              <a:graphicFrameLocks xmlns:a="http://schemas.openxmlformats.org/drawingml/2006/main" noChangeAspect="1"/>
+            </wp:cNvGraphicFramePr>
+            <a:graphic xmlns:a="http://schemas.openxmlformats.org/drawingml/2006/main">
+              <a:graphicData uri="http://schemas.openxmlformats.org/drawingml/2006/picture">
+                <pic:pic xmlns:pic="http://schemas.openxmlformats.org/drawingml/2006/picture">
+                  <pic:nvPicPr>
+                    <pic:cNvPr id="0" name="Picture 17" descr="C:\Users\tobias\AppData\Local\Temp\SNAGHTML53a110.PNG"/>
+                    <pic:cNvPicPr>
+                      <a:picLocks noChangeAspect="1" noChangeArrowheads="1"/>
+                    </pic:cNvPicPr>
+                  </pic:nvPicPr>
+                  <pic:blipFill>
+                    <a:blip r:embed="rId48">
+                      <a:extLst>
+                        <a:ext uri="{28A0092B-C50C-407E-A947-70E740481C1C}">
+                          <a14:useLocalDpi xmlns:a14="http://schemas.microsoft.com/office/drawing/2010/main" val="0"/>
+                        </a:ext>
+                      </a:extLst>
+                    </a:blip>
+                    <a:srcRect/>
+                    <a:stretch>
+                      <a:fillRect/>
+                    </a:stretch>
+                  </pic:blipFill>
+                  <pic:spPr bwMode="auto">
+                    <a:xfrm>
+                      <a:off x="0" y="0"/>
+                      <a:ext cx="5760720" cy="3744468"/>
+                    </a:xfrm>
+                    <a:prstGeom prst="rect">
+                      <a:avLst/>
+                    </a:prstGeom>
+                    <a:noFill/>
+                    <a:ln>
+                      <a:noFill/>
+                    </a:ln>
+                  </pic:spPr>
+                </pic:pic>
+              </a:graphicData>
+            </a:graphic>
+          </wp:inline>
+        </w:drawing>
+      </w:r>
+    </w:p>
+    <w:p/>
     <w:p>
       <w:pPr>
         <w:pStyle w:val="berschrift3"/>
@@ -8294,12 +10211,64 @@
           <w:ilvl w:val="2"/>
           <w:numId w:val="2"/>
         </w:numPr>
-      </w:pPr>
-      <w:bookmarkStart w:id="26" w:name="_Toc390884927"/>
-      <w:r>
+        <w:rPr>
+          <w:highlight w:val="yellow"/>
+        </w:rPr>
+      </w:pPr>
+      <w:bookmarkStart w:id="25" w:name="_Toc390884927"/>
+      <w:r>
+        <w:rPr>
+          <w:highlight w:val="yellow"/>
+        </w:rPr>
         <w:t>Rechnung</w:t>
       </w:r>
-      <w:bookmarkEnd w:id="26"/>
+      <w:bookmarkEnd w:id="25"/>
+    </w:p>
+    <w:p>
+      <w:pPr>
+        <w:rPr>
+          <w:highlight w:val="yellow"/>
+        </w:rPr>
+      </w:pPr>
+    </w:p>
+    <w:p>
+      <w:r>
+        <w:rPr>
+          <w:highlight w:val="yellow"/>
+        </w:rPr>
+        <w:t xml:space="preserve">Über den Menüpunkt </w:t>
+      </w:r>
+      <w:r>
+        <w:rPr>
+          <w:i/>
+          <w:highlight w:val="yellow"/>
+        </w:rPr>
+        <w:t>Einstellungen</w:t>
+      </w:r>
+      <w:r>
+        <w:rPr>
+          <w:highlight w:val="yellow"/>
+        </w:rPr>
+        <w:t xml:space="preserve"> erreichen Sie den Punkt </w:t>
+      </w:r>
+      <w:r>
+        <w:rPr>
+          <w:i/>
+          <w:highlight w:val="yellow"/>
+        </w:rPr>
+        <w:t>Rechnung</w:t>
+      </w:r>
+      <w:r>
+        <w:rPr>
+          <w:highlight w:val="yellow"/>
+        </w:rPr>
+        <w:t>. Dort können Sie die Stammdaten des Unternehmens hinterlegen, welche z.B. für die Rechnungserstellung relevant sind.</w:t>
+      </w:r>
+    </w:p>
+    <w:p>
+      <w:r>
+        <w:br w:type="page"/>
+      </w:r>
     </w:p>
     <w:p>
       <w:pPr>
@@ -8309,11 +10278,98 @@
           <w:numId w:val="2"/>
         </w:numPr>
       </w:pPr>
-      <w:bookmarkStart w:id="27" w:name="_Toc390884928"/>
-      <w:r>
+      <w:bookmarkStart w:id="26" w:name="_Toc390884928"/>
+      <w:r>
+        <w:lastRenderedPageBreak/>
         <w:t>Qualifikation</w:t>
       </w:r>
-      <w:bookmarkEnd w:id="27"/>
+      <w:bookmarkEnd w:id="26"/>
+    </w:p>
+    <w:p/>
+    <w:p>
+      <w:r>
+        <w:t xml:space="preserve">Über den Menüpunkt </w:t>
+      </w:r>
+      <w:r>
+        <w:rPr>
+          <w:i/>
+        </w:rPr>
+        <w:t>Einstellungen</w:t>
+      </w:r>
+      <w:r>
+        <w:t xml:space="preserve"> erreichen Sie den Punkt </w:t>
+      </w:r>
+      <w:r>
+        <w:rPr>
+          <w:i/>
+        </w:rPr>
+        <w:t>Qualifikation</w:t>
+      </w:r>
+      <w:r>
+        <w:t>. Dort können Sie die Qualifikationen, welche Teilnehmer erwerben können bzw. welche Kursleiter besitzen müssen anlegen.</w:t>
+      </w:r>
+    </w:p>
+    <w:p/>
+    <w:p>
+      <w:r>
+        <w:rPr>
+          <w:noProof/>
+          <w:lang w:eastAsia="de-DE"/>
+        </w:rPr>
+        <w:drawing>
+          <wp:inline distT="0" distB="0" distL="0" distR="0">
+            <wp:extent cx="5760720" cy="3744468"/>
+            <wp:effectExtent l="0" t="0" r="0" b="8890"/>
+            <wp:docPr id="92" name="Grafik 92" descr="C:\Users\tobias\AppData\Local\Temp\SNAGHTML56d653.PNG"/>
+            <wp:cNvGraphicFramePr>
+              <a:graphicFrameLocks xmlns:a="http://schemas.openxmlformats.org/drawingml/2006/main" noChangeAspect="1"/>
+            </wp:cNvGraphicFramePr>
+            <a:graphic xmlns:a="http://schemas.openxmlformats.org/drawingml/2006/main">
+              <a:graphicData uri="http://schemas.openxmlformats.org/drawingml/2006/picture">
+                <pic:pic xmlns:pic="http://schemas.openxmlformats.org/drawingml/2006/picture">
+                  <pic:nvPicPr>
+                    <pic:cNvPr id="0" name="Picture 19" descr="C:\Users\tobias\AppData\Local\Temp\SNAGHTML56d653.PNG"/>
+                    <pic:cNvPicPr>
+                      <a:picLocks noChangeAspect="1" noChangeArrowheads="1"/>
+                    </pic:cNvPicPr>
+                  </pic:nvPicPr>
+                  <pic:blipFill>
+                    <a:blip r:embed="rId49">
+                      <a:extLst>
+                        <a:ext uri="{28A0092B-C50C-407E-A947-70E740481C1C}">
+                          <a14:useLocalDpi xmlns:a14="http://schemas.microsoft.com/office/drawing/2010/main" val="0"/>
+                        </a:ext>
+                      </a:extLst>
+                    </a:blip>
+                    <a:srcRect/>
+                    <a:stretch>
+                      <a:fillRect/>
+                    </a:stretch>
+                  </pic:blipFill>
+                  <pic:spPr bwMode="auto">
+                    <a:xfrm>
+                      <a:off x="0" y="0"/>
+                      <a:ext cx="5760720" cy="3744468"/>
+                    </a:xfrm>
+                    <a:prstGeom prst="rect">
+                      <a:avLst/>
+                    </a:prstGeom>
+                    <a:noFill/>
+                    <a:ln>
+                      <a:noFill/>
+                    </a:ln>
+                  </pic:spPr>
+                </pic:pic>
+              </a:graphicData>
+            </a:graphic>
+          </wp:inline>
+        </w:drawing>
+      </w:r>
+    </w:p>
+    <w:p>
+      <w:r>
+        <w:br w:type="page"/>
+      </w:r>
     </w:p>
     <w:p>
       <w:pPr>
@@ -8323,11 +10379,101 @@
           <w:numId w:val="2"/>
         </w:numPr>
       </w:pPr>
-      <w:bookmarkStart w:id="28" w:name="_Toc390884929"/>
-      <w:r>
+      <w:bookmarkStart w:id="27" w:name="_Toc390884929"/>
+      <w:r>
+        <w:lastRenderedPageBreak/>
         <w:t>Material</w:t>
       </w:r>
-      <w:bookmarkEnd w:id="28"/>
+      <w:bookmarkEnd w:id="27"/>
+    </w:p>
+    <w:p/>
+    <w:p>
+      <w:r>
+        <w:t xml:space="preserve">Über den Menüpunkt </w:t>
+      </w:r>
+      <w:r>
+        <w:rPr>
+          <w:i/>
+        </w:rPr>
+        <w:t>Einstellungen</w:t>
+      </w:r>
+      <w:r>
+        <w:t xml:space="preserve"> erreichen Sie den Punkt </w:t>
+      </w:r>
+      <w:r>
+        <w:rPr>
+          <w:i/>
+        </w:rPr>
+        <w:t>Material</w:t>
+      </w:r>
+      <w:r>
+        <w:t>. Dort</w:t>
+      </w:r>
+      <w:r>
+        <w:t xml:space="preserve"> können Sie weitere Materialarten anlegen. </w:t>
+      </w:r>
+    </w:p>
+    <w:p/>
+    <w:p>
+      <w:r>
+        <w:rPr>
+          <w:noProof/>
+          <w:lang w:eastAsia="de-DE"/>
+        </w:rPr>
+        <w:drawing>
+          <wp:inline distT="0" distB="0" distL="0" distR="0">
+            <wp:extent cx="5760720" cy="3744468"/>
+            <wp:effectExtent l="0" t="0" r="0" b="8890"/>
+            <wp:docPr id="93" name="Grafik 93" descr="C:\Users\tobias\AppData\Local\Temp\SNAGHTML57b8e4.PNG"/>
+            <wp:cNvGraphicFramePr>
+              <a:graphicFrameLocks xmlns:a="http://schemas.openxmlformats.org/drawingml/2006/main" noChangeAspect="1"/>
+            </wp:cNvGraphicFramePr>
+            <a:graphic xmlns:a="http://schemas.openxmlformats.org/drawingml/2006/main">
+              <a:graphicData uri="http://schemas.openxmlformats.org/drawingml/2006/picture">
+                <pic:pic xmlns:pic="http://schemas.openxmlformats.org/drawingml/2006/picture">
+                  <pic:nvPicPr>
+                    <pic:cNvPr id="0" name="Picture 21" descr="C:\Users\tobias\AppData\Local\Temp\SNAGHTML57b8e4.PNG"/>
+                    <pic:cNvPicPr>
+                      <a:picLocks noChangeAspect="1" noChangeArrowheads="1"/>
+                    </pic:cNvPicPr>
+                  </pic:nvPicPr>
+                  <pic:blipFill>
+                    <a:blip r:embed="rId50">
+                      <a:extLst>
+                        <a:ext uri="{28A0092B-C50C-407E-A947-70E740481C1C}">
+                          <a14:useLocalDpi xmlns:a14="http://schemas.microsoft.com/office/drawing/2010/main" val="0"/>
+                        </a:ext>
+                      </a:extLst>
+                    </a:blip>
+                    <a:srcRect/>
+                    <a:stretch>
+                      <a:fillRect/>
+                    </a:stretch>
+                  </pic:blipFill>
+                  <pic:spPr bwMode="auto">
+                    <a:xfrm>
+                      <a:off x="0" y="0"/>
+                      <a:ext cx="5760720" cy="3744468"/>
+                    </a:xfrm>
+                    <a:prstGeom prst="rect">
+                      <a:avLst/>
+                    </a:prstGeom>
+                    <a:noFill/>
+                    <a:ln>
+                      <a:noFill/>
+                    </a:ln>
+                  </pic:spPr>
+                </pic:pic>
+              </a:graphicData>
+            </a:graphic>
+          </wp:inline>
+        </w:drawing>
+      </w:r>
+    </w:p>
+    <w:p>
+      <w:r>
+        <w:br w:type="page"/>
+      </w:r>
     </w:p>
     <w:p>
       <w:pPr>
@@ -8337,13 +10483,101 @@
           <w:numId w:val="2"/>
         </w:numPr>
       </w:pPr>
-      <w:bookmarkStart w:id="29" w:name="_Toc390884930"/>
-      <w:proofErr w:type="spellStart"/>
-      <w:r>
+      <w:bookmarkStart w:id="28" w:name="_Toc390884930"/>
+      <w:r>
+        <w:lastRenderedPageBreak/>
         <w:t>Boottyp</w:t>
       </w:r>
-      <w:bookmarkEnd w:id="29"/>
-      <w:proofErr w:type="spellEnd"/>
+      <w:bookmarkEnd w:id="28"/>
+    </w:p>
+    <w:p/>
+    <w:p>
+      <w:r>
+        <w:t xml:space="preserve">Über den Menüpunkt </w:t>
+      </w:r>
+      <w:r>
+        <w:rPr>
+          <w:i/>
+        </w:rPr>
+        <w:t>Einstellungen</w:t>
+      </w:r>
+      <w:r>
+        <w:t xml:space="preserve"> erreichen Sie den Punkt </w:t>
+      </w:r>
+      <w:r>
+        <w:rPr>
+          <w:i/>
+        </w:rPr>
+        <w:t>Boottyp</w:t>
+      </w:r>
+      <w:r>
+        <w:t xml:space="preserve">. </w:t>
+      </w:r>
+      <w:r>
+        <w:t>Dort können Sie weitere Boote anlegen oder auch nicht mehr vorhandene löschen.</w:t>
+      </w:r>
+    </w:p>
+    <w:p/>
+    <w:p>
+      <w:r>
+        <w:rPr>
+          <w:noProof/>
+          <w:lang w:eastAsia="de-DE"/>
+        </w:rPr>
+        <w:drawing>
+          <wp:inline distT="0" distB="0" distL="0" distR="0" wp14:anchorId="1BCA8776" wp14:editId="1BC26AF3">
+            <wp:extent cx="5760720" cy="3744468"/>
+            <wp:effectExtent l="0" t="0" r="0" b="8890"/>
+            <wp:docPr id="95" name="Bild 2" descr="C:\Users\tobias\AppData\Local\Temp\SNAGHTML590751.PNG"/>
+            <wp:cNvGraphicFramePr>
+              <a:graphicFrameLocks xmlns:a="http://schemas.openxmlformats.org/drawingml/2006/main" noChangeAspect="1"/>
+            </wp:cNvGraphicFramePr>
+            <a:graphic xmlns:a="http://schemas.openxmlformats.org/drawingml/2006/main">
+              <a:graphicData uri="http://schemas.openxmlformats.org/drawingml/2006/picture">
+                <pic:pic xmlns:pic="http://schemas.openxmlformats.org/drawingml/2006/picture">
+                  <pic:nvPicPr>
+                    <pic:cNvPr id="0" name="Picture 2" descr="C:\Users\tobias\AppData\Local\Temp\SNAGHTML590751.PNG"/>
+                    <pic:cNvPicPr>
+                      <a:picLocks noChangeAspect="1" noChangeArrowheads="1"/>
+                    </pic:cNvPicPr>
+                  </pic:nvPicPr>
+                  <pic:blipFill>
+                    <a:blip r:embed="rId51">
+                      <a:extLst>
+                        <a:ext uri="{28A0092B-C50C-407E-A947-70E740481C1C}">
+                          <a14:useLocalDpi xmlns:a14="http://schemas.microsoft.com/office/drawing/2010/main" val="0"/>
+                        </a:ext>
+                      </a:extLst>
+                    </a:blip>
+                    <a:srcRect/>
+                    <a:stretch>
+                      <a:fillRect/>
+                    </a:stretch>
+                  </pic:blipFill>
+                  <pic:spPr bwMode="auto">
+                    <a:xfrm>
+                      <a:off x="0" y="0"/>
+                      <a:ext cx="5760720" cy="3744468"/>
+                    </a:xfrm>
+                    <a:prstGeom prst="rect">
+                      <a:avLst/>
+                    </a:prstGeom>
+                    <a:noFill/>
+                    <a:ln>
+                      <a:noFill/>
+                    </a:ln>
+                  </pic:spPr>
+                </pic:pic>
+              </a:graphicData>
+            </a:graphic>
+          </wp:inline>
+        </w:drawing>
+      </w:r>
+    </w:p>
+    <w:p>
+      <w:r>
+        <w:br w:type="page"/>
+      </w:r>
     </w:p>
     <w:p>
       <w:pPr>
@@ -8353,15 +10587,99 @@
           <w:numId w:val="2"/>
         </w:numPr>
       </w:pPr>
-      <w:bookmarkStart w:id="30" w:name="_Toc390884931"/>
-      <w:r>
+      <w:bookmarkStart w:id="29" w:name="_Toc390884931"/>
+      <w:r>
+        <w:lastRenderedPageBreak/>
         <w:t>Aussehen</w:t>
       </w:r>
+      <w:bookmarkEnd w:id="29"/>
+    </w:p>
+    <w:p/>
+    <w:p>
+      <w:r>
+        <w:t xml:space="preserve">Über den Menüpunkt </w:t>
+      </w:r>
+      <w:r>
+        <w:rPr>
+          <w:i/>
+        </w:rPr>
+        <w:t>Einstellungen</w:t>
+      </w:r>
+      <w:r>
+        <w:t xml:space="preserve"> erreichen Sie den Punkt </w:t>
+      </w:r>
+      <w:r>
+        <w:rPr>
+          <w:i/>
+        </w:rPr>
+        <w:t>Aussehen</w:t>
+      </w:r>
+      <w:r>
+        <w:t xml:space="preserve">. </w:t>
+      </w:r>
+      <w:r>
+        <w:t>Dort haben Sie die Möglichkeit die Farben sowie die Schriftgröße und das Theme zu ändern. Diese Änderung ist benutzerspezifisch.</w:t>
+      </w:r>
+    </w:p>
+    <w:p/>
+    <w:p>
+      <w:r>
+        <w:rPr>
+          <w:noProof/>
+          <w:lang w:eastAsia="de-DE"/>
+        </w:rPr>
+        <w:drawing>
+          <wp:inline distT="0" distB="0" distL="0" distR="0">
+            <wp:extent cx="5760720" cy="3744468"/>
+            <wp:effectExtent l="0" t="0" r="0" b="8890"/>
+            <wp:docPr id="96" name="Grafik 96" descr="C:\Users\tobias\AppData\Local\Temp\SNAGHTML5b05bc.PNG"/>
+            <wp:cNvGraphicFramePr>
+              <a:graphicFrameLocks xmlns:a="http://schemas.openxmlformats.org/drawingml/2006/main" noChangeAspect="1"/>
+            </wp:cNvGraphicFramePr>
+            <a:graphic xmlns:a="http://schemas.openxmlformats.org/drawingml/2006/main">
+              <a:graphicData uri="http://schemas.openxmlformats.org/drawingml/2006/picture">
+                <pic:pic xmlns:pic="http://schemas.openxmlformats.org/drawingml/2006/picture">
+                  <pic:nvPicPr>
+                    <pic:cNvPr id="0" name="Picture 28" descr="C:\Users\tobias\AppData\Local\Temp\SNAGHTML5b05bc.PNG"/>
+                    <pic:cNvPicPr>
+                      <a:picLocks noChangeAspect="1" noChangeArrowheads="1"/>
+                    </pic:cNvPicPr>
+                  </pic:nvPicPr>
+                  <pic:blipFill>
+                    <a:blip r:embed="rId52">
+                      <a:extLst>
+                        <a:ext uri="{28A0092B-C50C-407E-A947-70E740481C1C}">
+                          <a14:useLocalDpi xmlns:a14="http://schemas.microsoft.com/office/drawing/2010/main" val="0"/>
+                        </a:ext>
+                      </a:extLst>
+                    </a:blip>
+                    <a:srcRect/>
+                    <a:stretch>
+                      <a:fillRect/>
+                    </a:stretch>
+                  </pic:blipFill>
+                  <pic:spPr bwMode="auto">
+                    <a:xfrm>
+                      <a:off x="0" y="0"/>
+                      <a:ext cx="5760720" cy="3744468"/>
+                    </a:xfrm>
+                    <a:prstGeom prst="rect">
+                      <a:avLst/>
+                    </a:prstGeom>
+                    <a:noFill/>
+                    <a:ln>
+                      <a:noFill/>
+                    </a:ln>
+                  </pic:spPr>
+                </pic:pic>
+              </a:graphicData>
+            </a:graphic>
+          </wp:inline>
+        </w:drawing>
+      </w:r>
+      <w:bookmarkStart w:id="30" w:name="_GoBack"/>
       <w:bookmarkEnd w:id="30"/>
     </w:p>
-    <w:p/>
-    <w:p/>
-    <w:p/>
     <w:sectPr>
       <w:pgSz w:w="11906" w:h="16838"/>
       <w:pgMar w:top="1417" w:right="1417" w:bottom="1134" w:left="1417" w:header="708" w:footer="708" w:gutter="0"/>
@@ -8370,6 +10688,56 @@
     </w:sectPr>
   </w:body>
 </w:document>
+</file>
+
+<file path=word/endnotes.xml><?xml version="1.0" encoding="utf-8"?>
+<w:endnotes xmlns:wpc="http://schemas.microsoft.com/office/word/2010/wordprocessingCanvas" xmlns:mc="http://schemas.openxmlformats.org/markup-compatibility/2006" xmlns:o="urn:schemas-microsoft-com:office:office" xmlns:r="http://schemas.openxmlformats.org/officeDocument/2006/relationships" xmlns:m="http://schemas.openxmlformats.org/officeDocument/2006/math" xmlns:v="urn:schemas-microsoft-com:vml" xmlns:wp14="http://schemas.microsoft.com/office/word/2010/wordprocessingDrawing" xmlns:wp="http://schemas.openxmlformats.org/drawingml/2006/wordprocessingDrawing" xmlns:w10="urn:schemas-microsoft-com:office:word" xmlns:w="http://schemas.openxmlformats.org/wordprocessingml/2006/main" xmlns:w14="http://schemas.microsoft.com/office/word/2010/wordml" xmlns:w15="http://schemas.microsoft.com/office/word/2012/wordml" xmlns:wpg="http://schemas.microsoft.com/office/word/2010/wordprocessingGroup" xmlns:wpi="http://schemas.microsoft.com/office/word/2010/wordprocessingInk" xmlns:wne="http://schemas.microsoft.com/office/word/2006/wordml" xmlns:wps="http://schemas.microsoft.com/office/word/2010/wordprocessingShape" mc:Ignorable="w14 w15 wp14">
+  <w:endnote w:type="separator" w:id="-1">
+    <w:p>
+      <w:pPr>
+        <w:spacing w:after="0" w:line="240" w:lineRule="auto"/>
+      </w:pPr>
+      <w:r>
+        <w:separator/>
+      </w:r>
+    </w:p>
+  </w:endnote>
+  <w:endnote w:type="continuationSeparator" w:id="0">
+    <w:p>
+      <w:pPr>
+        <w:spacing w:after="0" w:line="240" w:lineRule="auto"/>
+      </w:pPr>
+      <w:r>
+        <w:continuationSeparator/>
+      </w:r>
+    </w:p>
+  </w:endnote>
+</w:endnotes>
+</file>
+
+<file path=word/footnotes.xml><?xml version="1.0" encoding="utf-8"?>
+<w:footnotes xmlns:wpc="http://schemas.microsoft.com/office/word/2010/wordprocessingCanvas" xmlns:mc="http://schemas.openxmlformats.org/markup-compatibility/2006" xmlns:o="urn:schemas-microsoft-com:office:office" xmlns:r="http://schemas.openxmlformats.org/officeDocument/2006/relationships" xmlns:m="http://schemas.openxmlformats.org/officeDocument/2006/math" xmlns:v="urn:schemas-microsoft-com:vml" xmlns:wp14="http://schemas.microsoft.com/office/word/2010/wordprocessingDrawing" xmlns:wp="http://schemas.openxmlformats.org/drawingml/2006/wordprocessingDrawing" xmlns:w10="urn:schemas-microsoft-com:office:word" xmlns:w="http://schemas.openxmlformats.org/wordprocessingml/2006/main" xmlns:w14="http://schemas.microsoft.com/office/word/2010/wordml" xmlns:w15="http://schemas.microsoft.com/office/word/2012/wordml" xmlns:wpg="http://schemas.microsoft.com/office/word/2010/wordprocessingGroup" xmlns:wpi="http://schemas.microsoft.com/office/word/2010/wordprocessingInk" xmlns:wne="http://schemas.microsoft.com/office/word/2006/wordml" xmlns:wps="http://schemas.microsoft.com/office/word/2010/wordprocessingShape" mc:Ignorable="w14 w15 wp14">
+  <w:footnote w:type="separator" w:id="-1">
+    <w:p>
+      <w:pPr>
+        <w:spacing w:after="0" w:line="240" w:lineRule="auto"/>
+      </w:pPr>
+      <w:r>
+        <w:separator/>
+      </w:r>
+    </w:p>
+  </w:footnote>
+  <w:footnote w:type="continuationSeparator" w:id="0">
+    <w:p>
+      <w:pPr>
+        <w:spacing w:after="0" w:line="240" w:lineRule="auto"/>
+      </w:pPr>
+      <w:r>
+        <w:continuationSeparator/>
+      </w:r>
+    </w:p>
+  </w:footnote>
+</w:footnotes>
 </file>
 
 <file path=word/numbering.xml><?xml version="1.0" encoding="utf-8"?>
@@ -9490,6 +11858,119 @@
       <w:pPr>
         <w:ind w:left="6480" w:hanging="180"/>
       </w:pPr>
+    </w:lvl>
+  </w:abstractNum>
+  <w:abstractNum w:abstractNumId="12">
+    <w:nsid w:val="78C159C1"/>
+    <w:multiLevelType w:val="hybridMultilevel"/>
+    <w:tmpl w:val="05C81630"/>
+    <w:lvl w:ilvl="0" w:tplc="04070001">
+      <w:start w:val="1"/>
+      <w:numFmt w:val="bullet"/>
+      <w:lvlText w:val=""/>
+      <w:lvlJc w:val="left"/>
+      <w:pPr>
+        <w:ind w:left="1068" w:hanging="360"/>
+      </w:pPr>
+      <w:rPr>
+        <w:rFonts w:ascii="Symbol" w:hAnsi="Symbol" w:hint="default"/>
+      </w:rPr>
+    </w:lvl>
+    <w:lvl w:ilvl="1" w:tplc="04070003" w:tentative="1">
+      <w:start w:val="1"/>
+      <w:numFmt w:val="bullet"/>
+      <w:lvlText w:val="o"/>
+      <w:lvlJc w:val="left"/>
+      <w:pPr>
+        <w:ind w:left="1788" w:hanging="360"/>
+      </w:pPr>
+      <w:rPr>
+        <w:rFonts w:ascii="Courier New" w:hAnsi="Courier New" w:cs="Courier New" w:hint="default"/>
+      </w:rPr>
+    </w:lvl>
+    <w:lvl w:ilvl="2" w:tplc="04070005" w:tentative="1">
+      <w:start w:val="1"/>
+      <w:numFmt w:val="bullet"/>
+      <w:lvlText w:val=""/>
+      <w:lvlJc w:val="left"/>
+      <w:pPr>
+        <w:ind w:left="2508" w:hanging="360"/>
+      </w:pPr>
+      <w:rPr>
+        <w:rFonts w:ascii="Wingdings" w:hAnsi="Wingdings" w:hint="default"/>
+      </w:rPr>
+    </w:lvl>
+    <w:lvl w:ilvl="3" w:tplc="04070001" w:tentative="1">
+      <w:start w:val="1"/>
+      <w:numFmt w:val="bullet"/>
+      <w:lvlText w:val=""/>
+      <w:lvlJc w:val="left"/>
+      <w:pPr>
+        <w:ind w:left="3228" w:hanging="360"/>
+      </w:pPr>
+      <w:rPr>
+        <w:rFonts w:ascii="Symbol" w:hAnsi="Symbol" w:hint="default"/>
+      </w:rPr>
+    </w:lvl>
+    <w:lvl w:ilvl="4" w:tplc="04070003" w:tentative="1">
+      <w:start w:val="1"/>
+      <w:numFmt w:val="bullet"/>
+      <w:lvlText w:val="o"/>
+      <w:lvlJc w:val="left"/>
+      <w:pPr>
+        <w:ind w:left="3948" w:hanging="360"/>
+      </w:pPr>
+      <w:rPr>
+        <w:rFonts w:ascii="Courier New" w:hAnsi="Courier New" w:cs="Courier New" w:hint="default"/>
+      </w:rPr>
+    </w:lvl>
+    <w:lvl w:ilvl="5" w:tplc="04070005" w:tentative="1">
+      <w:start w:val="1"/>
+      <w:numFmt w:val="bullet"/>
+      <w:lvlText w:val=""/>
+      <w:lvlJc w:val="left"/>
+      <w:pPr>
+        <w:ind w:left="4668" w:hanging="360"/>
+      </w:pPr>
+      <w:rPr>
+        <w:rFonts w:ascii="Wingdings" w:hAnsi="Wingdings" w:hint="default"/>
+      </w:rPr>
+    </w:lvl>
+    <w:lvl w:ilvl="6" w:tplc="04070001" w:tentative="1">
+      <w:start w:val="1"/>
+      <w:numFmt w:val="bullet"/>
+      <w:lvlText w:val=""/>
+      <w:lvlJc w:val="left"/>
+      <w:pPr>
+        <w:ind w:left="5388" w:hanging="360"/>
+      </w:pPr>
+      <w:rPr>
+        <w:rFonts w:ascii="Symbol" w:hAnsi="Symbol" w:hint="default"/>
+      </w:rPr>
+    </w:lvl>
+    <w:lvl w:ilvl="7" w:tplc="04070003" w:tentative="1">
+      <w:start w:val="1"/>
+      <w:numFmt w:val="bullet"/>
+      <w:lvlText w:val="o"/>
+      <w:lvlJc w:val="left"/>
+      <w:pPr>
+        <w:ind w:left="6108" w:hanging="360"/>
+      </w:pPr>
+      <w:rPr>
+        <w:rFonts w:ascii="Courier New" w:hAnsi="Courier New" w:cs="Courier New" w:hint="default"/>
+      </w:rPr>
+    </w:lvl>
+    <w:lvl w:ilvl="8" w:tplc="04070005" w:tentative="1">
+      <w:start w:val="1"/>
+      <w:numFmt w:val="bullet"/>
+      <w:lvlText w:val=""/>
+      <w:lvlJc w:val="left"/>
+      <w:pPr>
+        <w:ind w:left="6828" w:hanging="360"/>
+      </w:pPr>
+      <w:rPr>
+        <w:rFonts w:ascii="Wingdings" w:hAnsi="Wingdings" w:hint="default"/>
+      </w:rPr>
     </w:lvl>
   </w:abstractNum>
   <w:num w:numId="1">
@@ -9527,6 +12008,9 @@
   </w:num>
   <w:num w:numId="12">
     <w:abstractNumId w:val="4"/>
+  </w:num>
+  <w:num w:numId="13">
+    <w:abstractNumId w:val="12"/>
   </w:num>
 </w:numbering>
 </file>
@@ -10174,6 +12658,50 @@
       <w:u w:val="single"/>
     </w:rPr>
   </w:style>
+  <w:style w:type="paragraph" w:styleId="Kopfzeile">
+    <w:name w:val="header"/>
+    <w:basedOn w:val="Standard"/>
+    <w:link w:val="KopfzeileZchn"/>
+    <w:uiPriority w:val="99"/>
+    <w:unhideWhenUsed/>
+    <w:rsid w:val="005C0AC8"/>
+    <w:pPr>
+      <w:tabs>
+        <w:tab w:val="center" w:pos="4536"/>
+        <w:tab w:val="right" w:pos="9072"/>
+      </w:tabs>
+      <w:spacing w:after="0" w:line="240" w:lineRule="auto"/>
+    </w:pPr>
+  </w:style>
+  <w:style w:type="character" w:customStyle="1" w:styleId="KopfzeileZchn">
+    <w:name w:val="Kopfzeile Zchn"/>
+    <w:basedOn w:val="Absatz-Standardschriftart"/>
+    <w:link w:val="Kopfzeile"/>
+    <w:uiPriority w:val="99"/>
+    <w:rsid w:val="005C0AC8"/>
+  </w:style>
+  <w:style w:type="paragraph" w:styleId="Fuzeile">
+    <w:name w:val="footer"/>
+    <w:basedOn w:val="Standard"/>
+    <w:link w:val="FuzeileZchn"/>
+    <w:uiPriority w:val="99"/>
+    <w:unhideWhenUsed/>
+    <w:rsid w:val="005C0AC8"/>
+    <w:pPr>
+      <w:tabs>
+        <w:tab w:val="center" w:pos="4536"/>
+        <w:tab w:val="right" w:pos="9072"/>
+      </w:tabs>
+      <w:spacing w:after="0" w:line="240" w:lineRule="auto"/>
+    </w:pPr>
+  </w:style>
+  <w:style w:type="character" w:customStyle="1" w:styleId="FuzeileZchn">
+    <w:name w:val="Fußzeile Zchn"/>
+    <w:basedOn w:val="Absatz-Standardschriftart"/>
+    <w:link w:val="Fuzeile"/>
+    <w:uiPriority w:val="99"/>
+    <w:rsid w:val="005C0AC8"/>
+  </w:style>
 </w:styles>
 </file>
 
@@ -10443,7 +12971,7 @@
 </file>
 
 <file path=customXml/itemProps1.xml><?xml version="1.0" encoding="utf-8"?>
-<ds:datastoreItem xmlns:ds="http://schemas.openxmlformats.org/officeDocument/2006/customXml" ds:itemID="{7A9EC1BD-B0C5-446D-B6EE-24A6E5C4CC62}">
+<ds:datastoreItem xmlns:ds="http://schemas.openxmlformats.org/officeDocument/2006/customXml" ds:itemID="{373E2EF3-CAAA-4140-B864-2E2843FA439F}">
   <ds:schemaRefs>
     <ds:schemaRef ds:uri="http://schemas.openxmlformats.org/officeDocument/2006/bibliography"/>
   </ds:schemaRefs>

--- a/Docs/Projektabschluss/Benutzerhandbuch Sailing School.docx
+++ b/Docs/Projektabschluss/Benutzerhandbuch Sailing School.docx
@@ -304,6 +304,8 @@
             <w:t>Inhalt</w:t>
           </w:r>
         </w:p>
+        <w:bookmarkStart w:id="0" w:name="_GoBack"/>
+        <w:bookmarkEnd w:id="0"/>
         <w:p>
           <w:pPr>
             <w:pStyle w:val="Verzeichnis1"/>
@@ -325,7 +327,7 @@
           <w:r>
             <w:fldChar w:fldCharType="separate"/>
           </w:r>
-          <w:hyperlink w:anchor="_Toc391200078" w:history="1">
+          <w:hyperlink w:anchor="_Toc391200579" w:history="1">
             <w:r>
               <w:rPr>
                 <w:rStyle w:val="Hyperlink"/>
@@ -352,7 +354,7 @@
                 <w:noProof/>
                 <w:webHidden/>
               </w:rPr>
-              <w:instrText xml:space="preserve"> PAGEREF _Toc391200078 \h </w:instrText>
+              <w:instrText xml:space="preserve"> PAGEREF _Toc391200579 \h </w:instrText>
             </w:r>
             <w:r>
               <w:rPr>
@@ -396,7 +398,7 @@
               <w:lang w:eastAsia="de-DE"/>
             </w:rPr>
           </w:pPr>
-          <w:hyperlink w:anchor="_Toc391200079" w:history="1">
+          <w:hyperlink w:anchor="_Toc391200580" w:history="1">
             <w:r>
               <w:rPr>
                 <w:rStyle w:val="Hyperlink"/>
@@ -438,7 +440,7 @@
                 <w:noProof/>
                 <w:webHidden/>
               </w:rPr>
-              <w:instrText xml:space="preserve"> PAGEREF _Toc391200079 \h </w:instrText>
+              <w:instrText xml:space="preserve"> PAGEREF _Toc391200580 \h </w:instrText>
             </w:r>
             <w:r>
               <w:rPr>
@@ -482,7 +484,7 @@
               <w:lang w:eastAsia="de-DE"/>
             </w:rPr>
           </w:pPr>
-          <w:hyperlink w:anchor="_Toc391200080" w:history="1">
+          <w:hyperlink w:anchor="_Toc391200581" w:history="1">
             <w:r>
               <w:rPr>
                 <w:rStyle w:val="Hyperlink"/>
@@ -524,7 +526,7 @@
                 <w:noProof/>
                 <w:webHidden/>
               </w:rPr>
-              <w:instrText xml:space="preserve"> PAGEREF _Toc391200080 \h </w:instrText>
+              <w:instrText xml:space="preserve"> PAGEREF _Toc391200581 \h </w:instrText>
             </w:r>
             <w:r>
               <w:rPr>
@@ -568,7 +570,7 @@
               <w:lang w:eastAsia="de-DE"/>
             </w:rPr>
           </w:pPr>
-          <w:hyperlink w:anchor="_Toc391200081" w:history="1">
+          <w:hyperlink w:anchor="_Toc391200582" w:history="1">
             <w:r>
               <w:rPr>
                 <w:rStyle w:val="Hyperlink"/>
@@ -610,7 +612,7 @@
                 <w:noProof/>
                 <w:webHidden/>
               </w:rPr>
-              <w:instrText xml:space="preserve"> PAGEREF _Toc391200081 \h </w:instrText>
+              <w:instrText xml:space="preserve"> PAGEREF _Toc391200582 \h </w:instrText>
             </w:r>
             <w:r>
               <w:rPr>
@@ -654,7 +656,7 @@
               <w:lang w:eastAsia="de-DE"/>
             </w:rPr>
           </w:pPr>
-          <w:hyperlink w:anchor="_Toc391200082" w:history="1">
+          <w:hyperlink w:anchor="_Toc391200583" w:history="1">
             <w:r>
               <w:rPr>
                 <w:rStyle w:val="Hyperlink"/>
@@ -696,7 +698,7 @@
                 <w:noProof/>
                 <w:webHidden/>
               </w:rPr>
-              <w:instrText xml:space="preserve"> PAGEREF _Toc391200082 \h </w:instrText>
+              <w:instrText xml:space="preserve"> PAGEREF _Toc391200583 \h </w:instrText>
             </w:r>
             <w:r>
               <w:rPr>
@@ -740,7 +742,7 @@
               <w:lang w:eastAsia="de-DE"/>
             </w:rPr>
           </w:pPr>
-          <w:hyperlink w:anchor="_Toc391200083" w:history="1">
+          <w:hyperlink w:anchor="_Toc391200584" w:history="1">
             <w:r>
               <w:rPr>
                 <w:rStyle w:val="Hyperlink"/>
@@ -782,7 +784,7 @@
                 <w:noProof/>
                 <w:webHidden/>
               </w:rPr>
-              <w:instrText xml:space="preserve"> PAGEREF _Toc391200083 \h </w:instrText>
+              <w:instrText xml:space="preserve"> PAGEREF _Toc391200584 \h </w:instrText>
             </w:r>
             <w:r>
               <w:rPr>
@@ -826,7 +828,7 @@
               <w:lang w:eastAsia="de-DE"/>
             </w:rPr>
           </w:pPr>
-          <w:hyperlink w:anchor="_Toc391200084" w:history="1">
+          <w:hyperlink w:anchor="_Toc391200585" w:history="1">
             <w:r>
               <w:rPr>
                 <w:rStyle w:val="Hyperlink"/>
@@ -868,7 +870,7 @@
                 <w:noProof/>
                 <w:webHidden/>
               </w:rPr>
-              <w:instrText xml:space="preserve"> PAGEREF _Toc391200084 \h </w:instrText>
+              <w:instrText xml:space="preserve"> PAGEREF _Toc391200585 \h </w:instrText>
             </w:r>
             <w:r>
               <w:rPr>
@@ -912,7 +914,7 @@
               <w:lang w:eastAsia="de-DE"/>
             </w:rPr>
           </w:pPr>
-          <w:hyperlink w:anchor="_Toc391200085" w:history="1">
+          <w:hyperlink w:anchor="_Toc391200586" w:history="1">
             <w:r>
               <w:rPr>
                 <w:rStyle w:val="Hyperlink"/>
@@ -954,7 +956,7 @@
                 <w:noProof/>
                 <w:webHidden/>
               </w:rPr>
-              <w:instrText xml:space="preserve"> PAGEREF _Toc391200085 \h </w:instrText>
+              <w:instrText xml:space="preserve"> PAGEREF _Toc391200586 \h </w:instrText>
             </w:r>
             <w:r>
               <w:rPr>
@@ -998,7 +1000,7 @@
               <w:lang w:eastAsia="de-DE"/>
             </w:rPr>
           </w:pPr>
-          <w:hyperlink w:anchor="_Toc391200086" w:history="1">
+          <w:hyperlink w:anchor="_Toc391200587" w:history="1">
             <w:r>
               <w:rPr>
                 <w:rStyle w:val="Hyperlink"/>
@@ -1040,7 +1042,7 @@
                 <w:noProof/>
                 <w:webHidden/>
               </w:rPr>
-              <w:instrText xml:space="preserve"> PAGEREF _Toc391200086 \h </w:instrText>
+              <w:instrText xml:space="preserve"> PAGEREF _Toc391200587 \h </w:instrText>
             </w:r>
             <w:r>
               <w:rPr>
@@ -1084,7 +1086,7 @@
               <w:lang w:eastAsia="de-DE"/>
             </w:rPr>
           </w:pPr>
-          <w:hyperlink w:anchor="_Toc391200087" w:history="1">
+          <w:hyperlink w:anchor="_Toc391200588" w:history="1">
             <w:r>
               <w:rPr>
                 <w:rStyle w:val="Hyperlink"/>
@@ -1126,7 +1128,7 @@
                 <w:noProof/>
                 <w:webHidden/>
               </w:rPr>
-              <w:instrText xml:space="preserve"> PAGEREF _Toc391200087 \h </w:instrText>
+              <w:instrText xml:space="preserve"> PAGEREF _Toc391200588 \h </w:instrText>
             </w:r>
             <w:r>
               <w:rPr>
@@ -1170,7 +1172,7 @@
               <w:lang w:eastAsia="de-DE"/>
             </w:rPr>
           </w:pPr>
-          <w:hyperlink w:anchor="_Toc391200088" w:history="1">
+          <w:hyperlink w:anchor="_Toc391200589" w:history="1">
             <w:r>
               <w:rPr>
                 <w:rStyle w:val="Hyperlink"/>
@@ -1212,7 +1214,7 @@
                 <w:noProof/>
                 <w:webHidden/>
               </w:rPr>
-              <w:instrText xml:space="preserve"> PAGEREF _Toc391200088 \h </w:instrText>
+              <w:instrText xml:space="preserve"> PAGEREF _Toc391200589 \h </w:instrText>
             </w:r>
             <w:r>
               <w:rPr>
@@ -1256,7 +1258,7 @@
               <w:lang w:eastAsia="de-DE"/>
             </w:rPr>
           </w:pPr>
-          <w:hyperlink w:anchor="_Toc391200089" w:history="1">
+          <w:hyperlink w:anchor="_Toc391200590" w:history="1">
             <w:r>
               <w:rPr>
                 <w:rStyle w:val="Hyperlink"/>
@@ -1298,7 +1300,7 @@
                 <w:noProof/>
                 <w:webHidden/>
               </w:rPr>
-              <w:instrText xml:space="preserve"> PAGEREF _Toc391200089 \h </w:instrText>
+              <w:instrText xml:space="preserve"> PAGEREF _Toc391200590 \h </w:instrText>
             </w:r>
             <w:r>
               <w:rPr>
@@ -1342,7 +1344,7 @@
               <w:lang w:eastAsia="de-DE"/>
             </w:rPr>
           </w:pPr>
-          <w:hyperlink w:anchor="_Toc391200090" w:history="1">
+          <w:hyperlink w:anchor="_Toc391200591" w:history="1">
             <w:r>
               <w:rPr>
                 <w:rStyle w:val="Hyperlink"/>
@@ -1384,7 +1386,7 @@
                 <w:noProof/>
                 <w:webHidden/>
               </w:rPr>
-              <w:instrText xml:space="preserve"> PAGEREF _Toc391200090 \h </w:instrText>
+              <w:instrText xml:space="preserve"> PAGEREF _Toc391200591 \h </w:instrText>
             </w:r>
             <w:r>
               <w:rPr>
@@ -1428,7 +1430,7 @@
               <w:lang w:eastAsia="de-DE"/>
             </w:rPr>
           </w:pPr>
-          <w:hyperlink w:anchor="_Toc391200091" w:history="1">
+          <w:hyperlink w:anchor="_Toc391200592" w:history="1">
             <w:r>
               <w:rPr>
                 <w:rStyle w:val="Hyperlink"/>
@@ -1470,7 +1472,7 @@
                 <w:noProof/>
                 <w:webHidden/>
               </w:rPr>
-              <w:instrText xml:space="preserve"> PAGEREF _Toc391200091 \h </w:instrText>
+              <w:instrText xml:space="preserve"> PAGEREF _Toc391200592 \h </w:instrText>
             </w:r>
             <w:r>
               <w:rPr>
@@ -1514,7 +1516,7 @@
               <w:lang w:eastAsia="de-DE"/>
             </w:rPr>
           </w:pPr>
-          <w:hyperlink w:anchor="_Toc391200092" w:history="1">
+          <w:hyperlink w:anchor="_Toc391200593" w:history="1">
             <w:r>
               <w:rPr>
                 <w:rStyle w:val="Hyperlink"/>
@@ -1556,7 +1558,7 @@
                 <w:noProof/>
                 <w:webHidden/>
               </w:rPr>
-              <w:instrText xml:space="preserve"> PAGEREF _Toc391200092 \h </w:instrText>
+              <w:instrText xml:space="preserve"> PAGEREF _Toc391200593 \h </w:instrText>
             </w:r>
             <w:r>
               <w:rPr>
@@ -1600,7 +1602,7 @@
               <w:lang w:eastAsia="de-DE"/>
             </w:rPr>
           </w:pPr>
-          <w:hyperlink w:anchor="_Toc391200093" w:history="1">
+          <w:hyperlink w:anchor="_Toc391200594" w:history="1">
             <w:r>
               <w:rPr>
                 <w:rStyle w:val="Hyperlink"/>
@@ -1642,7 +1644,7 @@
                 <w:noProof/>
                 <w:webHidden/>
               </w:rPr>
-              <w:instrText xml:space="preserve"> PAGEREF _Toc391200093 \h </w:instrText>
+              <w:instrText xml:space="preserve"> PAGEREF _Toc391200594 \h </w:instrText>
             </w:r>
             <w:r>
               <w:rPr>
@@ -1686,7 +1688,7 @@
               <w:lang w:eastAsia="de-DE"/>
             </w:rPr>
           </w:pPr>
-          <w:hyperlink w:anchor="_Toc391200094" w:history="1">
+          <w:hyperlink w:anchor="_Toc391200595" w:history="1">
             <w:r>
               <w:rPr>
                 <w:rStyle w:val="Hyperlink"/>
@@ -1728,7 +1730,7 @@
                 <w:noProof/>
                 <w:webHidden/>
               </w:rPr>
-              <w:instrText xml:space="preserve"> PAGEREF _Toc391200094 \h </w:instrText>
+              <w:instrText xml:space="preserve"> PAGEREF _Toc391200595 \h </w:instrText>
             </w:r>
             <w:r>
               <w:rPr>
@@ -1772,7 +1774,7 @@
               <w:lang w:eastAsia="de-DE"/>
             </w:rPr>
           </w:pPr>
-          <w:hyperlink w:anchor="_Toc391200095" w:history="1">
+          <w:hyperlink w:anchor="_Toc391200596" w:history="1">
             <w:r>
               <w:rPr>
                 <w:rStyle w:val="Hyperlink"/>
@@ -1814,7 +1816,7 @@
                 <w:noProof/>
                 <w:webHidden/>
               </w:rPr>
-              <w:instrText xml:space="preserve"> PAGEREF _Toc391200095 \h </w:instrText>
+              <w:instrText xml:space="preserve"> PAGEREF _Toc391200596 \h </w:instrText>
             </w:r>
             <w:r>
               <w:rPr>
@@ -1858,7 +1860,7 @@
               <w:lang w:eastAsia="de-DE"/>
             </w:rPr>
           </w:pPr>
-          <w:hyperlink w:anchor="_Toc391200096" w:history="1">
+          <w:hyperlink w:anchor="_Toc391200597" w:history="1">
             <w:r>
               <w:rPr>
                 <w:rStyle w:val="Hyperlink"/>
@@ -1900,7 +1902,7 @@
                 <w:noProof/>
                 <w:webHidden/>
               </w:rPr>
-              <w:instrText xml:space="preserve"> PAGEREF _Toc391200096 \h </w:instrText>
+              <w:instrText xml:space="preserve"> PAGEREF _Toc391200597 \h </w:instrText>
             </w:r>
             <w:r>
               <w:rPr>
@@ -1944,7 +1946,7 @@
               <w:lang w:eastAsia="de-DE"/>
             </w:rPr>
           </w:pPr>
-          <w:hyperlink w:anchor="_Toc391200097" w:history="1">
+          <w:hyperlink w:anchor="_Toc391200598" w:history="1">
             <w:r>
               <w:rPr>
                 <w:rStyle w:val="Hyperlink"/>
@@ -1986,7 +1988,7 @@
                 <w:noProof/>
                 <w:webHidden/>
               </w:rPr>
-              <w:instrText xml:space="preserve"> PAGEREF _Toc391200097 \h </w:instrText>
+              <w:instrText xml:space="preserve"> PAGEREF _Toc391200598 \h </w:instrText>
             </w:r>
             <w:r>
               <w:rPr>
@@ -2030,12 +2032,11 @@
               <w:lang w:eastAsia="de-DE"/>
             </w:rPr>
           </w:pPr>
-          <w:hyperlink w:anchor="_Toc391200098" w:history="1">
+          <w:hyperlink w:anchor="_Toc391200599" w:history="1">
             <w:r>
               <w:rPr>
                 <w:rStyle w:val="Hyperlink"/>
                 <w:noProof/>
-                <w:highlight w:val="yellow"/>
               </w:rPr>
               <w:t>5.2.4.</w:t>
             </w:r>
@@ -2051,7 +2052,6 @@
               <w:rPr>
                 <w:rStyle w:val="Hyperlink"/>
                 <w:noProof/>
-                <w:highlight w:val="yellow"/>
               </w:rPr>
               <w:t>Material</w:t>
             </w:r>
@@ -2074,7 +2074,7 @@
                 <w:noProof/>
                 <w:webHidden/>
               </w:rPr>
-              <w:instrText xml:space="preserve"> PAGEREF _Toc391200098 \h </w:instrText>
+              <w:instrText xml:space="preserve"> PAGEREF _Toc391200599 \h </w:instrText>
             </w:r>
             <w:r>
               <w:rPr>
@@ -2118,12 +2118,11 @@
               <w:lang w:eastAsia="de-DE"/>
             </w:rPr>
           </w:pPr>
-          <w:hyperlink w:anchor="_Toc391200099" w:history="1">
+          <w:hyperlink w:anchor="_Toc391200600" w:history="1">
             <w:r>
               <w:rPr>
                 <w:rStyle w:val="Hyperlink"/>
                 <w:noProof/>
-                <w:highlight w:val="yellow"/>
               </w:rPr>
               <w:t>5.2.5.</w:t>
             </w:r>
@@ -2139,7 +2138,6 @@
               <w:rPr>
                 <w:rStyle w:val="Hyperlink"/>
                 <w:noProof/>
-                <w:highlight w:val="yellow"/>
               </w:rPr>
               <w:t>Boot</w:t>
             </w:r>
@@ -2162,7 +2160,7 @@
                 <w:noProof/>
                 <w:webHidden/>
               </w:rPr>
-              <w:instrText xml:space="preserve"> PAGEREF _Toc391200099 \h </w:instrText>
+              <w:instrText xml:space="preserve"> PAGEREF _Toc391200600 \h </w:instrText>
             </w:r>
             <w:r>
               <w:rPr>
@@ -2206,7 +2204,7 @@
               <w:lang w:eastAsia="de-DE"/>
             </w:rPr>
           </w:pPr>
-          <w:hyperlink w:anchor="_Toc391200100" w:history="1">
+          <w:hyperlink w:anchor="_Toc391200601" w:history="1">
             <w:r>
               <w:rPr>
                 <w:rStyle w:val="Hyperlink"/>
@@ -2248,7 +2246,7 @@
                 <w:noProof/>
                 <w:webHidden/>
               </w:rPr>
-              <w:instrText xml:space="preserve"> PAGEREF _Toc391200100 \h </w:instrText>
+              <w:instrText xml:space="preserve"> PAGEREF _Toc391200601 \h </w:instrText>
             </w:r>
             <w:r>
               <w:rPr>
@@ -2292,11 +2290,12 @@
               <w:lang w:eastAsia="de-DE"/>
             </w:rPr>
           </w:pPr>
-          <w:hyperlink w:anchor="_Toc391200101" w:history="1">
+          <w:hyperlink w:anchor="_Toc391200602" w:history="1">
             <w:r>
               <w:rPr>
                 <w:rStyle w:val="Hyperlink"/>
                 <w:noProof/>
+                <w:highlight w:val="yellow"/>
               </w:rPr>
               <w:t>5.3.1.</w:t>
             </w:r>
@@ -2312,6 +2311,7 @@
               <w:rPr>
                 <w:rStyle w:val="Hyperlink"/>
                 <w:noProof/>
+                <w:highlight w:val="yellow"/>
               </w:rPr>
               <w:t>Kursplanung</w:t>
             </w:r>
@@ -2334,7 +2334,7 @@
                 <w:noProof/>
                 <w:webHidden/>
               </w:rPr>
-              <w:instrText xml:space="preserve"> PAGEREF _Toc391200101 \h </w:instrText>
+              <w:instrText xml:space="preserve"> PAGEREF _Toc391200602 \h </w:instrText>
             </w:r>
             <w:r>
               <w:rPr>
@@ -2378,7 +2378,7 @@
               <w:lang w:eastAsia="de-DE"/>
             </w:rPr>
           </w:pPr>
-          <w:hyperlink w:anchor="_Toc391200102" w:history="1">
+          <w:hyperlink w:anchor="_Toc391200603" w:history="1">
             <w:r>
               <w:rPr>
                 <w:rStyle w:val="Hyperlink"/>
@@ -2422,7 +2422,7 @@
                 <w:noProof/>
                 <w:webHidden/>
               </w:rPr>
-              <w:instrText xml:space="preserve"> PAGEREF _Toc391200102 \h </w:instrText>
+              <w:instrText xml:space="preserve"> PAGEREF _Toc391200603 \h </w:instrText>
             </w:r>
             <w:r>
               <w:rPr>
@@ -2466,7 +2466,7 @@
               <w:lang w:eastAsia="de-DE"/>
             </w:rPr>
           </w:pPr>
-          <w:hyperlink w:anchor="_Toc391200103" w:history="1">
+          <w:hyperlink w:anchor="_Toc391200604" w:history="1">
             <w:r>
               <w:rPr>
                 <w:rStyle w:val="Hyperlink"/>
@@ -2508,7 +2508,7 @@
                 <w:noProof/>
                 <w:webHidden/>
               </w:rPr>
-              <w:instrText xml:space="preserve"> PAGEREF _Toc391200103 \h </w:instrText>
+              <w:instrText xml:space="preserve"> PAGEREF _Toc391200604 \h </w:instrText>
             </w:r>
             <w:r>
               <w:rPr>
@@ -2528,7 +2528,7 @@
                 <w:noProof/>
                 <w:webHidden/>
               </w:rPr>
-              <w:t>40</w:t>
+              <w:t>42</w:t>
             </w:r>
             <w:r>
               <w:rPr>
@@ -2552,11 +2552,12 @@
               <w:lang w:eastAsia="de-DE"/>
             </w:rPr>
           </w:pPr>
-          <w:hyperlink w:anchor="_Toc391200104" w:history="1">
+          <w:hyperlink w:anchor="_Toc391200605" w:history="1">
             <w:r>
               <w:rPr>
                 <w:rStyle w:val="Hyperlink"/>
                 <w:noProof/>
+                <w:highlight w:val="yellow"/>
               </w:rPr>
               <w:t>5.4.</w:t>
             </w:r>
@@ -2572,6 +2573,7 @@
               <w:rPr>
                 <w:rStyle w:val="Hyperlink"/>
                 <w:noProof/>
+                <w:highlight w:val="yellow"/>
               </w:rPr>
               <w:t>Buchhaltung</w:t>
             </w:r>
@@ -2594,7 +2596,7 @@
                 <w:noProof/>
                 <w:webHidden/>
               </w:rPr>
-              <w:instrText xml:space="preserve"> PAGEREF _Toc391200104 \h </w:instrText>
+              <w:instrText xml:space="preserve"> PAGEREF _Toc391200605 \h </w:instrText>
             </w:r>
             <w:r>
               <w:rPr>
@@ -2614,7 +2616,7 @@
                 <w:noProof/>
                 <w:webHidden/>
               </w:rPr>
-              <w:t>41</w:t>
+              <w:t>43</w:t>
             </w:r>
             <w:r>
               <w:rPr>
@@ -2638,7 +2640,7 @@
               <w:lang w:eastAsia="de-DE"/>
             </w:rPr>
           </w:pPr>
-          <w:hyperlink w:anchor="_Toc391200105" w:history="1">
+          <w:hyperlink w:anchor="_Toc391200606" w:history="1">
             <w:r>
               <w:rPr>
                 <w:rStyle w:val="Hyperlink"/>
@@ -2680,7 +2682,7 @@
                 <w:noProof/>
                 <w:webHidden/>
               </w:rPr>
-              <w:instrText xml:space="preserve"> PAGEREF _Toc391200105 \h </w:instrText>
+              <w:instrText xml:space="preserve"> PAGEREF _Toc391200606 \h </w:instrText>
             </w:r>
             <w:r>
               <w:rPr>
@@ -2700,7 +2702,7 @@
                 <w:noProof/>
                 <w:webHidden/>
               </w:rPr>
-              <w:t>41</w:t>
+              <w:t>43</w:t>
             </w:r>
             <w:r>
               <w:rPr>
@@ -2724,7 +2726,7 @@
               <w:lang w:eastAsia="de-DE"/>
             </w:rPr>
           </w:pPr>
-          <w:hyperlink w:anchor="_Toc391200106" w:history="1">
+          <w:hyperlink w:anchor="_Toc391200607" w:history="1">
             <w:r>
               <w:rPr>
                 <w:rStyle w:val="Hyperlink"/>
@@ -2766,7 +2768,7 @@
                 <w:noProof/>
                 <w:webHidden/>
               </w:rPr>
-              <w:instrText xml:space="preserve"> PAGEREF _Toc391200106 \h </w:instrText>
+              <w:instrText xml:space="preserve"> PAGEREF _Toc391200607 \h </w:instrText>
             </w:r>
             <w:r>
               <w:rPr>
@@ -2786,7 +2788,7 @@
                 <w:noProof/>
                 <w:webHidden/>
               </w:rPr>
-              <w:t>41</w:t>
+              <w:t>43</w:t>
             </w:r>
             <w:r>
               <w:rPr>
@@ -2810,7 +2812,7 @@
               <w:lang w:eastAsia="de-DE"/>
             </w:rPr>
           </w:pPr>
-          <w:hyperlink w:anchor="_Toc391200107" w:history="1">
+          <w:hyperlink w:anchor="_Toc391200608" w:history="1">
             <w:r>
               <w:rPr>
                 <w:rStyle w:val="Hyperlink"/>
@@ -2852,7 +2854,7 @@
                 <w:noProof/>
                 <w:webHidden/>
               </w:rPr>
-              <w:instrText xml:space="preserve"> PAGEREF _Toc391200107 \h </w:instrText>
+              <w:instrText xml:space="preserve"> PAGEREF _Toc391200608 \h </w:instrText>
             </w:r>
             <w:r>
               <w:rPr>
@@ -2872,7 +2874,7 @@
                 <w:noProof/>
                 <w:webHidden/>
               </w:rPr>
-              <w:t>41</w:t>
+              <w:t>43</w:t>
             </w:r>
             <w:r>
               <w:rPr>
@@ -2896,7 +2898,7 @@
               <w:lang w:eastAsia="de-DE"/>
             </w:rPr>
           </w:pPr>
-          <w:hyperlink w:anchor="_Toc391200108" w:history="1">
+          <w:hyperlink w:anchor="_Toc391200609" w:history="1">
             <w:r>
               <w:rPr>
                 <w:rStyle w:val="Hyperlink"/>
@@ -2938,7 +2940,7 @@
                 <w:noProof/>
                 <w:webHidden/>
               </w:rPr>
-              <w:instrText xml:space="preserve"> PAGEREF _Toc391200108 \h </w:instrText>
+              <w:instrText xml:space="preserve"> PAGEREF _Toc391200609 \h </w:instrText>
             </w:r>
             <w:r>
               <w:rPr>
@@ -2958,7 +2960,7 @@
                 <w:noProof/>
                 <w:webHidden/>
               </w:rPr>
-              <w:t>41</w:t>
+              <w:t>43</w:t>
             </w:r>
             <w:r>
               <w:rPr>
@@ -2982,7 +2984,7 @@
               <w:lang w:eastAsia="de-DE"/>
             </w:rPr>
           </w:pPr>
-          <w:hyperlink w:anchor="_Toc391200109" w:history="1">
+          <w:hyperlink w:anchor="_Toc391200610" w:history="1">
             <w:r>
               <w:rPr>
                 <w:rStyle w:val="Hyperlink"/>
@@ -3024,7 +3026,7 @@
                 <w:noProof/>
                 <w:webHidden/>
               </w:rPr>
-              <w:instrText xml:space="preserve"> PAGEREF _Toc391200109 \h </w:instrText>
+              <w:instrText xml:space="preserve"> PAGEREF _Toc391200610 \h </w:instrText>
             </w:r>
             <w:r>
               <w:rPr>
@@ -3044,7 +3046,7 @@
                 <w:noProof/>
                 <w:webHidden/>
               </w:rPr>
-              <w:t>42</w:t>
+              <w:t>44</w:t>
             </w:r>
             <w:r>
               <w:rPr>
@@ -3068,7 +3070,7 @@
               <w:lang w:eastAsia="de-DE"/>
             </w:rPr>
           </w:pPr>
-          <w:hyperlink w:anchor="_Toc391200110" w:history="1">
+          <w:hyperlink w:anchor="_Toc391200611" w:history="1">
             <w:r>
               <w:rPr>
                 <w:rStyle w:val="Hyperlink"/>
@@ -3110,7 +3112,7 @@
                 <w:noProof/>
                 <w:webHidden/>
               </w:rPr>
-              <w:instrText xml:space="preserve"> PAGEREF _Toc391200110 \h </w:instrText>
+              <w:instrText xml:space="preserve"> PAGEREF _Toc391200611 \h </w:instrText>
             </w:r>
             <w:r>
               <w:rPr>
@@ -3130,7 +3132,7 @@
                 <w:noProof/>
                 <w:webHidden/>
               </w:rPr>
-              <w:t>43</w:t>
+              <w:t>45</w:t>
             </w:r>
             <w:r>
               <w:rPr>
@@ -3154,7 +3156,7 @@
               <w:lang w:eastAsia="de-DE"/>
             </w:rPr>
           </w:pPr>
-          <w:hyperlink w:anchor="_Toc391200111" w:history="1">
+          <w:hyperlink w:anchor="_Toc391200612" w:history="1">
             <w:r>
               <w:rPr>
                 <w:rStyle w:val="Hyperlink"/>
@@ -3196,7 +3198,7 @@
                 <w:noProof/>
                 <w:webHidden/>
               </w:rPr>
-              <w:instrText xml:space="preserve"> PAGEREF _Toc391200111 \h </w:instrText>
+              <w:instrText xml:space="preserve"> PAGEREF _Toc391200612 \h </w:instrText>
             </w:r>
             <w:r>
               <w:rPr>
@@ -3216,7 +3218,7 @@
                 <w:noProof/>
                 <w:webHidden/>
               </w:rPr>
-              <w:t>43</w:t>
+              <w:t>45</w:t>
             </w:r>
             <w:r>
               <w:rPr>
@@ -3240,7 +3242,7 @@
               <w:lang w:eastAsia="de-DE"/>
             </w:rPr>
           </w:pPr>
-          <w:hyperlink w:anchor="_Toc391200112" w:history="1">
+          <w:hyperlink w:anchor="_Toc391200613" w:history="1">
             <w:r>
               <w:rPr>
                 <w:rStyle w:val="Hyperlink"/>
@@ -3284,7 +3286,7 @@
                 <w:noProof/>
                 <w:webHidden/>
               </w:rPr>
-              <w:instrText xml:space="preserve"> PAGEREF _Toc391200112 \h </w:instrText>
+              <w:instrText xml:space="preserve"> PAGEREF _Toc391200613 \h </w:instrText>
             </w:r>
             <w:r>
               <w:rPr>
@@ -3304,7 +3306,7 @@
                 <w:noProof/>
                 <w:webHidden/>
               </w:rPr>
-              <w:t>43</w:t>
+              <w:t>45</w:t>
             </w:r>
             <w:r>
               <w:rPr>
@@ -3328,7 +3330,7 @@
               <w:lang w:eastAsia="de-DE"/>
             </w:rPr>
           </w:pPr>
-          <w:hyperlink w:anchor="_Toc391200113" w:history="1">
+          <w:hyperlink w:anchor="_Toc391200614" w:history="1">
             <w:r>
               <w:rPr>
                 <w:rStyle w:val="Hyperlink"/>
@@ -3370,7 +3372,7 @@
                 <w:noProof/>
                 <w:webHidden/>
               </w:rPr>
-              <w:instrText xml:space="preserve"> PAGEREF _Toc391200113 \h </w:instrText>
+              <w:instrText xml:space="preserve"> PAGEREF _Toc391200614 \h </w:instrText>
             </w:r>
             <w:r>
               <w:rPr>
@@ -3390,7 +3392,7 @@
                 <w:noProof/>
                 <w:webHidden/>
               </w:rPr>
-              <w:t>44</w:t>
+              <w:t>46</w:t>
             </w:r>
             <w:r>
               <w:rPr>
@@ -3414,7 +3416,7 @@
               <w:lang w:eastAsia="de-DE"/>
             </w:rPr>
           </w:pPr>
-          <w:hyperlink w:anchor="_Toc391200114" w:history="1">
+          <w:hyperlink w:anchor="_Toc391200615" w:history="1">
             <w:r>
               <w:rPr>
                 <w:rStyle w:val="Hyperlink"/>
@@ -3456,7 +3458,7 @@
                 <w:noProof/>
                 <w:webHidden/>
               </w:rPr>
-              <w:instrText xml:space="preserve"> PAGEREF _Toc391200114 \h </w:instrText>
+              <w:instrText xml:space="preserve"> PAGEREF _Toc391200615 \h </w:instrText>
             </w:r>
             <w:r>
               <w:rPr>
@@ -3476,7 +3478,7 @@
                 <w:noProof/>
                 <w:webHidden/>
               </w:rPr>
-              <w:t>45</w:t>
+              <w:t>47</w:t>
             </w:r>
             <w:r>
               <w:rPr>
@@ -3500,7 +3502,7 @@
               <w:lang w:eastAsia="de-DE"/>
             </w:rPr>
           </w:pPr>
-          <w:hyperlink w:anchor="_Toc391200115" w:history="1">
+          <w:hyperlink w:anchor="_Toc391200616" w:history="1">
             <w:r>
               <w:rPr>
                 <w:rStyle w:val="Hyperlink"/>
@@ -3542,7 +3544,7 @@
                 <w:noProof/>
                 <w:webHidden/>
               </w:rPr>
-              <w:instrText xml:space="preserve"> PAGEREF _Toc391200115 \h </w:instrText>
+              <w:instrText xml:space="preserve"> PAGEREF _Toc391200616 \h </w:instrText>
             </w:r>
             <w:r>
               <w:rPr>
@@ -3562,7 +3564,7 @@
                 <w:noProof/>
                 <w:webHidden/>
               </w:rPr>
-              <w:t>46</w:t>
+              <w:t>48</w:t>
             </w:r>
             <w:r>
               <w:rPr>
@@ -3586,7 +3588,7 @@
               <w:lang w:eastAsia="de-DE"/>
             </w:rPr>
           </w:pPr>
-          <w:hyperlink w:anchor="_Toc391200116" w:history="1">
+          <w:hyperlink w:anchor="_Toc391200617" w:history="1">
             <w:r>
               <w:rPr>
                 <w:rStyle w:val="Hyperlink"/>
@@ -3628,7 +3630,7 @@
                 <w:noProof/>
                 <w:webHidden/>
               </w:rPr>
-              <w:instrText xml:space="preserve"> PAGEREF _Toc391200116 \h </w:instrText>
+              <w:instrText xml:space="preserve"> PAGEREF _Toc391200617 \h </w:instrText>
             </w:r>
             <w:r>
               <w:rPr>
@@ -3648,7 +3650,7 @@
                 <w:noProof/>
                 <w:webHidden/>
               </w:rPr>
-              <w:t>47</w:t>
+              <w:t>49</w:t>
             </w:r>
             <w:r>
               <w:rPr>
@@ -3688,9 +3690,9 @@
           <w:rFonts w:asciiTheme="minorHAnsi" w:hAnsiTheme="minorHAnsi"/>
         </w:rPr>
       </w:pPr>
-      <w:bookmarkStart w:id="0" w:name="_Toc288744776"/>
-      <w:bookmarkStart w:id="1" w:name="_Toc318187970"/>
-      <w:bookmarkStart w:id="2" w:name="_Toc391200078"/>
+      <w:bookmarkStart w:id="1" w:name="_Toc288744776"/>
+      <w:bookmarkStart w:id="2" w:name="_Toc318187970"/>
+      <w:bookmarkStart w:id="3" w:name="_Toc391200579"/>
       <w:r>
         <w:rPr>
           <w:rFonts w:asciiTheme="minorHAnsi" w:hAnsiTheme="minorHAnsi"/>
@@ -3698,9 +3700,9 @@
         <w:lastRenderedPageBreak/>
         <w:t>Vorwort: Erklärungen zum Handbuch</w:t>
       </w:r>
-      <w:bookmarkEnd w:id="0"/>
       <w:bookmarkEnd w:id="1"/>
       <w:bookmarkEnd w:id="2"/>
+      <w:bookmarkEnd w:id="3"/>
     </w:p>
     <w:p/>
     <w:p>
@@ -4006,7 +4008,7 @@
           <w:rFonts w:asciiTheme="minorHAnsi" w:hAnsiTheme="minorHAnsi"/>
         </w:rPr>
       </w:pPr>
-      <w:bookmarkStart w:id="3" w:name="_Toc391200079"/>
+      <w:bookmarkStart w:id="4" w:name="_Toc391200580"/>
       <w:r>
         <w:rPr>
           <w:rFonts w:asciiTheme="minorHAnsi" w:hAnsiTheme="minorHAnsi"/>
@@ -4014,7 +4016,7 @@
         <w:lastRenderedPageBreak/>
         <w:t>Installation</w:t>
       </w:r>
-      <w:bookmarkEnd w:id="3"/>
+      <w:bookmarkEnd w:id="4"/>
     </w:p>
     <w:p>
       <w:pPr>
@@ -4027,14 +4029,14 @@
           <w:rFonts w:asciiTheme="minorHAnsi" w:hAnsiTheme="minorHAnsi"/>
         </w:rPr>
       </w:pPr>
-      <w:bookmarkStart w:id="4" w:name="_Toc391200080"/>
+      <w:bookmarkStart w:id="5" w:name="_Toc391200581"/>
       <w:r>
         <w:rPr>
           <w:rFonts w:asciiTheme="minorHAnsi" w:hAnsiTheme="minorHAnsi"/>
         </w:rPr>
         <w:t>Installation SQL Server</w:t>
       </w:r>
-      <w:bookmarkEnd w:id="4"/>
+      <w:bookmarkEnd w:id="5"/>
     </w:p>
     <w:p/>
     <w:p>
@@ -4535,14 +4537,14 @@
           <w:rFonts w:asciiTheme="minorHAnsi" w:hAnsiTheme="minorHAnsi"/>
         </w:rPr>
       </w:pPr>
-      <w:bookmarkStart w:id="5" w:name="_Toc391200081"/>
+      <w:bookmarkStart w:id="6" w:name="_Toc391200582"/>
       <w:r>
         <w:rPr>
           <w:rFonts w:asciiTheme="minorHAnsi" w:hAnsiTheme="minorHAnsi"/>
         </w:rPr>
         <w:t>Installation Management Studio</w:t>
       </w:r>
-      <w:bookmarkEnd w:id="5"/>
+      <w:bookmarkEnd w:id="6"/>
     </w:p>
     <w:p>
       <w:pPr>
@@ -4555,14 +4557,14 @@
           <w:rFonts w:asciiTheme="minorHAnsi" w:hAnsiTheme="minorHAnsi"/>
         </w:rPr>
       </w:pPr>
-      <w:bookmarkStart w:id="6" w:name="_Toc391200082"/>
+      <w:bookmarkStart w:id="7" w:name="_Toc391200583"/>
       <w:r>
         <w:rPr>
           <w:rFonts w:asciiTheme="minorHAnsi" w:hAnsiTheme="minorHAnsi"/>
         </w:rPr>
         <w:t>Installation .NET Framework 3.5</w:t>
       </w:r>
-      <w:bookmarkEnd w:id="6"/>
+      <w:bookmarkEnd w:id="7"/>
     </w:p>
     <w:p/>
     <w:p>
@@ -4697,14 +4699,14 @@
           <w:rFonts w:asciiTheme="minorHAnsi" w:hAnsiTheme="minorHAnsi"/>
         </w:rPr>
       </w:pPr>
-      <w:bookmarkStart w:id="7" w:name="_Toc391200083"/>
+      <w:bookmarkStart w:id="8" w:name="_Toc391200584"/>
       <w:r>
         <w:rPr>
           <w:rFonts w:asciiTheme="minorHAnsi" w:hAnsiTheme="minorHAnsi"/>
         </w:rPr>
         <w:t>Installation Feature Management Studio</w:t>
       </w:r>
-      <w:bookmarkEnd w:id="7"/>
+      <w:bookmarkEnd w:id="8"/>
     </w:p>
     <w:p/>
     <w:p>
@@ -5161,7 +5163,7 @@
           <w:rFonts w:asciiTheme="minorHAnsi" w:hAnsiTheme="minorHAnsi"/>
         </w:rPr>
       </w:pPr>
-      <w:bookmarkStart w:id="8" w:name="_Toc391200084"/>
+      <w:bookmarkStart w:id="9" w:name="_Toc391200585"/>
       <w:r>
         <w:rPr>
           <w:rFonts w:asciiTheme="minorHAnsi" w:hAnsiTheme="minorHAnsi"/>
@@ -5169,7 +5171,7 @@
         <w:lastRenderedPageBreak/>
         <w:t>Installation der Anwendung</w:t>
       </w:r>
-      <w:bookmarkEnd w:id="8"/>
+      <w:bookmarkEnd w:id="9"/>
     </w:p>
     <w:p/>
     <w:p>
@@ -5326,7 +5328,7 @@
           <w:rFonts w:asciiTheme="minorHAnsi" w:hAnsiTheme="minorHAnsi"/>
         </w:rPr>
       </w:pPr>
-      <w:bookmarkStart w:id="9" w:name="_Toc391200085"/>
+      <w:bookmarkStart w:id="10" w:name="_Toc391200586"/>
       <w:r>
         <w:rPr>
           <w:rFonts w:asciiTheme="minorHAnsi" w:hAnsiTheme="minorHAnsi"/>
@@ -5334,7 +5336,7 @@
         <w:lastRenderedPageBreak/>
         <w:t>Konfiguration der Anwendung</w:t>
       </w:r>
-      <w:bookmarkEnd w:id="9"/>
+      <w:bookmarkEnd w:id="10"/>
     </w:p>
     <w:p/>
     <w:p>
@@ -5348,14 +5350,14 @@
           <w:rFonts w:asciiTheme="minorHAnsi" w:hAnsiTheme="minorHAnsi"/>
         </w:rPr>
       </w:pPr>
-      <w:bookmarkStart w:id="10" w:name="_Toc391200086"/>
+      <w:bookmarkStart w:id="11" w:name="_Toc391200587"/>
       <w:r>
         <w:rPr>
           <w:rFonts w:asciiTheme="minorHAnsi" w:hAnsiTheme="minorHAnsi"/>
         </w:rPr>
         <w:t>Einrichten des Datenbankzugriffs</w:t>
       </w:r>
-      <w:bookmarkEnd w:id="10"/>
+      <w:bookmarkEnd w:id="11"/>
     </w:p>
     <w:p/>
     <w:p>
@@ -5662,7 +5664,7 @@
           <w:rFonts w:asciiTheme="minorHAnsi" w:hAnsiTheme="minorHAnsi"/>
         </w:rPr>
       </w:pPr>
-      <w:bookmarkStart w:id="11" w:name="_Toc391200087"/>
+      <w:bookmarkStart w:id="12" w:name="_Toc391200588"/>
       <w:r>
         <w:rPr>
           <w:rFonts w:asciiTheme="minorHAnsi" w:hAnsiTheme="minorHAnsi"/>
@@ -5670,7 +5672,7 @@
         <w:lastRenderedPageBreak/>
         <w:t>Einspielen der Beispielsdaten</w:t>
       </w:r>
-      <w:bookmarkEnd w:id="11"/>
+      <w:bookmarkEnd w:id="12"/>
     </w:p>
     <w:p/>
     <w:p>
@@ -5925,14 +5927,14 @@
           <w:rFonts w:asciiTheme="minorHAnsi" w:hAnsiTheme="minorHAnsi"/>
         </w:rPr>
       </w:pPr>
-      <w:bookmarkStart w:id="12" w:name="_Toc391200088"/>
+      <w:bookmarkStart w:id="13" w:name="_Toc391200589"/>
       <w:r>
         <w:rPr>
           <w:rFonts w:asciiTheme="minorHAnsi" w:hAnsiTheme="minorHAnsi"/>
         </w:rPr>
         <w:t>Ändern der Sprache</w:t>
       </w:r>
-      <w:bookmarkEnd w:id="12"/>
+      <w:bookmarkEnd w:id="13"/>
     </w:p>
     <w:p/>
     <w:p>
@@ -6287,7 +6289,7 @@
           <w:rFonts w:asciiTheme="minorHAnsi" w:hAnsiTheme="minorHAnsi"/>
         </w:rPr>
       </w:pPr>
-      <w:bookmarkStart w:id="13" w:name="_Toc391200089"/>
+      <w:bookmarkStart w:id="14" w:name="_Toc391200590"/>
       <w:r>
         <w:rPr>
           <w:rFonts w:asciiTheme="minorHAnsi" w:hAnsiTheme="minorHAnsi"/>
@@ -6295,7 +6297,7 @@
         <w:lastRenderedPageBreak/>
         <w:t>Das Interface</w:t>
       </w:r>
-      <w:bookmarkEnd w:id="13"/>
+      <w:bookmarkEnd w:id="14"/>
     </w:p>
     <w:p>
       <w:pPr>
@@ -6308,14 +6310,14 @@
           <w:rFonts w:asciiTheme="minorHAnsi" w:hAnsiTheme="minorHAnsi"/>
         </w:rPr>
       </w:pPr>
-      <w:bookmarkStart w:id="14" w:name="_Toc391200090"/>
+      <w:bookmarkStart w:id="15" w:name="_Toc391200591"/>
       <w:r>
         <w:rPr>
           <w:rFonts w:asciiTheme="minorHAnsi" w:hAnsiTheme="minorHAnsi"/>
         </w:rPr>
         <w:t>Übersicht</w:t>
       </w:r>
-      <w:bookmarkEnd w:id="14"/>
+      <w:bookmarkEnd w:id="15"/>
     </w:p>
     <w:p/>
     <w:p>
@@ -6398,7 +6400,7 @@
           </mc:Choice>
           <mc:Fallback>
             <w:pict>
-              <v:rect w14:anchorId="44CC2DB5" id="Rechteck 57" o:spid="_x0000_s1026" style="position:absolute;margin-left:402.4pt;margin-top:19.35pt;width:453.6pt;height:36pt;z-index:251659264;visibility:visible;mso-wrap-style:square;mso-width-percent:0;mso-height-percent:0;mso-wrap-distance-left:9pt;mso-wrap-distance-top:0;mso-wrap-distance-right:9pt;mso-wrap-distance-bottom:0;mso-position-horizontal:right;mso-position-horizontal-relative:margin;mso-position-vertical:absolute;mso-position-vertical-relative:text;mso-width-percent:0;mso-height-percent:0;mso-width-relative:margin;mso-height-relative:margin;v-text-anchor:middle" o:gfxdata="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" filled="f" strokecolor="red" strokeweight="2.25pt">
+              <v:rect w14:anchorId="046B6E32" id="Rechteck 57" o:spid="_x0000_s1026" style="position:absolute;margin-left:402.4pt;margin-top:19.35pt;width:453.6pt;height:36pt;z-index:251659264;visibility:visible;mso-wrap-style:square;mso-width-percent:0;mso-height-percent:0;mso-wrap-distance-left:9pt;mso-wrap-distance-top:0;mso-wrap-distance-right:9pt;mso-wrap-distance-bottom:0;mso-position-horizontal:right;mso-position-horizontal-relative:margin;mso-position-vertical:absolute;mso-position-vertical-relative:text;mso-width-percent:0;mso-height-percent:0;mso-width-relative:margin;mso-height-relative:margin;v-text-anchor:middle" o:gfxdata="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" filled="f" strokecolor="red" strokeweight="2.25pt">
                 <w10:wrap anchorx="margin"/>
               </v:rect>
             </w:pict>
@@ -6481,7 +6483,7 @@
           </mc:Choice>
           <mc:Fallback>
             <w:pict>
-              <v:rect w14:anchorId="1AF23D36" id="Rechteck 65" o:spid="_x0000_s1026" style="position:absolute;margin-left:402.4pt;margin-top:46.55pt;width:453.6pt;height:246.75pt;z-index:251663360;visibility:visible;mso-wrap-style:square;mso-width-percent:0;mso-height-percent:0;mso-wrap-distance-left:9pt;mso-wrap-distance-top:0;mso-wrap-distance-right:9pt;mso-wrap-distance-bottom:0;mso-position-horizontal:right;mso-position-horizontal-relative:margin;mso-position-vertical:absolute;mso-position-vertical-relative:text;mso-width-percent:0;mso-height-percent:0;mso-width-relative:margin;mso-height-relative:margin;v-text-anchor:middle" o:gfxdata="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" filled="f" strokecolor="red" strokeweight="2.25pt">
+              <v:rect w14:anchorId="2DB3677E" id="Rechteck 65" o:spid="_x0000_s1026" style="position:absolute;margin-left:402.4pt;margin-top:46.55pt;width:453.6pt;height:246.75pt;z-index:251663360;visibility:visible;mso-wrap-style:square;mso-width-percent:0;mso-height-percent:0;mso-wrap-distance-left:9pt;mso-wrap-distance-top:0;mso-wrap-distance-right:9pt;mso-wrap-distance-bottom:0;mso-position-horizontal:right;mso-position-horizontal-relative:margin;mso-position-vertical:absolute;mso-position-vertical-relative:text;mso-width-percent:0;mso-height-percent:0;mso-width-relative:margin;mso-height-relative:margin;v-text-anchor:middle" o:gfxdata="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" filled="f" strokecolor="red" strokeweight="2.25pt">
                 <w10:wrap anchorx="margin"/>
               </v:rect>
             </w:pict>
@@ -6562,7 +6564,7 @@
           </mc:Choice>
           <mc:Fallback>
             <w:pict>
-              <v:rect w14:anchorId="4F7D1A0E" id="Rechteck 64" o:spid="_x0000_s1026" style="position:absolute;margin-left:402.4pt;margin-top:32.9pt;width:453.6pt;height:13.5pt;z-index:251661312;visibility:visible;mso-wrap-style:square;mso-width-percent:0;mso-height-percent:0;mso-wrap-distance-left:9pt;mso-wrap-distance-top:0;mso-wrap-distance-right:9pt;mso-wrap-distance-bottom:0;mso-position-horizontal:right;mso-position-horizontal-relative:margin;mso-position-vertical:absolute;mso-position-vertical-relative:text;mso-width-percent:0;mso-height-percent:0;mso-width-relative:margin;mso-height-relative:margin;v-text-anchor:middle" o:gfxdata="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" filled="f" strokecolor="red" strokeweight="2.25pt">
+              <v:rect w14:anchorId="6F85BB79" id="Rechteck 64" o:spid="_x0000_s1026" style="position:absolute;margin-left:402.4pt;margin-top:32.9pt;width:453.6pt;height:13.5pt;z-index:251661312;visibility:visible;mso-wrap-style:square;mso-width-percent:0;mso-height-percent:0;mso-wrap-distance-left:9pt;mso-wrap-distance-top:0;mso-wrap-distance-right:9pt;mso-wrap-distance-bottom:0;mso-position-horizontal:right;mso-position-horizontal-relative:margin;mso-position-vertical:absolute;mso-position-vertical-relative:text;mso-width-percent:0;mso-height-percent:0;mso-width-relative:margin;mso-height-relative:margin;v-text-anchor:middle" o:gfxdata="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" filled="f" strokecolor="red" strokeweight="2.25pt">
                 <w10:wrap anchorx="margin"/>
               </v:rect>
             </w:pict>
@@ -6842,14 +6844,14 @@
           <w:rFonts w:asciiTheme="minorHAnsi" w:hAnsiTheme="minorHAnsi"/>
         </w:rPr>
       </w:pPr>
-      <w:bookmarkStart w:id="15" w:name="_Toc391200091"/>
+      <w:bookmarkStart w:id="16" w:name="_Toc391200592"/>
       <w:r>
         <w:rPr>
           <w:rFonts w:asciiTheme="minorHAnsi" w:hAnsiTheme="minorHAnsi"/>
         </w:rPr>
         <w:t>Button Erklärung</w:t>
       </w:r>
-      <w:bookmarkEnd w:id="15"/>
+      <w:bookmarkEnd w:id="16"/>
     </w:p>
     <w:p/>
     <w:p>
@@ -7636,7 +7638,7 @@
           <w:rFonts w:asciiTheme="minorHAnsi" w:hAnsiTheme="minorHAnsi"/>
         </w:rPr>
       </w:pPr>
-      <w:bookmarkStart w:id="16" w:name="_Toc391200092"/>
+      <w:bookmarkStart w:id="17" w:name="_Toc391200593"/>
       <w:r>
         <w:rPr>
           <w:rFonts w:asciiTheme="minorHAnsi" w:hAnsiTheme="minorHAnsi"/>
@@ -7644,7 +7646,7 @@
         <w:lastRenderedPageBreak/>
         <w:t>Arbeiten mit der Anwendung</w:t>
       </w:r>
-      <w:bookmarkEnd w:id="16"/>
+      <w:bookmarkEnd w:id="17"/>
     </w:p>
     <w:p>
       <w:pPr>
@@ -7657,14 +7659,14 @@
           <w:rFonts w:asciiTheme="minorHAnsi" w:hAnsiTheme="minorHAnsi"/>
         </w:rPr>
       </w:pPr>
-      <w:bookmarkStart w:id="17" w:name="_Toc391200093"/>
+      <w:bookmarkStart w:id="18" w:name="_Toc391200594"/>
       <w:r>
         <w:rPr>
           <w:rFonts w:asciiTheme="minorHAnsi" w:hAnsiTheme="minorHAnsi"/>
         </w:rPr>
         <w:t>Willkommen</w:t>
       </w:r>
-      <w:bookmarkEnd w:id="17"/>
+      <w:bookmarkEnd w:id="18"/>
     </w:p>
     <w:p/>
     <w:p>
@@ -7754,7 +7756,7 @@
           <w:rFonts w:asciiTheme="minorHAnsi" w:hAnsiTheme="minorHAnsi"/>
         </w:rPr>
       </w:pPr>
-      <w:bookmarkStart w:id="18" w:name="_Toc391200094"/>
+      <w:bookmarkStart w:id="19" w:name="_Toc391200595"/>
       <w:r>
         <w:rPr>
           <w:rFonts w:asciiTheme="minorHAnsi" w:hAnsiTheme="minorHAnsi"/>
@@ -7762,7 +7764,7 @@
         <w:lastRenderedPageBreak/>
         <w:t>Stammdaten</w:t>
       </w:r>
-      <w:bookmarkEnd w:id="18"/>
+      <w:bookmarkEnd w:id="19"/>
     </w:p>
     <w:p>
       <w:pPr>
@@ -7775,14 +7777,14 @@
           <w:rFonts w:asciiTheme="minorHAnsi" w:hAnsiTheme="minorHAnsi"/>
         </w:rPr>
       </w:pPr>
-      <w:bookmarkStart w:id="19" w:name="_Toc391200095"/>
+      <w:bookmarkStart w:id="20" w:name="_Toc391200596"/>
       <w:r>
         <w:rPr>
           <w:rFonts w:asciiTheme="minorHAnsi" w:hAnsiTheme="minorHAnsi"/>
         </w:rPr>
         <w:t>Kurse</w:t>
       </w:r>
-      <w:bookmarkEnd w:id="19"/>
+      <w:bookmarkEnd w:id="20"/>
     </w:p>
     <w:p/>
     <w:p>
@@ -8436,7 +8438,7 @@
           <w:rFonts w:asciiTheme="minorHAnsi" w:hAnsiTheme="minorHAnsi"/>
         </w:rPr>
       </w:pPr>
-      <w:bookmarkStart w:id="20" w:name="_Toc391200096"/>
+      <w:bookmarkStart w:id="21" w:name="_Toc391200597"/>
       <w:r>
         <w:rPr>
           <w:rFonts w:asciiTheme="minorHAnsi" w:hAnsiTheme="minorHAnsi"/>
@@ -8444,7 +8446,7 @@
         <w:lastRenderedPageBreak/>
         <w:t>Teilnehmer</w:t>
       </w:r>
-      <w:bookmarkEnd w:id="20"/>
+      <w:bookmarkEnd w:id="21"/>
     </w:p>
     <w:p/>
     <w:p>
@@ -9048,7 +9050,7 @@
           <w:rFonts w:asciiTheme="minorHAnsi" w:hAnsiTheme="minorHAnsi"/>
         </w:rPr>
       </w:pPr>
-      <w:bookmarkStart w:id="21" w:name="_Toc391200097"/>
+      <w:bookmarkStart w:id="22" w:name="_Toc391200598"/>
       <w:r>
         <w:rPr>
           <w:rFonts w:asciiTheme="minorHAnsi" w:hAnsiTheme="minorHAnsi"/>
@@ -9056,7 +9058,7 @@
         <w:lastRenderedPageBreak/>
         <w:t>Kursleiter</w:t>
       </w:r>
-      <w:bookmarkEnd w:id="21"/>
+      <w:bookmarkEnd w:id="22"/>
     </w:p>
     <w:p/>
     <w:p>
@@ -9746,7 +9748,7 @@
           <w:rFonts w:asciiTheme="minorHAnsi" w:hAnsiTheme="minorHAnsi"/>
         </w:rPr>
       </w:pPr>
-      <w:bookmarkStart w:id="22" w:name="_Toc391200098"/>
+      <w:bookmarkStart w:id="23" w:name="_Toc391200599"/>
       <w:r>
         <w:rPr>
           <w:rFonts w:asciiTheme="minorHAnsi" w:hAnsiTheme="minorHAnsi"/>
@@ -9754,7 +9756,7 @@
         <w:lastRenderedPageBreak/>
         <w:t>Material</w:t>
       </w:r>
-      <w:bookmarkEnd w:id="22"/>
+      <w:bookmarkEnd w:id="23"/>
     </w:p>
     <w:p/>
     <w:p>
@@ -10344,7 +10346,7 @@
           <w:rFonts w:asciiTheme="minorHAnsi" w:hAnsiTheme="minorHAnsi"/>
         </w:rPr>
       </w:pPr>
-      <w:bookmarkStart w:id="23" w:name="_Toc391200099"/>
+      <w:bookmarkStart w:id="24" w:name="_Toc391200600"/>
       <w:r>
         <w:rPr>
           <w:rFonts w:asciiTheme="minorHAnsi" w:hAnsiTheme="minorHAnsi"/>
@@ -10352,7 +10354,7 @@
         <w:lastRenderedPageBreak/>
         <w:t>Boot</w:t>
       </w:r>
-      <w:bookmarkEnd w:id="23"/>
+      <w:bookmarkEnd w:id="24"/>
     </w:p>
     <w:p/>
     <w:p>
@@ -10892,7 +10894,7 @@
           <w:rFonts w:asciiTheme="minorHAnsi" w:hAnsiTheme="minorHAnsi"/>
         </w:rPr>
       </w:pPr>
-      <w:bookmarkStart w:id="24" w:name="_Toc391200100"/>
+      <w:bookmarkStart w:id="25" w:name="_Toc391200601"/>
       <w:r>
         <w:rPr>
           <w:rFonts w:asciiTheme="minorHAnsi" w:hAnsiTheme="minorHAnsi"/>
@@ -10900,7 +10902,7 @@
         <w:lastRenderedPageBreak/>
         <w:t>Buchungen</w:t>
       </w:r>
-      <w:bookmarkEnd w:id="24"/>
+      <w:bookmarkEnd w:id="25"/>
     </w:p>
     <w:p>
       <w:pPr>
@@ -10914,7 +10916,7 @@
           <w:highlight w:val="yellow"/>
         </w:rPr>
       </w:pPr>
-      <w:bookmarkStart w:id="25" w:name="_Toc391200101"/>
+      <w:bookmarkStart w:id="26" w:name="_Toc391200602"/>
       <w:r>
         <w:rPr>
           <w:rFonts w:asciiTheme="minorHAnsi" w:hAnsiTheme="minorHAnsi"/>
@@ -10922,7 +10924,7 @@
         </w:rPr>
         <w:t>Kursplanung</w:t>
       </w:r>
-      <w:bookmarkEnd w:id="25"/>
+      <w:bookmarkEnd w:id="26"/>
     </w:p>
     <w:p/>
     <w:p>
@@ -11447,7 +11449,7 @@
           <w:highlight w:val="yellow"/>
         </w:rPr>
       </w:pPr>
-      <w:bookmarkStart w:id="26" w:name="_Toc391200102"/>
+      <w:bookmarkStart w:id="27" w:name="_Toc391200603"/>
       <w:r>
         <w:rPr>
           <w:rFonts w:asciiTheme="minorHAnsi" w:hAnsiTheme="minorHAnsi"/>
@@ -11456,7 +11458,7 @@
         <w:lastRenderedPageBreak/>
         <w:t>Anmeldungen</w:t>
       </w:r>
-      <w:bookmarkEnd w:id="26"/>
+      <w:bookmarkEnd w:id="27"/>
     </w:p>
     <w:p>
       <w:pPr>
@@ -11989,7 +11991,7 @@
           <w:rFonts w:asciiTheme="minorHAnsi" w:hAnsiTheme="minorHAnsi"/>
         </w:rPr>
       </w:pPr>
-      <w:bookmarkStart w:id="27" w:name="_Toc391200103"/>
+      <w:bookmarkStart w:id="28" w:name="_Toc391200604"/>
       <w:r>
         <w:rPr>
           <w:rFonts w:asciiTheme="minorHAnsi" w:hAnsiTheme="minorHAnsi"/>
@@ -11997,7 +11999,7 @@
         <w:lastRenderedPageBreak/>
         <w:t>Kalender</w:t>
       </w:r>
-      <w:bookmarkEnd w:id="27"/>
+      <w:bookmarkEnd w:id="28"/>
     </w:p>
     <w:p/>
     <w:p>
@@ -12097,7 +12099,7 @@
           <w:highlight w:val="yellow"/>
         </w:rPr>
       </w:pPr>
-      <w:bookmarkStart w:id="28" w:name="_Toc391200104"/>
+      <w:bookmarkStart w:id="29" w:name="_Toc391200605"/>
       <w:r>
         <w:rPr>
           <w:rFonts w:asciiTheme="minorHAnsi" w:hAnsiTheme="minorHAnsi"/>
@@ -12106,7 +12108,7 @@
         <w:lastRenderedPageBreak/>
         <w:t>Buchhaltung</w:t>
       </w:r>
-      <w:bookmarkEnd w:id="28"/>
+      <w:bookmarkEnd w:id="29"/>
     </w:p>
     <w:p>
       <w:pPr>
@@ -12119,14 +12121,14 @@
           <w:rFonts w:asciiTheme="minorHAnsi" w:hAnsiTheme="minorHAnsi"/>
         </w:rPr>
       </w:pPr>
-      <w:bookmarkStart w:id="29" w:name="_Toc391200105"/>
+      <w:bookmarkStart w:id="30" w:name="_Toc391200606"/>
       <w:r>
         <w:rPr>
           <w:rFonts w:asciiTheme="minorHAnsi" w:hAnsiTheme="minorHAnsi"/>
         </w:rPr>
         <w:t>Rechnungen</w:t>
       </w:r>
-      <w:bookmarkEnd w:id="29"/>
+      <w:bookmarkEnd w:id="30"/>
     </w:p>
     <w:p/>
     <w:p/>
@@ -12143,14 +12145,14 @@
           <w:rFonts w:asciiTheme="minorHAnsi" w:hAnsiTheme="minorHAnsi"/>
         </w:rPr>
       </w:pPr>
-      <w:bookmarkStart w:id="30" w:name="_Toc391200106"/>
+      <w:bookmarkStart w:id="31" w:name="_Toc391200607"/>
       <w:r>
         <w:rPr>
           <w:rFonts w:asciiTheme="minorHAnsi" w:hAnsiTheme="minorHAnsi"/>
         </w:rPr>
         <w:t>Gutschriften</w:t>
       </w:r>
-      <w:bookmarkEnd w:id="30"/>
+      <w:bookmarkEnd w:id="31"/>
     </w:p>
     <w:p>
       <w:pPr>
@@ -12163,15 +12165,14 @@
           <w:rFonts w:asciiTheme="minorHAnsi" w:hAnsiTheme="minorHAnsi"/>
         </w:rPr>
       </w:pPr>
-      <w:bookmarkStart w:id="31" w:name="_Toc391200107"/>
-      <w:bookmarkStart w:id="32" w:name="_GoBack"/>
+      <w:bookmarkStart w:id="32" w:name="_Toc391200608"/>
       <w:r>
         <w:rPr>
           <w:rFonts w:asciiTheme="minorHAnsi" w:hAnsiTheme="minorHAnsi"/>
         </w:rPr>
         <w:t>Reparatur</w:t>
       </w:r>
-      <w:bookmarkEnd w:id="31"/>
+      <w:bookmarkEnd w:id="32"/>
     </w:p>
     <w:p>
       <w:pPr>
@@ -12184,8 +12185,7 @@
           <w:rFonts w:asciiTheme="minorHAnsi" w:hAnsiTheme="minorHAnsi"/>
         </w:rPr>
       </w:pPr>
-      <w:bookmarkStart w:id="33" w:name="_Toc391200108"/>
-      <w:bookmarkEnd w:id="32"/>
+      <w:bookmarkStart w:id="33" w:name="_Toc391200609"/>
       <w:r>
         <w:rPr>
           <w:rFonts w:asciiTheme="minorHAnsi" w:hAnsiTheme="minorHAnsi"/>
@@ -12378,7 +12378,7 @@
           <w:rFonts w:asciiTheme="minorHAnsi" w:hAnsiTheme="minorHAnsi"/>
         </w:rPr>
       </w:pPr>
-      <w:bookmarkStart w:id="34" w:name="_Toc391200109"/>
+      <w:bookmarkStart w:id="34" w:name="_Toc391200610"/>
       <w:r>
         <w:rPr>
           <w:rFonts w:asciiTheme="minorHAnsi" w:hAnsiTheme="minorHAnsi"/>
@@ -12566,7 +12566,7 @@
           <w:rFonts w:asciiTheme="minorHAnsi" w:hAnsiTheme="minorHAnsi"/>
         </w:rPr>
       </w:pPr>
-      <w:bookmarkStart w:id="35" w:name="_Toc391200110"/>
+      <w:bookmarkStart w:id="35" w:name="_Toc391200611"/>
       <w:r>
         <w:rPr>
           <w:rFonts w:asciiTheme="minorHAnsi" w:hAnsiTheme="minorHAnsi"/>
@@ -12587,7 +12587,7 @@
           <w:rFonts w:asciiTheme="minorHAnsi" w:hAnsiTheme="minorHAnsi"/>
         </w:rPr>
       </w:pPr>
-      <w:bookmarkStart w:id="36" w:name="_Toc391200111"/>
+      <w:bookmarkStart w:id="36" w:name="_Toc391200612"/>
       <w:r>
         <w:rPr>
           <w:rFonts w:asciiTheme="minorHAnsi" w:hAnsiTheme="minorHAnsi"/>
@@ -12690,7 +12690,7 @@
           <w:highlight w:val="yellow"/>
         </w:rPr>
       </w:pPr>
-      <w:bookmarkStart w:id="37" w:name="_Toc391200112"/>
+      <w:bookmarkStart w:id="37" w:name="_Toc391200613"/>
       <w:r>
         <w:rPr>
           <w:rFonts w:asciiTheme="minorHAnsi" w:hAnsiTheme="minorHAnsi"/>
@@ -12757,7 +12757,7 @@
           <w:rFonts w:asciiTheme="minorHAnsi" w:hAnsiTheme="minorHAnsi"/>
         </w:rPr>
       </w:pPr>
-      <w:bookmarkStart w:id="38" w:name="_Toc391200113"/>
+      <w:bookmarkStart w:id="38" w:name="_Toc391200614"/>
       <w:r>
         <w:rPr>
           <w:rFonts w:asciiTheme="minorHAnsi" w:hAnsiTheme="minorHAnsi"/>
@@ -12864,7 +12864,7 @@
           <w:rFonts w:asciiTheme="minorHAnsi" w:hAnsiTheme="minorHAnsi"/>
         </w:rPr>
       </w:pPr>
-      <w:bookmarkStart w:id="39" w:name="_Toc391200114"/>
+      <w:bookmarkStart w:id="39" w:name="_Toc391200615"/>
       <w:r>
         <w:rPr>
           <w:rFonts w:asciiTheme="minorHAnsi" w:hAnsiTheme="minorHAnsi"/>
@@ -12971,7 +12971,7 @@
           <w:rFonts w:asciiTheme="minorHAnsi" w:hAnsiTheme="minorHAnsi"/>
         </w:rPr>
       </w:pPr>
-      <w:bookmarkStart w:id="40" w:name="_Toc391200115"/>
+      <w:bookmarkStart w:id="40" w:name="_Toc391200616"/>
       <w:r>
         <w:rPr>
           <w:rFonts w:asciiTheme="minorHAnsi" w:hAnsiTheme="minorHAnsi"/>
@@ -13078,7 +13078,7 @@
           <w:rFonts w:asciiTheme="minorHAnsi" w:hAnsiTheme="minorHAnsi"/>
         </w:rPr>
       </w:pPr>
-      <w:bookmarkStart w:id="41" w:name="_Toc391200116"/>
+      <w:bookmarkStart w:id="41" w:name="_Toc391200617"/>
       <w:r>
         <w:rPr>
           <w:rFonts w:asciiTheme="minorHAnsi" w:hAnsiTheme="minorHAnsi"/>
@@ -13251,7 +13251,7 @@
         <w:noProof/>
         <w:color w:val="C3193C"/>
       </w:rPr>
-      <w:t>49</w:t>
+      <w:t>3</w:t>
     </w:r>
     <w:r>
       <w:rPr>
@@ -16112,7 +16112,7 @@
 </file>
 
 <file path=customXml/itemProps1.xml><?xml version="1.0" encoding="utf-8"?>
-<ds:datastoreItem xmlns:ds="http://schemas.openxmlformats.org/officeDocument/2006/customXml" ds:itemID="{051E8178-102D-4408-B86A-F76D1F364A74}">
+<ds:datastoreItem xmlns:ds="http://schemas.openxmlformats.org/officeDocument/2006/customXml" ds:itemID="{6A12D8A7-608C-45EB-BC0D-D481F352F147}">
   <ds:schemaRefs>
     <ds:schemaRef ds:uri="http://schemas.openxmlformats.org/officeDocument/2006/bibliography"/>
   </ds:schemaRefs>
